--- a/Pre-Entregas/Redes/Pre-Entrega-Redes.docx
+++ b/Pre-Entregas/Redes/Pre-Entrega-Redes.docx
@@ -48,8 +48,6 @@
         </w:rPr>
         <w:t>Pre-entrega Redes</w:t>
       </w:r>
-      <w:bookmarkStart w:id="0" w:name="_GoBack"/>
-      <w:bookmarkEnd w:id="0"/>
     </w:p>
     <w:p>
       <w:pPr>
@@ -478,12 +476,24 @@
           <w:szCs w:val="28"/>
           <w:lang w:val="es-AR"/>
         </w:rPr>
-        <w:t>Conexiones de red: Describe cómo el servidor se conecta a otros dispositivos, como routers, switches, y terminales.</w:t>
+        <w:t>Conexiones de red: Describe cómo el servidor se conecta a otros dispositivo</w:t>
+      </w:r>
+      <w:bookmarkStart w:id="0" w:name="_GoBack"/>
+      <w:bookmarkEnd w:id="0"/>
+      <w:r>
+        <w:rPr>
+          <w:rFonts w:hint="eastAsia" w:ascii="Microsoft YaHei UI" w:hAnsi="Microsoft YaHei UI" w:eastAsia="Microsoft YaHei UI"/>
+          <w:sz w:val="24"/>
+          <w:szCs w:val="28"/>
+          <w:lang w:val="es-AR"/>
+        </w:rPr>
+        <w:t>s, como routers, switches, y terminales.</w:t>
       </w:r>
     </w:p>
     <w:p>
       <w:pPr>
         <w:numPr>
+          <w:ilvl w:val="0"/>
           <w:numId w:val="0"/>
         </w:numPr>
         <w:jc w:val="both"/>
@@ -609,29 +619,6 @@
           <w:lang w:val="es-AR"/>
         </w:rPr>
       </w:pPr>
-      <w:r>
-        <w:rPr>
-          <w:rFonts w:hint="eastAsia" w:ascii="Microsoft YaHei UI" w:hAnsi="Microsoft YaHei UI" w:eastAsia="Microsoft YaHei UI"/>
-          <w:sz w:val="24"/>
-          <w:szCs w:val="28"/>
-          <w:lang w:val="es-AR"/>
-        </w:rPr>
-        <w:t>Puedes utilizar herramientas como AutoCAD, Microsoft Visio, o incluso un boceto a mano que luego escanees.</w:t>
-      </w:r>
-    </w:p>
-    <w:p>
-      <w:pPr>
-        <w:numPr>
-          <w:numId w:val="0"/>
-        </w:numPr>
-        <w:jc w:val="both"/>
-        <w:rPr>
-          <w:rFonts w:hint="eastAsia" w:ascii="Microsoft YaHei UI" w:hAnsi="Microsoft YaHei UI" w:eastAsia="Microsoft YaHei UI"/>
-          <w:sz w:val="24"/>
-          <w:szCs w:val="28"/>
-          <w:lang w:val="es-AR"/>
-        </w:rPr>
-      </w:pPr>
     </w:p>
     <w:p>
       <w:pPr>
@@ -741,7 +728,7 @@
       <w:pPr>
         <w:jc w:val="both"/>
         <w:rPr>
-          <w:rFonts w:hint="eastAsia" w:ascii="Microsoft YaHei UI" w:hAnsi="Microsoft YaHei UI" w:eastAsia="Microsoft YaHei UI"/>
+          <w:rFonts w:hint="eastAsia" w:ascii="Microsoft YaHei UI" w:hAnsi="Microsoft YaHei UI" w:eastAsia="Microsoft YaHei UI" w:cs="Microsoft YaHei UI"/>
           <w:sz w:val="24"/>
           <w:szCs w:val="28"/>
           <w:lang w:val="es-AR"/>
@@ -755,26 +742,6 @@
           <w:lang w:val="es-AR"/>
         </w:rPr>
         <w:t>Configuración del software: Sistema operativo, aplicaciones instaladas, configuraciones específicas necesarias para su uso.</w:t>
-      </w:r>
-    </w:p>
-    <w:p>
-      <w:pPr>
-        <w:jc w:val="both"/>
-        <w:rPr>
-          <w:rFonts w:hint="eastAsia" w:ascii="Microsoft YaHei UI" w:hAnsi="Microsoft YaHei UI" w:eastAsia="Microsoft YaHei UI" w:cs="Microsoft YaHei UI"/>
-          <w:sz w:val="24"/>
-          <w:szCs w:val="28"/>
-          <w:lang w:val="es-AR"/>
-        </w:rPr>
-      </w:pPr>
-      <w:r>
-        <w:rPr>
-          <w:rFonts w:hint="eastAsia" w:ascii="Microsoft YaHei UI" w:hAnsi="Microsoft YaHei UI" w:eastAsia="Microsoft YaHei UI"/>
-          <w:sz w:val="24"/>
-          <w:szCs w:val="28"/>
-          <w:lang w:val="es-AR"/>
-        </w:rPr>
-        <w:t>Puedes usar un software de hojas de cálculo como Excel o Google Sheets para organizar esta información.</w:t>
       </w:r>
     </w:p>
     <w:sectPr>
@@ -1376,7 +1343,7 @@
     <w:lsdException w:qFormat="1" w:unhideWhenUsed="0" w:uiPriority="0" w:semiHidden="0" w:name="Title"/>
     <w:lsdException w:unhideWhenUsed="0" w:uiPriority="0" w:semiHidden="0" w:name="Closing"/>
     <w:lsdException w:unhideWhenUsed="0" w:uiPriority="0" w:semiHidden="0" w:name="Signature"/>
-    <w:lsdException w:unhideWhenUsed="0" w:uiPriority="0" w:name="Default Paragraph Font"/>
+    <w:lsdException w:qFormat="1" w:unhideWhenUsed="0" w:uiPriority="0" w:name="Default Paragraph Font"/>
     <w:lsdException w:unhideWhenUsed="0" w:uiPriority="0" w:semiHidden="0" w:name="Body Text"/>
     <w:lsdException w:unhideWhenUsed="0" w:uiPriority="0" w:semiHidden="0" w:name="Body Text Indent"/>
     <w:lsdException w:unhideWhenUsed="0" w:uiPriority="0" w:semiHidden="0" w:name="List Continue"/>
@@ -1619,6 +1586,7 @@
   <w:style w:type="character" w:default="1" w:styleId="4">
     <w:name w:val="Default Paragraph Font"/>
     <w:semiHidden/>
+    <w:qFormat/>
     <w:uiPriority w:val="0"/>
   </w:style>
   <w:style w:type="table" w:default="1" w:styleId="5">

--- a/Pre-Entregas/Redes/Pre-Entrega-Redes.docx
+++ b/Pre-Entregas/Redes/Pre-Entrega-Redes.docx
@@ -3,20 +3,6 @@
 <w:document xmlns:wpc="http://schemas.microsoft.com/office/word/2010/wordprocessingCanvas" xmlns:mc="http://schemas.openxmlformats.org/markup-compatibility/2006" xmlns:o="urn:schemas-microsoft-com:office:office" xmlns:r="http://schemas.openxmlformats.org/officeDocument/2006/relationships" xmlns:m="http://schemas.openxmlformats.org/officeDocument/2006/math" xmlns:v="urn:schemas-microsoft-com:vml" xmlns:wp14="http://schemas.microsoft.com/office/word/2010/wordprocessingDrawing" xmlns:wp="http://schemas.openxmlformats.org/drawingml/2006/wordprocessingDrawing" xmlns:w="http://schemas.openxmlformats.org/wordprocessingml/2006/main" xmlns:w14="http://schemas.microsoft.com/office/word/2010/wordml" xmlns:w10="urn:schemas-microsoft-com:office:word" xmlns:w15="http://schemas.microsoft.com/office/word/2012/wordml" xmlns:wpg="http://schemas.microsoft.com/office/word/2010/wordprocessingGroup" xmlns:wpi="http://schemas.microsoft.com/office/word/2010/wordprocessingInk" xmlns:wne="http://schemas.microsoft.com/office/word/2006/wordml" xmlns:wps="http://schemas.microsoft.com/office/word/2010/wordprocessingShape" xmlns:wpsCustomData="http://www.wps.cn/officeDocument/2013/wpsCustomData" mc:Ignorable="w14 w15 wp14">
   <w:background w:color="FFFFFF"/>
   <w:body>
-    <w:p>
-      <w:pPr>
-        <w:rPr>
-          <w:sz w:val="21"/>
-        </w:rPr>
-      </w:pPr>
-    </w:p>
-    <w:p>
-      <w:pPr>
-        <w:rPr>
-          <w:sz w:val="21"/>
-        </w:rPr>
-      </w:pPr>
-    </w:p>
     <w:p>
       <w:pPr>
         <w:rPr>
@@ -53,6 +39,13 @@
       <w:pPr>
         <w:rPr>
           <w:rFonts w:hint="eastAsia" w:ascii="Microsoft YaHei UI" w:hAnsi="Microsoft YaHei UI" w:eastAsia="Microsoft YaHei UI" w:cs="Microsoft YaHei UI"/>
+          <w:sz w:val="21"/>
+          <w:lang w:val="es-AR"/>
+        </w:rPr>
+      </w:pPr>
+      <w:r>
+        <w:rPr>
+          <w:rFonts w:hint="eastAsia" w:ascii="Microsoft YaHei UI" w:hAnsi="Microsoft YaHei UI" w:eastAsia="Microsoft YaHei UI"/>
           <w:b w:val="0"/>
           <w:bCs w:val="0"/>
           <w:color w:val="1E4D78"/>
@@ -60,199 +53,61 @@
           <w:szCs w:val="40"/>
           <w:lang w:val="es-AR"/>
         </w:rPr>
-      </w:pPr>
-      <w:r>
-        <w:rPr>
-          <w:rFonts w:hint="eastAsia" w:ascii="Microsoft YaHei UI" w:hAnsi="Microsoft YaHei UI" w:eastAsia="Microsoft YaHei UI" w:cs="Microsoft YaHei UI"/>
-          <w:b w:val="0"/>
-          <w:bCs w:val="0"/>
-          <w:color w:val="1E4D78"/>
-          <w:sz w:val="40"/>
-          <w:szCs w:val="40"/>
-          <w:lang w:val="es-AR"/>
-        </w:rPr>
-        <w:t>Subtitulo</w:t>
+        <w:t>Boceto de plano sobre la ubicación de las terminales de trabajo en el Departamento Alumnos.</w:t>
       </w:r>
     </w:p>
     <w:p>
       <w:pPr>
-        <w:jc w:val="both"/>
+        <w:jc w:val="center"/>
         <w:rPr>
           <w:rFonts w:hint="eastAsia" w:ascii="Microsoft YaHei UI" w:hAnsi="Microsoft YaHei UI" w:eastAsia="Microsoft YaHei UI" w:cs="Microsoft YaHei UI"/>
           <w:sz w:val="21"/>
           <w:lang w:val="es-AR"/>
         </w:rPr>
       </w:pPr>
-    </w:p>
-    <w:p>
-      <w:pPr>
-        <w:jc w:val="both"/>
-        <w:rPr>
-          <w:rFonts w:hint="eastAsia" w:ascii="Microsoft YaHei UI" w:hAnsi="Microsoft YaHei UI" w:eastAsia="Microsoft YaHei UI" w:cs="Microsoft YaHei UI"/>
-          <w:sz w:val="21"/>
-          <w:lang w:val="es-AR"/>
-        </w:rPr>
-      </w:pPr>
-    </w:p>
-    <w:p>
-      <w:pPr>
-        <w:jc w:val="both"/>
-        <w:rPr>
-          <w:rFonts w:hint="eastAsia" w:ascii="Microsoft YaHei UI" w:hAnsi="Microsoft YaHei UI" w:eastAsia="Microsoft YaHei UI" w:cs="Microsoft YaHei UI"/>
-          <w:sz w:val="21"/>
-          <w:lang w:val="es-AR"/>
-        </w:rPr>
-      </w:pPr>
-    </w:p>
-    <w:p>
-      <w:pPr>
-        <w:jc w:val="both"/>
-        <w:rPr>
-          <w:rFonts w:hint="eastAsia" w:ascii="Microsoft YaHei UI" w:hAnsi="Microsoft YaHei UI" w:eastAsia="Microsoft YaHei UI" w:cs="Microsoft YaHei UI"/>
-          <w:sz w:val="21"/>
-          <w:lang w:val="es-AR"/>
-        </w:rPr>
-      </w:pPr>
-    </w:p>
-    <w:p>
-      <w:pPr>
-        <w:jc w:val="both"/>
-        <w:rPr>
-          <w:rFonts w:hint="eastAsia" w:ascii="Microsoft YaHei UI" w:hAnsi="Microsoft YaHei UI" w:eastAsia="Microsoft YaHei UI" w:cs="Microsoft YaHei UI"/>
-          <w:sz w:val="21"/>
-          <w:lang w:val="es-AR"/>
-        </w:rPr>
-      </w:pPr>
-    </w:p>
-    <w:p>
-      <w:pPr>
-        <w:jc w:val="both"/>
-        <w:rPr>
-          <w:rFonts w:hint="eastAsia" w:ascii="Microsoft YaHei UI" w:hAnsi="Microsoft YaHei UI" w:eastAsia="Microsoft YaHei UI" w:cs="Microsoft YaHei UI"/>
-          <w:sz w:val="21"/>
-          <w:lang w:val="es-AR"/>
-        </w:rPr>
-      </w:pPr>
-    </w:p>
-    <w:p>
-      <w:pPr>
-        <w:jc w:val="both"/>
-        <w:rPr>
-          <w:rFonts w:hint="eastAsia" w:ascii="Microsoft YaHei UI" w:hAnsi="Microsoft YaHei UI" w:eastAsia="Microsoft YaHei UI" w:cs="Microsoft YaHei UI"/>
-          <w:sz w:val="21"/>
-          <w:lang w:val="es-AR"/>
-        </w:rPr>
-      </w:pPr>
-    </w:p>
-    <w:p>
-      <w:pPr>
-        <w:jc w:val="both"/>
-        <w:rPr>
-          <w:rFonts w:hint="eastAsia" w:ascii="Microsoft YaHei UI" w:hAnsi="Microsoft YaHei UI" w:eastAsia="Microsoft YaHei UI" w:cs="Microsoft YaHei UI"/>
-          <w:sz w:val="21"/>
-          <w:lang w:val="es-AR"/>
-        </w:rPr>
-      </w:pPr>
-    </w:p>
-    <w:p>
-      <w:pPr>
-        <w:jc w:val="both"/>
-        <w:rPr>
-          <w:rFonts w:hint="eastAsia" w:ascii="Microsoft YaHei UI" w:hAnsi="Microsoft YaHei UI" w:eastAsia="Microsoft YaHei UI" w:cs="Microsoft YaHei UI"/>
-          <w:sz w:val="21"/>
-          <w:lang w:val="es-AR"/>
-        </w:rPr>
-      </w:pPr>
-    </w:p>
-    <w:p>
-      <w:pPr>
-        <w:jc w:val="both"/>
-        <w:rPr>
-          <w:rFonts w:hint="eastAsia" w:ascii="Microsoft YaHei UI" w:hAnsi="Microsoft YaHei UI" w:eastAsia="Microsoft YaHei UI" w:cs="Microsoft YaHei UI"/>
-          <w:sz w:val="21"/>
-          <w:lang w:val="es-AR"/>
-        </w:rPr>
-      </w:pPr>
-    </w:p>
-    <w:p>
-      <w:pPr>
-        <w:jc w:val="both"/>
-        <w:rPr>
-          <w:rFonts w:hint="eastAsia" w:ascii="Microsoft YaHei UI" w:hAnsi="Microsoft YaHei UI" w:eastAsia="Microsoft YaHei UI" w:cs="Microsoft YaHei UI"/>
-          <w:sz w:val="21"/>
-          <w:lang w:val="es-AR"/>
-        </w:rPr>
-      </w:pPr>
-    </w:p>
-    <w:p>
-      <w:pPr>
-        <w:jc w:val="both"/>
-        <w:rPr>
-          <w:rFonts w:hint="eastAsia" w:ascii="Microsoft YaHei UI" w:hAnsi="Microsoft YaHei UI" w:eastAsia="Microsoft YaHei UI" w:cs="Microsoft YaHei UI"/>
-          <w:sz w:val="21"/>
-          <w:lang w:val="es-AR"/>
-        </w:rPr>
-      </w:pPr>
-    </w:p>
-    <w:p>
-      <w:pPr>
-        <w:jc w:val="both"/>
-        <w:rPr>
-          <w:rFonts w:hint="eastAsia" w:ascii="Microsoft YaHei UI" w:hAnsi="Microsoft YaHei UI" w:eastAsia="Microsoft YaHei UI" w:cs="Microsoft YaHei UI"/>
-          <w:sz w:val="21"/>
-          <w:lang w:val="es-AR"/>
-        </w:rPr>
-      </w:pPr>
-    </w:p>
-    <w:p>
-      <w:pPr>
-        <w:jc w:val="both"/>
-        <w:rPr>
-          <w:rFonts w:hint="eastAsia" w:ascii="Microsoft YaHei UI" w:hAnsi="Microsoft YaHei UI" w:eastAsia="Microsoft YaHei UI" w:cs="Microsoft YaHei UI"/>
-          <w:sz w:val="21"/>
-          <w:lang w:val="es-AR"/>
-        </w:rPr>
-      </w:pPr>
-    </w:p>
-    <w:p>
-      <w:pPr>
-        <w:jc w:val="both"/>
-        <w:rPr>
-          <w:rFonts w:hint="eastAsia" w:ascii="Microsoft YaHei UI" w:hAnsi="Microsoft YaHei UI" w:eastAsia="Microsoft YaHei UI" w:cs="Microsoft YaHei UI"/>
-          <w:sz w:val="21"/>
-          <w:lang w:val="es-AR"/>
-        </w:rPr>
-      </w:pPr>
-    </w:p>
-    <w:p>
-      <w:pPr>
-        <w:jc w:val="both"/>
-        <w:rPr>
-          <w:rFonts w:hint="eastAsia" w:ascii="Microsoft YaHei UI" w:hAnsi="Microsoft YaHei UI" w:eastAsia="Microsoft YaHei UI" w:cs="Microsoft YaHei UI"/>
-          <w:sz w:val="21"/>
-          <w:lang w:val="es-AR"/>
-        </w:rPr>
-      </w:pPr>
-    </w:p>
-    <w:p>
-      <w:pPr>
-        <w:jc w:val="both"/>
-        <w:rPr>
-          <w:rFonts w:hint="eastAsia" w:ascii="Microsoft YaHei UI" w:hAnsi="Microsoft YaHei UI" w:eastAsia="Microsoft YaHei UI" w:cs="Microsoft YaHei UI"/>
-          <w:sz w:val="21"/>
-          <w:lang w:val="es-AR"/>
-        </w:rPr>
-      </w:pPr>
-    </w:p>
-    <w:p>
-      <w:pPr>
-        <w:jc w:val="both"/>
-        <w:rPr>
-          <w:rFonts w:hint="eastAsia" w:ascii="Microsoft YaHei UI" w:hAnsi="Microsoft YaHei UI" w:eastAsia="Microsoft YaHei UI" w:cs="Microsoft YaHei UI"/>
-          <w:sz w:val="21"/>
-          <w:lang w:val="es-AR"/>
-        </w:rPr>
-      </w:pPr>
+      <w:r>
+        <w:drawing>
+          <wp:inline distT="0" distB="0" distL="114300" distR="114300">
+            <wp:extent cx="6544945" cy="6200140"/>
+            <wp:effectExtent l="0" t="0" r="8255" b="10160"/>
+            <wp:docPr id="3" name="Imagen 1"/>
+            <wp:cNvGraphicFramePr>
+              <a:graphicFrameLocks xmlns:a="http://schemas.openxmlformats.org/drawingml/2006/main" noChangeAspect="1"/>
+            </wp:cNvGraphicFramePr>
+            <a:graphic xmlns:a="http://schemas.openxmlformats.org/drawingml/2006/main">
+              <a:graphicData uri="http://schemas.openxmlformats.org/drawingml/2006/picture">
+                <pic:pic xmlns:pic="http://schemas.openxmlformats.org/drawingml/2006/picture">
+                  <pic:nvPicPr>
+                    <pic:cNvPr id="3" name="Imagen 1"/>
+                    <pic:cNvPicPr>
+                      <a:picLocks noChangeAspect="1"/>
+                    </pic:cNvPicPr>
+                  </pic:nvPicPr>
+                  <pic:blipFill>
+                    <a:blip r:embed="rId7"/>
+                    <a:stretch>
+                      <a:fillRect/>
+                    </a:stretch>
+                  </pic:blipFill>
+                  <pic:spPr>
+                    <a:xfrm>
+                      <a:off x="0" y="0"/>
+                      <a:ext cx="6544945" cy="6200140"/>
+                    </a:xfrm>
+                    <a:prstGeom prst="rect">
+                      <a:avLst/>
+                    </a:prstGeom>
+                    <a:noFill/>
+                    <a:ln>
+                      <a:noFill/>
+                    </a:ln>
+                  </pic:spPr>
+                </pic:pic>
+              </a:graphicData>
+            </a:graphic>
+          </wp:inline>
+        </w:drawing>
+      </w:r>
     </w:p>
     <w:p>
       <w:pPr>
@@ -275,225 +130,7 @@
     </w:p>
     <w:p>
       <w:pPr>
-        <w:jc w:val="both"/>
-        <w:rPr>
-          <w:rFonts w:hint="eastAsia" w:ascii="Microsoft YaHei UI" w:hAnsi="Microsoft YaHei UI" w:eastAsia="Microsoft YaHei UI"/>
-          <w:sz w:val="24"/>
-          <w:szCs w:val="28"/>
-          <w:lang w:val="es-AR"/>
-        </w:rPr>
-      </w:pPr>
-    </w:p>
-    <w:p>
-      <w:pPr>
-        <w:jc w:val="both"/>
-        <w:rPr>
-          <w:rFonts w:hint="eastAsia" w:ascii="Microsoft YaHei UI" w:hAnsi="Microsoft YaHei UI" w:eastAsia="Microsoft YaHei UI"/>
-          <w:sz w:val="24"/>
-          <w:szCs w:val="28"/>
-          <w:lang w:val="es-AR"/>
-        </w:rPr>
-      </w:pPr>
-      <w:r>
-        <w:rPr>
-          <w:rFonts w:hint="eastAsia" w:ascii="Microsoft YaHei UI" w:hAnsi="Microsoft YaHei UI" w:eastAsia="Microsoft YaHei UI"/>
-          <w:sz w:val="24"/>
-          <w:szCs w:val="28"/>
-          <w:lang w:val="es-AR"/>
-        </w:rPr>
-        <w:t>En esta sección deberán presentar las planificaciones del TPI referidas a lo solicitado por la materia de Redes III.</w:t>
-      </w:r>
-    </w:p>
-    <w:p>
-      <w:pPr>
-        <w:jc w:val="both"/>
-        <w:rPr>
-          <w:rFonts w:hint="eastAsia" w:ascii="Microsoft YaHei UI" w:hAnsi="Microsoft YaHei UI" w:eastAsia="Microsoft YaHei UI"/>
-          <w:sz w:val="24"/>
-          <w:szCs w:val="28"/>
-          <w:lang w:val="es-AR"/>
-        </w:rPr>
-      </w:pPr>
-    </w:p>
-    <w:p>
-      <w:pPr>
-        <w:jc w:val="both"/>
-        <w:rPr>
-          <w:rFonts w:hint="eastAsia" w:ascii="Microsoft YaHei UI" w:hAnsi="Microsoft YaHei UI" w:eastAsia="Microsoft YaHei UI"/>
-          <w:sz w:val="24"/>
-          <w:szCs w:val="28"/>
-          <w:lang w:val="es-AR"/>
-        </w:rPr>
-      </w:pPr>
-      <w:r>
-        <w:rPr>
-          <w:rFonts w:hint="eastAsia" w:ascii="Microsoft YaHei UI" w:hAnsi="Microsoft YaHei UI" w:eastAsia="Microsoft YaHei UI"/>
-          <w:sz w:val="24"/>
-          <w:szCs w:val="28"/>
-          <w:lang w:val="es-AR"/>
-        </w:rPr>
-        <w:t>Deberán presentar:</w:t>
-      </w:r>
-    </w:p>
-    <w:p>
-      <w:pPr>
         <w:numPr>
-          <w:ilvl w:val="0"/>
-          <w:numId w:val="1"/>
-        </w:numPr>
-        <w:jc w:val="both"/>
-        <w:rPr>
-          <w:rFonts w:hint="eastAsia" w:ascii="Microsoft YaHei UI" w:hAnsi="Microsoft YaHei UI" w:eastAsia="Microsoft YaHei UI"/>
-          <w:sz w:val="24"/>
-          <w:szCs w:val="28"/>
-          <w:lang w:val="es-AR"/>
-        </w:rPr>
-      </w:pPr>
-      <w:r>
-        <w:rPr>
-          <w:rFonts w:hint="eastAsia" w:ascii="Microsoft YaHei UI" w:hAnsi="Microsoft YaHei UI" w:eastAsia="Microsoft YaHei UI"/>
-          <w:sz w:val="24"/>
-          <w:szCs w:val="28"/>
-          <w:lang w:val="es-AR"/>
-        </w:rPr>
-        <w:t>Planilla de esquema lógico de configuración del Servidor.</w:t>
-      </w:r>
-    </w:p>
-    <w:p>
-      <w:pPr>
-        <w:jc w:val="both"/>
-        <w:rPr>
-          <w:rFonts w:hint="eastAsia" w:ascii="Microsoft YaHei UI" w:hAnsi="Microsoft YaHei UI" w:eastAsia="Microsoft YaHei UI"/>
-          <w:sz w:val="24"/>
-          <w:szCs w:val="28"/>
-          <w:lang w:val="es-AR"/>
-        </w:rPr>
-      </w:pPr>
-      <w:r>
-        <w:rPr>
-          <w:rFonts w:hint="eastAsia" w:ascii="Microsoft YaHei UI" w:hAnsi="Microsoft YaHei UI" w:eastAsia="Microsoft YaHei UI"/>
-          <w:sz w:val="24"/>
-          <w:szCs w:val="28"/>
-          <w:lang w:val="es-AR"/>
-        </w:rPr>
-        <w:t>Aquí deberás incluir un diagrama detallado que muestre cómo se configura el servidor dentro de la red de la escuela. Asegúrate de incluir los siguientes elementos:</w:t>
-      </w:r>
-    </w:p>
-    <w:p>
-      <w:pPr>
-        <w:jc w:val="both"/>
-        <w:rPr>
-          <w:rFonts w:hint="eastAsia" w:ascii="Microsoft YaHei UI" w:hAnsi="Microsoft YaHei UI" w:eastAsia="Microsoft YaHei UI"/>
-          <w:sz w:val="24"/>
-          <w:szCs w:val="28"/>
-          <w:lang w:val="es-AR"/>
-        </w:rPr>
-      </w:pPr>
-      <w:r>
-        <w:rPr>
-          <w:rFonts w:hint="eastAsia" w:ascii="Microsoft YaHei UI" w:hAnsi="Microsoft YaHei UI" w:eastAsia="Microsoft YaHei UI"/>
-          <w:sz w:val="24"/>
-          <w:szCs w:val="28"/>
-          <w:lang w:val="es-AR"/>
-        </w:rPr>
-        <w:t>Nombre del servidor: Por ejemplo, "Servidor Principal" o "Servidor de Alumnos".</w:t>
-      </w:r>
-    </w:p>
-    <w:p>
-      <w:pPr>
-        <w:jc w:val="both"/>
-        <w:rPr>
-          <w:rFonts w:hint="eastAsia" w:ascii="Microsoft YaHei UI" w:hAnsi="Microsoft YaHei UI" w:eastAsia="Microsoft YaHei UI"/>
-          <w:sz w:val="24"/>
-          <w:szCs w:val="28"/>
-          <w:lang w:val="es-AR"/>
-        </w:rPr>
-      </w:pPr>
-      <w:r>
-        <w:rPr>
-          <w:rFonts w:hint="eastAsia" w:ascii="Microsoft YaHei UI" w:hAnsi="Microsoft YaHei UI" w:eastAsia="Microsoft YaHei UI"/>
-          <w:sz w:val="24"/>
-          <w:szCs w:val="28"/>
-          <w:lang w:val="es-AR"/>
-        </w:rPr>
-        <w:t>Roles del servidor: Especifica los roles que desempeña el servidor, como servidor de archivos, servidor web, bases de datos, etc.</w:t>
-      </w:r>
-    </w:p>
-    <w:p>
-      <w:pPr>
-        <w:jc w:val="both"/>
-        <w:rPr>
-          <w:rFonts w:hint="eastAsia" w:ascii="Microsoft YaHei UI" w:hAnsi="Microsoft YaHei UI" w:eastAsia="Microsoft YaHei UI"/>
-          <w:sz w:val="24"/>
-          <w:szCs w:val="28"/>
-          <w:lang w:val="es-AR"/>
-        </w:rPr>
-      </w:pPr>
-      <w:r>
-        <w:rPr>
-          <w:rFonts w:hint="eastAsia" w:ascii="Microsoft YaHei UI" w:hAnsi="Microsoft YaHei UI" w:eastAsia="Microsoft YaHei UI"/>
-          <w:sz w:val="24"/>
-          <w:szCs w:val="28"/>
-          <w:lang w:val="es-AR"/>
-        </w:rPr>
-        <w:t>Dirección IP: Indica la IP fija que tendrá el servidor en la red.</w:t>
-      </w:r>
-    </w:p>
-    <w:p>
-      <w:pPr>
-        <w:jc w:val="both"/>
-        <w:rPr>
-          <w:rFonts w:hint="eastAsia" w:ascii="Microsoft YaHei UI" w:hAnsi="Microsoft YaHei UI" w:eastAsia="Microsoft YaHei UI"/>
-          <w:sz w:val="24"/>
-          <w:szCs w:val="28"/>
-          <w:lang w:val="es-AR"/>
-        </w:rPr>
-      </w:pPr>
-      <w:r>
-        <w:rPr>
-          <w:rFonts w:hint="eastAsia" w:ascii="Microsoft YaHei UI" w:hAnsi="Microsoft YaHei UI" w:eastAsia="Microsoft YaHei UI"/>
-          <w:sz w:val="24"/>
-          <w:szCs w:val="28"/>
-          <w:lang w:val="es-AR"/>
-        </w:rPr>
-        <w:t>Puertos utilizados: Especifica los puertos que estarán abiertos para cada servicio (HTTP, HTTPS, SSH, etc.).</w:t>
-      </w:r>
-    </w:p>
-    <w:p>
-      <w:pPr>
-        <w:jc w:val="both"/>
-        <w:rPr>
-          <w:rFonts w:hint="eastAsia" w:ascii="Microsoft YaHei UI" w:hAnsi="Microsoft YaHei UI" w:eastAsia="Microsoft YaHei UI"/>
-          <w:sz w:val="24"/>
-          <w:szCs w:val="28"/>
-          <w:lang w:val="es-AR"/>
-        </w:rPr>
-      </w:pPr>
-      <w:r>
-        <w:rPr>
-          <w:rFonts w:hint="eastAsia" w:ascii="Microsoft YaHei UI" w:hAnsi="Microsoft YaHei UI" w:eastAsia="Microsoft YaHei UI"/>
-          <w:sz w:val="24"/>
-          <w:szCs w:val="28"/>
-          <w:lang w:val="es-AR"/>
-        </w:rPr>
-        <w:t>Conexiones de red: Describe cómo el servidor se conecta a otros dispositivo</w:t>
-      </w:r>
-      <w:bookmarkStart w:id="0" w:name="_GoBack"/>
-      <w:bookmarkEnd w:id="0"/>
-      <w:r>
-        <w:rPr>
-          <w:rFonts w:hint="eastAsia" w:ascii="Microsoft YaHei UI" w:hAnsi="Microsoft YaHei UI" w:eastAsia="Microsoft YaHei UI"/>
-          <w:sz w:val="24"/>
-          <w:szCs w:val="28"/>
-          <w:lang w:val="es-AR"/>
-        </w:rPr>
-        <w:t>s, como routers, switches, y terminales.</w:t>
-      </w:r>
-    </w:p>
-    <w:p>
-      <w:pPr>
-        <w:numPr>
-          <w:ilvl w:val="0"/>
           <w:numId w:val="0"/>
         </w:numPr>
         <w:jc w:val="both"/>
@@ -507,226 +144,2830 @@
     </w:p>
     <w:p>
       <w:pPr>
-        <w:numPr>
-          <w:ilvl w:val="0"/>
-          <w:numId w:val="1"/>
-        </w:numPr>
-        <w:jc w:val="both"/>
         <w:rPr>
-          <w:rFonts w:hint="eastAsia" w:ascii="Microsoft YaHei UI" w:hAnsi="Microsoft YaHei UI" w:eastAsia="Microsoft YaHei UI"/>
-          <w:sz w:val="24"/>
-          <w:szCs w:val="28"/>
+          <w:rFonts w:hint="default" w:ascii="Microsoft YaHei UI" w:hAnsi="Microsoft YaHei UI" w:eastAsia="Microsoft YaHei UI"/>
+          <w:b w:val="0"/>
+          <w:bCs w:val="0"/>
+          <w:color w:val="1E4D78"/>
+          <w:sz w:val="40"/>
+          <w:szCs w:val="40"/>
           <w:lang w:val="es-AR"/>
         </w:rPr>
       </w:pPr>
       <w:r>
         <w:rPr>
-          <w:rFonts w:hint="eastAsia" w:ascii="Microsoft YaHei UI" w:hAnsi="Microsoft YaHei UI" w:eastAsia="Microsoft YaHei UI"/>
-          <w:sz w:val="24"/>
-          <w:szCs w:val="28"/>
+          <w:rFonts w:hint="default" w:ascii="Microsoft YaHei UI" w:hAnsi="Microsoft YaHei UI" w:eastAsia="Microsoft YaHei UI"/>
+          <w:b w:val="0"/>
+          <w:bCs w:val="0"/>
+          <w:color w:val="1E4D78"/>
+          <w:sz w:val="40"/>
+          <w:szCs w:val="40"/>
           <w:lang w:val="es-AR"/>
         </w:rPr>
-        <w:t>Boceto de plano sobre la ubicación de las terminales de trabajo en el Departamento Alumnos.</w:t>
+        <w:t>Planilla de esquema lógico de configuración del Servidor.</w:t>
       </w:r>
     </w:p>
+    <w:tbl>
+      <w:tblPr>
+        <w:tblW w:w="9000" w:type="dxa"/>
+        <w:tblInd w:w="93" w:type="dxa"/>
+        <w:tblBorders>
+          <w:top w:val="none" w:color="auto" w:sz="0" w:space="0"/>
+          <w:left w:val="none" w:color="auto" w:sz="0" w:space="0"/>
+          <w:bottom w:val="none" w:color="auto" w:sz="0" w:space="0"/>
+          <w:right w:val="none" w:color="auto" w:sz="0" w:space="0"/>
+          <w:insideH w:val="none" w:color="auto" w:sz="0" w:space="0"/>
+          <w:insideV w:val="none" w:color="auto" w:sz="0" w:space="0"/>
+        </w:tblBorders>
+        <w:shd w:val="clear"/>
+        <w:tblLayout w:type="autofit"/>
+        <w:tblCellMar>
+          <w:top w:w="0" w:type="dxa"/>
+          <w:left w:w="108" w:type="dxa"/>
+          <w:bottom w:w="0" w:type="dxa"/>
+          <w:right w:w="108" w:type="dxa"/>
+        </w:tblCellMar>
+      </w:tblPr>
+      <w:tblGrid>
+        <w:gridCol w:w="2370"/>
+        <w:gridCol w:w="6660"/>
+      </w:tblGrid>
+      <w:tr>
+        <w:tblPrEx>
+          <w:tblBorders>
+            <w:top w:val="none" w:color="auto" w:sz="0" w:space="0"/>
+            <w:left w:val="none" w:color="auto" w:sz="0" w:space="0"/>
+            <w:bottom w:val="none" w:color="auto" w:sz="0" w:space="0"/>
+            <w:right w:val="none" w:color="auto" w:sz="0" w:space="0"/>
+            <w:insideH w:val="none" w:color="auto" w:sz="0" w:space="0"/>
+            <w:insideV w:val="none" w:color="auto" w:sz="0" w:space="0"/>
+          </w:tblBorders>
+          <w:shd w:val="clear"/>
+          <w:tblCellMar>
+            <w:top w:w="0" w:type="dxa"/>
+            <w:left w:w="108" w:type="dxa"/>
+            <w:bottom w:w="0" w:type="dxa"/>
+            <w:right w:w="108" w:type="dxa"/>
+          </w:tblCellMar>
+        </w:tblPrEx>
+        <w:trPr>
+          <w:trHeight w:val="480" w:hRule="atLeast"/>
+        </w:trPr>
+        <w:tc>
+          <w:tcPr>
+            <w:tcW w:w="2340" w:type="dxa"/>
+            <w:tcBorders>
+              <w:top w:val="single" w:color="000000" w:sz="8" w:space="0"/>
+              <w:left w:val="single" w:color="000000" w:sz="8" w:space="0"/>
+              <w:bottom w:val="single" w:color="000000" w:sz="8" w:space="0"/>
+              <w:right w:val="nil"/>
+            </w:tcBorders>
+            <w:shd w:val="clear"/>
+            <w:noWrap/>
+            <w:vAlign w:val="bottom"/>
+          </w:tcPr>
+          <w:p>
+            <w:pPr>
+              <w:rPr>
+                <w:rFonts w:hint="eastAsia" w:ascii="Calibri" w:hAnsi="Calibri" w:cs="Calibri"/>
+                <w:i w:val="0"/>
+                <w:iCs w:val="0"/>
+                <w:color w:val="000000"/>
+                <w:sz w:val="24"/>
+                <w:szCs w:val="24"/>
+                <w:u w:val="none"/>
+              </w:rPr>
+            </w:pPr>
+          </w:p>
+        </w:tc>
+        <w:tc>
+          <w:tcPr>
+            <w:tcW w:w="6660" w:type="dxa"/>
+            <w:tcBorders>
+              <w:top w:val="single" w:color="000000" w:sz="8" w:space="0"/>
+              <w:left w:val="nil"/>
+              <w:bottom w:val="single" w:color="000000" w:sz="8" w:space="0"/>
+              <w:right w:val="single" w:color="000000" w:sz="8" w:space="0"/>
+            </w:tcBorders>
+            <w:shd w:val="clear"/>
+            <w:noWrap/>
+            <w:vAlign w:val="bottom"/>
+          </w:tcPr>
+          <w:p>
+            <w:pPr>
+              <w:keepNext w:val="0"/>
+              <w:keepLines w:val="0"/>
+              <w:widowControl/>
+              <w:suppressLineNumbers w:val="0"/>
+              <w:jc w:val="left"/>
+              <w:textAlignment w:val="bottom"/>
+              <w:rPr>
+                <w:rFonts w:hint="default" w:ascii="Calibri" w:hAnsi="Calibri" w:cs="Calibri"/>
+                <w:b/>
+                <w:bCs/>
+                <w:i w:val="0"/>
+                <w:iCs w:val="0"/>
+                <w:color w:val="000000"/>
+                <w:u w:val="none"/>
+              </w:rPr>
+            </w:pPr>
+            <w:r>
+              <w:rPr>
+                <w:rFonts w:hint="default" w:ascii="Calibri" w:hAnsi="Calibri" w:eastAsia="SimSun" w:cs="Calibri"/>
+                <w:b/>
+                <w:bCs/>
+                <w:i w:val="0"/>
+                <w:iCs w:val="0"/>
+                <w:color w:val="000000"/>
+                <w:kern w:val="0"/>
+                <w:sz w:val="24"/>
+                <w:szCs w:val="24"/>
+                <w:u w:val="none"/>
+                <w:bdr w:val="none" w:color="auto" w:sz="0" w:space="0"/>
+                <w:lang w:val="en-US" w:eastAsia="zh-CN" w:bidi="ar"/>
+              </w:rPr>
+              <w:t>DISEÑO LOGICO SERVIDOR</w:t>
+            </w:r>
+          </w:p>
+        </w:tc>
+      </w:tr>
+      <w:tr>
+        <w:tblPrEx>
+          <w:tblBorders>
+            <w:top w:val="none" w:color="auto" w:sz="0" w:space="0"/>
+            <w:left w:val="none" w:color="auto" w:sz="0" w:space="0"/>
+            <w:bottom w:val="none" w:color="auto" w:sz="0" w:space="0"/>
+            <w:right w:val="none" w:color="auto" w:sz="0" w:space="0"/>
+            <w:insideH w:val="none" w:color="auto" w:sz="0" w:space="0"/>
+            <w:insideV w:val="none" w:color="auto" w:sz="0" w:space="0"/>
+          </w:tblBorders>
+          <w:tblCellMar>
+            <w:top w:w="0" w:type="dxa"/>
+            <w:left w:w="108" w:type="dxa"/>
+            <w:bottom w:w="0" w:type="dxa"/>
+            <w:right w:w="108" w:type="dxa"/>
+          </w:tblCellMar>
+        </w:tblPrEx>
+        <w:trPr>
+          <w:trHeight w:val="360" w:hRule="atLeast"/>
+        </w:trPr>
+        <w:tc>
+          <w:tcPr>
+            <w:tcW w:w="0" w:type="auto"/>
+            <w:tcBorders>
+              <w:top w:val="single" w:color="000000" w:sz="8" w:space="0"/>
+              <w:left w:val="single" w:color="000000" w:sz="8" w:space="0"/>
+              <w:bottom w:val="nil"/>
+              <w:right w:val="nil"/>
+            </w:tcBorders>
+            <w:shd w:val="clear"/>
+            <w:noWrap/>
+            <w:vAlign w:val="bottom"/>
+          </w:tcPr>
+          <w:p>
+            <w:pPr>
+              <w:keepNext w:val="0"/>
+              <w:keepLines w:val="0"/>
+              <w:widowControl/>
+              <w:suppressLineNumbers w:val="0"/>
+              <w:jc w:val="left"/>
+              <w:textAlignment w:val="bottom"/>
+              <w:rPr>
+                <w:rFonts w:hint="default" w:ascii="Calibri" w:hAnsi="Calibri" w:cs="Calibri"/>
+                <w:i w:val="0"/>
+                <w:iCs w:val="0"/>
+                <w:color w:val="000000"/>
+                <w:u w:val="none"/>
+              </w:rPr>
+            </w:pPr>
+            <w:r>
+              <w:rPr>
+                <w:rFonts w:hint="default" w:ascii="Calibri" w:hAnsi="Calibri" w:eastAsia="SimSun" w:cs="Calibri"/>
+                <w:i w:val="0"/>
+                <w:iCs w:val="0"/>
+                <w:color w:val="000000"/>
+                <w:kern w:val="0"/>
+                <w:sz w:val="24"/>
+                <w:szCs w:val="24"/>
+                <w:u w:val="none"/>
+                <w:bdr w:val="none" w:color="auto" w:sz="0" w:space="0"/>
+                <w:lang w:val="en-US" w:eastAsia="zh-CN" w:bidi="ar"/>
+              </w:rPr>
+              <w:t>ALUMNO</w:t>
+            </w:r>
+          </w:p>
+        </w:tc>
+        <w:tc>
+          <w:tcPr>
+            <w:tcW w:w="0" w:type="auto"/>
+            <w:tcBorders>
+              <w:top w:val="single" w:color="000000" w:sz="8" w:space="0"/>
+              <w:left w:val="nil"/>
+              <w:bottom w:val="nil"/>
+              <w:right w:val="single" w:color="000000" w:sz="8" w:space="0"/>
+            </w:tcBorders>
+            <w:shd w:val="clear"/>
+            <w:noWrap/>
+            <w:vAlign w:val="bottom"/>
+          </w:tcPr>
+          <w:p>
+            <w:pPr>
+              <w:keepNext w:val="0"/>
+              <w:keepLines w:val="0"/>
+              <w:widowControl/>
+              <w:suppressLineNumbers w:val="0"/>
+              <w:jc w:val="left"/>
+              <w:textAlignment w:val="bottom"/>
+              <w:rPr>
+                <w:rFonts w:hint="default" w:ascii="Calibri" w:hAnsi="Calibri" w:cs="Calibri"/>
+                <w:i w:val="0"/>
+                <w:iCs w:val="0"/>
+                <w:color w:val="000000"/>
+                <w:u w:val="none"/>
+              </w:rPr>
+            </w:pPr>
+            <w:r>
+              <w:rPr>
+                <w:rFonts w:hint="default" w:ascii="Calibri" w:hAnsi="Calibri" w:eastAsia="SimSun" w:cs="Calibri"/>
+                <w:i w:val="0"/>
+                <w:iCs w:val="0"/>
+                <w:color w:val="000000"/>
+                <w:kern w:val="0"/>
+                <w:sz w:val="24"/>
+                <w:szCs w:val="24"/>
+                <w:u w:val="none"/>
+                <w:bdr w:val="none" w:color="auto" w:sz="0" w:space="0"/>
+                <w:lang w:val="en-US" w:eastAsia="zh-CN" w:bidi="ar"/>
+              </w:rPr>
+              <w:t>Pauletto Giovanni</w:t>
+            </w:r>
+          </w:p>
+        </w:tc>
+      </w:tr>
+      <w:tr>
+        <w:tblPrEx>
+          <w:tblBorders>
+            <w:top w:val="none" w:color="auto" w:sz="0" w:space="0"/>
+            <w:left w:val="none" w:color="auto" w:sz="0" w:space="0"/>
+            <w:bottom w:val="none" w:color="auto" w:sz="0" w:space="0"/>
+            <w:right w:val="none" w:color="auto" w:sz="0" w:space="0"/>
+            <w:insideH w:val="none" w:color="auto" w:sz="0" w:space="0"/>
+            <w:insideV w:val="none" w:color="auto" w:sz="0" w:space="0"/>
+          </w:tblBorders>
+          <w:tblCellMar>
+            <w:top w:w="0" w:type="dxa"/>
+            <w:left w:w="108" w:type="dxa"/>
+            <w:bottom w:w="0" w:type="dxa"/>
+            <w:right w:w="108" w:type="dxa"/>
+          </w:tblCellMar>
+        </w:tblPrEx>
+        <w:trPr>
+          <w:trHeight w:val="280" w:hRule="atLeast"/>
+        </w:trPr>
+        <w:tc>
+          <w:tcPr>
+            <w:tcW w:w="0" w:type="auto"/>
+            <w:tcBorders>
+              <w:top w:val="single" w:color="000000" w:sz="2" w:space="0"/>
+              <w:left w:val="single" w:color="000000" w:sz="8" w:space="0"/>
+              <w:bottom w:val="single" w:color="000000" w:sz="2" w:space="0"/>
+              <w:right w:val="single" w:color="000000" w:sz="2" w:space="0"/>
+            </w:tcBorders>
+            <w:shd w:val="clear" w:color="auto" w:fill="C4D79B"/>
+            <w:noWrap/>
+            <w:vAlign w:val="bottom"/>
+          </w:tcPr>
+          <w:p>
+            <w:pPr>
+              <w:rPr>
+                <w:rFonts w:hint="default" w:ascii="Calibri" w:hAnsi="Calibri" w:cs="Calibri"/>
+                <w:i w:val="0"/>
+                <w:iCs w:val="0"/>
+                <w:color w:val="000000"/>
+                <w:sz w:val="24"/>
+                <w:szCs w:val="24"/>
+                <w:u w:val="none"/>
+              </w:rPr>
+            </w:pPr>
+          </w:p>
+        </w:tc>
+        <w:tc>
+          <w:tcPr>
+            <w:tcW w:w="0" w:type="auto"/>
+            <w:tcBorders>
+              <w:top w:val="single" w:color="000000" w:sz="2" w:space="0"/>
+              <w:left w:val="single" w:color="000000" w:sz="2" w:space="0"/>
+              <w:bottom w:val="single" w:color="000000" w:sz="2" w:space="0"/>
+              <w:right w:val="single" w:color="000000" w:sz="8" w:space="0"/>
+            </w:tcBorders>
+            <w:shd w:val="clear" w:color="auto" w:fill="C4D79B"/>
+            <w:noWrap/>
+            <w:vAlign w:val="bottom"/>
+          </w:tcPr>
+          <w:p>
+            <w:pPr>
+              <w:rPr>
+                <w:rFonts w:hint="default" w:ascii="Calibri" w:hAnsi="Calibri" w:cs="Calibri"/>
+                <w:i w:val="0"/>
+                <w:iCs w:val="0"/>
+                <w:color w:val="000000"/>
+                <w:sz w:val="24"/>
+                <w:szCs w:val="24"/>
+                <w:u w:val="none"/>
+              </w:rPr>
+            </w:pPr>
+          </w:p>
+        </w:tc>
+      </w:tr>
+      <w:tr>
+        <w:tblPrEx>
+          <w:tblBorders>
+            <w:top w:val="none" w:color="auto" w:sz="0" w:space="0"/>
+            <w:left w:val="none" w:color="auto" w:sz="0" w:space="0"/>
+            <w:bottom w:val="none" w:color="auto" w:sz="0" w:space="0"/>
+            <w:right w:val="none" w:color="auto" w:sz="0" w:space="0"/>
+            <w:insideH w:val="none" w:color="auto" w:sz="0" w:space="0"/>
+            <w:insideV w:val="none" w:color="auto" w:sz="0" w:space="0"/>
+          </w:tblBorders>
+          <w:tblCellMar>
+            <w:top w:w="0" w:type="dxa"/>
+            <w:left w:w="108" w:type="dxa"/>
+            <w:bottom w:w="0" w:type="dxa"/>
+            <w:right w:w="108" w:type="dxa"/>
+          </w:tblCellMar>
+        </w:tblPrEx>
+        <w:trPr>
+          <w:trHeight w:val="280" w:hRule="atLeast"/>
+        </w:trPr>
+        <w:tc>
+          <w:tcPr>
+            <w:tcW w:w="0" w:type="auto"/>
+            <w:tcBorders>
+              <w:top w:val="single" w:color="000000" w:sz="8" w:space="0"/>
+              <w:left w:val="single" w:color="000000" w:sz="8" w:space="0"/>
+              <w:bottom w:val="single" w:color="000000" w:sz="2" w:space="0"/>
+              <w:right w:val="single" w:color="000000" w:sz="2" w:space="0"/>
+            </w:tcBorders>
+            <w:shd w:val="clear"/>
+            <w:noWrap/>
+            <w:vAlign w:val="bottom"/>
+          </w:tcPr>
+          <w:p>
+            <w:pPr>
+              <w:keepNext w:val="0"/>
+              <w:keepLines w:val="0"/>
+              <w:widowControl/>
+              <w:suppressLineNumbers w:val="0"/>
+              <w:jc w:val="left"/>
+              <w:textAlignment w:val="bottom"/>
+              <w:rPr>
+                <w:rFonts w:hint="default" w:ascii="Calibri" w:hAnsi="Calibri" w:cs="Calibri"/>
+                <w:b/>
+                <w:bCs/>
+                <w:i w:val="0"/>
+                <w:iCs w:val="0"/>
+                <w:color w:val="000000"/>
+                <w:u w:val="none"/>
+              </w:rPr>
+            </w:pPr>
+            <w:r>
+              <w:rPr>
+                <w:rFonts w:hint="default" w:ascii="Calibri" w:hAnsi="Calibri" w:eastAsia="SimSun" w:cs="Calibri"/>
+                <w:b/>
+                <w:bCs/>
+                <w:i w:val="0"/>
+                <w:iCs w:val="0"/>
+                <w:color w:val="000000"/>
+                <w:kern w:val="0"/>
+                <w:sz w:val="24"/>
+                <w:szCs w:val="24"/>
+                <w:u w:val="none"/>
+                <w:bdr w:val="none" w:color="auto" w:sz="0" w:space="0"/>
+                <w:lang w:val="en-US" w:eastAsia="zh-CN" w:bidi="ar"/>
+              </w:rPr>
+              <w:t>Nombre del servidor</w:t>
+            </w:r>
+          </w:p>
+        </w:tc>
+        <w:tc>
+          <w:tcPr>
+            <w:tcW w:w="0" w:type="auto"/>
+            <w:tcBorders>
+              <w:top w:val="single" w:color="000000" w:sz="8" w:space="0"/>
+              <w:left w:val="single" w:color="000000" w:sz="2" w:space="0"/>
+              <w:bottom w:val="single" w:color="000000" w:sz="2" w:space="0"/>
+              <w:right w:val="single" w:color="000000" w:sz="8" w:space="0"/>
+            </w:tcBorders>
+            <w:shd w:val="clear"/>
+            <w:noWrap/>
+            <w:vAlign w:val="bottom"/>
+          </w:tcPr>
+          <w:p>
+            <w:pPr>
+              <w:keepNext w:val="0"/>
+              <w:keepLines w:val="0"/>
+              <w:widowControl/>
+              <w:suppressLineNumbers w:val="0"/>
+              <w:jc w:val="left"/>
+              <w:textAlignment w:val="bottom"/>
+              <w:rPr>
+                <w:rFonts w:hint="default" w:ascii="Calibri" w:hAnsi="Calibri" w:cs="Calibri"/>
+                <w:b/>
+                <w:bCs/>
+                <w:i w:val="0"/>
+                <w:iCs w:val="0"/>
+                <w:color w:val="000000"/>
+                <w:u w:val="none"/>
+              </w:rPr>
+            </w:pPr>
+            <w:r>
+              <w:rPr>
+                <w:rFonts w:hint="default" w:ascii="Calibri" w:hAnsi="Calibri" w:eastAsia="SimSun" w:cs="Calibri"/>
+                <w:b/>
+                <w:bCs/>
+                <w:i w:val="0"/>
+                <w:iCs w:val="0"/>
+                <w:color w:val="000000"/>
+                <w:kern w:val="0"/>
+                <w:sz w:val="24"/>
+                <w:szCs w:val="24"/>
+                <w:u w:val="none"/>
+                <w:bdr w:val="none" w:color="auto" w:sz="0" w:space="0"/>
+                <w:lang w:val="en-US" w:eastAsia="zh-CN" w:bidi="ar"/>
+              </w:rPr>
+              <w:t>SERVIDOR DE NOTAS</w:t>
+            </w:r>
+          </w:p>
+        </w:tc>
+      </w:tr>
+      <w:tr>
+        <w:tblPrEx>
+          <w:tblBorders>
+            <w:top w:val="none" w:color="auto" w:sz="0" w:space="0"/>
+            <w:left w:val="none" w:color="auto" w:sz="0" w:space="0"/>
+            <w:bottom w:val="none" w:color="auto" w:sz="0" w:space="0"/>
+            <w:right w:val="none" w:color="auto" w:sz="0" w:space="0"/>
+            <w:insideH w:val="none" w:color="auto" w:sz="0" w:space="0"/>
+            <w:insideV w:val="none" w:color="auto" w:sz="0" w:space="0"/>
+          </w:tblBorders>
+          <w:tblCellMar>
+            <w:top w:w="0" w:type="dxa"/>
+            <w:left w:w="108" w:type="dxa"/>
+            <w:bottom w:w="0" w:type="dxa"/>
+            <w:right w:w="108" w:type="dxa"/>
+          </w:tblCellMar>
+        </w:tblPrEx>
+        <w:trPr>
+          <w:trHeight w:val="280" w:hRule="atLeast"/>
+        </w:trPr>
+        <w:tc>
+          <w:tcPr>
+            <w:tcW w:w="0" w:type="auto"/>
+            <w:tcBorders>
+              <w:top w:val="single" w:color="000000" w:sz="2" w:space="0"/>
+              <w:left w:val="single" w:color="000000" w:sz="8" w:space="0"/>
+              <w:bottom w:val="single" w:color="000000" w:sz="2" w:space="0"/>
+              <w:right w:val="single" w:color="000000" w:sz="2" w:space="0"/>
+            </w:tcBorders>
+            <w:shd w:val="clear"/>
+            <w:noWrap/>
+            <w:vAlign w:val="bottom"/>
+          </w:tcPr>
+          <w:p>
+            <w:pPr>
+              <w:keepNext w:val="0"/>
+              <w:keepLines w:val="0"/>
+              <w:widowControl/>
+              <w:suppressLineNumbers w:val="0"/>
+              <w:jc w:val="left"/>
+              <w:textAlignment w:val="bottom"/>
+              <w:rPr>
+                <w:rFonts w:hint="default" w:ascii="Calibri" w:hAnsi="Calibri" w:cs="Calibri"/>
+                <w:i w:val="0"/>
+                <w:iCs w:val="0"/>
+                <w:color w:val="000000"/>
+                <w:u w:val="none"/>
+              </w:rPr>
+            </w:pPr>
+            <w:r>
+              <w:rPr>
+                <w:rFonts w:hint="default" w:ascii="Calibri" w:hAnsi="Calibri" w:eastAsia="SimSun" w:cs="Calibri"/>
+                <w:i w:val="0"/>
+                <w:iCs w:val="0"/>
+                <w:color w:val="000000"/>
+                <w:kern w:val="0"/>
+                <w:sz w:val="24"/>
+                <w:szCs w:val="24"/>
+                <w:u w:val="none"/>
+                <w:bdr w:val="none" w:color="auto" w:sz="0" w:space="0"/>
+                <w:lang w:val="en-US" w:eastAsia="zh-CN" w:bidi="ar"/>
+              </w:rPr>
+              <w:t>DIRECCION IP</w:t>
+            </w:r>
+          </w:p>
+        </w:tc>
+        <w:tc>
+          <w:tcPr>
+            <w:tcW w:w="0" w:type="auto"/>
+            <w:tcBorders>
+              <w:top w:val="single" w:color="000000" w:sz="2" w:space="0"/>
+              <w:left w:val="single" w:color="000000" w:sz="2" w:space="0"/>
+              <w:bottom w:val="single" w:color="000000" w:sz="2" w:space="0"/>
+              <w:right w:val="single" w:color="000000" w:sz="8" w:space="0"/>
+            </w:tcBorders>
+            <w:shd w:val="clear"/>
+            <w:noWrap/>
+            <w:vAlign w:val="bottom"/>
+          </w:tcPr>
+          <w:p>
+            <w:pPr>
+              <w:keepNext w:val="0"/>
+              <w:keepLines w:val="0"/>
+              <w:widowControl/>
+              <w:suppressLineNumbers w:val="0"/>
+              <w:jc w:val="left"/>
+              <w:textAlignment w:val="bottom"/>
+              <w:rPr>
+                <w:rFonts w:hint="default" w:ascii="Calibri" w:hAnsi="Calibri" w:cs="Calibri"/>
+                <w:i w:val="0"/>
+                <w:iCs w:val="0"/>
+                <w:color w:val="000000"/>
+                <w:u w:val="none"/>
+              </w:rPr>
+            </w:pPr>
+            <w:r>
+              <w:rPr>
+                <w:rFonts w:hint="default" w:ascii="Calibri" w:hAnsi="Calibri" w:eastAsia="SimSun" w:cs="Calibri"/>
+                <w:i w:val="0"/>
+                <w:iCs w:val="0"/>
+                <w:color w:val="000000"/>
+                <w:kern w:val="0"/>
+                <w:sz w:val="24"/>
+                <w:szCs w:val="24"/>
+                <w:u w:val="none"/>
+                <w:bdr w:val="none" w:color="auto" w:sz="0" w:space="0"/>
+                <w:lang w:val="en-US" w:eastAsia="zh-CN" w:bidi="ar"/>
+              </w:rPr>
+              <w:t>172.21.1.10</w:t>
+            </w:r>
+          </w:p>
+        </w:tc>
+      </w:tr>
+      <w:tr>
+        <w:tblPrEx>
+          <w:tblBorders>
+            <w:top w:val="none" w:color="auto" w:sz="0" w:space="0"/>
+            <w:left w:val="none" w:color="auto" w:sz="0" w:space="0"/>
+            <w:bottom w:val="none" w:color="auto" w:sz="0" w:space="0"/>
+            <w:right w:val="none" w:color="auto" w:sz="0" w:space="0"/>
+            <w:insideH w:val="none" w:color="auto" w:sz="0" w:space="0"/>
+            <w:insideV w:val="none" w:color="auto" w:sz="0" w:space="0"/>
+          </w:tblBorders>
+          <w:shd w:val="clear"/>
+          <w:tblCellMar>
+            <w:top w:w="0" w:type="dxa"/>
+            <w:left w:w="108" w:type="dxa"/>
+            <w:bottom w:w="0" w:type="dxa"/>
+            <w:right w:w="108" w:type="dxa"/>
+          </w:tblCellMar>
+        </w:tblPrEx>
+        <w:trPr>
+          <w:trHeight w:val="280" w:hRule="atLeast"/>
+        </w:trPr>
+        <w:tc>
+          <w:tcPr>
+            <w:tcW w:w="0" w:type="auto"/>
+            <w:tcBorders>
+              <w:top w:val="single" w:color="000000" w:sz="2" w:space="0"/>
+              <w:left w:val="single" w:color="000000" w:sz="2" w:space="0"/>
+              <w:bottom w:val="single" w:color="000000" w:sz="2" w:space="0"/>
+              <w:right w:val="single" w:color="000000" w:sz="2" w:space="0"/>
+            </w:tcBorders>
+            <w:shd w:val="clear"/>
+            <w:noWrap/>
+            <w:vAlign w:val="bottom"/>
+          </w:tcPr>
+          <w:p>
+            <w:pPr>
+              <w:keepNext w:val="0"/>
+              <w:keepLines w:val="0"/>
+              <w:widowControl/>
+              <w:suppressLineNumbers w:val="0"/>
+              <w:jc w:val="left"/>
+              <w:textAlignment w:val="bottom"/>
+              <w:rPr>
+                <w:rFonts w:hint="default" w:ascii="Calibri" w:hAnsi="Calibri" w:cs="Calibri"/>
+                <w:i w:val="0"/>
+                <w:iCs w:val="0"/>
+                <w:color w:val="000000"/>
+                <w:u w:val="none"/>
+              </w:rPr>
+            </w:pPr>
+            <w:r>
+              <w:rPr>
+                <w:rFonts w:hint="default" w:ascii="Calibri" w:hAnsi="Calibri" w:eastAsia="SimSun" w:cs="Calibri"/>
+                <w:i w:val="0"/>
+                <w:iCs w:val="0"/>
+                <w:color w:val="000000"/>
+                <w:kern w:val="0"/>
+                <w:sz w:val="24"/>
+                <w:szCs w:val="24"/>
+                <w:u w:val="none"/>
+                <w:bdr w:val="none" w:color="auto" w:sz="0" w:space="0"/>
+                <w:lang w:val="en-US" w:eastAsia="zh-CN" w:bidi="ar"/>
+              </w:rPr>
+              <w:t>Sistema Operativo</w:t>
+            </w:r>
+          </w:p>
+        </w:tc>
+        <w:tc>
+          <w:tcPr>
+            <w:tcW w:w="0" w:type="auto"/>
+            <w:tcBorders>
+              <w:top w:val="single" w:color="000000" w:sz="2" w:space="0"/>
+              <w:left w:val="single" w:color="000000" w:sz="2" w:space="0"/>
+              <w:bottom w:val="single" w:color="000000" w:sz="2" w:space="0"/>
+              <w:right w:val="single" w:color="000000" w:sz="2" w:space="0"/>
+            </w:tcBorders>
+            <w:shd w:val="clear"/>
+            <w:noWrap/>
+            <w:vAlign w:val="bottom"/>
+          </w:tcPr>
+          <w:p>
+            <w:pPr>
+              <w:keepNext w:val="0"/>
+              <w:keepLines w:val="0"/>
+              <w:widowControl/>
+              <w:suppressLineNumbers w:val="0"/>
+              <w:jc w:val="left"/>
+              <w:textAlignment w:val="bottom"/>
+              <w:rPr>
+                <w:rFonts w:hint="default" w:ascii="Calibri" w:hAnsi="Calibri" w:cs="Calibri"/>
+                <w:i w:val="0"/>
+                <w:iCs w:val="0"/>
+                <w:color w:val="000000"/>
+                <w:u w:val="none"/>
+              </w:rPr>
+            </w:pPr>
+            <w:r>
+              <w:rPr>
+                <w:rFonts w:hint="default" w:ascii="Calibri" w:hAnsi="Calibri" w:eastAsia="SimSun" w:cs="Calibri"/>
+                <w:i w:val="0"/>
+                <w:iCs w:val="0"/>
+                <w:color w:val="000000"/>
+                <w:kern w:val="0"/>
+                <w:sz w:val="24"/>
+                <w:szCs w:val="24"/>
+                <w:u w:val="none"/>
+                <w:bdr w:val="none" w:color="auto" w:sz="0" w:space="0"/>
+                <w:lang w:val="en-US" w:eastAsia="zh-CN" w:bidi="ar"/>
+              </w:rPr>
+              <w:t>Ubuntu Server 22.04 LTS</w:t>
+            </w:r>
+          </w:p>
+        </w:tc>
+      </w:tr>
+      <w:tr>
+        <w:tblPrEx>
+          <w:tblBorders>
+            <w:top w:val="none" w:color="auto" w:sz="0" w:space="0"/>
+            <w:left w:val="none" w:color="auto" w:sz="0" w:space="0"/>
+            <w:bottom w:val="none" w:color="auto" w:sz="0" w:space="0"/>
+            <w:right w:val="none" w:color="auto" w:sz="0" w:space="0"/>
+            <w:insideH w:val="none" w:color="auto" w:sz="0" w:space="0"/>
+            <w:insideV w:val="none" w:color="auto" w:sz="0" w:space="0"/>
+          </w:tblBorders>
+          <w:tblCellMar>
+            <w:top w:w="0" w:type="dxa"/>
+            <w:left w:w="108" w:type="dxa"/>
+            <w:bottom w:w="0" w:type="dxa"/>
+            <w:right w:w="108" w:type="dxa"/>
+          </w:tblCellMar>
+        </w:tblPrEx>
+        <w:trPr>
+          <w:trHeight w:val="280" w:hRule="atLeast"/>
+        </w:trPr>
+        <w:tc>
+          <w:tcPr>
+            <w:tcW w:w="0" w:type="auto"/>
+            <w:tcBorders>
+              <w:top w:val="single" w:color="000000" w:sz="2" w:space="0"/>
+              <w:left w:val="single" w:color="000000" w:sz="2" w:space="0"/>
+              <w:bottom w:val="single" w:color="000000" w:sz="2" w:space="0"/>
+              <w:right w:val="single" w:color="000000" w:sz="2" w:space="0"/>
+            </w:tcBorders>
+            <w:shd w:val="clear"/>
+            <w:noWrap/>
+            <w:vAlign w:val="bottom"/>
+          </w:tcPr>
+          <w:p>
+            <w:pPr>
+              <w:keepNext w:val="0"/>
+              <w:keepLines w:val="0"/>
+              <w:widowControl/>
+              <w:suppressLineNumbers w:val="0"/>
+              <w:jc w:val="left"/>
+              <w:textAlignment w:val="bottom"/>
+              <w:rPr>
+                <w:rFonts w:hint="default" w:ascii="Calibri" w:hAnsi="Calibri" w:cs="Calibri"/>
+                <w:i w:val="0"/>
+                <w:iCs w:val="0"/>
+                <w:color w:val="000000"/>
+                <w:u w:val="none"/>
+              </w:rPr>
+            </w:pPr>
+            <w:r>
+              <w:rPr>
+                <w:rFonts w:hint="default" w:ascii="Calibri" w:hAnsi="Calibri" w:eastAsia="SimSun" w:cs="Calibri"/>
+                <w:i w:val="0"/>
+                <w:iCs w:val="0"/>
+                <w:color w:val="000000"/>
+                <w:kern w:val="0"/>
+                <w:sz w:val="24"/>
+                <w:szCs w:val="24"/>
+                <w:u w:val="none"/>
+                <w:bdr w:val="none" w:color="auto" w:sz="0" w:space="0"/>
+                <w:lang w:val="en-US" w:eastAsia="zh-CN" w:bidi="ar"/>
+              </w:rPr>
+              <w:t>Roles</w:t>
+            </w:r>
+          </w:p>
+        </w:tc>
+        <w:tc>
+          <w:tcPr>
+            <w:tcW w:w="0" w:type="auto"/>
+            <w:tcBorders>
+              <w:top w:val="single" w:color="000000" w:sz="2" w:space="0"/>
+              <w:left w:val="single" w:color="000000" w:sz="2" w:space="0"/>
+              <w:bottom w:val="single" w:color="000000" w:sz="2" w:space="0"/>
+              <w:right w:val="single" w:color="000000" w:sz="2" w:space="0"/>
+            </w:tcBorders>
+            <w:shd w:val="clear"/>
+            <w:noWrap/>
+            <w:vAlign w:val="bottom"/>
+          </w:tcPr>
+          <w:p>
+            <w:pPr>
+              <w:keepNext w:val="0"/>
+              <w:keepLines w:val="0"/>
+              <w:widowControl/>
+              <w:suppressLineNumbers w:val="0"/>
+              <w:jc w:val="left"/>
+              <w:textAlignment w:val="bottom"/>
+              <w:rPr>
+                <w:rFonts w:hint="default" w:ascii="Calibri" w:hAnsi="Calibri" w:cs="Calibri"/>
+                <w:i w:val="0"/>
+                <w:iCs w:val="0"/>
+                <w:color w:val="000000"/>
+                <w:u w:val="none"/>
+              </w:rPr>
+            </w:pPr>
+            <w:r>
+              <w:rPr>
+                <w:rFonts w:hint="default" w:ascii="Calibri" w:hAnsi="Calibri" w:eastAsia="SimSun" w:cs="Calibri"/>
+                <w:i w:val="0"/>
+                <w:iCs w:val="0"/>
+                <w:color w:val="000000"/>
+                <w:kern w:val="0"/>
+                <w:sz w:val="24"/>
+                <w:szCs w:val="24"/>
+                <w:u w:val="none"/>
+                <w:bdr w:val="none" w:color="auto" w:sz="0" w:space="0"/>
+                <w:lang w:val="en-US" w:eastAsia="zh-CN" w:bidi="ar"/>
+              </w:rPr>
+              <w:t>Servidor Web, Servidor de Archivos, Base de Datos</w:t>
+            </w:r>
+          </w:p>
+        </w:tc>
+      </w:tr>
+      <w:tr>
+        <w:tblPrEx>
+          <w:tblBorders>
+            <w:top w:val="none" w:color="auto" w:sz="0" w:space="0"/>
+            <w:left w:val="none" w:color="auto" w:sz="0" w:space="0"/>
+            <w:bottom w:val="none" w:color="auto" w:sz="0" w:space="0"/>
+            <w:right w:val="none" w:color="auto" w:sz="0" w:space="0"/>
+            <w:insideH w:val="none" w:color="auto" w:sz="0" w:space="0"/>
+            <w:insideV w:val="none" w:color="auto" w:sz="0" w:space="0"/>
+          </w:tblBorders>
+          <w:shd w:val="clear"/>
+          <w:tblCellMar>
+            <w:top w:w="0" w:type="dxa"/>
+            <w:left w:w="108" w:type="dxa"/>
+            <w:bottom w:w="0" w:type="dxa"/>
+            <w:right w:w="108" w:type="dxa"/>
+          </w:tblCellMar>
+        </w:tblPrEx>
+        <w:trPr>
+          <w:trHeight w:val="280" w:hRule="atLeast"/>
+        </w:trPr>
+        <w:tc>
+          <w:tcPr>
+            <w:tcW w:w="0" w:type="auto"/>
+            <w:tcBorders>
+              <w:top w:val="single" w:color="000000" w:sz="2" w:space="0"/>
+              <w:left w:val="single" w:color="000000" w:sz="2" w:space="0"/>
+              <w:bottom w:val="single" w:color="000000" w:sz="2" w:space="0"/>
+              <w:right w:val="single" w:color="000000" w:sz="2" w:space="0"/>
+            </w:tcBorders>
+            <w:shd w:val="clear"/>
+            <w:noWrap/>
+            <w:vAlign w:val="bottom"/>
+          </w:tcPr>
+          <w:p>
+            <w:pPr>
+              <w:keepNext w:val="0"/>
+              <w:keepLines w:val="0"/>
+              <w:widowControl/>
+              <w:suppressLineNumbers w:val="0"/>
+              <w:jc w:val="left"/>
+              <w:textAlignment w:val="bottom"/>
+              <w:rPr>
+                <w:rFonts w:hint="default" w:ascii="Calibri" w:hAnsi="Calibri" w:cs="Calibri"/>
+                <w:i w:val="0"/>
+                <w:iCs w:val="0"/>
+                <w:color w:val="000000"/>
+                <w:u w:val="none"/>
+              </w:rPr>
+            </w:pPr>
+            <w:r>
+              <w:rPr>
+                <w:rFonts w:hint="default" w:ascii="Calibri" w:hAnsi="Calibri" w:eastAsia="SimSun" w:cs="Calibri"/>
+                <w:i w:val="0"/>
+                <w:iCs w:val="0"/>
+                <w:color w:val="000000"/>
+                <w:kern w:val="0"/>
+                <w:sz w:val="24"/>
+                <w:szCs w:val="24"/>
+                <w:u w:val="none"/>
+                <w:bdr w:val="none" w:color="auto" w:sz="0" w:space="0"/>
+                <w:lang w:val="en-US" w:eastAsia="zh-CN" w:bidi="ar"/>
+              </w:rPr>
+              <w:t>Servicios</w:t>
+            </w:r>
+          </w:p>
+        </w:tc>
+        <w:tc>
+          <w:tcPr>
+            <w:tcW w:w="0" w:type="auto"/>
+            <w:tcBorders>
+              <w:top w:val="single" w:color="000000" w:sz="2" w:space="0"/>
+              <w:left w:val="single" w:color="000000" w:sz="2" w:space="0"/>
+              <w:bottom w:val="single" w:color="000000" w:sz="2" w:space="0"/>
+              <w:right w:val="single" w:color="000000" w:sz="2" w:space="0"/>
+            </w:tcBorders>
+            <w:shd w:val="clear"/>
+            <w:noWrap/>
+            <w:vAlign w:val="bottom"/>
+          </w:tcPr>
+          <w:p>
+            <w:pPr>
+              <w:keepNext w:val="0"/>
+              <w:keepLines w:val="0"/>
+              <w:widowControl/>
+              <w:suppressLineNumbers w:val="0"/>
+              <w:jc w:val="left"/>
+              <w:textAlignment w:val="bottom"/>
+              <w:rPr>
+                <w:rFonts w:hint="default" w:ascii="Calibri" w:hAnsi="Calibri" w:cs="Calibri"/>
+                <w:i w:val="0"/>
+                <w:iCs w:val="0"/>
+                <w:color w:val="000000"/>
+                <w:u w:val="none"/>
+              </w:rPr>
+            </w:pPr>
+            <w:r>
+              <w:rPr>
+                <w:rFonts w:hint="default" w:ascii="Calibri" w:hAnsi="Calibri" w:eastAsia="SimSun" w:cs="Calibri"/>
+                <w:i w:val="0"/>
+                <w:iCs w:val="0"/>
+                <w:color w:val="000000"/>
+                <w:kern w:val="0"/>
+                <w:sz w:val="24"/>
+                <w:szCs w:val="24"/>
+                <w:u w:val="none"/>
+                <w:bdr w:val="none" w:color="auto" w:sz="0" w:space="0"/>
+                <w:lang w:val="en-US" w:eastAsia="zh-CN" w:bidi="ar"/>
+              </w:rPr>
+              <w:t>Apache 2.4, Samba, MySQL</w:t>
+            </w:r>
+          </w:p>
+        </w:tc>
+      </w:tr>
+      <w:tr>
+        <w:tblPrEx>
+          <w:tblBorders>
+            <w:top w:val="none" w:color="auto" w:sz="0" w:space="0"/>
+            <w:left w:val="none" w:color="auto" w:sz="0" w:space="0"/>
+            <w:bottom w:val="none" w:color="auto" w:sz="0" w:space="0"/>
+            <w:right w:val="none" w:color="auto" w:sz="0" w:space="0"/>
+            <w:insideH w:val="none" w:color="auto" w:sz="0" w:space="0"/>
+            <w:insideV w:val="none" w:color="auto" w:sz="0" w:space="0"/>
+          </w:tblBorders>
+          <w:shd w:val="clear"/>
+          <w:tblCellMar>
+            <w:top w:w="0" w:type="dxa"/>
+            <w:left w:w="108" w:type="dxa"/>
+            <w:bottom w:w="0" w:type="dxa"/>
+            <w:right w:w="108" w:type="dxa"/>
+          </w:tblCellMar>
+        </w:tblPrEx>
+        <w:trPr>
+          <w:trHeight w:val="280" w:hRule="atLeast"/>
+        </w:trPr>
+        <w:tc>
+          <w:tcPr>
+            <w:tcW w:w="0" w:type="auto"/>
+            <w:tcBorders>
+              <w:top w:val="single" w:color="000000" w:sz="2" w:space="0"/>
+              <w:left w:val="single" w:color="000000" w:sz="8" w:space="0"/>
+              <w:bottom w:val="single" w:color="000000" w:sz="2" w:space="0"/>
+              <w:right w:val="single" w:color="000000" w:sz="2" w:space="0"/>
+            </w:tcBorders>
+            <w:shd w:val="clear"/>
+            <w:noWrap/>
+            <w:vAlign w:val="bottom"/>
+          </w:tcPr>
+          <w:p>
+            <w:pPr>
+              <w:keepNext w:val="0"/>
+              <w:keepLines w:val="0"/>
+              <w:widowControl/>
+              <w:suppressLineNumbers w:val="0"/>
+              <w:jc w:val="left"/>
+              <w:textAlignment w:val="bottom"/>
+              <w:rPr>
+                <w:rFonts w:hint="default" w:ascii="Calibri" w:hAnsi="Calibri" w:cs="Calibri"/>
+                <w:i w:val="0"/>
+                <w:iCs w:val="0"/>
+                <w:color w:val="000000"/>
+                <w:u w:val="none"/>
+              </w:rPr>
+            </w:pPr>
+            <w:r>
+              <w:rPr>
+                <w:rFonts w:hint="default" w:ascii="Calibri" w:hAnsi="Calibri" w:eastAsia="SimSun" w:cs="Calibri"/>
+                <w:i w:val="0"/>
+                <w:iCs w:val="0"/>
+                <w:color w:val="000000"/>
+                <w:kern w:val="0"/>
+                <w:sz w:val="24"/>
+                <w:szCs w:val="24"/>
+                <w:u w:val="none"/>
+                <w:bdr w:val="none" w:color="auto" w:sz="0" w:space="0"/>
+                <w:lang w:val="en-US" w:eastAsia="zh-CN" w:bidi="ar"/>
+              </w:rPr>
+              <w:t>USUARIO</w:t>
+            </w:r>
+          </w:p>
+        </w:tc>
+        <w:tc>
+          <w:tcPr>
+            <w:tcW w:w="0" w:type="auto"/>
+            <w:tcBorders>
+              <w:top w:val="single" w:color="000000" w:sz="2" w:space="0"/>
+              <w:left w:val="single" w:color="000000" w:sz="2" w:space="0"/>
+              <w:bottom w:val="single" w:color="000000" w:sz="2" w:space="0"/>
+              <w:right w:val="single" w:color="000000" w:sz="8" w:space="0"/>
+            </w:tcBorders>
+            <w:shd w:val="clear"/>
+            <w:noWrap/>
+            <w:vAlign w:val="bottom"/>
+          </w:tcPr>
+          <w:p>
+            <w:pPr>
+              <w:keepNext w:val="0"/>
+              <w:keepLines w:val="0"/>
+              <w:widowControl/>
+              <w:suppressLineNumbers w:val="0"/>
+              <w:jc w:val="left"/>
+              <w:textAlignment w:val="bottom"/>
+              <w:rPr>
+                <w:rFonts w:hint="default" w:ascii="Calibri" w:hAnsi="Calibri" w:cs="Calibri"/>
+                <w:i w:val="0"/>
+                <w:iCs w:val="0"/>
+                <w:color w:val="000000"/>
+                <w:u w:val="none"/>
+              </w:rPr>
+            </w:pPr>
+            <w:r>
+              <w:rPr>
+                <w:rFonts w:hint="default" w:ascii="Calibri" w:hAnsi="Calibri" w:eastAsia="SimSun" w:cs="Calibri"/>
+                <w:i w:val="0"/>
+                <w:iCs w:val="0"/>
+                <w:color w:val="000000"/>
+                <w:kern w:val="0"/>
+                <w:sz w:val="24"/>
+                <w:szCs w:val="24"/>
+                <w:u w:val="none"/>
+                <w:bdr w:val="none" w:color="auto" w:sz="0" w:space="0"/>
+                <w:lang w:val="en-US" w:eastAsia="zh-CN" w:bidi="ar"/>
+              </w:rPr>
+              <w:t>administrador</w:t>
+            </w:r>
+          </w:p>
+        </w:tc>
+      </w:tr>
+      <w:tr>
+        <w:tblPrEx>
+          <w:tblBorders>
+            <w:top w:val="none" w:color="auto" w:sz="0" w:space="0"/>
+            <w:left w:val="none" w:color="auto" w:sz="0" w:space="0"/>
+            <w:bottom w:val="none" w:color="auto" w:sz="0" w:space="0"/>
+            <w:right w:val="none" w:color="auto" w:sz="0" w:space="0"/>
+            <w:insideH w:val="none" w:color="auto" w:sz="0" w:space="0"/>
+            <w:insideV w:val="none" w:color="auto" w:sz="0" w:space="0"/>
+          </w:tblBorders>
+          <w:tblCellMar>
+            <w:top w:w="0" w:type="dxa"/>
+            <w:left w:w="108" w:type="dxa"/>
+            <w:bottom w:w="0" w:type="dxa"/>
+            <w:right w:w="108" w:type="dxa"/>
+          </w:tblCellMar>
+        </w:tblPrEx>
+        <w:trPr>
+          <w:trHeight w:val="280" w:hRule="atLeast"/>
+        </w:trPr>
+        <w:tc>
+          <w:tcPr>
+            <w:tcW w:w="0" w:type="auto"/>
+            <w:tcBorders>
+              <w:top w:val="single" w:color="000000" w:sz="2" w:space="0"/>
+              <w:left w:val="single" w:color="000000" w:sz="8" w:space="0"/>
+              <w:bottom w:val="single" w:color="000000" w:sz="2" w:space="0"/>
+              <w:right w:val="single" w:color="000000" w:sz="2" w:space="0"/>
+            </w:tcBorders>
+            <w:shd w:val="clear"/>
+            <w:noWrap/>
+            <w:vAlign w:val="bottom"/>
+          </w:tcPr>
+          <w:p>
+            <w:pPr>
+              <w:keepNext w:val="0"/>
+              <w:keepLines w:val="0"/>
+              <w:widowControl/>
+              <w:suppressLineNumbers w:val="0"/>
+              <w:jc w:val="left"/>
+              <w:textAlignment w:val="bottom"/>
+              <w:rPr>
+                <w:rFonts w:hint="default" w:ascii="Calibri" w:hAnsi="Calibri" w:cs="Calibri"/>
+                <w:i w:val="0"/>
+                <w:iCs w:val="0"/>
+                <w:color w:val="000000"/>
+                <w:u w:val="none"/>
+              </w:rPr>
+            </w:pPr>
+            <w:r>
+              <w:rPr>
+                <w:rFonts w:hint="default" w:ascii="Calibri" w:hAnsi="Calibri" w:eastAsia="SimSun" w:cs="Calibri"/>
+                <w:i w:val="0"/>
+                <w:iCs w:val="0"/>
+                <w:color w:val="000000"/>
+                <w:kern w:val="0"/>
+                <w:sz w:val="24"/>
+                <w:szCs w:val="24"/>
+                <w:u w:val="none"/>
+                <w:bdr w:val="none" w:color="auto" w:sz="0" w:space="0"/>
+                <w:lang w:val="en-US" w:eastAsia="zh-CN" w:bidi="ar"/>
+              </w:rPr>
+              <w:t>CONTRASEÑA</w:t>
+            </w:r>
+          </w:p>
+        </w:tc>
+        <w:tc>
+          <w:tcPr>
+            <w:tcW w:w="0" w:type="auto"/>
+            <w:tcBorders>
+              <w:top w:val="single" w:color="000000" w:sz="2" w:space="0"/>
+              <w:left w:val="single" w:color="000000" w:sz="2" w:space="0"/>
+              <w:bottom w:val="single" w:color="000000" w:sz="2" w:space="0"/>
+              <w:right w:val="single" w:color="000000" w:sz="8" w:space="0"/>
+            </w:tcBorders>
+            <w:shd w:val="clear"/>
+            <w:noWrap/>
+            <w:vAlign w:val="bottom"/>
+          </w:tcPr>
+          <w:p>
+            <w:pPr>
+              <w:keepNext w:val="0"/>
+              <w:keepLines w:val="0"/>
+              <w:widowControl/>
+              <w:suppressLineNumbers w:val="0"/>
+              <w:jc w:val="left"/>
+              <w:textAlignment w:val="bottom"/>
+              <w:rPr>
+                <w:rFonts w:hint="default" w:ascii="Calibri" w:hAnsi="Calibri" w:cs="Calibri"/>
+                <w:i w:val="0"/>
+                <w:iCs w:val="0"/>
+                <w:color w:val="000000"/>
+                <w:u w:val="none"/>
+              </w:rPr>
+            </w:pPr>
+            <w:r>
+              <w:rPr>
+                <w:rFonts w:hint="default" w:ascii="Calibri" w:hAnsi="Calibri" w:eastAsia="SimSun" w:cs="Calibri"/>
+                <w:i w:val="0"/>
+                <w:iCs w:val="0"/>
+                <w:color w:val="000000"/>
+                <w:kern w:val="0"/>
+                <w:sz w:val="24"/>
+                <w:szCs w:val="24"/>
+                <w:u w:val="none"/>
+                <w:bdr w:val="none" w:color="auto" w:sz="0" w:space="0"/>
+                <w:lang w:val="en-US" w:eastAsia="zh-CN" w:bidi="ar"/>
+              </w:rPr>
+              <w:t>UniTeq2024! (cambiar)</w:t>
+            </w:r>
+          </w:p>
+        </w:tc>
+      </w:tr>
+      <w:tr>
+        <w:tblPrEx>
+          <w:tblBorders>
+            <w:top w:val="none" w:color="auto" w:sz="0" w:space="0"/>
+            <w:left w:val="none" w:color="auto" w:sz="0" w:space="0"/>
+            <w:bottom w:val="none" w:color="auto" w:sz="0" w:space="0"/>
+            <w:right w:val="none" w:color="auto" w:sz="0" w:space="0"/>
+            <w:insideH w:val="none" w:color="auto" w:sz="0" w:space="0"/>
+            <w:insideV w:val="none" w:color="auto" w:sz="0" w:space="0"/>
+          </w:tblBorders>
+          <w:shd w:val="clear"/>
+          <w:tblCellMar>
+            <w:top w:w="0" w:type="dxa"/>
+            <w:left w:w="108" w:type="dxa"/>
+            <w:bottom w:w="0" w:type="dxa"/>
+            <w:right w:w="108" w:type="dxa"/>
+          </w:tblCellMar>
+        </w:tblPrEx>
+        <w:trPr>
+          <w:trHeight w:val="280" w:hRule="atLeast"/>
+        </w:trPr>
+        <w:tc>
+          <w:tcPr>
+            <w:tcW w:w="0" w:type="auto"/>
+            <w:tcBorders>
+              <w:top w:val="single" w:color="000000" w:sz="2" w:space="0"/>
+              <w:left w:val="single" w:color="000000" w:sz="8" w:space="0"/>
+              <w:bottom w:val="single" w:color="000000" w:sz="2" w:space="0"/>
+              <w:right w:val="single" w:color="000000" w:sz="2" w:space="0"/>
+            </w:tcBorders>
+            <w:shd w:val="clear" w:color="auto" w:fill="C4D79B"/>
+            <w:noWrap/>
+            <w:vAlign w:val="bottom"/>
+          </w:tcPr>
+          <w:p>
+            <w:pPr>
+              <w:keepNext w:val="0"/>
+              <w:keepLines w:val="0"/>
+              <w:widowControl/>
+              <w:suppressLineNumbers w:val="0"/>
+              <w:jc w:val="left"/>
+              <w:textAlignment w:val="bottom"/>
+              <w:rPr>
+                <w:rFonts w:hint="default" w:ascii="Calibri" w:hAnsi="Calibri" w:cs="Calibri"/>
+                <w:i w:val="0"/>
+                <w:iCs w:val="0"/>
+                <w:color w:val="000000"/>
+                <w:u w:val="none"/>
+              </w:rPr>
+            </w:pPr>
+            <w:r>
+              <w:rPr>
+                <w:rFonts w:hint="default" w:ascii="Calibri" w:hAnsi="Calibri" w:eastAsia="SimSun" w:cs="Calibri"/>
+                <w:i w:val="0"/>
+                <w:iCs w:val="0"/>
+                <w:color w:val="000000"/>
+                <w:kern w:val="0"/>
+                <w:sz w:val="24"/>
+                <w:szCs w:val="24"/>
+                <w:u w:val="none"/>
+                <w:bdr w:val="none" w:color="auto" w:sz="0" w:space="0"/>
+                <w:lang w:val="en-US" w:eastAsia="zh-CN" w:bidi="ar"/>
+              </w:rPr>
+              <w:t>RED</w:t>
+            </w:r>
+          </w:p>
+        </w:tc>
+        <w:tc>
+          <w:tcPr>
+            <w:tcW w:w="0" w:type="auto"/>
+            <w:tcBorders>
+              <w:top w:val="single" w:color="000000" w:sz="2" w:space="0"/>
+              <w:left w:val="single" w:color="000000" w:sz="2" w:space="0"/>
+              <w:bottom w:val="single" w:color="000000" w:sz="2" w:space="0"/>
+              <w:right w:val="single" w:color="000000" w:sz="8" w:space="0"/>
+            </w:tcBorders>
+            <w:shd w:val="clear" w:color="auto" w:fill="C4D79B"/>
+            <w:noWrap/>
+            <w:vAlign w:val="bottom"/>
+          </w:tcPr>
+          <w:p>
+            <w:pPr>
+              <w:rPr>
+                <w:rFonts w:hint="default" w:ascii="Calibri" w:hAnsi="Calibri" w:cs="Calibri"/>
+                <w:i w:val="0"/>
+                <w:iCs w:val="0"/>
+                <w:color w:val="000000"/>
+                <w:sz w:val="24"/>
+                <w:szCs w:val="24"/>
+                <w:u w:val="none"/>
+              </w:rPr>
+            </w:pPr>
+          </w:p>
+        </w:tc>
+      </w:tr>
+      <w:tr>
+        <w:tblPrEx>
+          <w:tblBorders>
+            <w:top w:val="none" w:color="auto" w:sz="0" w:space="0"/>
+            <w:left w:val="none" w:color="auto" w:sz="0" w:space="0"/>
+            <w:bottom w:val="none" w:color="auto" w:sz="0" w:space="0"/>
+            <w:right w:val="none" w:color="auto" w:sz="0" w:space="0"/>
+            <w:insideH w:val="none" w:color="auto" w:sz="0" w:space="0"/>
+            <w:insideV w:val="none" w:color="auto" w:sz="0" w:space="0"/>
+          </w:tblBorders>
+          <w:tblCellMar>
+            <w:top w:w="0" w:type="dxa"/>
+            <w:left w:w="108" w:type="dxa"/>
+            <w:bottom w:w="0" w:type="dxa"/>
+            <w:right w:w="108" w:type="dxa"/>
+          </w:tblCellMar>
+        </w:tblPrEx>
+        <w:trPr>
+          <w:trHeight w:val="280" w:hRule="atLeast"/>
+        </w:trPr>
+        <w:tc>
+          <w:tcPr>
+            <w:tcW w:w="0" w:type="auto"/>
+            <w:tcBorders>
+              <w:top w:val="single" w:color="000000" w:sz="2" w:space="0"/>
+              <w:left w:val="single" w:color="000000" w:sz="8" w:space="0"/>
+              <w:bottom w:val="single" w:color="000000" w:sz="2" w:space="0"/>
+              <w:right w:val="single" w:color="000000" w:sz="2" w:space="0"/>
+            </w:tcBorders>
+            <w:shd w:val="clear"/>
+            <w:noWrap/>
+            <w:vAlign w:val="bottom"/>
+          </w:tcPr>
+          <w:p>
+            <w:pPr>
+              <w:keepNext w:val="0"/>
+              <w:keepLines w:val="0"/>
+              <w:widowControl/>
+              <w:suppressLineNumbers w:val="0"/>
+              <w:jc w:val="left"/>
+              <w:textAlignment w:val="bottom"/>
+              <w:rPr>
+                <w:rFonts w:hint="default" w:ascii="Calibri" w:hAnsi="Calibri" w:cs="Calibri"/>
+                <w:i w:val="0"/>
+                <w:iCs w:val="0"/>
+                <w:color w:val="000000"/>
+                <w:u w:val="none"/>
+              </w:rPr>
+            </w:pPr>
+            <w:r>
+              <w:rPr>
+                <w:rFonts w:hint="default" w:ascii="Calibri" w:hAnsi="Calibri" w:eastAsia="SimSun" w:cs="Calibri"/>
+                <w:i w:val="0"/>
+                <w:iCs w:val="0"/>
+                <w:color w:val="000000"/>
+                <w:kern w:val="0"/>
+                <w:sz w:val="24"/>
+                <w:szCs w:val="24"/>
+                <w:u w:val="none"/>
+                <w:bdr w:val="none" w:color="auto" w:sz="0" w:space="0"/>
+                <w:lang w:val="en-US" w:eastAsia="zh-CN" w:bidi="ar"/>
+              </w:rPr>
+              <w:t>MASCARA DE SUBRED</w:t>
+            </w:r>
+          </w:p>
+        </w:tc>
+        <w:tc>
+          <w:tcPr>
+            <w:tcW w:w="0" w:type="auto"/>
+            <w:tcBorders>
+              <w:top w:val="single" w:color="000000" w:sz="2" w:space="0"/>
+              <w:left w:val="single" w:color="000000" w:sz="2" w:space="0"/>
+              <w:bottom w:val="single" w:color="000000" w:sz="2" w:space="0"/>
+              <w:right w:val="single" w:color="000000" w:sz="8" w:space="0"/>
+            </w:tcBorders>
+            <w:shd w:val="clear"/>
+            <w:noWrap/>
+            <w:vAlign w:val="bottom"/>
+          </w:tcPr>
+          <w:p>
+            <w:pPr>
+              <w:keepNext w:val="0"/>
+              <w:keepLines w:val="0"/>
+              <w:widowControl/>
+              <w:suppressLineNumbers w:val="0"/>
+              <w:jc w:val="left"/>
+              <w:textAlignment w:val="bottom"/>
+              <w:rPr>
+                <w:rFonts w:hint="default" w:ascii="Calibri" w:hAnsi="Calibri" w:cs="Calibri"/>
+                <w:i w:val="0"/>
+                <w:iCs w:val="0"/>
+                <w:color w:val="000000"/>
+                <w:u w:val="none"/>
+              </w:rPr>
+            </w:pPr>
+            <w:r>
+              <w:rPr>
+                <w:rFonts w:hint="default" w:ascii="Calibri" w:hAnsi="Calibri" w:eastAsia="SimSun" w:cs="Calibri"/>
+                <w:i w:val="0"/>
+                <w:iCs w:val="0"/>
+                <w:color w:val="000000"/>
+                <w:kern w:val="0"/>
+                <w:sz w:val="24"/>
+                <w:szCs w:val="24"/>
+                <w:u w:val="none"/>
+                <w:bdr w:val="none" w:color="auto" w:sz="0" w:space="0"/>
+                <w:lang w:val="en-US" w:eastAsia="zh-CN" w:bidi="ar"/>
+              </w:rPr>
+              <w:t>255.255.0.0</w:t>
+            </w:r>
+          </w:p>
+        </w:tc>
+      </w:tr>
+      <w:tr>
+        <w:tblPrEx>
+          <w:tblBorders>
+            <w:top w:val="none" w:color="auto" w:sz="0" w:space="0"/>
+            <w:left w:val="none" w:color="auto" w:sz="0" w:space="0"/>
+            <w:bottom w:val="none" w:color="auto" w:sz="0" w:space="0"/>
+            <w:right w:val="none" w:color="auto" w:sz="0" w:space="0"/>
+            <w:insideH w:val="none" w:color="auto" w:sz="0" w:space="0"/>
+            <w:insideV w:val="none" w:color="auto" w:sz="0" w:space="0"/>
+          </w:tblBorders>
+          <w:tblCellMar>
+            <w:top w:w="0" w:type="dxa"/>
+            <w:left w:w="108" w:type="dxa"/>
+            <w:bottom w:w="0" w:type="dxa"/>
+            <w:right w:w="108" w:type="dxa"/>
+          </w:tblCellMar>
+        </w:tblPrEx>
+        <w:trPr>
+          <w:trHeight w:val="280" w:hRule="atLeast"/>
+        </w:trPr>
+        <w:tc>
+          <w:tcPr>
+            <w:tcW w:w="0" w:type="auto"/>
+            <w:tcBorders>
+              <w:top w:val="single" w:color="000000" w:sz="2" w:space="0"/>
+              <w:left w:val="single" w:color="000000" w:sz="8" w:space="0"/>
+              <w:bottom w:val="single" w:color="000000" w:sz="2" w:space="0"/>
+              <w:right w:val="single" w:color="000000" w:sz="2" w:space="0"/>
+            </w:tcBorders>
+            <w:shd w:val="clear"/>
+            <w:noWrap/>
+            <w:vAlign w:val="bottom"/>
+          </w:tcPr>
+          <w:p>
+            <w:pPr>
+              <w:keepNext w:val="0"/>
+              <w:keepLines w:val="0"/>
+              <w:widowControl/>
+              <w:suppressLineNumbers w:val="0"/>
+              <w:jc w:val="left"/>
+              <w:textAlignment w:val="bottom"/>
+              <w:rPr>
+                <w:rFonts w:hint="default" w:ascii="Calibri" w:hAnsi="Calibri" w:cs="Calibri"/>
+                <w:i w:val="0"/>
+                <w:iCs w:val="0"/>
+                <w:color w:val="000000"/>
+                <w:u w:val="none"/>
+              </w:rPr>
+            </w:pPr>
+            <w:r>
+              <w:rPr>
+                <w:rFonts w:hint="default" w:ascii="Calibri" w:hAnsi="Calibri" w:eastAsia="SimSun" w:cs="Calibri"/>
+                <w:i w:val="0"/>
+                <w:iCs w:val="0"/>
+                <w:color w:val="000000"/>
+                <w:kern w:val="0"/>
+                <w:sz w:val="24"/>
+                <w:szCs w:val="24"/>
+                <w:u w:val="none"/>
+                <w:bdr w:val="none" w:color="auto" w:sz="0" w:space="0"/>
+                <w:lang w:val="en-US" w:eastAsia="zh-CN" w:bidi="ar"/>
+              </w:rPr>
+              <w:t>PUERTA DE ENLACE</w:t>
+            </w:r>
+          </w:p>
+        </w:tc>
+        <w:tc>
+          <w:tcPr>
+            <w:tcW w:w="0" w:type="auto"/>
+            <w:tcBorders>
+              <w:top w:val="single" w:color="000000" w:sz="2" w:space="0"/>
+              <w:left w:val="single" w:color="000000" w:sz="2" w:space="0"/>
+              <w:bottom w:val="single" w:color="000000" w:sz="2" w:space="0"/>
+              <w:right w:val="single" w:color="000000" w:sz="8" w:space="0"/>
+            </w:tcBorders>
+            <w:shd w:val="clear"/>
+            <w:noWrap/>
+            <w:vAlign w:val="bottom"/>
+          </w:tcPr>
+          <w:p>
+            <w:pPr>
+              <w:keepNext w:val="0"/>
+              <w:keepLines w:val="0"/>
+              <w:widowControl/>
+              <w:suppressLineNumbers w:val="0"/>
+              <w:jc w:val="left"/>
+              <w:textAlignment w:val="bottom"/>
+              <w:rPr>
+                <w:rFonts w:hint="default" w:ascii="Calibri" w:hAnsi="Calibri" w:cs="Calibri"/>
+                <w:i w:val="0"/>
+                <w:iCs w:val="0"/>
+                <w:color w:val="000000"/>
+                <w:u w:val="none"/>
+              </w:rPr>
+            </w:pPr>
+            <w:r>
+              <w:rPr>
+                <w:rFonts w:hint="default" w:ascii="Calibri" w:hAnsi="Calibri" w:eastAsia="SimSun" w:cs="Calibri"/>
+                <w:i w:val="0"/>
+                <w:iCs w:val="0"/>
+                <w:color w:val="000000"/>
+                <w:kern w:val="0"/>
+                <w:sz w:val="24"/>
+                <w:szCs w:val="24"/>
+                <w:u w:val="none"/>
+                <w:bdr w:val="none" w:color="auto" w:sz="0" w:space="0"/>
+                <w:lang w:val="en-US" w:eastAsia="zh-CN" w:bidi="ar"/>
+              </w:rPr>
+              <w:t>172.21.1.1</w:t>
+            </w:r>
+          </w:p>
+        </w:tc>
+      </w:tr>
+      <w:tr>
+        <w:tblPrEx>
+          <w:tblBorders>
+            <w:top w:val="none" w:color="auto" w:sz="0" w:space="0"/>
+            <w:left w:val="none" w:color="auto" w:sz="0" w:space="0"/>
+            <w:bottom w:val="none" w:color="auto" w:sz="0" w:space="0"/>
+            <w:right w:val="none" w:color="auto" w:sz="0" w:space="0"/>
+            <w:insideH w:val="none" w:color="auto" w:sz="0" w:space="0"/>
+            <w:insideV w:val="none" w:color="auto" w:sz="0" w:space="0"/>
+          </w:tblBorders>
+          <w:shd w:val="clear"/>
+          <w:tblCellMar>
+            <w:top w:w="0" w:type="dxa"/>
+            <w:left w:w="108" w:type="dxa"/>
+            <w:bottom w:w="0" w:type="dxa"/>
+            <w:right w:w="108" w:type="dxa"/>
+          </w:tblCellMar>
+        </w:tblPrEx>
+        <w:trPr>
+          <w:trHeight w:val="280" w:hRule="atLeast"/>
+        </w:trPr>
+        <w:tc>
+          <w:tcPr>
+            <w:tcW w:w="0" w:type="auto"/>
+            <w:tcBorders>
+              <w:top w:val="single" w:color="000000" w:sz="2" w:space="0"/>
+              <w:left w:val="single" w:color="000000" w:sz="8" w:space="0"/>
+              <w:bottom w:val="single" w:color="000000" w:sz="2" w:space="0"/>
+              <w:right w:val="single" w:color="000000" w:sz="2" w:space="0"/>
+            </w:tcBorders>
+            <w:shd w:val="clear"/>
+            <w:noWrap/>
+            <w:vAlign w:val="bottom"/>
+          </w:tcPr>
+          <w:p>
+            <w:pPr>
+              <w:keepNext w:val="0"/>
+              <w:keepLines w:val="0"/>
+              <w:widowControl/>
+              <w:suppressLineNumbers w:val="0"/>
+              <w:jc w:val="left"/>
+              <w:textAlignment w:val="bottom"/>
+              <w:rPr>
+                <w:rFonts w:hint="default" w:ascii="Calibri" w:hAnsi="Calibri" w:cs="Calibri"/>
+                <w:i w:val="0"/>
+                <w:iCs w:val="0"/>
+                <w:color w:val="000000"/>
+                <w:u w:val="none"/>
+              </w:rPr>
+            </w:pPr>
+            <w:r>
+              <w:rPr>
+                <w:rFonts w:hint="default" w:ascii="Calibri" w:hAnsi="Calibri" w:eastAsia="SimSun" w:cs="Calibri"/>
+                <w:i w:val="0"/>
+                <w:iCs w:val="0"/>
+                <w:color w:val="000000"/>
+                <w:kern w:val="0"/>
+                <w:sz w:val="24"/>
+                <w:szCs w:val="24"/>
+                <w:u w:val="none"/>
+                <w:bdr w:val="none" w:color="auto" w:sz="0" w:space="0"/>
+                <w:lang w:val="en-US" w:eastAsia="zh-CN" w:bidi="ar"/>
+              </w:rPr>
+              <w:t>DNS PRIMARIO</w:t>
+            </w:r>
+          </w:p>
+        </w:tc>
+        <w:tc>
+          <w:tcPr>
+            <w:tcW w:w="0" w:type="auto"/>
+            <w:tcBorders>
+              <w:top w:val="single" w:color="000000" w:sz="2" w:space="0"/>
+              <w:left w:val="single" w:color="000000" w:sz="2" w:space="0"/>
+              <w:bottom w:val="single" w:color="000000" w:sz="2" w:space="0"/>
+              <w:right w:val="single" w:color="000000" w:sz="8" w:space="0"/>
+            </w:tcBorders>
+            <w:shd w:val="clear"/>
+            <w:noWrap/>
+            <w:vAlign w:val="bottom"/>
+          </w:tcPr>
+          <w:p>
+            <w:pPr>
+              <w:keepNext w:val="0"/>
+              <w:keepLines w:val="0"/>
+              <w:widowControl/>
+              <w:suppressLineNumbers w:val="0"/>
+              <w:jc w:val="left"/>
+              <w:textAlignment w:val="bottom"/>
+              <w:rPr>
+                <w:rFonts w:hint="default" w:ascii="Calibri" w:hAnsi="Calibri" w:cs="Calibri"/>
+                <w:i w:val="0"/>
+                <w:iCs w:val="0"/>
+                <w:color w:val="000000"/>
+                <w:u w:val="none"/>
+              </w:rPr>
+            </w:pPr>
+            <w:r>
+              <w:rPr>
+                <w:rFonts w:hint="default" w:ascii="Calibri" w:hAnsi="Calibri" w:eastAsia="SimSun" w:cs="Calibri"/>
+                <w:i w:val="0"/>
+                <w:iCs w:val="0"/>
+                <w:color w:val="000000"/>
+                <w:kern w:val="0"/>
+                <w:sz w:val="24"/>
+                <w:szCs w:val="24"/>
+                <w:u w:val="none"/>
+                <w:bdr w:val="none" w:color="auto" w:sz="0" w:space="0"/>
+                <w:lang w:val="en-US" w:eastAsia="zh-CN" w:bidi="ar"/>
+              </w:rPr>
+              <w:t>172.21.1.10</w:t>
+            </w:r>
+          </w:p>
+        </w:tc>
+      </w:tr>
+      <w:tr>
+        <w:tblPrEx>
+          <w:tblBorders>
+            <w:top w:val="none" w:color="auto" w:sz="0" w:space="0"/>
+            <w:left w:val="none" w:color="auto" w:sz="0" w:space="0"/>
+            <w:bottom w:val="none" w:color="auto" w:sz="0" w:space="0"/>
+            <w:right w:val="none" w:color="auto" w:sz="0" w:space="0"/>
+            <w:insideH w:val="none" w:color="auto" w:sz="0" w:space="0"/>
+            <w:insideV w:val="none" w:color="auto" w:sz="0" w:space="0"/>
+          </w:tblBorders>
+          <w:tblCellMar>
+            <w:top w:w="0" w:type="dxa"/>
+            <w:left w:w="108" w:type="dxa"/>
+            <w:bottom w:w="0" w:type="dxa"/>
+            <w:right w:w="108" w:type="dxa"/>
+          </w:tblCellMar>
+        </w:tblPrEx>
+        <w:trPr>
+          <w:trHeight w:val="280" w:hRule="atLeast"/>
+        </w:trPr>
+        <w:tc>
+          <w:tcPr>
+            <w:tcW w:w="0" w:type="auto"/>
+            <w:tcBorders>
+              <w:top w:val="single" w:color="000000" w:sz="2" w:space="0"/>
+              <w:left w:val="single" w:color="000000" w:sz="8" w:space="0"/>
+              <w:bottom w:val="single" w:color="000000" w:sz="2" w:space="0"/>
+              <w:right w:val="single" w:color="000000" w:sz="2" w:space="0"/>
+            </w:tcBorders>
+            <w:shd w:val="clear"/>
+            <w:noWrap/>
+            <w:vAlign w:val="bottom"/>
+          </w:tcPr>
+          <w:p>
+            <w:pPr>
+              <w:keepNext w:val="0"/>
+              <w:keepLines w:val="0"/>
+              <w:widowControl/>
+              <w:suppressLineNumbers w:val="0"/>
+              <w:jc w:val="left"/>
+              <w:textAlignment w:val="bottom"/>
+              <w:rPr>
+                <w:rFonts w:hint="default" w:ascii="Calibri" w:hAnsi="Calibri" w:cs="Calibri"/>
+                <w:i w:val="0"/>
+                <w:iCs w:val="0"/>
+                <w:color w:val="000000"/>
+                <w:u w:val="none"/>
+              </w:rPr>
+            </w:pPr>
+            <w:r>
+              <w:rPr>
+                <w:rFonts w:hint="default" w:ascii="Calibri" w:hAnsi="Calibri" w:eastAsia="SimSun" w:cs="Calibri"/>
+                <w:i w:val="0"/>
+                <w:iCs w:val="0"/>
+                <w:color w:val="000000"/>
+                <w:kern w:val="0"/>
+                <w:sz w:val="24"/>
+                <w:szCs w:val="24"/>
+                <w:u w:val="none"/>
+                <w:bdr w:val="none" w:color="auto" w:sz="0" w:space="0"/>
+                <w:lang w:val="en-US" w:eastAsia="zh-CN" w:bidi="ar"/>
+              </w:rPr>
+              <w:t>DNS SECUNDARIO</w:t>
+            </w:r>
+          </w:p>
+        </w:tc>
+        <w:tc>
+          <w:tcPr>
+            <w:tcW w:w="0" w:type="auto"/>
+            <w:tcBorders>
+              <w:top w:val="single" w:color="000000" w:sz="2" w:space="0"/>
+              <w:left w:val="single" w:color="000000" w:sz="2" w:space="0"/>
+              <w:bottom w:val="single" w:color="000000" w:sz="2" w:space="0"/>
+              <w:right w:val="single" w:color="000000" w:sz="8" w:space="0"/>
+            </w:tcBorders>
+            <w:shd w:val="clear"/>
+            <w:noWrap/>
+            <w:vAlign w:val="bottom"/>
+          </w:tcPr>
+          <w:p>
+            <w:pPr>
+              <w:keepNext w:val="0"/>
+              <w:keepLines w:val="0"/>
+              <w:widowControl/>
+              <w:suppressLineNumbers w:val="0"/>
+              <w:jc w:val="left"/>
+              <w:textAlignment w:val="bottom"/>
+              <w:rPr>
+                <w:rFonts w:hint="default" w:ascii="Calibri" w:hAnsi="Calibri" w:cs="Calibri"/>
+                <w:i w:val="0"/>
+                <w:iCs w:val="0"/>
+                <w:color w:val="000000"/>
+                <w:u w:val="none"/>
+              </w:rPr>
+            </w:pPr>
+            <w:r>
+              <w:rPr>
+                <w:rFonts w:hint="default" w:ascii="Calibri" w:hAnsi="Calibri" w:eastAsia="SimSun" w:cs="Calibri"/>
+                <w:i w:val="0"/>
+                <w:iCs w:val="0"/>
+                <w:color w:val="000000"/>
+                <w:kern w:val="0"/>
+                <w:sz w:val="24"/>
+                <w:szCs w:val="24"/>
+                <w:u w:val="none"/>
+                <w:bdr w:val="none" w:color="auto" w:sz="0" w:space="0"/>
+                <w:lang w:val="en-US" w:eastAsia="zh-CN" w:bidi="ar"/>
+              </w:rPr>
+              <w:t>172.21.1.254/8.8.8.8/8.8.4.4</w:t>
+            </w:r>
+          </w:p>
+        </w:tc>
+      </w:tr>
+      <w:tr>
+        <w:tblPrEx>
+          <w:tblBorders>
+            <w:top w:val="none" w:color="auto" w:sz="0" w:space="0"/>
+            <w:left w:val="none" w:color="auto" w:sz="0" w:space="0"/>
+            <w:bottom w:val="none" w:color="auto" w:sz="0" w:space="0"/>
+            <w:right w:val="none" w:color="auto" w:sz="0" w:space="0"/>
+            <w:insideH w:val="none" w:color="auto" w:sz="0" w:space="0"/>
+            <w:insideV w:val="none" w:color="auto" w:sz="0" w:space="0"/>
+          </w:tblBorders>
+          <w:tblCellMar>
+            <w:top w:w="0" w:type="dxa"/>
+            <w:left w:w="108" w:type="dxa"/>
+            <w:bottom w:w="0" w:type="dxa"/>
+            <w:right w:w="108" w:type="dxa"/>
+          </w:tblCellMar>
+        </w:tblPrEx>
+        <w:trPr>
+          <w:trHeight w:val="280" w:hRule="atLeast"/>
+        </w:trPr>
+        <w:tc>
+          <w:tcPr>
+            <w:tcW w:w="0" w:type="auto"/>
+            <w:tcBorders>
+              <w:top w:val="single" w:color="000000" w:sz="2" w:space="0"/>
+              <w:left w:val="single" w:color="000000" w:sz="8" w:space="0"/>
+              <w:bottom w:val="single" w:color="000000" w:sz="2" w:space="0"/>
+              <w:right w:val="single" w:color="000000" w:sz="2" w:space="0"/>
+            </w:tcBorders>
+            <w:shd w:val="clear" w:color="auto" w:fill="C4D79B"/>
+            <w:noWrap/>
+            <w:vAlign w:val="bottom"/>
+          </w:tcPr>
+          <w:p>
+            <w:pPr>
+              <w:rPr>
+                <w:rFonts w:hint="default" w:ascii="Calibri" w:hAnsi="Calibri" w:cs="Calibri"/>
+                <w:i w:val="0"/>
+                <w:iCs w:val="0"/>
+                <w:color w:val="000000"/>
+                <w:sz w:val="24"/>
+                <w:szCs w:val="24"/>
+                <w:u w:val="none"/>
+              </w:rPr>
+            </w:pPr>
+          </w:p>
+        </w:tc>
+        <w:tc>
+          <w:tcPr>
+            <w:tcW w:w="0" w:type="auto"/>
+            <w:tcBorders>
+              <w:top w:val="single" w:color="000000" w:sz="2" w:space="0"/>
+              <w:left w:val="single" w:color="000000" w:sz="2" w:space="0"/>
+              <w:bottom w:val="single" w:color="000000" w:sz="2" w:space="0"/>
+              <w:right w:val="single" w:color="000000" w:sz="8" w:space="0"/>
+            </w:tcBorders>
+            <w:shd w:val="clear" w:color="auto" w:fill="C4D79B"/>
+            <w:noWrap/>
+            <w:vAlign w:val="bottom"/>
+          </w:tcPr>
+          <w:p>
+            <w:pPr>
+              <w:rPr>
+                <w:rFonts w:hint="default" w:ascii="Calibri" w:hAnsi="Calibri" w:cs="Calibri"/>
+                <w:i w:val="0"/>
+                <w:iCs w:val="0"/>
+                <w:color w:val="000000"/>
+                <w:sz w:val="24"/>
+                <w:szCs w:val="24"/>
+                <w:u w:val="none"/>
+              </w:rPr>
+            </w:pPr>
+          </w:p>
+        </w:tc>
+      </w:tr>
+      <w:tr>
+        <w:tblPrEx>
+          <w:tblBorders>
+            <w:top w:val="none" w:color="auto" w:sz="0" w:space="0"/>
+            <w:left w:val="none" w:color="auto" w:sz="0" w:space="0"/>
+            <w:bottom w:val="none" w:color="auto" w:sz="0" w:space="0"/>
+            <w:right w:val="none" w:color="auto" w:sz="0" w:space="0"/>
+            <w:insideH w:val="none" w:color="auto" w:sz="0" w:space="0"/>
+            <w:insideV w:val="none" w:color="auto" w:sz="0" w:space="0"/>
+          </w:tblBorders>
+          <w:shd w:val="clear"/>
+          <w:tblCellMar>
+            <w:top w:w="0" w:type="dxa"/>
+            <w:left w:w="108" w:type="dxa"/>
+            <w:bottom w:w="0" w:type="dxa"/>
+            <w:right w:w="108" w:type="dxa"/>
+          </w:tblCellMar>
+        </w:tblPrEx>
+        <w:trPr>
+          <w:trHeight w:val="280" w:hRule="atLeast"/>
+        </w:trPr>
+        <w:tc>
+          <w:tcPr>
+            <w:tcW w:w="0" w:type="auto"/>
+            <w:tcBorders>
+              <w:top w:val="single" w:color="000000" w:sz="8" w:space="0"/>
+              <w:left w:val="single" w:color="000000" w:sz="8" w:space="0"/>
+              <w:bottom w:val="single" w:color="000000" w:sz="2" w:space="0"/>
+              <w:right w:val="single" w:color="000000" w:sz="2" w:space="0"/>
+            </w:tcBorders>
+            <w:shd w:val="clear"/>
+            <w:noWrap/>
+            <w:vAlign w:val="bottom"/>
+          </w:tcPr>
+          <w:p>
+            <w:pPr>
+              <w:rPr>
+                <w:rFonts w:hint="default" w:ascii="Calibri" w:hAnsi="Calibri" w:cs="Calibri"/>
+                <w:b/>
+                <w:bCs/>
+                <w:i w:val="0"/>
+                <w:iCs w:val="0"/>
+                <w:color w:val="000000"/>
+                <w:sz w:val="24"/>
+                <w:szCs w:val="24"/>
+                <w:u w:val="none"/>
+              </w:rPr>
+            </w:pPr>
+          </w:p>
+        </w:tc>
+        <w:tc>
+          <w:tcPr>
+            <w:tcW w:w="0" w:type="auto"/>
+            <w:tcBorders>
+              <w:top w:val="single" w:color="000000" w:sz="2" w:space="0"/>
+              <w:left w:val="single" w:color="000000" w:sz="2" w:space="0"/>
+              <w:bottom w:val="single" w:color="000000" w:sz="2" w:space="0"/>
+              <w:right w:val="single" w:color="000000" w:sz="8" w:space="0"/>
+            </w:tcBorders>
+            <w:shd w:val="clear"/>
+            <w:noWrap/>
+            <w:vAlign w:val="bottom"/>
+          </w:tcPr>
+          <w:p>
+            <w:pPr>
+              <w:keepNext w:val="0"/>
+              <w:keepLines w:val="0"/>
+              <w:widowControl/>
+              <w:suppressLineNumbers w:val="0"/>
+              <w:jc w:val="left"/>
+              <w:textAlignment w:val="bottom"/>
+              <w:rPr>
+                <w:rFonts w:hint="default" w:ascii="Calibri" w:hAnsi="Calibri" w:cs="Calibri"/>
+                <w:b/>
+                <w:bCs/>
+                <w:i w:val="0"/>
+                <w:iCs w:val="0"/>
+                <w:color w:val="000000"/>
+                <w:u w:val="none"/>
+              </w:rPr>
+            </w:pPr>
+            <w:r>
+              <w:rPr>
+                <w:rFonts w:hint="default" w:ascii="Calibri" w:hAnsi="Calibri" w:eastAsia="SimSun" w:cs="Calibri"/>
+                <w:b/>
+                <w:bCs/>
+                <w:i w:val="0"/>
+                <w:iCs w:val="0"/>
+                <w:color w:val="000000"/>
+                <w:kern w:val="0"/>
+                <w:sz w:val="24"/>
+                <w:szCs w:val="24"/>
+                <w:u w:val="none"/>
+                <w:bdr w:val="none" w:color="auto" w:sz="0" w:space="0"/>
+                <w:lang w:val="en-US" w:eastAsia="zh-CN" w:bidi="ar"/>
+              </w:rPr>
+              <w:t>MODEM - ROUTER - WIFI</w:t>
+            </w:r>
+          </w:p>
+        </w:tc>
+      </w:tr>
+      <w:tr>
+        <w:tblPrEx>
+          <w:tblBorders>
+            <w:top w:val="none" w:color="auto" w:sz="0" w:space="0"/>
+            <w:left w:val="none" w:color="auto" w:sz="0" w:space="0"/>
+            <w:bottom w:val="none" w:color="auto" w:sz="0" w:space="0"/>
+            <w:right w:val="none" w:color="auto" w:sz="0" w:space="0"/>
+            <w:insideH w:val="none" w:color="auto" w:sz="0" w:space="0"/>
+            <w:insideV w:val="none" w:color="auto" w:sz="0" w:space="0"/>
+          </w:tblBorders>
+          <w:shd w:val="clear"/>
+          <w:tblCellMar>
+            <w:top w:w="0" w:type="dxa"/>
+            <w:left w:w="108" w:type="dxa"/>
+            <w:bottom w:w="0" w:type="dxa"/>
+            <w:right w:w="108" w:type="dxa"/>
+          </w:tblCellMar>
+        </w:tblPrEx>
+        <w:trPr>
+          <w:trHeight w:val="280" w:hRule="atLeast"/>
+        </w:trPr>
+        <w:tc>
+          <w:tcPr>
+            <w:tcW w:w="0" w:type="auto"/>
+            <w:tcBorders>
+              <w:top w:val="single" w:color="000000" w:sz="2" w:space="0"/>
+              <w:left w:val="single" w:color="000000" w:sz="8" w:space="0"/>
+              <w:bottom w:val="single" w:color="000000" w:sz="2" w:space="0"/>
+              <w:right w:val="single" w:color="000000" w:sz="2" w:space="0"/>
+            </w:tcBorders>
+            <w:shd w:val="clear"/>
+            <w:noWrap/>
+            <w:vAlign w:val="bottom"/>
+          </w:tcPr>
+          <w:p>
+            <w:pPr>
+              <w:keepNext w:val="0"/>
+              <w:keepLines w:val="0"/>
+              <w:widowControl/>
+              <w:suppressLineNumbers w:val="0"/>
+              <w:jc w:val="left"/>
+              <w:textAlignment w:val="bottom"/>
+              <w:rPr>
+                <w:rFonts w:hint="default" w:ascii="Calibri" w:hAnsi="Calibri" w:cs="Calibri"/>
+                <w:i w:val="0"/>
+                <w:iCs w:val="0"/>
+                <w:color w:val="000000"/>
+                <w:u w:val="none"/>
+              </w:rPr>
+            </w:pPr>
+            <w:r>
+              <w:rPr>
+                <w:rFonts w:hint="default" w:ascii="Calibri" w:hAnsi="Calibri" w:eastAsia="SimSun" w:cs="Calibri"/>
+                <w:i w:val="0"/>
+                <w:iCs w:val="0"/>
+                <w:color w:val="000000"/>
+                <w:kern w:val="0"/>
+                <w:sz w:val="24"/>
+                <w:szCs w:val="24"/>
+                <w:u w:val="none"/>
+                <w:bdr w:val="none" w:color="auto" w:sz="0" w:space="0"/>
+                <w:lang w:val="en-US" w:eastAsia="zh-CN" w:bidi="ar"/>
+              </w:rPr>
+              <w:t>DIRECCION IP</w:t>
+            </w:r>
+          </w:p>
+        </w:tc>
+        <w:tc>
+          <w:tcPr>
+            <w:tcW w:w="0" w:type="auto"/>
+            <w:tcBorders>
+              <w:top w:val="single" w:color="000000" w:sz="2" w:space="0"/>
+              <w:left w:val="single" w:color="000000" w:sz="2" w:space="0"/>
+              <w:bottom w:val="single" w:color="000000" w:sz="2" w:space="0"/>
+              <w:right w:val="single" w:color="000000" w:sz="8" w:space="0"/>
+            </w:tcBorders>
+            <w:shd w:val="clear"/>
+            <w:noWrap/>
+            <w:vAlign w:val="bottom"/>
+          </w:tcPr>
+          <w:p>
+            <w:pPr>
+              <w:keepNext w:val="0"/>
+              <w:keepLines w:val="0"/>
+              <w:widowControl/>
+              <w:suppressLineNumbers w:val="0"/>
+              <w:jc w:val="left"/>
+              <w:textAlignment w:val="bottom"/>
+              <w:rPr>
+                <w:rFonts w:hint="default" w:ascii="Calibri" w:hAnsi="Calibri" w:cs="Calibri"/>
+                <w:i w:val="0"/>
+                <w:iCs w:val="0"/>
+                <w:color w:val="000000"/>
+                <w:u w:val="none"/>
+              </w:rPr>
+            </w:pPr>
+            <w:r>
+              <w:rPr>
+                <w:rFonts w:hint="default" w:ascii="Calibri" w:hAnsi="Calibri" w:eastAsia="SimSun" w:cs="Calibri"/>
+                <w:i w:val="0"/>
+                <w:iCs w:val="0"/>
+                <w:color w:val="000000"/>
+                <w:kern w:val="0"/>
+                <w:sz w:val="24"/>
+                <w:szCs w:val="24"/>
+                <w:u w:val="none"/>
+                <w:bdr w:val="none" w:color="auto" w:sz="0" w:space="0"/>
+                <w:lang w:val="en-US" w:eastAsia="zh-CN" w:bidi="ar"/>
+              </w:rPr>
+              <w:t>172.21.1.1</w:t>
+            </w:r>
+          </w:p>
+        </w:tc>
+      </w:tr>
+      <w:tr>
+        <w:tblPrEx>
+          <w:tblBorders>
+            <w:top w:val="none" w:color="auto" w:sz="0" w:space="0"/>
+            <w:left w:val="none" w:color="auto" w:sz="0" w:space="0"/>
+            <w:bottom w:val="none" w:color="auto" w:sz="0" w:space="0"/>
+            <w:right w:val="none" w:color="auto" w:sz="0" w:space="0"/>
+            <w:insideH w:val="none" w:color="auto" w:sz="0" w:space="0"/>
+            <w:insideV w:val="none" w:color="auto" w:sz="0" w:space="0"/>
+          </w:tblBorders>
+          <w:tblCellMar>
+            <w:top w:w="0" w:type="dxa"/>
+            <w:left w:w="108" w:type="dxa"/>
+            <w:bottom w:w="0" w:type="dxa"/>
+            <w:right w:w="108" w:type="dxa"/>
+          </w:tblCellMar>
+        </w:tblPrEx>
+        <w:trPr>
+          <w:trHeight w:val="280" w:hRule="atLeast"/>
+        </w:trPr>
+        <w:tc>
+          <w:tcPr>
+            <w:tcW w:w="0" w:type="auto"/>
+            <w:tcBorders>
+              <w:top w:val="single" w:color="000000" w:sz="2" w:space="0"/>
+              <w:left w:val="single" w:color="000000" w:sz="8" w:space="0"/>
+              <w:bottom w:val="single" w:color="000000" w:sz="2" w:space="0"/>
+              <w:right w:val="single" w:color="000000" w:sz="2" w:space="0"/>
+            </w:tcBorders>
+            <w:shd w:val="clear"/>
+            <w:noWrap/>
+            <w:vAlign w:val="bottom"/>
+          </w:tcPr>
+          <w:p>
+            <w:pPr>
+              <w:keepNext w:val="0"/>
+              <w:keepLines w:val="0"/>
+              <w:widowControl/>
+              <w:suppressLineNumbers w:val="0"/>
+              <w:jc w:val="left"/>
+              <w:textAlignment w:val="bottom"/>
+              <w:rPr>
+                <w:rFonts w:hint="default" w:ascii="Calibri" w:hAnsi="Calibri" w:cs="Calibri"/>
+                <w:i w:val="0"/>
+                <w:iCs w:val="0"/>
+                <w:color w:val="000000"/>
+                <w:u w:val="none"/>
+              </w:rPr>
+            </w:pPr>
+            <w:r>
+              <w:rPr>
+                <w:rFonts w:hint="default" w:ascii="Calibri" w:hAnsi="Calibri" w:eastAsia="SimSun" w:cs="Calibri"/>
+                <w:i w:val="0"/>
+                <w:iCs w:val="0"/>
+                <w:color w:val="000000"/>
+                <w:kern w:val="0"/>
+                <w:sz w:val="24"/>
+                <w:szCs w:val="24"/>
+                <w:u w:val="none"/>
+                <w:bdr w:val="none" w:color="auto" w:sz="0" w:space="0"/>
+                <w:lang w:val="en-US" w:eastAsia="zh-CN" w:bidi="ar"/>
+              </w:rPr>
+              <w:t>MASCARA DE SUBRED</w:t>
+            </w:r>
+          </w:p>
+        </w:tc>
+        <w:tc>
+          <w:tcPr>
+            <w:tcW w:w="0" w:type="auto"/>
+            <w:tcBorders>
+              <w:top w:val="single" w:color="000000" w:sz="2" w:space="0"/>
+              <w:left w:val="single" w:color="000000" w:sz="2" w:space="0"/>
+              <w:bottom w:val="single" w:color="000000" w:sz="2" w:space="0"/>
+              <w:right w:val="single" w:color="000000" w:sz="8" w:space="0"/>
+            </w:tcBorders>
+            <w:shd w:val="clear"/>
+            <w:noWrap/>
+            <w:vAlign w:val="bottom"/>
+          </w:tcPr>
+          <w:p>
+            <w:pPr>
+              <w:keepNext w:val="0"/>
+              <w:keepLines w:val="0"/>
+              <w:widowControl/>
+              <w:suppressLineNumbers w:val="0"/>
+              <w:jc w:val="left"/>
+              <w:textAlignment w:val="bottom"/>
+              <w:rPr>
+                <w:rFonts w:hint="default" w:ascii="Calibri" w:hAnsi="Calibri" w:cs="Calibri"/>
+                <w:i w:val="0"/>
+                <w:iCs w:val="0"/>
+                <w:color w:val="000000"/>
+                <w:u w:val="none"/>
+              </w:rPr>
+            </w:pPr>
+            <w:r>
+              <w:rPr>
+                <w:rFonts w:hint="default" w:ascii="Calibri" w:hAnsi="Calibri" w:eastAsia="SimSun" w:cs="Calibri"/>
+                <w:i w:val="0"/>
+                <w:iCs w:val="0"/>
+                <w:color w:val="000000"/>
+                <w:kern w:val="0"/>
+                <w:sz w:val="24"/>
+                <w:szCs w:val="24"/>
+                <w:u w:val="none"/>
+                <w:bdr w:val="none" w:color="auto" w:sz="0" w:space="0"/>
+                <w:lang w:val="en-US" w:eastAsia="zh-CN" w:bidi="ar"/>
+              </w:rPr>
+              <w:t>255.255.0.0</w:t>
+            </w:r>
+          </w:p>
+        </w:tc>
+      </w:tr>
+      <w:tr>
+        <w:tblPrEx>
+          <w:tblBorders>
+            <w:top w:val="none" w:color="auto" w:sz="0" w:space="0"/>
+            <w:left w:val="none" w:color="auto" w:sz="0" w:space="0"/>
+            <w:bottom w:val="none" w:color="auto" w:sz="0" w:space="0"/>
+            <w:right w:val="none" w:color="auto" w:sz="0" w:space="0"/>
+            <w:insideH w:val="none" w:color="auto" w:sz="0" w:space="0"/>
+            <w:insideV w:val="none" w:color="auto" w:sz="0" w:space="0"/>
+          </w:tblBorders>
+          <w:shd w:val="clear"/>
+          <w:tblCellMar>
+            <w:top w:w="0" w:type="dxa"/>
+            <w:left w:w="108" w:type="dxa"/>
+            <w:bottom w:w="0" w:type="dxa"/>
+            <w:right w:w="108" w:type="dxa"/>
+          </w:tblCellMar>
+        </w:tblPrEx>
+        <w:trPr>
+          <w:trHeight w:val="280" w:hRule="atLeast"/>
+        </w:trPr>
+        <w:tc>
+          <w:tcPr>
+            <w:tcW w:w="0" w:type="auto"/>
+            <w:tcBorders>
+              <w:top w:val="single" w:color="000000" w:sz="2" w:space="0"/>
+              <w:left w:val="single" w:color="000000" w:sz="8" w:space="0"/>
+              <w:bottom w:val="single" w:color="000000" w:sz="2" w:space="0"/>
+              <w:right w:val="single" w:color="000000" w:sz="2" w:space="0"/>
+            </w:tcBorders>
+            <w:shd w:val="clear"/>
+            <w:noWrap/>
+            <w:vAlign w:val="bottom"/>
+          </w:tcPr>
+          <w:p>
+            <w:pPr>
+              <w:keepNext w:val="0"/>
+              <w:keepLines w:val="0"/>
+              <w:widowControl/>
+              <w:suppressLineNumbers w:val="0"/>
+              <w:jc w:val="left"/>
+              <w:textAlignment w:val="bottom"/>
+              <w:rPr>
+                <w:rFonts w:hint="default" w:ascii="Calibri" w:hAnsi="Calibri" w:cs="Calibri"/>
+                <w:i w:val="0"/>
+                <w:iCs w:val="0"/>
+                <w:color w:val="000000"/>
+                <w:u w:val="none"/>
+              </w:rPr>
+            </w:pPr>
+            <w:r>
+              <w:rPr>
+                <w:rFonts w:hint="default" w:ascii="Calibri" w:hAnsi="Calibri" w:eastAsia="SimSun" w:cs="Calibri"/>
+                <w:i w:val="0"/>
+                <w:iCs w:val="0"/>
+                <w:color w:val="000000"/>
+                <w:kern w:val="0"/>
+                <w:sz w:val="24"/>
+                <w:szCs w:val="24"/>
+                <w:u w:val="none"/>
+                <w:bdr w:val="none" w:color="auto" w:sz="0" w:space="0"/>
+                <w:lang w:val="en-US" w:eastAsia="zh-CN" w:bidi="ar"/>
+              </w:rPr>
+              <w:t>FRECUENCIA</w:t>
+            </w:r>
+          </w:p>
+        </w:tc>
+        <w:tc>
+          <w:tcPr>
+            <w:tcW w:w="0" w:type="auto"/>
+            <w:tcBorders>
+              <w:top w:val="single" w:color="000000" w:sz="2" w:space="0"/>
+              <w:left w:val="single" w:color="000000" w:sz="2" w:space="0"/>
+              <w:bottom w:val="single" w:color="000000" w:sz="2" w:space="0"/>
+              <w:right w:val="single" w:color="000000" w:sz="8" w:space="0"/>
+            </w:tcBorders>
+            <w:shd w:val="clear"/>
+            <w:noWrap/>
+            <w:vAlign w:val="bottom"/>
+          </w:tcPr>
+          <w:p>
+            <w:pPr>
+              <w:keepNext w:val="0"/>
+              <w:keepLines w:val="0"/>
+              <w:widowControl/>
+              <w:suppressLineNumbers w:val="0"/>
+              <w:jc w:val="left"/>
+              <w:textAlignment w:val="bottom"/>
+              <w:rPr>
+                <w:rFonts w:hint="default" w:ascii="Calibri" w:hAnsi="Calibri" w:cs="Calibri"/>
+                <w:i w:val="0"/>
+                <w:iCs w:val="0"/>
+                <w:color w:val="000000"/>
+                <w:u w:val="none"/>
+              </w:rPr>
+            </w:pPr>
+            <w:r>
+              <w:rPr>
+                <w:rFonts w:hint="default" w:ascii="Calibri" w:hAnsi="Calibri" w:eastAsia="SimSun" w:cs="Calibri"/>
+                <w:i w:val="0"/>
+                <w:iCs w:val="0"/>
+                <w:color w:val="000000"/>
+                <w:kern w:val="0"/>
+                <w:sz w:val="24"/>
+                <w:szCs w:val="24"/>
+                <w:u w:val="none"/>
+                <w:bdr w:val="none" w:color="auto" w:sz="0" w:space="0"/>
+                <w:lang w:val="en-US" w:eastAsia="zh-CN" w:bidi="ar"/>
+              </w:rPr>
+              <w:t>2.4 GHz</w:t>
+            </w:r>
+          </w:p>
+        </w:tc>
+      </w:tr>
+      <w:tr>
+        <w:tblPrEx>
+          <w:tblBorders>
+            <w:top w:val="none" w:color="auto" w:sz="0" w:space="0"/>
+            <w:left w:val="none" w:color="auto" w:sz="0" w:space="0"/>
+            <w:bottom w:val="none" w:color="auto" w:sz="0" w:space="0"/>
+            <w:right w:val="none" w:color="auto" w:sz="0" w:space="0"/>
+            <w:insideH w:val="none" w:color="auto" w:sz="0" w:space="0"/>
+            <w:insideV w:val="none" w:color="auto" w:sz="0" w:space="0"/>
+          </w:tblBorders>
+          <w:tblCellMar>
+            <w:top w:w="0" w:type="dxa"/>
+            <w:left w:w="108" w:type="dxa"/>
+            <w:bottom w:w="0" w:type="dxa"/>
+            <w:right w:w="108" w:type="dxa"/>
+          </w:tblCellMar>
+        </w:tblPrEx>
+        <w:trPr>
+          <w:trHeight w:val="280" w:hRule="atLeast"/>
+        </w:trPr>
+        <w:tc>
+          <w:tcPr>
+            <w:tcW w:w="0" w:type="auto"/>
+            <w:tcBorders>
+              <w:top w:val="single" w:color="000000" w:sz="2" w:space="0"/>
+              <w:left w:val="single" w:color="000000" w:sz="8" w:space="0"/>
+              <w:bottom w:val="single" w:color="000000" w:sz="2" w:space="0"/>
+              <w:right w:val="single" w:color="000000" w:sz="2" w:space="0"/>
+            </w:tcBorders>
+            <w:shd w:val="clear"/>
+            <w:noWrap/>
+            <w:vAlign w:val="bottom"/>
+          </w:tcPr>
+          <w:p>
+            <w:pPr>
+              <w:keepNext w:val="0"/>
+              <w:keepLines w:val="0"/>
+              <w:widowControl/>
+              <w:suppressLineNumbers w:val="0"/>
+              <w:jc w:val="left"/>
+              <w:textAlignment w:val="bottom"/>
+              <w:rPr>
+                <w:rFonts w:hint="default" w:ascii="Calibri" w:hAnsi="Calibri" w:cs="Calibri"/>
+                <w:i w:val="0"/>
+                <w:iCs w:val="0"/>
+                <w:color w:val="000000"/>
+                <w:u w:val="none"/>
+              </w:rPr>
+            </w:pPr>
+            <w:r>
+              <w:rPr>
+                <w:rFonts w:hint="default" w:ascii="Calibri" w:hAnsi="Calibri" w:eastAsia="SimSun" w:cs="Calibri"/>
+                <w:i w:val="0"/>
+                <w:iCs w:val="0"/>
+                <w:color w:val="000000"/>
+                <w:kern w:val="0"/>
+                <w:sz w:val="24"/>
+                <w:szCs w:val="24"/>
+                <w:u w:val="none"/>
+                <w:bdr w:val="none" w:color="auto" w:sz="0" w:space="0"/>
+                <w:lang w:val="en-US" w:eastAsia="zh-CN" w:bidi="ar"/>
+              </w:rPr>
+              <w:t>SSID</w:t>
+            </w:r>
+          </w:p>
+        </w:tc>
+        <w:tc>
+          <w:tcPr>
+            <w:tcW w:w="0" w:type="auto"/>
+            <w:tcBorders>
+              <w:top w:val="single" w:color="000000" w:sz="2" w:space="0"/>
+              <w:left w:val="single" w:color="000000" w:sz="2" w:space="0"/>
+              <w:bottom w:val="single" w:color="000000" w:sz="2" w:space="0"/>
+              <w:right w:val="single" w:color="000000" w:sz="8" w:space="0"/>
+            </w:tcBorders>
+            <w:shd w:val="clear"/>
+            <w:noWrap/>
+            <w:vAlign w:val="bottom"/>
+          </w:tcPr>
+          <w:p>
+            <w:pPr>
+              <w:keepNext w:val="0"/>
+              <w:keepLines w:val="0"/>
+              <w:widowControl/>
+              <w:suppressLineNumbers w:val="0"/>
+              <w:jc w:val="left"/>
+              <w:textAlignment w:val="bottom"/>
+              <w:rPr>
+                <w:rFonts w:hint="default" w:ascii="Calibri" w:hAnsi="Calibri" w:cs="Calibri"/>
+                <w:i w:val="0"/>
+                <w:iCs w:val="0"/>
+                <w:color w:val="000000"/>
+                <w:u w:val="none"/>
+              </w:rPr>
+            </w:pPr>
+            <w:r>
+              <w:rPr>
+                <w:rFonts w:hint="default" w:ascii="Calibri" w:hAnsi="Calibri" w:eastAsia="SimSun" w:cs="Calibri"/>
+                <w:i w:val="0"/>
+                <w:iCs w:val="0"/>
+                <w:color w:val="000000"/>
+                <w:kern w:val="0"/>
+                <w:sz w:val="24"/>
+                <w:szCs w:val="24"/>
+                <w:u w:val="none"/>
+                <w:bdr w:val="none" w:color="auto" w:sz="0" w:space="0"/>
+                <w:lang w:val="en-US" w:eastAsia="zh-CN" w:bidi="ar"/>
+              </w:rPr>
+              <w:t>CPEG</w:t>
+            </w:r>
+          </w:p>
+        </w:tc>
+      </w:tr>
+      <w:tr>
+        <w:tblPrEx>
+          <w:tblBorders>
+            <w:top w:val="none" w:color="auto" w:sz="0" w:space="0"/>
+            <w:left w:val="none" w:color="auto" w:sz="0" w:space="0"/>
+            <w:bottom w:val="none" w:color="auto" w:sz="0" w:space="0"/>
+            <w:right w:val="none" w:color="auto" w:sz="0" w:space="0"/>
+            <w:insideH w:val="none" w:color="auto" w:sz="0" w:space="0"/>
+            <w:insideV w:val="none" w:color="auto" w:sz="0" w:space="0"/>
+          </w:tblBorders>
+          <w:tblCellMar>
+            <w:top w:w="0" w:type="dxa"/>
+            <w:left w:w="108" w:type="dxa"/>
+            <w:bottom w:w="0" w:type="dxa"/>
+            <w:right w:w="108" w:type="dxa"/>
+          </w:tblCellMar>
+        </w:tblPrEx>
+        <w:trPr>
+          <w:trHeight w:val="280" w:hRule="atLeast"/>
+        </w:trPr>
+        <w:tc>
+          <w:tcPr>
+            <w:tcW w:w="0" w:type="auto"/>
+            <w:tcBorders>
+              <w:top w:val="single" w:color="000000" w:sz="2" w:space="0"/>
+              <w:left w:val="single" w:color="000000" w:sz="8" w:space="0"/>
+              <w:bottom w:val="single" w:color="000000" w:sz="2" w:space="0"/>
+              <w:right w:val="single" w:color="000000" w:sz="2" w:space="0"/>
+            </w:tcBorders>
+            <w:shd w:val="clear"/>
+            <w:noWrap/>
+            <w:vAlign w:val="bottom"/>
+          </w:tcPr>
+          <w:p>
+            <w:pPr>
+              <w:keepNext w:val="0"/>
+              <w:keepLines w:val="0"/>
+              <w:widowControl/>
+              <w:suppressLineNumbers w:val="0"/>
+              <w:jc w:val="left"/>
+              <w:textAlignment w:val="bottom"/>
+              <w:rPr>
+                <w:rFonts w:hint="default" w:ascii="Calibri" w:hAnsi="Calibri" w:cs="Calibri"/>
+                <w:i w:val="0"/>
+                <w:iCs w:val="0"/>
+                <w:color w:val="000000"/>
+                <w:u w:val="none"/>
+              </w:rPr>
+            </w:pPr>
+            <w:r>
+              <w:rPr>
+                <w:rFonts w:hint="default" w:ascii="Calibri" w:hAnsi="Calibri" w:eastAsia="SimSun" w:cs="Calibri"/>
+                <w:i w:val="0"/>
+                <w:iCs w:val="0"/>
+                <w:color w:val="000000"/>
+                <w:kern w:val="0"/>
+                <w:sz w:val="24"/>
+                <w:szCs w:val="24"/>
+                <w:u w:val="none"/>
+                <w:bdr w:val="none" w:color="auto" w:sz="0" w:space="0"/>
+                <w:lang w:val="en-US" w:eastAsia="zh-CN" w:bidi="ar"/>
+              </w:rPr>
+              <w:t>TIPO SEGURIDAD</w:t>
+            </w:r>
+          </w:p>
+        </w:tc>
+        <w:tc>
+          <w:tcPr>
+            <w:tcW w:w="0" w:type="auto"/>
+            <w:tcBorders>
+              <w:top w:val="single" w:color="000000" w:sz="2" w:space="0"/>
+              <w:left w:val="single" w:color="000000" w:sz="2" w:space="0"/>
+              <w:bottom w:val="single" w:color="000000" w:sz="2" w:space="0"/>
+              <w:right w:val="single" w:color="000000" w:sz="8" w:space="0"/>
+            </w:tcBorders>
+            <w:shd w:val="clear"/>
+            <w:noWrap/>
+            <w:vAlign w:val="bottom"/>
+          </w:tcPr>
+          <w:p>
+            <w:pPr>
+              <w:keepNext w:val="0"/>
+              <w:keepLines w:val="0"/>
+              <w:widowControl/>
+              <w:suppressLineNumbers w:val="0"/>
+              <w:jc w:val="left"/>
+              <w:textAlignment w:val="bottom"/>
+              <w:rPr>
+                <w:rFonts w:hint="default" w:ascii="Calibri" w:hAnsi="Calibri" w:cs="Calibri"/>
+                <w:i w:val="0"/>
+                <w:iCs w:val="0"/>
+                <w:color w:val="000000"/>
+                <w:u w:val="none"/>
+              </w:rPr>
+            </w:pPr>
+            <w:r>
+              <w:rPr>
+                <w:rFonts w:hint="default" w:ascii="Calibri" w:hAnsi="Calibri" w:eastAsia="SimSun" w:cs="Calibri"/>
+                <w:i w:val="0"/>
+                <w:iCs w:val="0"/>
+                <w:color w:val="000000"/>
+                <w:kern w:val="0"/>
+                <w:sz w:val="24"/>
+                <w:szCs w:val="24"/>
+                <w:u w:val="none"/>
+                <w:bdr w:val="none" w:color="auto" w:sz="0" w:space="0"/>
+                <w:lang w:val="en-US" w:eastAsia="zh-CN" w:bidi="ar"/>
+              </w:rPr>
+              <w:t>WPA2</w:t>
+            </w:r>
+          </w:p>
+        </w:tc>
+      </w:tr>
+      <w:tr>
+        <w:tblPrEx>
+          <w:tblBorders>
+            <w:top w:val="none" w:color="auto" w:sz="0" w:space="0"/>
+            <w:left w:val="none" w:color="auto" w:sz="0" w:space="0"/>
+            <w:bottom w:val="none" w:color="auto" w:sz="0" w:space="0"/>
+            <w:right w:val="none" w:color="auto" w:sz="0" w:space="0"/>
+            <w:insideH w:val="none" w:color="auto" w:sz="0" w:space="0"/>
+            <w:insideV w:val="none" w:color="auto" w:sz="0" w:space="0"/>
+          </w:tblBorders>
+          <w:tblCellMar>
+            <w:top w:w="0" w:type="dxa"/>
+            <w:left w:w="108" w:type="dxa"/>
+            <w:bottom w:w="0" w:type="dxa"/>
+            <w:right w:w="108" w:type="dxa"/>
+          </w:tblCellMar>
+        </w:tblPrEx>
+        <w:trPr>
+          <w:trHeight w:val="280" w:hRule="atLeast"/>
+        </w:trPr>
+        <w:tc>
+          <w:tcPr>
+            <w:tcW w:w="0" w:type="auto"/>
+            <w:tcBorders>
+              <w:top w:val="single" w:color="000000" w:sz="2" w:space="0"/>
+              <w:left w:val="single" w:color="000000" w:sz="8" w:space="0"/>
+              <w:bottom w:val="single" w:color="000000" w:sz="2" w:space="0"/>
+              <w:right w:val="single" w:color="000000" w:sz="2" w:space="0"/>
+            </w:tcBorders>
+            <w:shd w:val="clear"/>
+            <w:noWrap/>
+            <w:vAlign w:val="bottom"/>
+          </w:tcPr>
+          <w:p>
+            <w:pPr>
+              <w:keepNext w:val="0"/>
+              <w:keepLines w:val="0"/>
+              <w:widowControl/>
+              <w:suppressLineNumbers w:val="0"/>
+              <w:jc w:val="left"/>
+              <w:textAlignment w:val="bottom"/>
+              <w:rPr>
+                <w:rFonts w:hint="default" w:ascii="Calibri" w:hAnsi="Calibri" w:cs="Calibri"/>
+                <w:i w:val="0"/>
+                <w:iCs w:val="0"/>
+                <w:color w:val="000000"/>
+                <w:u w:val="none"/>
+              </w:rPr>
+            </w:pPr>
+            <w:r>
+              <w:rPr>
+                <w:rFonts w:hint="default" w:ascii="Calibri" w:hAnsi="Calibri" w:eastAsia="SimSun" w:cs="Calibri"/>
+                <w:i w:val="0"/>
+                <w:iCs w:val="0"/>
+                <w:color w:val="000000"/>
+                <w:kern w:val="0"/>
+                <w:sz w:val="24"/>
+                <w:szCs w:val="24"/>
+                <w:u w:val="none"/>
+                <w:bdr w:val="none" w:color="auto" w:sz="0" w:space="0"/>
+                <w:lang w:val="en-US" w:eastAsia="zh-CN" w:bidi="ar"/>
+              </w:rPr>
+              <w:t>CONTRASEÑA</w:t>
+            </w:r>
+          </w:p>
+        </w:tc>
+        <w:tc>
+          <w:tcPr>
+            <w:tcW w:w="0" w:type="auto"/>
+            <w:tcBorders>
+              <w:top w:val="single" w:color="000000" w:sz="2" w:space="0"/>
+              <w:left w:val="single" w:color="000000" w:sz="2" w:space="0"/>
+              <w:bottom w:val="single" w:color="000000" w:sz="2" w:space="0"/>
+              <w:right w:val="single" w:color="000000" w:sz="8" w:space="0"/>
+            </w:tcBorders>
+            <w:shd w:val="clear"/>
+            <w:noWrap/>
+            <w:vAlign w:val="bottom"/>
+          </w:tcPr>
+          <w:p>
+            <w:pPr>
+              <w:keepNext w:val="0"/>
+              <w:keepLines w:val="0"/>
+              <w:widowControl/>
+              <w:suppressLineNumbers w:val="0"/>
+              <w:jc w:val="left"/>
+              <w:textAlignment w:val="bottom"/>
+              <w:rPr>
+                <w:rFonts w:hint="default" w:ascii="Calibri" w:hAnsi="Calibri" w:cs="Calibri"/>
+                <w:i w:val="0"/>
+                <w:iCs w:val="0"/>
+                <w:color w:val="000000"/>
+                <w:u w:val="none"/>
+              </w:rPr>
+            </w:pPr>
+            <w:r>
+              <w:rPr>
+                <w:rFonts w:hint="default" w:ascii="Calibri" w:hAnsi="Calibri" w:eastAsia="SimSun" w:cs="Calibri"/>
+                <w:i w:val="0"/>
+                <w:iCs w:val="0"/>
+                <w:color w:val="000000"/>
+                <w:kern w:val="0"/>
+                <w:sz w:val="24"/>
+                <w:szCs w:val="24"/>
+                <w:u w:val="none"/>
+                <w:bdr w:val="none" w:color="auto" w:sz="0" w:space="0"/>
+                <w:lang w:val="en-US" w:eastAsia="zh-CN" w:bidi="ar"/>
+              </w:rPr>
+              <w:t>UniTeq2024! (cambiar)</w:t>
+            </w:r>
+          </w:p>
+        </w:tc>
+      </w:tr>
+      <w:tr>
+        <w:tblPrEx>
+          <w:tblBorders>
+            <w:top w:val="none" w:color="auto" w:sz="0" w:space="0"/>
+            <w:left w:val="none" w:color="auto" w:sz="0" w:space="0"/>
+            <w:bottom w:val="none" w:color="auto" w:sz="0" w:space="0"/>
+            <w:right w:val="none" w:color="auto" w:sz="0" w:space="0"/>
+            <w:insideH w:val="none" w:color="auto" w:sz="0" w:space="0"/>
+            <w:insideV w:val="none" w:color="auto" w:sz="0" w:space="0"/>
+          </w:tblBorders>
+          <w:tblCellMar>
+            <w:top w:w="0" w:type="dxa"/>
+            <w:left w:w="108" w:type="dxa"/>
+            <w:bottom w:w="0" w:type="dxa"/>
+            <w:right w:w="108" w:type="dxa"/>
+          </w:tblCellMar>
+        </w:tblPrEx>
+        <w:trPr>
+          <w:trHeight w:val="280" w:hRule="atLeast"/>
+        </w:trPr>
+        <w:tc>
+          <w:tcPr>
+            <w:tcW w:w="0" w:type="auto"/>
+            <w:tcBorders>
+              <w:top w:val="single" w:color="000000" w:sz="2" w:space="0"/>
+              <w:left w:val="single" w:color="000000" w:sz="8" w:space="0"/>
+              <w:bottom w:val="single" w:color="000000" w:sz="2" w:space="0"/>
+              <w:right w:val="single" w:color="000000" w:sz="2" w:space="0"/>
+            </w:tcBorders>
+            <w:shd w:val="clear"/>
+            <w:noWrap/>
+            <w:vAlign w:val="bottom"/>
+          </w:tcPr>
+          <w:p>
+            <w:pPr>
+              <w:keepNext w:val="0"/>
+              <w:keepLines w:val="0"/>
+              <w:widowControl/>
+              <w:suppressLineNumbers w:val="0"/>
+              <w:jc w:val="left"/>
+              <w:textAlignment w:val="bottom"/>
+              <w:rPr>
+                <w:rFonts w:hint="default" w:ascii="Calibri" w:hAnsi="Calibri" w:cs="Calibri"/>
+                <w:i w:val="0"/>
+                <w:iCs w:val="0"/>
+                <w:color w:val="000000"/>
+                <w:u w:val="none"/>
+              </w:rPr>
+            </w:pPr>
+            <w:r>
+              <w:rPr>
+                <w:rFonts w:hint="default" w:ascii="Calibri" w:hAnsi="Calibri" w:eastAsia="SimSun" w:cs="Calibri"/>
+                <w:i w:val="0"/>
+                <w:iCs w:val="0"/>
+                <w:color w:val="000000"/>
+                <w:kern w:val="0"/>
+                <w:sz w:val="24"/>
+                <w:szCs w:val="24"/>
+                <w:u w:val="none"/>
+                <w:bdr w:val="none" w:color="auto" w:sz="0" w:space="0"/>
+                <w:lang w:val="en-US" w:eastAsia="zh-CN" w:bidi="ar"/>
+              </w:rPr>
+              <w:t>Tipo de conexión</w:t>
+            </w:r>
+          </w:p>
+        </w:tc>
+        <w:tc>
+          <w:tcPr>
+            <w:tcW w:w="0" w:type="auto"/>
+            <w:tcBorders>
+              <w:top w:val="single" w:color="000000" w:sz="2" w:space="0"/>
+              <w:left w:val="single" w:color="000000" w:sz="2" w:space="0"/>
+              <w:bottom w:val="single" w:color="000000" w:sz="2" w:space="0"/>
+              <w:right w:val="single" w:color="000000" w:sz="8" w:space="0"/>
+            </w:tcBorders>
+            <w:shd w:val="clear"/>
+            <w:noWrap/>
+            <w:vAlign w:val="bottom"/>
+          </w:tcPr>
+          <w:p>
+            <w:pPr>
+              <w:keepNext w:val="0"/>
+              <w:keepLines w:val="0"/>
+              <w:widowControl/>
+              <w:suppressLineNumbers w:val="0"/>
+              <w:jc w:val="left"/>
+              <w:textAlignment w:val="bottom"/>
+              <w:rPr>
+                <w:rFonts w:hint="default" w:ascii="Calibri" w:hAnsi="Calibri" w:cs="Calibri"/>
+                <w:i w:val="0"/>
+                <w:iCs w:val="0"/>
+                <w:color w:val="000000"/>
+                <w:u w:val="none"/>
+              </w:rPr>
+            </w:pPr>
+            <w:r>
+              <w:rPr>
+                <w:rFonts w:hint="default" w:ascii="Calibri" w:hAnsi="Calibri" w:eastAsia="SimSun" w:cs="Calibri"/>
+                <w:i w:val="0"/>
+                <w:iCs w:val="0"/>
+                <w:color w:val="000000"/>
+                <w:kern w:val="0"/>
+                <w:sz w:val="24"/>
+                <w:szCs w:val="24"/>
+                <w:u w:val="none"/>
+                <w:bdr w:val="none" w:color="auto" w:sz="0" w:space="0"/>
+                <w:lang w:val="en-US" w:eastAsia="zh-CN" w:bidi="ar"/>
+              </w:rPr>
+              <w:t>Fibra optica /  Ethernet (por cable)</w:t>
+            </w:r>
+          </w:p>
+        </w:tc>
+      </w:tr>
+      <w:tr>
+        <w:tblPrEx>
+          <w:tblBorders>
+            <w:top w:val="none" w:color="auto" w:sz="0" w:space="0"/>
+            <w:left w:val="none" w:color="auto" w:sz="0" w:space="0"/>
+            <w:bottom w:val="none" w:color="auto" w:sz="0" w:space="0"/>
+            <w:right w:val="none" w:color="auto" w:sz="0" w:space="0"/>
+            <w:insideH w:val="none" w:color="auto" w:sz="0" w:space="0"/>
+            <w:insideV w:val="none" w:color="auto" w:sz="0" w:space="0"/>
+          </w:tblBorders>
+          <w:tblCellMar>
+            <w:top w:w="0" w:type="dxa"/>
+            <w:left w:w="108" w:type="dxa"/>
+            <w:bottom w:w="0" w:type="dxa"/>
+            <w:right w:w="108" w:type="dxa"/>
+          </w:tblCellMar>
+        </w:tblPrEx>
+        <w:trPr>
+          <w:trHeight w:val="280" w:hRule="atLeast"/>
+        </w:trPr>
+        <w:tc>
+          <w:tcPr>
+            <w:tcW w:w="0" w:type="auto"/>
+            <w:tcBorders>
+              <w:top w:val="single" w:color="000000" w:sz="2" w:space="0"/>
+              <w:left w:val="single" w:color="000000" w:sz="2" w:space="0"/>
+              <w:bottom w:val="single" w:color="000000" w:sz="2" w:space="0"/>
+              <w:right w:val="single" w:color="000000" w:sz="2" w:space="0"/>
+            </w:tcBorders>
+            <w:shd w:val="clear" w:color="auto" w:fill="C4D79B"/>
+            <w:noWrap/>
+            <w:vAlign w:val="bottom"/>
+          </w:tcPr>
+          <w:p>
+            <w:pPr>
+              <w:keepNext w:val="0"/>
+              <w:keepLines w:val="0"/>
+              <w:widowControl/>
+              <w:suppressLineNumbers w:val="0"/>
+              <w:jc w:val="left"/>
+              <w:textAlignment w:val="bottom"/>
+              <w:rPr>
+                <w:rFonts w:hint="default" w:ascii="Calibri" w:hAnsi="Calibri" w:cs="Calibri"/>
+                <w:i w:val="0"/>
+                <w:iCs w:val="0"/>
+                <w:color w:val="000000"/>
+                <w:u w:val="none"/>
+              </w:rPr>
+            </w:pPr>
+            <w:r>
+              <w:rPr>
+                <w:rFonts w:hint="default" w:ascii="Calibri" w:hAnsi="Calibri" w:eastAsia="SimSun" w:cs="Calibri"/>
+                <w:i w:val="0"/>
+                <w:iCs w:val="0"/>
+                <w:color w:val="000000"/>
+                <w:kern w:val="0"/>
+                <w:sz w:val="24"/>
+                <w:szCs w:val="24"/>
+                <w:u w:val="none"/>
+                <w:bdr w:val="none" w:color="auto" w:sz="0" w:space="0"/>
+                <w:lang w:val="en-US" w:eastAsia="zh-CN" w:bidi="ar"/>
+              </w:rPr>
+              <w:t>Seguridad</w:t>
+            </w:r>
+          </w:p>
+        </w:tc>
+        <w:tc>
+          <w:tcPr>
+            <w:tcW w:w="0" w:type="auto"/>
+            <w:tcBorders>
+              <w:top w:val="single" w:color="000000" w:sz="2" w:space="0"/>
+              <w:left w:val="single" w:color="000000" w:sz="2" w:space="0"/>
+              <w:bottom w:val="single" w:color="000000" w:sz="2" w:space="0"/>
+              <w:right w:val="single" w:color="000000" w:sz="2" w:space="0"/>
+            </w:tcBorders>
+            <w:shd w:val="clear" w:color="auto" w:fill="C4D79B"/>
+            <w:noWrap/>
+            <w:vAlign w:val="bottom"/>
+          </w:tcPr>
+          <w:p>
+            <w:pPr>
+              <w:keepNext w:val="0"/>
+              <w:keepLines w:val="0"/>
+              <w:widowControl/>
+              <w:suppressLineNumbers w:val="0"/>
+              <w:jc w:val="left"/>
+              <w:textAlignment w:val="bottom"/>
+              <w:rPr>
+                <w:rFonts w:hint="default" w:ascii="Calibri" w:hAnsi="Calibri" w:cs="Calibri"/>
+                <w:i w:val="0"/>
+                <w:iCs w:val="0"/>
+                <w:color w:val="000000"/>
+                <w:u w:val="none"/>
+              </w:rPr>
+            </w:pPr>
+            <w:r>
+              <w:rPr>
+                <w:rFonts w:hint="default" w:ascii="Calibri" w:hAnsi="Calibri" w:eastAsia="SimSun" w:cs="Calibri"/>
+                <w:i w:val="0"/>
+                <w:iCs w:val="0"/>
+                <w:color w:val="000000"/>
+                <w:kern w:val="0"/>
+                <w:sz w:val="24"/>
+                <w:szCs w:val="24"/>
+                <w:u w:val="none"/>
+                <w:bdr w:val="none" w:color="auto" w:sz="0" w:space="0"/>
+                <w:lang w:val="en-US" w:eastAsia="zh-CN" w:bidi="ar"/>
+              </w:rPr>
+              <w:t>Firewall activado, filtrado por MAC</w:t>
+            </w:r>
+          </w:p>
+        </w:tc>
+      </w:tr>
+    </w:tbl>
     <w:p>
       <w:pPr>
-        <w:jc w:val="both"/>
         <w:rPr>
-          <w:rFonts w:hint="eastAsia" w:ascii="Microsoft YaHei UI" w:hAnsi="Microsoft YaHei UI" w:eastAsia="Microsoft YaHei UI"/>
-          <w:sz w:val="24"/>
-          <w:szCs w:val="28"/>
-          <w:lang w:val="es-AR"/>
-        </w:rPr>
-      </w:pPr>
-      <w:r>
-        <w:rPr>
-          <w:rFonts w:hint="eastAsia" w:ascii="Microsoft YaHei UI" w:hAnsi="Microsoft YaHei UI" w:eastAsia="Microsoft YaHei UI"/>
-          <w:sz w:val="24"/>
-          <w:szCs w:val="28"/>
-          <w:lang w:val="es-AR"/>
-        </w:rPr>
-        <w:t>Debes crear un plano que muestre la distribución física de las terminales de trabajo en el departamento de alumnos. Esto incluye:</w:t>
-      </w:r>
-    </w:p>
-    <w:p>
-      <w:pPr>
-        <w:jc w:val="both"/>
-        <w:rPr>
-          <w:rFonts w:hint="eastAsia" w:ascii="Microsoft YaHei UI" w:hAnsi="Microsoft YaHei UI" w:eastAsia="Microsoft YaHei UI"/>
-          <w:sz w:val="24"/>
-          <w:szCs w:val="28"/>
-          <w:lang w:val="es-AR"/>
-        </w:rPr>
-      </w:pPr>
-      <w:r>
-        <w:rPr>
-          <w:rFonts w:hint="eastAsia" w:ascii="Microsoft YaHei UI" w:hAnsi="Microsoft YaHei UI" w:eastAsia="Microsoft YaHei UI"/>
-          <w:sz w:val="24"/>
-          <w:szCs w:val="28"/>
-          <w:lang w:val="es-AR"/>
-        </w:rPr>
-        <w:t>Ubicación de las terminales: Marca en el plano dónde se encuentran las computadoras de los alumnos.</w:t>
-      </w:r>
-    </w:p>
-    <w:p>
-      <w:pPr>
-        <w:jc w:val="both"/>
-        <w:rPr>
-          <w:rFonts w:hint="eastAsia" w:ascii="Microsoft YaHei UI" w:hAnsi="Microsoft YaHei UI" w:eastAsia="Microsoft YaHei UI"/>
-          <w:sz w:val="24"/>
-          <w:szCs w:val="28"/>
-          <w:lang w:val="es-AR"/>
-        </w:rPr>
-      </w:pPr>
-      <w:r>
-        <w:rPr>
-          <w:rFonts w:hint="eastAsia" w:ascii="Microsoft YaHei UI" w:hAnsi="Microsoft YaHei UI" w:eastAsia="Microsoft YaHei UI"/>
-          <w:sz w:val="24"/>
-          <w:szCs w:val="28"/>
-          <w:lang w:val="es-AR"/>
-        </w:rPr>
-        <w:t>Ubicación de puntos de red y energía: Muestra dónde están los enchufes y puntos de conexión de red.</w:t>
-      </w:r>
-    </w:p>
-    <w:p>
-      <w:pPr>
-        <w:jc w:val="both"/>
-        <w:rPr>
-          <w:rFonts w:hint="eastAsia" w:ascii="Microsoft YaHei UI" w:hAnsi="Microsoft YaHei UI" w:eastAsia="Microsoft YaHei UI"/>
-          <w:sz w:val="24"/>
-          <w:szCs w:val="28"/>
-          <w:lang w:val="es-AR"/>
-        </w:rPr>
-      </w:pPr>
-      <w:r>
-        <w:rPr>
-          <w:rFonts w:hint="eastAsia" w:ascii="Microsoft YaHei UI" w:hAnsi="Microsoft YaHei UI" w:eastAsia="Microsoft YaHei UI"/>
-          <w:sz w:val="24"/>
-          <w:szCs w:val="28"/>
-          <w:lang w:val="es-AR"/>
-        </w:rPr>
-        <w:t>Ubicación del servidor y otros dispositivos de red: Indica dónde estará el servidor y cualquier otro equipo de red (como un switch).</w:t>
-      </w:r>
-    </w:p>
-    <w:p>
-      <w:pPr>
-        <w:jc w:val="both"/>
-        <w:rPr>
-          <w:rFonts w:hint="eastAsia" w:ascii="Microsoft YaHei UI" w:hAnsi="Microsoft YaHei UI" w:eastAsia="Microsoft YaHei UI"/>
-          <w:sz w:val="24"/>
-          <w:szCs w:val="28"/>
+          <w:rFonts w:hint="default" w:ascii="Microsoft YaHei UI" w:hAnsi="Microsoft YaHei UI" w:eastAsia="Microsoft YaHei UI"/>
+          <w:b w:val="0"/>
+          <w:bCs w:val="0"/>
+          <w:color w:val="1E4D78"/>
+          <w:sz w:val="40"/>
+          <w:szCs w:val="40"/>
           <w:lang w:val="es-AR"/>
         </w:rPr>
       </w:pPr>
     </w:p>
     <w:p>
       <w:pPr>
-        <w:numPr>
-          <w:ilvl w:val="0"/>
-          <w:numId w:val="1"/>
-        </w:numPr>
-        <w:jc w:val="both"/>
         <w:rPr>
-          <w:rFonts w:hint="eastAsia" w:ascii="Microsoft YaHei UI" w:hAnsi="Microsoft YaHei UI" w:eastAsia="Microsoft YaHei UI"/>
-          <w:sz w:val="24"/>
-          <w:szCs w:val="28"/>
+          <w:rFonts w:hint="default" w:ascii="Microsoft YaHei UI" w:hAnsi="Microsoft YaHei UI" w:eastAsia="Microsoft YaHei UI"/>
+          <w:b w:val="0"/>
+          <w:bCs w:val="0"/>
+          <w:color w:val="1E4D78"/>
+          <w:sz w:val="40"/>
+          <w:szCs w:val="40"/>
           <w:lang w:val="es-AR"/>
         </w:rPr>
       </w:pPr>
-      <w:r>
-        <w:rPr>
-          <w:rFonts w:hint="eastAsia" w:ascii="Microsoft YaHei UI" w:hAnsi="Microsoft YaHei UI" w:eastAsia="Microsoft YaHei UI"/>
-          <w:sz w:val="24"/>
-          <w:szCs w:val="28"/>
-          <w:lang w:val="es-AR"/>
-        </w:rPr>
-        <w:t>Planillas de esquema lógico de configuración de las terminales de trabajo.</w:t>
-      </w:r>
+      <w:bookmarkStart w:id="0" w:name="_GoBack"/>
+      <w:bookmarkEnd w:id="0"/>
     </w:p>
     <w:p>
       <w:pPr>
-        <w:jc w:val="both"/>
         <w:rPr>
-          <w:rFonts w:hint="eastAsia" w:ascii="Microsoft YaHei UI" w:hAnsi="Microsoft YaHei UI" w:eastAsia="Microsoft YaHei UI"/>
-          <w:sz w:val="24"/>
-          <w:szCs w:val="28"/>
+          <w:rFonts w:hint="default" w:ascii="Microsoft YaHei UI" w:hAnsi="Microsoft YaHei UI" w:eastAsia="Microsoft YaHei UI"/>
+          <w:b w:val="0"/>
+          <w:bCs w:val="0"/>
+          <w:color w:val="1E4D78"/>
+          <w:sz w:val="40"/>
+          <w:szCs w:val="40"/>
           <w:lang w:val="es-AR"/>
         </w:rPr>
       </w:pPr>
-      <w:r>
-        <w:rPr>
-          <w:rFonts w:hint="eastAsia" w:ascii="Microsoft YaHei UI" w:hAnsi="Microsoft YaHei UI" w:eastAsia="Microsoft YaHei UI"/>
-          <w:sz w:val="24"/>
-          <w:szCs w:val="28"/>
-          <w:lang w:val="es-AR"/>
-        </w:rPr>
-        <w:t>Para cada terminal de trabajo, deberás crear una planilla que contenga:</w:t>
-      </w:r>
     </w:p>
     <w:p>
       <w:pPr>
-        <w:jc w:val="both"/>
         <w:rPr>
-          <w:rFonts w:hint="eastAsia" w:ascii="Microsoft YaHei UI" w:hAnsi="Microsoft YaHei UI" w:eastAsia="Microsoft YaHei UI"/>
-          <w:sz w:val="24"/>
-          <w:szCs w:val="28"/>
+          <w:rFonts w:hint="default" w:ascii="Microsoft YaHei UI" w:hAnsi="Microsoft YaHei UI" w:eastAsia="Microsoft YaHei UI"/>
+          <w:b w:val="0"/>
+          <w:bCs w:val="0"/>
+          <w:color w:val="1E4D78"/>
+          <w:sz w:val="40"/>
+          <w:szCs w:val="40"/>
           <w:lang w:val="es-AR"/>
         </w:rPr>
       </w:pPr>
-      <w:r>
-        <w:rPr>
-          <w:rFonts w:hint="eastAsia" w:ascii="Microsoft YaHei UI" w:hAnsi="Microsoft YaHei UI" w:eastAsia="Microsoft YaHei UI"/>
-          <w:sz w:val="24"/>
-          <w:szCs w:val="28"/>
-          <w:lang w:val="es-AR"/>
-        </w:rPr>
-        <w:t>Configuración de red: IP fija o dinámica, máscara de subred, puerta de enlace predeterminada.</w:t>
-      </w:r>
     </w:p>
     <w:p>
       <w:pPr>
-        <w:jc w:val="both"/>
-        <w:rPr>
-          <w:rFonts w:hint="eastAsia" w:ascii="Microsoft YaHei UI" w:hAnsi="Microsoft YaHei UI" w:eastAsia="Microsoft YaHei UI"/>
-          <w:sz w:val="24"/>
-          <w:szCs w:val="28"/>
-          <w:lang w:val="es-AR"/>
-        </w:rPr>
-      </w:pPr>
-      <w:r>
-        <w:rPr>
-          <w:rFonts w:hint="eastAsia" w:ascii="Microsoft YaHei UI" w:hAnsi="Microsoft YaHei UI" w:eastAsia="Microsoft YaHei UI"/>
-          <w:sz w:val="24"/>
-          <w:szCs w:val="28"/>
-          <w:lang w:val="es-AR"/>
-        </w:rPr>
-        <w:t>Configuración de seguridad: Software antivirus instalado, políticas de contraseñas, etc.</w:t>
-      </w:r>
-    </w:p>
-    <w:p>
-      <w:pPr>
-        <w:jc w:val="both"/>
-        <w:rPr>
-          <w:rFonts w:hint="eastAsia" w:ascii="Microsoft YaHei UI" w:hAnsi="Microsoft YaHei UI" w:eastAsia="Microsoft YaHei UI"/>
-          <w:sz w:val="24"/>
-          <w:szCs w:val="28"/>
-          <w:lang w:val="es-AR"/>
-        </w:rPr>
-      </w:pPr>
-      <w:r>
-        <w:rPr>
-          <w:rFonts w:hint="eastAsia" w:ascii="Microsoft YaHei UI" w:hAnsi="Microsoft YaHei UI" w:eastAsia="Microsoft YaHei UI"/>
-          <w:sz w:val="24"/>
-          <w:szCs w:val="28"/>
-          <w:lang w:val="es-AR"/>
-        </w:rPr>
-        <w:t>Especificaciones del hardware: Procesador, RAM, almacenamiento, etc.</w:t>
-      </w:r>
-    </w:p>
-    <w:p>
-      <w:pPr>
-        <w:jc w:val="both"/>
         <w:rPr>
           <w:rFonts w:hint="eastAsia" w:ascii="Microsoft YaHei UI" w:hAnsi="Microsoft YaHei UI" w:eastAsia="Microsoft YaHei UI" w:cs="Microsoft YaHei UI"/>
           <w:sz w:val="24"/>
@@ -736,12 +2977,15 @@
       </w:pPr>
       <w:r>
         <w:rPr>
-          <w:rFonts w:hint="eastAsia" w:ascii="Microsoft YaHei UI" w:hAnsi="Microsoft YaHei UI" w:eastAsia="Microsoft YaHei UI"/>
-          <w:sz w:val="24"/>
-          <w:szCs w:val="28"/>
+          <w:rFonts w:hint="default" w:ascii="Microsoft YaHei UI" w:hAnsi="Microsoft YaHei UI" w:eastAsia="Microsoft YaHei UI"/>
+          <w:b w:val="0"/>
+          <w:bCs w:val="0"/>
+          <w:color w:val="1E4D78"/>
+          <w:sz w:val="40"/>
+          <w:szCs w:val="40"/>
           <w:lang w:val="es-AR"/>
         </w:rPr>
-        <w:t>Configuración del software: Sistema operativo, aplicaciones instaladas, configuraciones específicas necesarias para su uso.</w:t>
+        <w:t>Planilla de esquema lógico de configuración de las terminales de trabajo.</w:t>
       </w:r>
     </w:p>
     <w:sectPr>
@@ -760,7 +3004,7 @@
 <w:ftr xmlns:wpc="http://schemas.microsoft.com/office/word/2010/wordprocessingCanvas" xmlns:mc="http://schemas.openxmlformats.org/markup-compatibility/2006" xmlns:o="urn:schemas-microsoft-com:office:office" xmlns:r="http://schemas.openxmlformats.org/officeDocument/2006/relationships" xmlns:m="http://schemas.openxmlformats.org/officeDocument/2006/math" xmlns:v="urn:schemas-microsoft-com:vml" xmlns:wp14="http://schemas.microsoft.com/office/word/2010/wordprocessingDrawing" xmlns:wp="http://schemas.openxmlformats.org/drawingml/2006/wordprocessingDrawing" xmlns:w10="urn:schemas-microsoft-com:office:word" xmlns:w="http://schemas.openxmlformats.org/wordprocessingml/2006/main" xmlns:w14="http://schemas.microsoft.com/office/word/2010/wordml" xmlns:w15="http://schemas.microsoft.com/office/word/2012/wordml" xmlns:wpg="http://schemas.microsoft.com/office/word/2010/wordprocessingGroup" xmlns:wpi="http://schemas.microsoft.com/office/word/2010/wordprocessingInk" xmlns:wne="http://schemas.microsoft.com/office/word/2006/wordml" xmlns:wps="http://schemas.microsoft.com/office/word/2010/wordprocessingShape" xmlns:wpsCustomData="http://www.wps.cn/officeDocument/2013/wpsCustomData" mc:Ignorable="w14 w15 wp14">
   <w:p>
     <w:pPr>
-      <w:pStyle w:val="6"/>
+      <w:pStyle w:val="7"/>
       <w:rPr>
         <w:rFonts w:hint="default" w:ascii="Microsoft YaHei UI" w:hAnsi="Microsoft YaHei UI" w:eastAsia="Microsoft YaHei UI" w:cs="Microsoft YaHei UI"/>
         <w:sz w:val="21"/>
@@ -794,7 +3038,7 @@
 <w:ftr xmlns:wpc="http://schemas.microsoft.com/office/word/2010/wordprocessingCanvas" xmlns:mc="http://schemas.openxmlformats.org/markup-compatibility/2006" xmlns:o="urn:schemas-microsoft-com:office:office" xmlns:r="http://schemas.openxmlformats.org/officeDocument/2006/relationships" xmlns:m="http://schemas.openxmlformats.org/officeDocument/2006/math" xmlns:v="urn:schemas-microsoft-com:vml" xmlns:wp14="http://schemas.microsoft.com/office/word/2010/wordprocessingDrawing" xmlns:wp="http://schemas.openxmlformats.org/drawingml/2006/wordprocessingDrawing" xmlns:w10="urn:schemas-microsoft-com:office:word" xmlns:w="http://schemas.openxmlformats.org/wordprocessingml/2006/main" xmlns:w14="http://schemas.microsoft.com/office/word/2010/wordml" xmlns:w15="http://schemas.microsoft.com/office/word/2012/wordml" xmlns:wpg="http://schemas.microsoft.com/office/word/2010/wordprocessingGroup" xmlns:wpi="http://schemas.microsoft.com/office/word/2010/wordprocessingInk" xmlns:wne="http://schemas.microsoft.com/office/word/2006/wordml" xmlns:wps="http://schemas.microsoft.com/office/word/2010/wordprocessingShape" xmlns:wpsCustomData="http://www.wps.cn/officeDocument/2013/wpsCustomData" mc:Ignorable="w14 w15 wp14">
   <w:p>
     <w:pPr>
-      <w:pStyle w:val="6"/>
+      <w:pStyle w:val="7"/>
       <w:rPr>
         <w:rFonts w:hint="default"/>
         <w:lang w:val="es-AR"/>
@@ -859,7 +3103,7 @@
                       <w:txbxContent>
                         <w:p>
                           <w:pPr>
-                            <w:pStyle w:val="6"/>
+                            <w:pStyle w:val="7"/>
                             <w:rPr>
                               <w:sz w:val="36"/>
                               <w:szCs w:val="36"/>
@@ -923,7 +3167,7 @@
                 <w:txbxContent>
                   <w:p>
                     <w:pPr>
-                      <w:pStyle w:val="6"/>
+                      <w:pStyle w:val="7"/>
                       <w:rPr>
                         <w:sz w:val="36"/>
                         <w:szCs w:val="36"/>
@@ -980,7 +3224,7 @@
 <w:hdr xmlns:wpc="http://schemas.microsoft.com/office/word/2010/wordprocessingCanvas" xmlns:mc="http://schemas.openxmlformats.org/markup-compatibility/2006" xmlns:o="urn:schemas-microsoft-com:office:office" xmlns:r="http://schemas.openxmlformats.org/officeDocument/2006/relationships" xmlns:m="http://schemas.openxmlformats.org/officeDocument/2006/math" xmlns:v="urn:schemas-microsoft-com:vml" xmlns:wp14="http://schemas.microsoft.com/office/word/2010/wordprocessingDrawing" xmlns:wp="http://schemas.openxmlformats.org/drawingml/2006/wordprocessingDrawing" xmlns:w10="urn:schemas-microsoft-com:office:word" xmlns:w="http://schemas.openxmlformats.org/wordprocessingml/2006/main" xmlns:w14="http://schemas.microsoft.com/office/word/2010/wordml" xmlns:w15="http://schemas.microsoft.com/office/word/2012/wordml" xmlns:wpg="http://schemas.microsoft.com/office/word/2010/wordprocessingGroup" xmlns:wpi="http://schemas.microsoft.com/office/word/2010/wordprocessingInk" xmlns:wne="http://schemas.microsoft.com/office/word/2006/wordml" xmlns:wps="http://schemas.microsoft.com/office/word/2010/wordprocessingShape" xmlns:wpsCustomData="http://www.wps.cn/officeDocument/2013/wpsCustomData" mc:Ignorable="w14 w15 wp14">
   <w:p>
     <w:pPr>
-      <w:pStyle w:val="7"/>
+      <w:pStyle w:val="6"/>
       <w:rPr>
         <w:rFonts w:hint="default"/>
         <w:lang w:val="es-AR"/>
@@ -1247,26 +3491,6 @@
 </w:hdr>
 </file>
 
-<file path=word/numbering.xml><?xml version="1.0" encoding="utf-8"?>
-<w:numbering xmlns:wpc="http://schemas.microsoft.com/office/word/2010/wordprocessingCanvas" xmlns:mc="http://schemas.openxmlformats.org/markup-compatibility/2006" xmlns:o="urn:schemas-microsoft-com:office:office" xmlns:r="http://schemas.openxmlformats.org/officeDocument/2006/relationships" xmlns:m="http://schemas.openxmlformats.org/officeDocument/2006/math" xmlns:v="urn:schemas-microsoft-com:vml" xmlns:wp14="http://schemas.microsoft.com/office/word/2010/wordprocessingDrawing" xmlns:wp="http://schemas.openxmlformats.org/drawingml/2006/wordprocessingDrawing" xmlns:w10="urn:schemas-microsoft-com:office:word" xmlns:w="http://schemas.openxmlformats.org/wordprocessingml/2006/main" xmlns:w14="http://schemas.microsoft.com/office/word/2010/wordml" xmlns:wpg="http://schemas.microsoft.com/office/word/2010/wordprocessingGroup" xmlns:wpi="http://schemas.microsoft.com/office/word/2010/wordprocessingInk" xmlns:wne="http://schemas.microsoft.com/office/word/2006/wordml" xmlns:wps="http://schemas.microsoft.com/office/word/2010/wordprocessingShape" xmlns:wpsCustomData="http://www.wps.cn/officeDocument/2013/wpsCustomData" mc:Ignorable="w14 wp14">
-  <w:abstractNum w:abstractNumId="0">
-    <w:nsid w:val="58B41B0B"/>
-    <w:multiLevelType w:val="singleLevel"/>
-    <w:tmpl w:val="58B41B0B"/>
-    <w:lvl w:ilvl="0" w:tentative="0">
-      <w:start w:val="1"/>
-      <w:numFmt w:val="decimal"/>
-      <w:suff w:val="space"/>
-      <w:lvlText w:val="%1)"/>
-      <w:lvlJc w:val="left"/>
-    </w:lvl>
-  </w:abstractNum>
-  <w:num w:numId="1">
-    <w:abstractNumId w:val="0"/>
-  </w:num>
-</w:numbering>
-</file>
-
 <file path=word/styles.xml><?xml version="1.0" encoding="utf-8"?>
 <w:styles xmlns:mc="http://schemas.openxmlformats.org/markup-compatibility/2006" xmlns:o="urn:schemas-microsoft-com:office:office" xmlns:r="http://schemas.openxmlformats.org/officeDocument/2006/relationships" xmlns:m="http://schemas.openxmlformats.org/officeDocument/2006/math" xmlns:v="urn:schemas-microsoft-com:vml" xmlns:w="http://schemas.openxmlformats.org/wordprocessingml/2006/main" xmlns:w14="http://schemas.microsoft.com/office/word/2010/wordml" xmlns:w10="urn:schemas-microsoft-com:office:word" xmlns:sl="http://schemas.openxmlformats.org/schemaLibrary/2006/main" xmlns:wpsCustomData="http://www.wps.cn/officeDocument/2013/wpsCustomData" mc:Ignorable="w14">
   <w:docDefaults>
@@ -1428,104 +3652,6 @@
     <w:lsdException w:unhideWhenUsed="0" w:uiPriority="0" w:semiHidden="0" w:name="Balloon Text"/>
     <w:lsdException w:unhideWhenUsed="0" w:uiPriority="0" w:semiHidden="0" w:name="Table Grid"/>
     <w:lsdException w:unhideWhenUsed="0" w:uiPriority="0" w:semiHidden="0" w:name="Table Theme"/>
-    <w:lsdException w:unhideWhenUsed="0" w:uiPriority="60" w:semiHidden="0" w:name="Light Shading"/>
-    <w:lsdException w:unhideWhenUsed="0" w:uiPriority="61" w:semiHidden="0" w:name="Light List"/>
-    <w:lsdException w:unhideWhenUsed="0" w:uiPriority="62" w:semiHidden="0" w:name="Light Grid"/>
-    <w:lsdException w:unhideWhenUsed="0" w:uiPriority="63" w:semiHidden="0" w:name="Medium Shading 1"/>
-    <w:lsdException w:unhideWhenUsed="0" w:uiPriority="64" w:semiHidden="0" w:name="Medium Shading 2"/>
-    <w:lsdException w:unhideWhenUsed="0" w:uiPriority="65" w:semiHidden="0" w:name="Medium List 1"/>
-    <w:lsdException w:unhideWhenUsed="0" w:uiPriority="66" w:semiHidden="0" w:name="Medium List 2"/>
-    <w:lsdException w:unhideWhenUsed="0" w:uiPriority="67" w:semiHidden="0" w:name="Medium Grid 1"/>
-    <w:lsdException w:unhideWhenUsed="0" w:uiPriority="68" w:semiHidden="0" w:name="Medium Grid 2"/>
-    <w:lsdException w:unhideWhenUsed="0" w:uiPriority="69" w:semiHidden="0" w:name="Medium Grid 3"/>
-    <w:lsdException w:unhideWhenUsed="0" w:uiPriority="70" w:semiHidden="0" w:name="Dark List"/>
-    <w:lsdException w:unhideWhenUsed="0" w:uiPriority="71" w:semiHidden="0" w:name="Colorful Shading"/>
-    <w:lsdException w:unhideWhenUsed="0" w:uiPriority="72" w:semiHidden="0" w:name="Colorful List"/>
-    <w:lsdException w:unhideWhenUsed="0" w:uiPriority="73" w:semiHidden="0" w:name="Colorful Grid"/>
-    <w:lsdException w:unhideWhenUsed="0" w:uiPriority="60" w:semiHidden="0" w:name="Light Shading Accent 1"/>
-    <w:lsdException w:unhideWhenUsed="0" w:uiPriority="61" w:semiHidden="0" w:name="Light List Accent 1"/>
-    <w:lsdException w:unhideWhenUsed="0" w:uiPriority="62" w:semiHidden="0" w:name="Light Grid Accent 1"/>
-    <w:lsdException w:unhideWhenUsed="0" w:uiPriority="63" w:semiHidden="0" w:name="Medium Shading 1 Accent 1"/>
-    <w:lsdException w:unhideWhenUsed="0" w:uiPriority="64" w:semiHidden="0" w:name="Medium Shading 2 Accent 1"/>
-    <w:lsdException w:unhideWhenUsed="0" w:uiPriority="65" w:semiHidden="0" w:name="Medium List 1 Accent 1"/>
-    <w:lsdException w:unhideWhenUsed="0" w:uiPriority="66" w:semiHidden="0" w:name="Medium List 2 Accent 1"/>
-    <w:lsdException w:unhideWhenUsed="0" w:uiPriority="67" w:semiHidden="0" w:name="Medium Grid 1 Accent 1"/>
-    <w:lsdException w:unhideWhenUsed="0" w:uiPriority="68" w:semiHidden="0" w:name="Medium Grid 2 Accent 1"/>
-    <w:lsdException w:unhideWhenUsed="0" w:uiPriority="69" w:semiHidden="0" w:name="Medium Grid 3 Accent 1"/>
-    <w:lsdException w:unhideWhenUsed="0" w:uiPriority="70" w:semiHidden="0" w:name="Dark List Accent 1"/>
-    <w:lsdException w:unhideWhenUsed="0" w:uiPriority="71" w:semiHidden="0" w:name="Colorful Shading Accent 1"/>
-    <w:lsdException w:unhideWhenUsed="0" w:uiPriority="72" w:semiHidden="0" w:name="Colorful List Accent 1"/>
-    <w:lsdException w:unhideWhenUsed="0" w:uiPriority="73" w:semiHidden="0" w:name="Colorful Grid Accent 1"/>
-    <w:lsdException w:unhideWhenUsed="0" w:uiPriority="60" w:semiHidden="0" w:name="Light Shading Accent 2"/>
-    <w:lsdException w:unhideWhenUsed="0" w:uiPriority="61" w:semiHidden="0" w:name="Light List Accent 2"/>
-    <w:lsdException w:unhideWhenUsed="0" w:uiPriority="62" w:semiHidden="0" w:name="Light Grid Accent 2"/>
-    <w:lsdException w:unhideWhenUsed="0" w:uiPriority="63" w:semiHidden="0" w:name="Medium Shading 1 Accent 2"/>
-    <w:lsdException w:unhideWhenUsed="0" w:uiPriority="64" w:semiHidden="0" w:name="Medium Shading 2 Accent 2"/>
-    <w:lsdException w:unhideWhenUsed="0" w:uiPriority="65" w:semiHidden="0" w:name="Medium List 1 Accent 2"/>
-    <w:lsdException w:unhideWhenUsed="0" w:uiPriority="66" w:semiHidden="0" w:name="Medium List 2 Accent 2"/>
-    <w:lsdException w:unhideWhenUsed="0" w:uiPriority="67" w:semiHidden="0" w:name="Medium Grid 1 Accent 2"/>
-    <w:lsdException w:unhideWhenUsed="0" w:uiPriority="68" w:semiHidden="0" w:name="Medium Grid 2 Accent 2"/>
-    <w:lsdException w:unhideWhenUsed="0" w:uiPriority="69" w:semiHidden="0" w:name="Medium Grid 3 Accent 2"/>
-    <w:lsdException w:unhideWhenUsed="0" w:uiPriority="70" w:semiHidden="0" w:name="Dark List Accent 2"/>
-    <w:lsdException w:unhideWhenUsed="0" w:uiPriority="71" w:semiHidden="0" w:name="Colorful Shading Accent 2"/>
-    <w:lsdException w:unhideWhenUsed="0" w:uiPriority="72" w:semiHidden="0" w:name="Colorful List Accent 2"/>
-    <w:lsdException w:unhideWhenUsed="0" w:uiPriority="73" w:semiHidden="0" w:name="Colorful Grid Accent 2"/>
-    <w:lsdException w:unhideWhenUsed="0" w:uiPriority="60" w:semiHidden="0" w:name="Light Shading Accent 3"/>
-    <w:lsdException w:unhideWhenUsed="0" w:uiPriority="61" w:semiHidden="0" w:name="Light List Accent 3"/>
-    <w:lsdException w:unhideWhenUsed="0" w:uiPriority="62" w:semiHidden="0" w:name="Light Grid Accent 3"/>
-    <w:lsdException w:unhideWhenUsed="0" w:uiPriority="63" w:semiHidden="0" w:name="Medium Shading 1 Accent 3"/>
-    <w:lsdException w:unhideWhenUsed="0" w:uiPriority="64" w:semiHidden="0" w:name="Medium Shading 2 Accent 3"/>
-    <w:lsdException w:unhideWhenUsed="0" w:uiPriority="65" w:semiHidden="0" w:name="Medium List 1 Accent 3"/>
-    <w:lsdException w:unhideWhenUsed="0" w:uiPriority="66" w:semiHidden="0" w:name="Medium List 2 Accent 3"/>
-    <w:lsdException w:unhideWhenUsed="0" w:uiPriority="67" w:semiHidden="0" w:name="Medium Grid 1 Accent 3"/>
-    <w:lsdException w:unhideWhenUsed="0" w:uiPriority="68" w:semiHidden="0" w:name="Medium Grid 2 Accent 3"/>
-    <w:lsdException w:unhideWhenUsed="0" w:uiPriority="69" w:semiHidden="0" w:name="Medium Grid 3 Accent 3"/>
-    <w:lsdException w:unhideWhenUsed="0" w:uiPriority="70" w:semiHidden="0" w:name="Dark List Accent 3"/>
-    <w:lsdException w:unhideWhenUsed="0" w:uiPriority="71" w:semiHidden="0" w:name="Colorful Shading Accent 3"/>
-    <w:lsdException w:unhideWhenUsed="0" w:uiPriority="72" w:semiHidden="0" w:name="Colorful List Accent 3"/>
-    <w:lsdException w:unhideWhenUsed="0" w:uiPriority="73" w:semiHidden="0" w:name="Colorful Grid Accent 3"/>
-    <w:lsdException w:unhideWhenUsed="0" w:uiPriority="60" w:semiHidden="0" w:name="Light Shading Accent 4"/>
-    <w:lsdException w:unhideWhenUsed="0" w:uiPriority="61" w:semiHidden="0" w:name="Light List Accent 4"/>
-    <w:lsdException w:unhideWhenUsed="0" w:uiPriority="62" w:semiHidden="0" w:name="Light Grid Accent 4"/>
-    <w:lsdException w:unhideWhenUsed="0" w:uiPriority="63" w:semiHidden="0" w:name="Medium Shading 1 Accent 4"/>
-    <w:lsdException w:unhideWhenUsed="0" w:uiPriority="64" w:semiHidden="0" w:name="Medium Shading 2 Accent 4"/>
-    <w:lsdException w:unhideWhenUsed="0" w:uiPriority="65" w:semiHidden="0" w:name="Medium List 1 Accent 4"/>
-    <w:lsdException w:unhideWhenUsed="0" w:uiPriority="66" w:semiHidden="0" w:name="Medium List 2 Accent 4"/>
-    <w:lsdException w:unhideWhenUsed="0" w:uiPriority="67" w:semiHidden="0" w:name="Medium Grid 1 Accent 4"/>
-    <w:lsdException w:unhideWhenUsed="0" w:uiPriority="68" w:semiHidden="0" w:name="Medium Grid 2 Accent 4"/>
-    <w:lsdException w:unhideWhenUsed="0" w:uiPriority="69" w:semiHidden="0" w:name="Medium Grid 3 Accent 4"/>
-    <w:lsdException w:unhideWhenUsed="0" w:uiPriority="70" w:semiHidden="0" w:name="Dark List Accent 4"/>
-    <w:lsdException w:unhideWhenUsed="0" w:uiPriority="71" w:semiHidden="0" w:name="Colorful Shading Accent 4"/>
-    <w:lsdException w:unhideWhenUsed="0" w:uiPriority="72" w:semiHidden="0" w:name="Colorful List Accent 4"/>
-    <w:lsdException w:unhideWhenUsed="0" w:uiPriority="73" w:semiHidden="0" w:name="Colorful Grid Accent 4"/>
-    <w:lsdException w:unhideWhenUsed="0" w:uiPriority="60" w:semiHidden="0" w:name="Light Shading Accent 5"/>
-    <w:lsdException w:unhideWhenUsed="0" w:uiPriority="61" w:semiHidden="0" w:name="Light List Accent 5"/>
-    <w:lsdException w:unhideWhenUsed="0" w:uiPriority="62" w:semiHidden="0" w:name="Light Grid Accent 5"/>
-    <w:lsdException w:unhideWhenUsed="0" w:uiPriority="63" w:semiHidden="0" w:name="Medium Shading 1 Accent 5"/>
-    <w:lsdException w:unhideWhenUsed="0" w:uiPriority="64" w:semiHidden="0" w:name="Medium Shading 2 Accent 5"/>
-    <w:lsdException w:unhideWhenUsed="0" w:uiPriority="65" w:semiHidden="0" w:name="Medium List 1 Accent 5"/>
-    <w:lsdException w:unhideWhenUsed="0" w:uiPriority="66" w:semiHidden="0" w:name="Medium List 2 Accent 5"/>
-    <w:lsdException w:unhideWhenUsed="0" w:uiPriority="67" w:semiHidden="0" w:name="Medium Grid 1 Accent 5"/>
-    <w:lsdException w:unhideWhenUsed="0" w:uiPriority="68" w:semiHidden="0" w:name="Medium Grid 2 Accent 5"/>
-    <w:lsdException w:unhideWhenUsed="0" w:uiPriority="69" w:semiHidden="0" w:name="Medium Grid 3 Accent 5"/>
-    <w:lsdException w:unhideWhenUsed="0" w:uiPriority="70" w:semiHidden="0" w:name="Dark List Accent 5"/>
-    <w:lsdException w:unhideWhenUsed="0" w:uiPriority="71" w:semiHidden="0" w:name="Colorful Shading Accent 5"/>
-    <w:lsdException w:unhideWhenUsed="0" w:uiPriority="72" w:semiHidden="0" w:name="Colorful List Accent 5"/>
-    <w:lsdException w:unhideWhenUsed="0" w:uiPriority="73" w:semiHidden="0" w:name="Colorful Grid Accent 5"/>
-    <w:lsdException w:unhideWhenUsed="0" w:uiPriority="60" w:semiHidden="0" w:name="Light Shading Accent 6"/>
-    <w:lsdException w:unhideWhenUsed="0" w:uiPriority="61" w:semiHidden="0" w:name="Light List Accent 6"/>
-    <w:lsdException w:unhideWhenUsed="0" w:uiPriority="62" w:semiHidden="0" w:name="Light Grid Accent 6"/>
-    <w:lsdException w:unhideWhenUsed="0" w:uiPriority="63" w:semiHidden="0" w:name="Medium Shading 1 Accent 6"/>
-    <w:lsdException w:unhideWhenUsed="0" w:uiPriority="64" w:semiHidden="0" w:name="Medium Shading 2 Accent 6"/>
-    <w:lsdException w:unhideWhenUsed="0" w:uiPriority="65" w:semiHidden="0" w:name="Medium List 1 Accent 6"/>
-    <w:lsdException w:unhideWhenUsed="0" w:uiPriority="66" w:semiHidden="0" w:name="Medium List 2 Accent 6"/>
-    <w:lsdException w:unhideWhenUsed="0" w:uiPriority="67" w:semiHidden="0" w:name="Medium Grid 1 Accent 6"/>
-    <w:lsdException w:unhideWhenUsed="0" w:uiPriority="68" w:semiHidden="0" w:name="Medium Grid 2 Accent 6"/>
-    <w:lsdException w:unhideWhenUsed="0" w:uiPriority="69" w:semiHidden="0" w:name="Medium Grid 3 Accent 6"/>
-    <w:lsdException w:unhideWhenUsed="0" w:uiPriority="70" w:semiHidden="0" w:name="Dark List Accent 6"/>
-    <w:lsdException w:unhideWhenUsed="0" w:uiPriority="71" w:semiHidden="0" w:name="Colorful Shading Accent 6"/>
-    <w:lsdException w:unhideWhenUsed="0" w:uiPriority="72" w:semiHidden="0" w:name="Colorful List Accent 6"/>
-    <w:lsdException w:unhideWhenUsed="0" w:uiPriority="73" w:semiHidden="0" w:name="Colorful Grid Accent 6"/>
   </w:latentStyles>
   <w:style w:type="paragraph" w:default="1" w:styleId="1">
     <w:name w:val="Normal"/>
@@ -1604,6 +3730,23 @@
     </w:tblPr>
   </w:style>
   <w:style w:type="paragraph" w:styleId="6">
+    <w:name w:val="header"/>
+    <w:basedOn w:val="1"/>
+    <w:qFormat/>
+    <w:uiPriority w:val="0"/>
+    <w:pPr>
+      <w:tabs>
+        <w:tab w:val="center" w:pos="4153"/>
+        <w:tab w:val="right" w:pos="8306"/>
+      </w:tabs>
+      <w:snapToGrid w:val="0"/>
+    </w:pPr>
+    <w:rPr>
+      <w:sz w:val="18"/>
+      <w:szCs w:val="18"/>
+    </w:rPr>
+  </w:style>
+  <w:style w:type="paragraph" w:styleId="7">
     <w:name w:val="footer"/>
     <w:basedOn w:val="1"/>
     <w:qFormat/>
@@ -1615,23 +3758,6 @@
       </w:tabs>
       <w:snapToGrid w:val="0"/>
       <w:jc w:val="left"/>
-    </w:pPr>
-    <w:rPr>
-      <w:sz w:val="18"/>
-      <w:szCs w:val="18"/>
-    </w:rPr>
-  </w:style>
-  <w:style w:type="paragraph" w:styleId="7">
-    <w:name w:val="header"/>
-    <w:basedOn w:val="1"/>
-    <w:qFormat/>
-    <w:uiPriority w:val="0"/>
-    <w:pPr>
-      <w:tabs>
-        <w:tab w:val="center" w:pos="4153"/>
-        <w:tab w:val="right" w:pos="8306"/>
-      </w:tabs>
-      <w:snapToGrid w:val="0"/>
     </w:pPr>
     <w:rPr>
       <w:sz w:val="18"/>

--- a/Pre-Entregas/Redes/Pre-Entrega-Redes.docx
+++ b/Pre-Entregas/Redes/Pre-Entrega-Redes.docx
@@ -34,6 +34,8 @@
         </w:rPr>
         <w:t>Pre-entrega Redes</w:t>
       </w:r>
+      <w:bookmarkStart w:id="0" w:name="_GoBack"/>
+      <w:bookmarkEnd w:id="0"/>
     </w:p>
     <w:p>
       <w:pPr>
@@ -68,8 +70,8 @@
       <w:r>
         <w:drawing>
           <wp:inline distT="0" distB="0" distL="114300" distR="114300">
-            <wp:extent cx="6544945" cy="6200140"/>
-            <wp:effectExtent l="0" t="0" r="8255" b="10160"/>
+            <wp:extent cx="4970145" cy="6489700"/>
+            <wp:effectExtent l="0" t="0" r="1905" b="6350"/>
             <wp:docPr id="3" name="Imagen 1"/>
             <wp:cNvGraphicFramePr>
               <a:graphicFrameLocks xmlns:a="http://schemas.openxmlformats.org/drawingml/2006/main" noChangeAspect="1"/>
@@ -92,7 +94,7 @@
                   <pic:spPr>
                     <a:xfrm>
                       <a:off x="0" y="0"/>
-                      <a:ext cx="6544945" cy="6200140"/>
+                      <a:ext cx="4970145" cy="6489700"/>
                     </a:xfrm>
                     <a:prstGeom prst="rect">
                       <a:avLst/>
@@ -131,6 +133,7 @@
     <w:p>
       <w:pPr>
         <w:numPr>
+          <w:ilvl w:val="0"/>
           <w:numId w:val="0"/>
         </w:numPr>
         <w:jc w:val="both"/>
@@ -169,6 +172,7 @@
     </w:p>
     <w:tbl>
       <w:tblPr>
+        <w:tblStyle w:val="5"/>
         <w:tblW w:w="9000" w:type="dxa"/>
         <w:tblInd w:w="93" w:type="dxa"/>
         <w:tblBorders>
@@ -179,7 +183,7 @@
           <w:insideH w:val="none" w:color="auto" w:sz="0" w:space="0"/>
           <w:insideV w:val="none" w:color="auto" w:sz="0" w:space="0"/>
         </w:tblBorders>
-        <w:shd w:val="clear"/>
+        <w:shd w:val="clear" w:color="auto" w:fill="auto"/>
         <w:tblLayout w:type="autofit"/>
         <w:tblCellMar>
           <w:top w:w="0" w:type="dxa"/>
@@ -202,7 +206,7 @@
             <w:insideH w:val="none" w:color="auto" w:sz="0" w:space="0"/>
             <w:insideV w:val="none" w:color="auto" w:sz="0" w:space="0"/>
           </w:tblBorders>
-          <w:shd w:val="clear"/>
+          <w:shd w:val="clear" w:color="auto" w:fill="auto"/>
           <w:tblCellMar>
             <w:top w:w="0" w:type="dxa"/>
             <w:left w:w="108" w:type="dxa"/>
@@ -222,7 +226,7 @@
               <w:bottom w:val="single" w:color="000000" w:sz="8" w:space="0"/>
               <w:right w:val="nil"/>
             </w:tcBorders>
-            <w:shd w:val="clear"/>
+            <w:shd w:val="clear" w:color="auto" w:fill="auto"/>
             <w:noWrap/>
             <w:vAlign w:val="bottom"/>
           </w:tcPr>
@@ -249,7 +253,7 @@
               <w:bottom w:val="single" w:color="000000" w:sz="8" w:space="0"/>
               <w:right w:val="single" w:color="000000" w:sz="8" w:space="0"/>
             </w:tcBorders>
-            <w:shd w:val="clear"/>
+            <w:shd w:val="clear" w:color="auto" w:fill="auto"/>
             <w:noWrap/>
             <w:vAlign w:val="bottom"/>
           </w:tcPr>
@@ -283,7 +287,6 @@
                 <w:sz w:val="24"/>
                 <w:szCs w:val="24"/>
                 <w:u w:val="none"/>
-                <w:bdr w:val="none" w:color="auto" w:sz="0" w:space="0"/>
                 <w:lang w:val="en-US" w:eastAsia="zh-CN" w:bidi="ar"/>
               </w:rPr>
               <w:t>DISEÑO LOGICO SERVIDOR</w:t>
@@ -320,37 +323,36 @@
               <w:bottom w:val="nil"/>
               <w:right w:val="nil"/>
             </w:tcBorders>
-            <w:shd w:val="clear"/>
-            <w:noWrap/>
-            <w:vAlign w:val="bottom"/>
-          </w:tcPr>
-          <w:p>
-            <w:pPr>
-              <w:keepNext w:val="0"/>
-              <w:keepLines w:val="0"/>
-              <w:widowControl/>
-              <w:suppressLineNumbers w:val="0"/>
-              <w:jc w:val="left"/>
-              <w:textAlignment w:val="bottom"/>
-              <w:rPr>
-                <w:rFonts w:hint="default" w:ascii="Calibri" w:hAnsi="Calibri" w:cs="Calibri"/>
-                <w:i w:val="0"/>
-                <w:iCs w:val="0"/>
-                <w:color w:val="000000"/>
-                <w:u w:val="none"/>
-              </w:rPr>
-            </w:pPr>
-            <w:r>
-              <w:rPr>
-                <w:rFonts w:hint="default" w:ascii="Calibri" w:hAnsi="Calibri" w:eastAsia="SimSun" w:cs="Calibri"/>
-                <w:i w:val="0"/>
-                <w:iCs w:val="0"/>
-                <w:color w:val="000000"/>
-                <w:kern w:val="0"/>
-                <w:sz w:val="24"/>
-                <w:szCs w:val="24"/>
-                <w:u w:val="none"/>
-                <w:bdr w:val="none" w:color="auto" w:sz="0" w:space="0"/>
+            <w:shd w:val="clear" w:color="auto" w:fill="auto"/>
+            <w:noWrap/>
+            <w:vAlign w:val="bottom"/>
+          </w:tcPr>
+          <w:p>
+            <w:pPr>
+              <w:keepNext w:val="0"/>
+              <w:keepLines w:val="0"/>
+              <w:widowControl/>
+              <w:suppressLineNumbers w:val="0"/>
+              <w:jc w:val="left"/>
+              <w:textAlignment w:val="bottom"/>
+              <w:rPr>
+                <w:rFonts w:hint="default" w:ascii="Calibri" w:hAnsi="Calibri" w:cs="Calibri"/>
+                <w:i w:val="0"/>
+                <w:iCs w:val="0"/>
+                <w:color w:val="000000"/>
+                <w:u w:val="none"/>
+              </w:rPr>
+            </w:pPr>
+            <w:r>
+              <w:rPr>
+                <w:rFonts w:hint="default" w:ascii="Calibri" w:hAnsi="Calibri" w:eastAsia="SimSun" w:cs="Calibri"/>
+                <w:i w:val="0"/>
+                <w:iCs w:val="0"/>
+                <w:color w:val="000000"/>
+                <w:kern w:val="0"/>
+                <w:sz w:val="24"/>
+                <w:szCs w:val="24"/>
+                <w:u w:val="none"/>
                 <w:lang w:val="en-US" w:eastAsia="zh-CN" w:bidi="ar"/>
               </w:rPr>
               <w:t>ALUMNO</w:t>
@@ -366,37 +368,36 @@
               <w:bottom w:val="nil"/>
               <w:right w:val="single" w:color="000000" w:sz="8" w:space="0"/>
             </w:tcBorders>
-            <w:shd w:val="clear"/>
-            <w:noWrap/>
-            <w:vAlign w:val="bottom"/>
-          </w:tcPr>
-          <w:p>
-            <w:pPr>
-              <w:keepNext w:val="0"/>
-              <w:keepLines w:val="0"/>
-              <w:widowControl/>
-              <w:suppressLineNumbers w:val="0"/>
-              <w:jc w:val="left"/>
-              <w:textAlignment w:val="bottom"/>
-              <w:rPr>
-                <w:rFonts w:hint="default" w:ascii="Calibri" w:hAnsi="Calibri" w:cs="Calibri"/>
-                <w:i w:val="0"/>
-                <w:iCs w:val="0"/>
-                <w:color w:val="000000"/>
-                <w:u w:val="none"/>
-              </w:rPr>
-            </w:pPr>
-            <w:r>
-              <w:rPr>
-                <w:rFonts w:hint="default" w:ascii="Calibri" w:hAnsi="Calibri" w:eastAsia="SimSun" w:cs="Calibri"/>
-                <w:i w:val="0"/>
-                <w:iCs w:val="0"/>
-                <w:color w:val="000000"/>
-                <w:kern w:val="0"/>
-                <w:sz w:val="24"/>
-                <w:szCs w:val="24"/>
-                <w:u w:val="none"/>
-                <w:bdr w:val="none" w:color="auto" w:sz="0" w:space="0"/>
+            <w:shd w:val="clear" w:color="auto" w:fill="auto"/>
+            <w:noWrap/>
+            <w:vAlign w:val="bottom"/>
+          </w:tcPr>
+          <w:p>
+            <w:pPr>
+              <w:keepNext w:val="0"/>
+              <w:keepLines w:val="0"/>
+              <w:widowControl/>
+              <w:suppressLineNumbers w:val="0"/>
+              <w:jc w:val="left"/>
+              <w:textAlignment w:val="bottom"/>
+              <w:rPr>
+                <w:rFonts w:hint="default" w:ascii="Calibri" w:hAnsi="Calibri" w:cs="Calibri"/>
+                <w:i w:val="0"/>
+                <w:iCs w:val="0"/>
+                <w:color w:val="000000"/>
+                <w:u w:val="none"/>
+              </w:rPr>
+            </w:pPr>
+            <w:r>
+              <w:rPr>
+                <w:rFonts w:hint="default" w:ascii="Calibri" w:hAnsi="Calibri" w:eastAsia="SimSun" w:cs="Calibri"/>
+                <w:i w:val="0"/>
+                <w:iCs w:val="0"/>
+                <w:color w:val="000000"/>
+                <w:kern w:val="0"/>
+                <w:sz w:val="24"/>
+                <w:szCs w:val="24"/>
+                <w:u w:val="none"/>
                 <w:lang w:val="en-US" w:eastAsia="zh-CN" w:bidi="ar"/>
               </w:rPr>
               <w:t>Pauletto Giovanni</w:t>
@@ -489,6 +490,7 @@
             <w:insideH w:val="none" w:color="auto" w:sz="0" w:space="0"/>
             <w:insideV w:val="none" w:color="auto" w:sz="0" w:space="0"/>
           </w:tblBorders>
+          <w:shd w:val="clear" w:color="auto" w:fill="auto"/>
           <w:tblCellMar>
             <w:top w:w="0" w:type="dxa"/>
             <w:left w:w="108" w:type="dxa"/>
@@ -508,7 +510,7 @@
               <w:bottom w:val="single" w:color="000000" w:sz="2" w:space="0"/>
               <w:right w:val="single" w:color="000000" w:sz="2" w:space="0"/>
             </w:tcBorders>
-            <w:shd w:val="clear"/>
+            <w:shd w:val="clear" w:color="auto" w:fill="auto"/>
             <w:noWrap/>
             <w:vAlign w:val="bottom"/>
           </w:tcPr>
@@ -542,7 +544,6 @@
                 <w:sz w:val="24"/>
                 <w:szCs w:val="24"/>
                 <w:u w:val="none"/>
-                <w:bdr w:val="none" w:color="auto" w:sz="0" w:space="0"/>
                 <w:lang w:val="en-US" w:eastAsia="zh-CN" w:bidi="ar"/>
               </w:rPr>
               <w:t>Nombre del servidor</w:t>
@@ -558,7 +559,7 @@
               <w:bottom w:val="single" w:color="000000" w:sz="2" w:space="0"/>
               <w:right w:val="single" w:color="000000" w:sz="8" w:space="0"/>
             </w:tcBorders>
-            <w:shd w:val="clear"/>
+            <w:shd w:val="clear" w:color="auto" w:fill="auto"/>
             <w:noWrap/>
             <w:vAlign w:val="bottom"/>
           </w:tcPr>
@@ -592,7 +593,6 @@
                 <w:sz w:val="24"/>
                 <w:szCs w:val="24"/>
                 <w:u w:val="none"/>
-                <w:bdr w:val="none" w:color="auto" w:sz="0" w:space="0"/>
                 <w:lang w:val="en-US" w:eastAsia="zh-CN" w:bidi="ar"/>
               </w:rPr>
               <w:t>SERVIDOR DE NOTAS</w:t>
@@ -629,37 +629,36 @@
               <w:bottom w:val="single" w:color="000000" w:sz="2" w:space="0"/>
               <w:right w:val="single" w:color="000000" w:sz="2" w:space="0"/>
             </w:tcBorders>
-            <w:shd w:val="clear"/>
-            <w:noWrap/>
-            <w:vAlign w:val="bottom"/>
-          </w:tcPr>
-          <w:p>
-            <w:pPr>
-              <w:keepNext w:val="0"/>
-              <w:keepLines w:val="0"/>
-              <w:widowControl/>
-              <w:suppressLineNumbers w:val="0"/>
-              <w:jc w:val="left"/>
-              <w:textAlignment w:val="bottom"/>
-              <w:rPr>
-                <w:rFonts w:hint="default" w:ascii="Calibri" w:hAnsi="Calibri" w:cs="Calibri"/>
-                <w:i w:val="0"/>
-                <w:iCs w:val="0"/>
-                <w:color w:val="000000"/>
-                <w:u w:val="none"/>
-              </w:rPr>
-            </w:pPr>
-            <w:r>
-              <w:rPr>
-                <w:rFonts w:hint="default" w:ascii="Calibri" w:hAnsi="Calibri" w:eastAsia="SimSun" w:cs="Calibri"/>
-                <w:i w:val="0"/>
-                <w:iCs w:val="0"/>
-                <w:color w:val="000000"/>
-                <w:kern w:val="0"/>
-                <w:sz w:val="24"/>
-                <w:szCs w:val="24"/>
-                <w:u w:val="none"/>
-                <w:bdr w:val="none" w:color="auto" w:sz="0" w:space="0"/>
+            <w:shd w:val="clear" w:color="auto" w:fill="auto"/>
+            <w:noWrap/>
+            <w:vAlign w:val="bottom"/>
+          </w:tcPr>
+          <w:p>
+            <w:pPr>
+              <w:keepNext w:val="0"/>
+              <w:keepLines w:val="0"/>
+              <w:widowControl/>
+              <w:suppressLineNumbers w:val="0"/>
+              <w:jc w:val="left"/>
+              <w:textAlignment w:val="bottom"/>
+              <w:rPr>
+                <w:rFonts w:hint="default" w:ascii="Calibri" w:hAnsi="Calibri" w:cs="Calibri"/>
+                <w:i w:val="0"/>
+                <w:iCs w:val="0"/>
+                <w:color w:val="000000"/>
+                <w:u w:val="none"/>
+              </w:rPr>
+            </w:pPr>
+            <w:r>
+              <w:rPr>
+                <w:rFonts w:hint="default" w:ascii="Calibri" w:hAnsi="Calibri" w:eastAsia="SimSun" w:cs="Calibri"/>
+                <w:i w:val="0"/>
+                <w:iCs w:val="0"/>
+                <w:color w:val="000000"/>
+                <w:kern w:val="0"/>
+                <w:sz w:val="24"/>
+                <w:szCs w:val="24"/>
+                <w:u w:val="none"/>
                 <w:lang w:val="en-US" w:eastAsia="zh-CN" w:bidi="ar"/>
               </w:rPr>
               <w:t>DIRECCION IP</w:t>
@@ -675,154 +674,39 @@
               <w:bottom w:val="single" w:color="000000" w:sz="2" w:space="0"/>
               <w:right w:val="single" w:color="000000" w:sz="8" w:space="0"/>
             </w:tcBorders>
-            <w:shd w:val="clear"/>
-            <w:noWrap/>
-            <w:vAlign w:val="bottom"/>
-          </w:tcPr>
-          <w:p>
-            <w:pPr>
-              <w:keepNext w:val="0"/>
-              <w:keepLines w:val="0"/>
-              <w:widowControl/>
-              <w:suppressLineNumbers w:val="0"/>
-              <w:jc w:val="left"/>
-              <w:textAlignment w:val="bottom"/>
-              <w:rPr>
-                <w:rFonts w:hint="default" w:ascii="Calibri" w:hAnsi="Calibri" w:cs="Calibri"/>
-                <w:i w:val="0"/>
-                <w:iCs w:val="0"/>
-                <w:color w:val="000000"/>
-                <w:u w:val="none"/>
-              </w:rPr>
-            </w:pPr>
-            <w:r>
-              <w:rPr>
-                <w:rFonts w:hint="default" w:ascii="Calibri" w:hAnsi="Calibri" w:eastAsia="SimSun" w:cs="Calibri"/>
-                <w:i w:val="0"/>
-                <w:iCs w:val="0"/>
-                <w:color w:val="000000"/>
-                <w:kern w:val="0"/>
-                <w:sz w:val="24"/>
-                <w:szCs w:val="24"/>
-                <w:u w:val="none"/>
-                <w:bdr w:val="none" w:color="auto" w:sz="0" w:space="0"/>
+            <w:shd w:val="clear" w:color="auto" w:fill="auto"/>
+            <w:noWrap/>
+            <w:vAlign w:val="bottom"/>
+          </w:tcPr>
+          <w:p>
+            <w:pPr>
+              <w:keepNext w:val="0"/>
+              <w:keepLines w:val="0"/>
+              <w:widowControl/>
+              <w:suppressLineNumbers w:val="0"/>
+              <w:jc w:val="left"/>
+              <w:textAlignment w:val="bottom"/>
+              <w:rPr>
+                <w:rFonts w:hint="default" w:ascii="Calibri" w:hAnsi="Calibri" w:cs="Calibri"/>
+                <w:i w:val="0"/>
+                <w:iCs w:val="0"/>
+                <w:color w:val="000000"/>
+                <w:u w:val="none"/>
+              </w:rPr>
+            </w:pPr>
+            <w:r>
+              <w:rPr>
+                <w:rFonts w:hint="default" w:ascii="Calibri" w:hAnsi="Calibri" w:eastAsia="SimSun" w:cs="Calibri"/>
+                <w:i w:val="0"/>
+                <w:iCs w:val="0"/>
+                <w:color w:val="000000"/>
+                <w:kern w:val="0"/>
+                <w:sz w:val="24"/>
+                <w:szCs w:val="24"/>
+                <w:u w:val="none"/>
                 <w:lang w:val="en-US" w:eastAsia="zh-CN" w:bidi="ar"/>
               </w:rPr>
               <w:t>172.21.1.10</w:t>
-            </w:r>
-          </w:p>
-        </w:tc>
-      </w:tr>
-      <w:tr>
-        <w:tblPrEx>
-          <w:tblBorders>
-            <w:top w:val="none" w:color="auto" w:sz="0" w:space="0"/>
-            <w:left w:val="none" w:color="auto" w:sz="0" w:space="0"/>
-            <w:bottom w:val="none" w:color="auto" w:sz="0" w:space="0"/>
-            <w:right w:val="none" w:color="auto" w:sz="0" w:space="0"/>
-            <w:insideH w:val="none" w:color="auto" w:sz="0" w:space="0"/>
-            <w:insideV w:val="none" w:color="auto" w:sz="0" w:space="0"/>
-          </w:tblBorders>
-          <w:shd w:val="clear"/>
-          <w:tblCellMar>
-            <w:top w:w="0" w:type="dxa"/>
-            <w:left w:w="108" w:type="dxa"/>
-            <w:bottom w:w="0" w:type="dxa"/>
-            <w:right w:w="108" w:type="dxa"/>
-          </w:tblCellMar>
-        </w:tblPrEx>
-        <w:trPr>
-          <w:trHeight w:val="280" w:hRule="atLeast"/>
-        </w:trPr>
-        <w:tc>
-          <w:tcPr>
-            <w:tcW w:w="0" w:type="auto"/>
-            <w:tcBorders>
-              <w:top w:val="single" w:color="000000" w:sz="2" w:space="0"/>
-              <w:left w:val="single" w:color="000000" w:sz="2" w:space="0"/>
-              <w:bottom w:val="single" w:color="000000" w:sz="2" w:space="0"/>
-              <w:right w:val="single" w:color="000000" w:sz="2" w:space="0"/>
-            </w:tcBorders>
-            <w:shd w:val="clear"/>
-            <w:noWrap/>
-            <w:vAlign w:val="bottom"/>
-          </w:tcPr>
-          <w:p>
-            <w:pPr>
-              <w:keepNext w:val="0"/>
-              <w:keepLines w:val="0"/>
-              <w:widowControl/>
-              <w:suppressLineNumbers w:val="0"/>
-              <w:jc w:val="left"/>
-              <w:textAlignment w:val="bottom"/>
-              <w:rPr>
-                <w:rFonts w:hint="default" w:ascii="Calibri" w:hAnsi="Calibri" w:cs="Calibri"/>
-                <w:i w:val="0"/>
-                <w:iCs w:val="0"/>
-                <w:color w:val="000000"/>
-                <w:u w:val="none"/>
-              </w:rPr>
-            </w:pPr>
-            <w:r>
-              <w:rPr>
-                <w:rFonts w:hint="default" w:ascii="Calibri" w:hAnsi="Calibri" w:eastAsia="SimSun" w:cs="Calibri"/>
-                <w:i w:val="0"/>
-                <w:iCs w:val="0"/>
-                <w:color w:val="000000"/>
-                <w:kern w:val="0"/>
-                <w:sz w:val="24"/>
-                <w:szCs w:val="24"/>
-                <w:u w:val="none"/>
-                <w:bdr w:val="none" w:color="auto" w:sz="0" w:space="0"/>
-                <w:lang w:val="en-US" w:eastAsia="zh-CN" w:bidi="ar"/>
-              </w:rPr>
-              <w:t>Sistema Operativo</w:t>
-            </w:r>
-          </w:p>
-        </w:tc>
-        <w:tc>
-          <w:tcPr>
-            <w:tcW w:w="0" w:type="auto"/>
-            <w:tcBorders>
-              <w:top w:val="single" w:color="000000" w:sz="2" w:space="0"/>
-              <w:left w:val="single" w:color="000000" w:sz="2" w:space="0"/>
-              <w:bottom w:val="single" w:color="000000" w:sz="2" w:space="0"/>
-              <w:right w:val="single" w:color="000000" w:sz="2" w:space="0"/>
-            </w:tcBorders>
-            <w:shd w:val="clear"/>
-            <w:noWrap/>
-            <w:vAlign w:val="bottom"/>
-          </w:tcPr>
-          <w:p>
-            <w:pPr>
-              <w:keepNext w:val="0"/>
-              <w:keepLines w:val="0"/>
-              <w:widowControl/>
-              <w:suppressLineNumbers w:val="0"/>
-              <w:jc w:val="left"/>
-              <w:textAlignment w:val="bottom"/>
-              <w:rPr>
-                <w:rFonts w:hint="default" w:ascii="Calibri" w:hAnsi="Calibri" w:cs="Calibri"/>
-                <w:i w:val="0"/>
-                <w:iCs w:val="0"/>
-                <w:color w:val="000000"/>
-                <w:u w:val="none"/>
-              </w:rPr>
-            </w:pPr>
-            <w:r>
-              <w:rPr>
-                <w:rFonts w:hint="default" w:ascii="Calibri" w:hAnsi="Calibri" w:eastAsia="SimSun" w:cs="Calibri"/>
-                <w:i w:val="0"/>
-                <w:iCs w:val="0"/>
-                <w:color w:val="000000"/>
-                <w:kern w:val="0"/>
-                <w:sz w:val="24"/>
-                <w:szCs w:val="24"/>
-                <w:u w:val="none"/>
-                <w:bdr w:val="none" w:color="auto" w:sz="0" w:space="0"/>
-                <w:lang w:val="en-US" w:eastAsia="zh-CN" w:bidi="ar"/>
-              </w:rPr>
-              <w:t>Ubuntu Server 22.04 LTS</w:t>
             </w:r>
           </w:p>
         </w:tc>
@@ -856,40 +740,39 @@
               <w:bottom w:val="single" w:color="000000" w:sz="2" w:space="0"/>
               <w:right w:val="single" w:color="000000" w:sz="2" w:space="0"/>
             </w:tcBorders>
-            <w:shd w:val="clear"/>
-            <w:noWrap/>
-            <w:vAlign w:val="bottom"/>
-          </w:tcPr>
-          <w:p>
-            <w:pPr>
-              <w:keepNext w:val="0"/>
-              <w:keepLines w:val="0"/>
-              <w:widowControl/>
-              <w:suppressLineNumbers w:val="0"/>
-              <w:jc w:val="left"/>
-              <w:textAlignment w:val="bottom"/>
-              <w:rPr>
-                <w:rFonts w:hint="default" w:ascii="Calibri" w:hAnsi="Calibri" w:cs="Calibri"/>
-                <w:i w:val="0"/>
-                <w:iCs w:val="0"/>
-                <w:color w:val="000000"/>
-                <w:u w:val="none"/>
-              </w:rPr>
-            </w:pPr>
-            <w:r>
-              <w:rPr>
-                <w:rFonts w:hint="default" w:ascii="Calibri" w:hAnsi="Calibri" w:eastAsia="SimSun" w:cs="Calibri"/>
-                <w:i w:val="0"/>
-                <w:iCs w:val="0"/>
-                <w:color w:val="000000"/>
-                <w:kern w:val="0"/>
-                <w:sz w:val="24"/>
-                <w:szCs w:val="24"/>
-                <w:u w:val="none"/>
-                <w:bdr w:val="none" w:color="auto" w:sz="0" w:space="0"/>
-                <w:lang w:val="en-US" w:eastAsia="zh-CN" w:bidi="ar"/>
-              </w:rPr>
-              <w:t>Roles</w:t>
+            <w:shd w:val="clear" w:color="auto" w:fill="auto"/>
+            <w:noWrap/>
+            <w:vAlign w:val="bottom"/>
+          </w:tcPr>
+          <w:p>
+            <w:pPr>
+              <w:keepNext w:val="0"/>
+              <w:keepLines w:val="0"/>
+              <w:widowControl/>
+              <w:suppressLineNumbers w:val="0"/>
+              <w:jc w:val="left"/>
+              <w:textAlignment w:val="bottom"/>
+              <w:rPr>
+                <w:rFonts w:hint="default" w:ascii="Calibri" w:hAnsi="Calibri" w:cs="Calibri"/>
+                <w:i w:val="0"/>
+                <w:iCs w:val="0"/>
+                <w:color w:val="000000"/>
+                <w:u w:val="none"/>
+              </w:rPr>
+            </w:pPr>
+            <w:r>
+              <w:rPr>
+                <w:rFonts w:hint="default" w:ascii="Calibri" w:hAnsi="Calibri" w:eastAsia="SimSun" w:cs="Calibri"/>
+                <w:i w:val="0"/>
+                <w:iCs w:val="0"/>
+                <w:color w:val="000000"/>
+                <w:kern w:val="0"/>
+                <w:sz w:val="24"/>
+                <w:szCs w:val="24"/>
+                <w:u w:val="none"/>
+                <w:lang w:val="en-US" w:eastAsia="zh-CN" w:bidi="ar"/>
+              </w:rPr>
+              <w:t>Sistema Operativo</w:t>
             </w:r>
           </w:p>
         </w:tc>
@@ -902,40 +785,39 @@
               <w:bottom w:val="single" w:color="000000" w:sz="2" w:space="0"/>
               <w:right w:val="single" w:color="000000" w:sz="2" w:space="0"/>
             </w:tcBorders>
-            <w:shd w:val="clear"/>
-            <w:noWrap/>
-            <w:vAlign w:val="bottom"/>
-          </w:tcPr>
-          <w:p>
-            <w:pPr>
-              <w:keepNext w:val="0"/>
-              <w:keepLines w:val="0"/>
-              <w:widowControl/>
-              <w:suppressLineNumbers w:val="0"/>
-              <w:jc w:val="left"/>
-              <w:textAlignment w:val="bottom"/>
-              <w:rPr>
-                <w:rFonts w:hint="default" w:ascii="Calibri" w:hAnsi="Calibri" w:cs="Calibri"/>
-                <w:i w:val="0"/>
-                <w:iCs w:val="0"/>
-                <w:color w:val="000000"/>
-                <w:u w:val="none"/>
-              </w:rPr>
-            </w:pPr>
-            <w:r>
-              <w:rPr>
-                <w:rFonts w:hint="default" w:ascii="Calibri" w:hAnsi="Calibri" w:eastAsia="SimSun" w:cs="Calibri"/>
-                <w:i w:val="0"/>
-                <w:iCs w:val="0"/>
-                <w:color w:val="000000"/>
-                <w:kern w:val="0"/>
-                <w:sz w:val="24"/>
-                <w:szCs w:val="24"/>
-                <w:u w:val="none"/>
-                <w:bdr w:val="none" w:color="auto" w:sz="0" w:space="0"/>
-                <w:lang w:val="en-US" w:eastAsia="zh-CN" w:bidi="ar"/>
-              </w:rPr>
-              <w:t>Servidor Web, Servidor de Archivos, Base de Datos</w:t>
+            <w:shd w:val="clear" w:color="auto" w:fill="auto"/>
+            <w:noWrap/>
+            <w:vAlign w:val="bottom"/>
+          </w:tcPr>
+          <w:p>
+            <w:pPr>
+              <w:keepNext w:val="0"/>
+              <w:keepLines w:val="0"/>
+              <w:widowControl/>
+              <w:suppressLineNumbers w:val="0"/>
+              <w:jc w:val="left"/>
+              <w:textAlignment w:val="bottom"/>
+              <w:rPr>
+                <w:rFonts w:hint="default" w:ascii="Calibri" w:hAnsi="Calibri" w:cs="Calibri"/>
+                <w:i w:val="0"/>
+                <w:iCs w:val="0"/>
+                <w:color w:val="000000"/>
+                <w:u w:val="none"/>
+              </w:rPr>
+            </w:pPr>
+            <w:r>
+              <w:rPr>
+                <w:rFonts w:hint="default" w:ascii="Calibri" w:hAnsi="Calibri" w:eastAsia="SimSun" w:cs="Calibri"/>
+                <w:i w:val="0"/>
+                <w:iCs w:val="0"/>
+                <w:color w:val="000000"/>
+                <w:kern w:val="0"/>
+                <w:sz w:val="24"/>
+                <w:szCs w:val="24"/>
+                <w:u w:val="none"/>
+                <w:lang w:val="en-US" w:eastAsia="zh-CN" w:bidi="ar"/>
+              </w:rPr>
+              <w:t>Ubuntu Server 22.04 LTS</w:t>
             </w:r>
           </w:p>
         </w:tc>
@@ -950,7 +832,7 @@
             <w:insideH w:val="none" w:color="auto" w:sz="0" w:space="0"/>
             <w:insideV w:val="none" w:color="auto" w:sz="0" w:space="0"/>
           </w:tblBorders>
-          <w:shd w:val="clear"/>
+          <w:shd w:val="clear" w:color="auto" w:fill="auto"/>
           <w:tblCellMar>
             <w:top w:w="0" w:type="dxa"/>
             <w:left w:w="108" w:type="dxa"/>
@@ -970,40 +852,39 @@
               <w:bottom w:val="single" w:color="000000" w:sz="2" w:space="0"/>
               <w:right w:val="single" w:color="000000" w:sz="2" w:space="0"/>
             </w:tcBorders>
-            <w:shd w:val="clear"/>
-            <w:noWrap/>
-            <w:vAlign w:val="bottom"/>
-          </w:tcPr>
-          <w:p>
-            <w:pPr>
-              <w:keepNext w:val="0"/>
-              <w:keepLines w:val="0"/>
-              <w:widowControl/>
-              <w:suppressLineNumbers w:val="0"/>
-              <w:jc w:val="left"/>
-              <w:textAlignment w:val="bottom"/>
-              <w:rPr>
-                <w:rFonts w:hint="default" w:ascii="Calibri" w:hAnsi="Calibri" w:cs="Calibri"/>
-                <w:i w:val="0"/>
-                <w:iCs w:val="0"/>
-                <w:color w:val="000000"/>
-                <w:u w:val="none"/>
-              </w:rPr>
-            </w:pPr>
-            <w:r>
-              <w:rPr>
-                <w:rFonts w:hint="default" w:ascii="Calibri" w:hAnsi="Calibri" w:eastAsia="SimSun" w:cs="Calibri"/>
-                <w:i w:val="0"/>
-                <w:iCs w:val="0"/>
-                <w:color w:val="000000"/>
-                <w:kern w:val="0"/>
-                <w:sz w:val="24"/>
-                <w:szCs w:val="24"/>
-                <w:u w:val="none"/>
-                <w:bdr w:val="none" w:color="auto" w:sz="0" w:space="0"/>
-                <w:lang w:val="en-US" w:eastAsia="zh-CN" w:bidi="ar"/>
-              </w:rPr>
-              <w:t>Servicios</w:t>
+            <w:shd w:val="clear" w:color="auto" w:fill="auto"/>
+            <w:noWrap/>
+            <w:vAlign w:val="bottom"/>
+          </w:tcPr>
+          <w:p>
+            <w:pPr>
+              <w:keepNext w:val="0"/>
+              <w:keepLines w:val="0"/>
+              <w:widowControl/>
+              <w:suppressLineNumbers w:val="0"/>
+              <w:jc w:val="left"/>
+              <w:textAlignment w:val="bottom"/>
+              <w:rPr>
+                <w:rFonts w:hint="default" w:ascii="Calibri" w:hAnsi="Calibri" w:cs="Calibri"/>
+                <w:i w:val="0"/>
+                <w:iCs w:val="0"/>
+                <w:color w:val="000000"/>
+                <w:u w:val="none"/>
+              </w:rPr>
+            </w:pPr>
+            <w:r>
+              <w:rPr>
+                <w:rFonts w:hint="default" w:ascii="Calibri" w:hAnsi="Calibri" w:eastAsia="SimSun" w:cs="Calibri"/>
+                <w:i w:val="0"/>
+                <w:iCs w:val="0"/>
+                <w:color w:val="000000"/>
+                <w:kern w:val="0"/>
+                <w:sz w:val="24"/>
+                <w:szCs w:val="24"/>
+                <w:u w:val="none"/>
+                <w:lang w:val="en-US" w:eastAsia="zh-CN" w:bidi="ar"/>
+              </w:rPr>
+              <w:t>Roles</w:t>
             </w:r>
           </w:p>
         </w:tc>
@@ -1016,154 +897,39 @@
               <w:bottom w:val="single" w:color="000000" w:sz="2" w:space="0"/>
               <w:right w:val="single" w:color="000000" w:sz="2" w:space="0"/>
             </w:tcBorders>
-            <w:shd w:val="clear"/>
-            <w:noWrap/>
-            <w:vAlign w:val="bottom"/>
-          </w:tcPr>
-          <w:p>
-            <w:pPr>
-              <w:keepNext w:val="0"/>
-              <w:keepLines w:val="0"/>
-              <w:widowControl/>
-              <w:suppressLineNumbers w:val="0"/>
-              <w:jc w:val="left"/>
-              <w:textAlignment w:val="bottom"/>
-              <w:rPr>
-                <w:rFonts w:hint="default" w:ascii="Calibri" w:hAnsi="Calibri" w:cs="Calibri"/>
-                <w:i w:val="0"/>
-                <w:iCs w:val="0"/>
-                <w:color w:val="000000"/>
-                <w:u w:val="none"/>
-              </w:rPr>
-            </w:pPr>
-            <w:r>
-              <w:rPr>
-                <w:rFonts w:hint="default" w:ascii="Calibri" w:hAnsi="Calibri" w:eastAsia="SimSun" w:cs="Calibri"/>
-                <w:i w:val="0"/>
-                <w:iCs w:val="0"/>
-                <w:color w:val="000000"/>
-                <w:kern w:val="0"/>
-                <w:sz w:val="24"/>
-                <w:szCs w:val="24"/>
-                <w:u w:val="none"/>
-                <w:bdr w:val="none" w:color="auto" w:sz="0" w:space="0"/>
-                <w:lang w:val="en-US" w:eastAsia="zh-CN" w:bidi="ar"/>
-              </w:rPr>
-              <w:t>Apache 2.4, Samba, MySQL</w:t>
-            </w:r>
-          </w:p>
-        </w:tc>
-      </w:tr>
-      <w:tr>
-        <w:tblPrEx>
-          <w:tblBorders>
-            <w:top w:val="none" w:color="auto" w:sz="0" w:space="0"/>
-            <w:left w:val="none" w:color="auto" w:sz="0" w:space="0"/>
-            <w:bottom w:val="none" w:color="auto" w:sz="0" w:space="0"/>
-            <w:right w:val="none" w:color="auto" w:sz="0" w:space="0"/>
-            <w:insideH w:val="none" w:color="auto" w:sz="0" w:space="0"/>
-            <w:insideV w:val="none" w:color="auto" w:sz="0" w:space="0"/>
-          </w:tblBorders>
-          <w:shd w:val="clear"/>
-          <w:tblCellMar>
-            <w:top w:w="0" w:type="dxa"/>
-            <w:left w:w="108" w:type="dxa"/>
-            <w:bottom w:w="0" w:type="dxa"/>
-            <w:right w:w="108" w:type="dxa"/>
-          </w:tblCellMar>
-        </w:tblPrEx>
-        <w:trPr>
-          <w:trHeight w:val="280" w:hRule="atLeast"/>
-        </w:trPr>
-        <w:tc>
-          <w:tcPr>
-            <w:tcW w:w="0" w:type="auto"/>
-            <w:tcBorders>
-              <w:top w:val="single" w:color="000000" w:sz="2" w:space="0"/>
-              <w:left w:val="single" w:color="000000" w:sz="8" w:space="0"/>
-              <w:bottom w:val="single" w:color="000000" w:sz="2" w:space="0"/>
-              <w:right w:val="single" w:color="000000" w:sz="2" w:space="0"/>
-            </w:tcBorders>
-            <w:shd w:val="clear"/>
-            <w:noWrap/>
-            <w:vAlign w:val="bottom"/>
-          </w:tcPr>
-          <w:p>
-            <w:pPr>
-              <w:keepNext w:val="0"/>
-              <w:keepLines w:val="0"/>
-              <w:widowControl/>
-              <w:suppressLineNumbers w:val="0"/>
-              <w:jc w:val="left"/>
-              <w:textAlignment w:val="bottom"/>
-              <w:rPr>
-                <w:rFonts w:hint="default" w:ascii="Calibri" w:hAnsi="Calibri" w:cs="Calibri"/>
-                <w:i w:val="0"/>
-                <w:iCs w:val="0"/>
-                <w:color w:val="000000"/>
-                <w:u w:val="none"/>
-              </w:rPr>
-            </w:pPr>
-            <w:r>
-              <w:rPr>
-                <w:rFonts w:hint="default" w:ascii="Calibri" w:hAnsi="Calibri" w:eastAsia="SimSun" w:cs="Calibri"/>
-                <w:i w:val="0"/>
-                <w:iCs w:val="0"/>
-                <w:color w:val="000000"/>
-                <w:kern w:val="0"/>
-                <w:sz w:val="24"/>
-                <w:szCs w:val="24"/>
-                <w:u w:val="none"/>
-                <w:bdr w:val="none" w:color="auto" w:sz="0" w:space="0"/>
-                <w:lang w:val="en-US" w:eastAsia="zh-CN" w:bidi="ar"/>
-              </w:rPr>
-              <w:t>USUARIO</w:t>
-            </w:r>
-          </w:p>
-        </w:tc>
-        <w:tc>
-          <w:tcPr>
-            <w:tcW w:w="0" w:type="auto"/>
-            <w:tcBorders>
-              <w:top w:val="single" w:color="000000" w:sz="2" w:space="0"/>
-              <w:left w:val="single" w:color="000000" w:sz="2" w:space="0"/>
-              <w:bottom w:val="single" w:color="000000" w:sz="2" w:space="0"/>
-              <w:right w:val="single" w:color="000000" w:sz="8" w:space="0"/>
-            </w:tcBorders>
-            <w:shd w:val="clear"/>
-            <w:noWrap/>
-            <w:vAlign w:val="bottom"/>
-          </w:tcPr>
-          <w:p>
-            <w:pPr>
-              <w:keepNext w:val="0"/>
-              <w:keepLines w:val="0"/>
-              <w:widowControl/>
-              <w:suppressLineNumbers w:val="0"/>
-              <w:jc w:val="left"/>
-              <w:textAlignment w:val="bottom"/>
-              <w:rPr>
-                <w:rFonts w:hint="default" w:ascii="Calibri" w:hAnsi="Calibri" w:cs="Calibri"/>
-                <w:i w:val="0"/>
-                <w:iCs w:val="0"/>
-                <w:color w:val="000000"/>
-                <w:u w:val="none"/>
-              </w:rPr>
-            </w:pPr>
-            <w:r>
-              <w:rPr>
-                <w:rFonts w:hint="default" w:ascii="Calibri" w:hAnsi="Calibri" w:eastAsia="SimSun" w:cs="Calibri"/>
-                <w:i w:val="0"/>
-                <w:iCs w:val="0"/>
-                <w:color w:val="000000"/>
-                <w:kern w:val="0"/>
-                <w:sz w:val="24"/>
-                <w:szCs w:val="24"/>
-                <w:u w:val="none"/>
-                <w:bdr w:val="none" w:color="auto" w:sz="0" w:space="0"/>
-                <w:lang w:val="en-US" w:eastAsia="zh-CN" w:bidi="ar"/>
-              </w:rPr>
-              <w:t>administrador</w:t>
+            <w:shd w:val="clear" w:color="auto" w:fill="auto"/>
+            <w:noWrap/>
+            <w:vAlign w:val="bottom"/>
+          </w:tcPr>
+          <w:p>
+            <w:pPr>
+              <w:keepNext w:val="0"/>
+              <w:keepLines w:val="0"/>
+              <w:widowControl/>
+              <w:suppressLineNumbers w:val="0"/>
+              <w:jc w:val="left"/>
+              <w:textAlignment w:val="bottom"/>
+              <w:rPr>
+                <w:rFonts w:hint="default" w:ascii="Calibri" w:hAnsi="Calibri" w:cs="Calibri"/>
+                <w:i w:val="0"/>
+                <w:iCs w:val="0"/>
+                <w:color w:val="000000"/>
+                <w:u w:val="none"/>
+              </w:rPr>
+            </w:pPr>
+            <w:r>
+              <w:rPr>
+                <w:rFonts w:hint="default" w:ascii="Calibri" w:hAnsi="Calibri" w:eastAsia="SimSun" w:cs="Calibri"/>
+                <w:i w:val="0"/>
+                <w:iCs w:val="0"/>
+                <w:color w:val="000000"/>
+                <w:kern w:val="0"/>
+                <w:sz w:val="24"/>
+                <w:szCs w:val="24"/>
+                <w:u w:val="none"/>
+                <w:lang w:val="en-US" w:eastAsia="zh-CN" w:bidi="ar"/>
+              </w:rPr>
+              <w:t>Servidor Web, Servidor de Archivos, Base de Datos</w:t>
             </w:r>
           </w:p>
         </w:tc>
@@ -1193,44 +959,43 @@
             <w:tcW w:w="0" w:type="auto"/>
             <w:tcBorders>
               <w:top w:val="single" w:color="000000" w:sz="2" w:space="0"/>
-              <w:left w:val="single" w:color="000000" w:sz="8" w:space="0"/>
+              <w:left w:val="single" w:color="000000" w:sz="2" w:space="0"/>
               <w:bottom w:val="single" w:color="000000" w:sz="2" w:space="0"/>
               <w:right w:val="single" w:color="000000" w:sz="2" w:space="0"/>
             </w:tcBorders>
-            <w:shd w:val="clear"/>
-            <w:noWrap/>
-            <w:vAlign w:val="bottom"/>
-          </w:tcPr>
-          <w:p>
-            <w:pPr>
-              <w:keepNext w:val="0"/>
-              <w:keepLines w:val="0"/>
-              <w:widowControl/>
-              <w:suppressLineNumbers w:val="0"/>
-              <w:jc w:val="left"/>
-              <w:textAlignment w:val="bottom"/>
-              <w:rPr>
-                <w:rFonts w:hint="default" w:ascii="Calibri" w:hAnsi="Calibri" w:cs="Calibri"/>
-                <w:i w:val="0"/>
-                <w:iCs w:val="0"/>
-                <w:color w:val="000000"/>
-                <w:u w:val="none"/>
-              </w:rPr>
-            </w:pPr>
-            <w:r>
-              <w:rPr>
-                <w:rFonts w:hint="default" w:ascii="Calibri" w:hAnsi="Calibri" w:eastAsia="SimSun" w:cs="Calibri"/>
-                <w:i w:val="0"/>
-                <w:iCs w:val="0"/>
-                <w:color w:val="000000"/>
-                <w:kern w:val="0"/>
-                <w:sz w:val="24"/>
-                <w:szCs w:val="24"/>
-                <w:u w:val="none"/>
-                <w:bdr w:val="none" w:color="auto" w:sz="0" w:space="0"/>
-                <w:lang w:val="en-US" w:eastAsia="zh-CN" w:bidi="ar"/>
-              </w:rPr>
-              <w:t>CONTRASEÑA</w:t>
+            <w:shd w:val="clear" w:color="auto" w:fill="auto"/>
+            <w:noWrap/>
+            <w:vAlign w:val="bottom"/>
+          </w:tcPr>
+          <w:p>
+            <w:pPr>
+              <w:keepNext w:val="0"/>
+              <w:keepLines w:val="0"/>
+              <w:widowControl/>
+              <w:suppressLineNumbers w:val="0"/>
+              <w:jc w:val="left"/>
+              <w:textAlignment w:val="bottom"/>
+              <w:rPr>
+                <w:rFonts w:hint="default" w:ascii="Calibri" w:hAnsi="Calibri" w:cs="Calibri"/>
+                <w:i w:val="0"/>
+                <w:iCs w:val="0"/>
+                <w:color w:val="000000"/>
+                <w:u w:val="none"/>
+              </w:rPr>
+            </w:pPr>
+            <w:r>
+              <w:rPr>
+                <w:rFonts w:hint="default" w:ascii="Calibri" w:hAnsi="Calibri" w:eastAsia="SimSun" w:cs="Calibri"/>
+                <w:i w:val="0"/>
+                <w:iCs w:val="0"/>
+                <w:color w:val="000000"/>
+                <w:kern w:val="0"/>
+                <w:sz w:val="24"/>
+                <w:szCs w:val="24"/>
+                <w:u w:val="none"/>
+                <w:lang w:val="en-US" w:eastAsia="zh-CN" w:bidi="ar"/>
+              </w:rPr>
+              <w:t>Servicios</w:t>
             </w:r>
           </w:p>
         </w:tc>
@@ -1241,138 +1006,42 @@
               <w:top w:val="single" w:color="000000" w:sz="2" w:space="0"/>
               <w:left w:val="single" w:color="000000" w:sz="2" w:space="0"/>
               <w:bottom w:val="single" w:color="000000" w:sz="2" w:space="0"/>
-              <w:right w:val="single" w:color="000000" w:sz="8" w:space="0"/>
-            </w:tcBorders>
-            <w:shd w:val="clear"/>
-            <w:noWrap/>
-            <w:vAlign w:val="bottom"/>
-          </w:tcPr>
-          <w:p>
-            <w:pPr>
-              <w:keepNext w:val="0"/>
-              <w:keepLines w:val="0"/>
-              <w:widowControl/>
-              <w:suppressLineNumbers w:val="0"/>
-              <w:jc w:val="left"/>
-              <w:textAlignment w:val="bottom"/>
-              <w:rPr>
-                <w:rFonts w:hint="default" w:ascii="Calibri" w:hAnsi="Calibri" w:cs="Calibri"/>
-                <w:i w:val="0"/>
-                <w:iCs w:val="0"/>
-                <w:color w:val="000000"/>
-                <w:u w:val="none"/>
-              </w:rPr>
-            </w:pPr>
-            <w:r>
-              <w:rPr>
-                <w:rFonts w:hint="default" w:ascii="Calibri" w:hAnsi="Calibri" w:eastAsia="SimSun" w:cs="Calibri"/>
-                <w:i w:val="0"/>
-                <w:iCs w:val="0"/>
-                <w:color w:val="000000"/>
-                <w:kern w:val="0"/>
-                <w:sz w:val="24"/>
-                <w:szCs w:val="24"/>
-                <w:u w:val="none"/>
-                <w:bdr w:val="none" w:color="auto" w:sz="0" w:space="0"/>
-                <w:lang w:val="en-US" w:eastAsia="zh-CN" w:bidi="ar"/>
-              </w:rPr>
-              <w:t>UniTeq2024! (cambiar)</w:t>
-            </w:r>
-          </w:p>
-        </w:tc>
-      </w:tr>
-      <w:tr>
-        <w:tblPrEx>
-          <w:tblBorders>
-            <w:top w:val="none" w:color="auto" w:sz="0" w:space="0"/>
-            <w:left w:val="none" w:color="auto" w:sz="0" w:space="0"/>
-            <w:bottom w:val="none" w:color="auto" w:sz="0" w:space="0"/>
-            <w:right w:val="none" w:color="auto" w:sz="0" w:space="0"/>
-            <w:insideH w:val="none" w:color="auto" w:sz="0" w:space="0"/>
-            <w:insideV w:val="none" w:color="auto" w:sz="0" w:space="0"/>
-          </w:tblBorders>
-          <w:shd w:val="clear"/>
-          <w:tblCellMar>
-            <w:top w:w="0" w:type="dxa"/>
-            <w:left w:w="108" w:type="dxa"/>
-            <w:bottom w:w="0" w:type="dxa"/>
-            <w:right w:w="108" w:type="dxa"/>
-          </w:tblCellMar>
-        </w:tblPrEx>
-        <w:trPr>
-          <w:trHeight w:val="280" w:hRule="atLeast"/>
-        </w:trPr>
-        <w:tc>
-          <w:tcPr>
-            <w:tcW w:w="0" w:type="auto"/>
-            <w:tcBorders>
-              <w:top w:val="single" w:color="000000" w:sz="2" w:space="0"/>
-              <w:left w:val="single" w:color="000000" w:sz="8" w:space="0"/>
-              <w:bottom w:val="single" w:color="000000" w:sz="2" w:space="0"/>
               <w:right w:val="single" w:color="000000" w:sz="2" w:space="0"/>
             </w:tcBorders>
-            <w:shd w:val="clear" w:color="auto" w:fill="C4D79B"/>
-            <w:noWrap/>
-            <w:vAlign w:val="bottom"/>
-          </w:tcPr>
-          <w:p>
-            <w:pPr>
-              <w:keepNext w:val="0"/>
-              <w:keepLines w:val="0"/>
-              <w:widowControl/>
-              <w:suppressLineNumbers w:val="0"/>
-              <w:jc w:val="left"/>
-              <w:textAlignment w:val="bottom"/>
-              <w:rPr>
-                <w:rFonts w:hint="default" w:ascii="Calibri" w:hAnsi="Calibri" w:cs="Calibri"/>
-                <w:i w:val="0"/>
-                <w:iCs w:val="0"/>
-                <w:color w:val="000000"/>
-                <w:u w:val="none"/>
-              </w:rPr>
-            </w:pPr>
-            <w:r>
-              <w:rPr>
-                <w:rFonts w:hint="default" w:ascii="Calibri" w:hAnsi="Calibri" w:eastAsia="SimSun" w:cs="Calibri"/>
-                <w:i w:val="0"/>
-                <w:iCs w:val="0"/>
-                <w:color w:val="000000"/>
-                <w:kern w:val="0"/>
-                <w:sz w:val="24"/>
-                <w:szCs w:val="24"/>
-                <w:u w:val="none"/>
-                <w:bdr w:val="none" w:color="auto" w:sz="0" w:space="0"/>
-                <w:lang w:val="en-US" w:eastAsia="zh-CN" w:bidi="ar"/>
-              </w:rPr>
-              <w:t>RED</w:t>
-            </w:r>
-          </w:p>
-        </w:tc>
-        <w:tc>
-          <w:tcPr>
-            <w:tcW w:w="0" w:type="auto"/>
-            <w:tcBorders>
-              <w:top w:val="single" w:color="000000" w:sz="2" w:space="0"/>
-              <w:left w:val="single" w:color="000000" w:sz="2" w:space="0"/>
-              <w:bottom w:val="single" w:color="000000" w:sz="2" w:space="0"/>
-              <w:right w:val="single" w:color="000000" w:sz="8" w:space="0"/>
-            </w:tcBorders>
-            <w:shd w:val="clear" w:color="auto" w:fill="C4D79B"/>
-            <w:noWrap/>
-            <w:vAlign w:val="bottom"/>
-          </w:tcPr>
-          <w:p>
-            <w:pPr>
-              <w:rPr>
-                <w:rFonts w:hint="default" w:ascii="Calibri" w:hAnsi="Calibri" w:cs="Calibri"/>
-                <w:i w:val="0"/>
-                <w:iCs w:val="0"/>
-                <w:color w:val="000000"/>
-                <w:sz w:val="24"/>
-                <w:szCs w:val="24"/>
-                <w:u w:val="none"/>
-              </w:rPr>
-            </w:pPr>
+            <w:shd w:val="clear" w:color="auto" w:fill="auto"/>
+            <w:noWrap/>
+            <w:vAlign w:val="bottom"/>
+          </w:tcPr>
+          <w:p>
+            <w:pPr>
+              <w:keepNext w:val="0"/>
+              <w:keepLines w:val="0"/>
+              <w:widowControl/>
+              <w:suppressLineNumbers w:val="0"/>
+              <w:jc w:val="left"/>
+              <w:textAlignment w:val="bottom"/>
+              <w:rPr>
+                <w:rFonts w:hint="default" w:ascii="Calibri" w:hAnsi="Calibri" w:cs="Calibri"/>
+                <w:i w:val="0"/>
+                <w:iCs w:val="0"/>
+                <w:color w:val="000000"/>
+                <w:u w:val="none"/>
+              </w:rPr>
+            </w:pPr>
+            <w:r>
+              <w:rPr>
+                <w:rFonts w:hint="default" w:ascii="Calibri" w:hAnsi="Calibri" w:eastAsia="SimSun" w:cs="Calibri"/>
+                <w:i w:val="0"/>
+                <w:iCs w:val="0"/>
+                <w:color w:val="000000"/>
+                <w:kern w:val="0"/>
+                <w:sz w:val="24"/>
+                <w:szCs w:val="24"/>
+                <w:u w:val="none"/>
+                <w:lang w:val="en-US" w:eastAsia="zh-CN" w:bidi="ar"/>
+              </w:rPr>
+              <w:t>Apache 2.4, Samba, MySQL</w:t>
+            </w:r>
           </w:p>
         </w:tc>
       </w:tr>
@@ -1405,40 +1074,39 @@
               <w:bottom w:val="single" w:color="000000" w:sz="2" w:space="0"/>
               <w:right w:val="single" w:color="000000" w:sz="2" w:space="0"/>
             </w:tcBorders>
-            <w:shd w:val="clear"/>
-            <w:noWrap/>
-            <w:vAlign w:val="bottom"/>
-          </w:tcPr>
-          <w:p>
-            <w:pPr>
-              <w:keepNext w:val="0"/>
-              <w:keepLines w:val="0"/>
-              <w:widowControl/>
-              <w:suppressLineNumbers w:val="0"/>
-              <w:jc w:val="left"/>
-              <w:textAlignment w:val="bottom"/>
-              <w:rPr>
-                <w:rFonts w:hint="default" w:ascii="Calibri" w:hAnsi="Calibri" w:cs="Calibri"/>
-                <w:i w:val="0"/>
-                <w:iCs w:val="0"/>
-                <w:color w:val="000000"/>
-                <w:u w:val="none"/>
-              </w:rPr>
-            </w:pPr>
-            <w:r>
-              <w:rPr>
-                <w:rFonts w:hint="default" w:ascii="Calibri" w:hAnsi="Calibri" w:eastAsia="SimSun" w:cs="Calibri"/>
-                <w:i w:val="0"/>
-                <w:iCs w:val="0"/>
-                <w:color w:val="000000"/>
-                <w:kern w:val="0"/>
-                <w:sz w:val="24"/>
-                <w:szCs w:val="24"/>
-                <w:u w:val="none"/>
-                <w:bdr w:val="none" w:color="auto" w:sz="0" w:space="0"/>
-                <w:lang w:val="en-US" w:eastAsia="zh-CN" w:bidi="ar"/>
-              </w:rPr>
-              <w:t>MASCARA DE SUBRED</w:t>
+            <w:shd w:val="clear" w:color="auto" w:fill="auto"/>
+            <w:noWrap/>
+            <w:vAlign w:val="bottom"/>
+          </w:tcPr>
+          <w:p>
+            <w:pPr>
+              <w:keepNext w:val="0"/>
+              <w:keepLines w:val="0"/>
+              <w:widowControl/>
+              <w:suppressLineNumbers w:val="0"/>
+              <w:jc w:val="left"/>
+              <w:textAlignment w:val="bottom"/>
+              <w:rPr>
+                <w:rFonts w:hint="default" w:ascii="Calibri" w:hAnsi="Calibri" w:cs="Calibri"/>
+                <w:i w:val="0"/>
+                <w:iCs w:val="0"/>
+                <w:color w:val="000000"/>
+                <w:u w:val="none"/>
+              </w:rPr>
+            </w:pPr>
+            <w:r>
+              <w:rPr>
+                <w:rFonts w:hint="default" w:ascii="Calibri" w:hAnsi="Calibri" w:eastAsia="SimSun" w:cs="Calibri"/>
+                <w:i w:val="0"/>
+                <w:iCs w:val="0"/>
+                <w:color w:val="000000"/>
+                <w:kern w:val="0"/>
+                <w:sz w:val="24"/>
+                <w:szCs w:val="24"/>
+                <w:u w:val="none"/>
+                <w:lang w:val="en-US" w:eastAsia="zh-CN" w:bidi="ar"/>
+              </w:rPr>
+              <w:t>USUARIO</w:t>
             </w:r>
           </w:p>
         </w:tc>
@@ -1451,40 +1119,207 @@
               <w:bottom w:val="single" w:color="000000" w:sz="2" w:space="0"/>
               <w:right w:val="single" w:color="000000" w:sz="8" w:space="0"/>
             </w:tcBorders>
-            <w:shd w:val="clear"/>
-            <w:noWrap/>
-            <w:vAlign w:val="bottom"/>
-          </w:tcPr>
-          <w:p>
-            <w:pPr>
-              <w:keepNext w:val="0"/>
-              <w:keepLines w:val="0"/>
-              <w:widowControl/>
-              <w:suppressLineNumbers w:val="0"/>
-              <w:jc w:val="left"/>
-              <w:textAlignment w:val="bottom"/>
-              <w:rPr>
-                <w:rFonts w:hint="default" w:ascii="Calibri" w:hAnsi="Calibri" w:cs="Calibri"/>
-                <w:i w:val="0"/>
-                <w:iCs w:val="0"/>
-                <w:color w:val="000000"/>
-                <w:u w:val="none"/>
-              </w:rPr>
-            </w:pPr>
-            <w:r>
-              <w:rPr>
-                <w:rFonts w:hint="default" w:ascii="Calibri" w:hAnsi="Calibri" w:eastAsia="SimSun" w:cs="Calibri"/>
-                <w:i w:val="0"/>
-                <w:iCs w:val="0"/>
-                <w:color w:val="000000"/>
-                <w:kern w:val="0"/>
-                <w:sz w:val="24"/>
-                <w:szCs w:val="24"/>
-                <w:u w:val="none"/>
-                <w:bdr w:val="none" w:color="auto" w:sz="0" w:space="0"/>
-                <w:lang w:val="en-US" w:eastAsia="zh-CN" w:bidi="ar"/>
-              </w:rPr>
-              <w:t>255.255.0.0</w:t>
+            <w:shd w:val="clear" w:color="auto" w:fill="auto"/>
+            <w:noWrap/>
+            <w:vAlign w:val="bottom"/>
+          </w:tcPr>
+          <w:p>
+            <w:pPr>
+              <w:keepNext w:val="0"/>
+              <w:keepLines w:val="0"/>
+              <w:widowControl/>
+              <w:suppressLineNumbers w:val="0"/>
+              <w:jc w:val="left"/>
+              <w:textAlignment w:val="bottom"/>
+              <w:rPr>
+                <w:rFonts w:hint="default" w:ascii="Calibri" w:hAnsi="Calibri" w:cs="Calibri"/>
+                <w:i w:val="0"/>
+                <w:iCs w:val="0"/>
+                <w:color w:val="000000"/>
+                <w:u w:val="none"/>
+              </w:rPr>
+            </w:pPr>
+            <w:r>
+              <w:rPr>
+                <w:rFonts w:hint="default" w:ascii="Calibri" w:hAnsi="Calibri" w:eastAsia="SimSun" w:cs="Calibri"/>
+                <w:i w:val="0"/>
+                <w:iCs w:val="0"/>
+                <w:color w:val="000000"/>
+                <w:kern w:val="0"/>
+                <w:sz w:val="24"/>
+                <w:szCs w:val="24"/>
+                <w:u w:val="none"/>
+                <w:lang w:val="en-US" w:eastAsia="zh-CN" w:bidi="ar"/>
+              </w:rPr>
+              <w:t>administrador</w:t>
+            </w:r>
+          </w:p>
+        </w:tc>
+      </w:tr>
+      <w:tr>
+        <w:tblPrEx>
+          <w:tblBorders>
+            <w:top w:val="none" w:color="auto" w:sz="0" w:space="0"/>
+            <w:left w:val="none" w:color="auto" w:sz="0" w:space="0"/>
+            <w:bottom w:val="none" w:color="auto" w:sz="0" w:space="0"/>
+            <w:right w:val="none" w:color="auto" w:sz="0" w:space="0"/>
+            <w:insideH w:val="none" w:color="auto" w:sz="0" w:space="0"/>
+            <w:insideV w:val="none" w:color="auto" w:sz="0" w:space="0"/>
+          </w:tblBorders>
+          <w:shd w:val="clear" w:color="auto" w:fill="auto"/>
+          <w:tblCellMar>
+            <w:top w:w="0" w:type="dxa"/>
+            <w:left w:w="108" w:type="dxa"/>
+            <w:bottom w:w="0" w:type="dxa"/>
+            <w:right w:w="108" w:type="dxa"/>
+          </w:tblCellMar>
+        </w:tblPrEx>
+        <w:trPr>
+          <w:trHeight w:val="280" w:hRule="atLeast"/>
+        </w:trPr>
+        <w:tc>
+          <w:tcPr>
+            <w:tcW w:w="0" w:type="auto"/>
+            <w:tcBorders>
+              <w:top w:val="single" w:color="000000" w:sz="2" w:space="0"/>
+              <w:left w:val="single" w:color="000000" w:sz="8" w:space="0"/>
+              <w:bottom w:val="single" w:color="000000" w:sz="2" w:space="0"/>
+              <w:right w:val="single" w:color="000000" w:sz="2" w:space="0"/>
+            </w:tcBorders>
+            <w:shd w:val="clear" w:color="auto" w:fill="auto"/>
+            <w:noWrap/>
+            <w:vAlign w:val="bottom"/>
+          </w:tcPr>
+          <w:p>
+            <w:pPr>
+              <w:keepNext w:val="0"/>
+              <w:keepLines w:val="0"/>
+              <w:widowControl/>
+              <w:suppressLineNumbers w:val="0"/>
+              <w:jc w:val="left"/>
+              <w:textAlignment w:val="bottom"/>
+              <w:rPr>
+                <w:rFonts w:hint="default" w:ascii="Calibri" w:hAnsi="Calibri" w:cs="Calibri"/>
+                <w:i w:val="0"/>
+                <w:iCs w:val="0"/>
+                <w:color w:val="000000"/>
+                <w:u w:val="none"/>
+              </w:rPr>
+            </w:pPr>
+            <w:r>
+              <w:rPr>
+                <w:rFonts w:hint="default" w:ascii="Calibri" w:hAnsi="Calibri" w:eastAsia="SimSun" w:cs="Calibri"/>
+                <w:i w:val="0"/>
+                <w:iCs w:val="0"/>
+                <w:color w:val="000000"/>
+                <w:kern w:val="0"/>
+                <w:sz w:val="24"/>
+                <w:szCs w:val="24"/>
+                <w:u w:val="none"/>
+                <w:lang w:val="en-US" w:eastAsia="zh-CN" w:bidi="ar"/>
+              </w:rPr>
+              <w:t>CONTRASEÑA</w:t>
+            </w:r>
+          </w:p>
+        </w:tc>
+        <w:tc>
+          <w:tcPr>
+            <w:tcW w:w="0" w:type="auto"/>
+            <w:tcBorders>
+              <w:top w:val="single" w:color="000000" w:sz="2" w:space="0"/>
+              <w:left w:val="single" w:color="000000" w:sz="2" w:space="0"/>
+              <w:bottom w:val="single" w:color="000000" w:sz="2" w:space="0"/>
+              <w:right w:val="single" w:color="000000" w:sz="8" w:space="0"/>
+            </w:tcBorders>
+            <w:shd w:val="clear" w:color="auto" w:fill="auto"/>
+            <w:noWrap/>
+            <w:vAlign w:val="bottom"/>
+          </w:tcPr>
+          <w:p>
+            <w:pPr>
+              <w:keepNext w:val="0"/>
+              <w:keepLines w:val="0"/>
+              <w:widowControl/>
+              <w:suppressLineNumbers w:val="0"/>
+              <w:jc w:val="left"/>
+              <w:textAlignment w:val="bottom"/>
+              <w:rPr>
+                <w:rFonts w:hint="default" w:ascii="Calibri" w:hAnsi="Calibri" w:cs="Calibri"/>
+                <w:i w:val="0"/>
+                <w:iCs w:val="0"/>
+                <w:color w:val="000000"/>
+                <w:u w:val="none"/>
+              </w:rPr>
+            </w:pPr>
+            <w:r>
+              <w:rPr>
+                <w:rFonts w:hint="default" w:ascii="Calibri" w:hAnsi="Calibri" w:eastAsia="SimSun" w:cs="Calibri"/>
+                <w:i w:val="0"/>
+                <w:iCs w:val="0"/>
+                <w:color w:val="000000"/>
+                <w:kern w:val="0"/>
+                <w:sz w:val="24"/>
+                <w:szCs w:val="24"/>
+                <w:u w:val="none"/>
+                <w:lang w:val="en-US" w:eastAsia="zh-CN" w:bidi="ar"/>
+              </w:rPr>
+              <w:t>UniTeq2024! (</w:t>
+            </w:r>
+            <w:r>
+              <w:rPr>
+                <w:rFonts w:hint="default" w:ascii="Calibri" w:hAnsi="Calibri" w:eastAsia="SimSun"/>
+                <w:i w:val="0"/>
+                <w:iCs w:val="0"/>
+                <w:color w:val="000000"/>
+                <w:kern w:val="0"/>
+                <w:sz w:val="24"/>
+                <w:szCs w:val="24"/>
+                <w:u w:val="none"/>
+                <w:lang w:val="en-US" w:eastAsia="zh-CN"/>
+              </w:rPr>
+              <w:t xml:space="preserve">debe ser cambiada por una contraseña </w:t>
+            </w:r>
+            <w:r>
+              <w:rPr>
+                <w:rFonts w:hint="default"/>
+                <w:i w:val="0"/>
+                <w:iCs w:val="0"/>
+                <w:color w:val="000000"/>
+                <w:kern w:val="0"/>
+                <w:sz w:val="24"/>
+                <w:szCs w:val="24"/>
+                <w:u w:val="none"/>
+                <w:lang w:val="es-AR" w:eastAsia="zh-CN"/>
+              </w:rPr>
+              <w:t xml:space="preserve">más </w:t>
+            </w:r>
+            <w:r>
+              <w:rPr>
+                <w:rFonts w:hint="default" w:ascii="Calibri" w:hAnsi="Calibri" w:eastAsia="SimSun"/>
+                <w:i w:val="0"/>
+                <w:iCs w:val="0"/>
+                <w:color w:val="000000"/>
+                <w:kern w:val="0"/>
+                <w:sz w:val="24"/>
+                <w:szCs w:val="24"/>
+                <w:u w:val="none"/>
+                <w:lang w:val="en-US" w:eastAsia="zh-CN"/>
+              </w:rPr>
+              <w:t>segura</w:t>
+            </w:r>
+            <w:r>
+              <w:rPr>
+                <w:rFonts w:hint="default" w:ascii="Calibri" w:hAnsi="Calibri" w:eastAsia="SimSun" w:cs="Calibri"/>
+                <w:i w:val="0"/>
+                <w:iCs w:val="0"/>
+                <w:color w:val="000000"/>
+                <w:kern w:val="0"/>
+                <w:sz w:val="24"/>
+                <w:szCs w:val="24"/>
+                <w:u w:val="none"/>
+                <w:lang w:val="en-US" w:eastAsia="zh-CN" w:bidi="ar"/>
+              </w:rPr>
+              <w:t>)</w:t>
             </w:r>
           </w:p>
         </w:tc>
@@ -1518,40 +1353,39 @@
               <w:bottom w:val="single" w:color="000000" w:sz="2" w:space="0"/>
               <w:right w:val="single" w:color="000000" w:sz="2" w:space="0"/>
             </w:tcBorders>
-            <w:shd w:val="clear"/>
-            <w:noWrap/>
-            <w:vAlign w:val="bottom"/>
-          </w:tcPr>
-          <w:p>
-            <w:pPr>
-              <w:keepNext w:val="0"/>
-              <w:keepLines w:val="0"/>
-              <w:widowControl/>
-              <w:suppressLineNumbers w:val="0"/>
-              <w:jc w:val="left"/>
-              <w:textAlignment w:val="bottom"/>
-              <w:rPr>
-                <w:rFonts w:hint="default" w:ascii="Calibri" w:hAnsi="Calibri" w:cs="Calibri"/>
-                <w:i w:val="0"/>
-                <w:iCs w:val="0"/>
-                <w:color w:val="000000"/>
-                <w:u w:val="none"/>
-              </w:rPr>
-            </w:pPr>
-            <w:r>
-              <w:rPr>
-                <w:rFonts w:hint="default" w:ascii="Calibri" w:hAnsi="Calibri" w:eastAsia="SimSun" w:cs="Calibri"/>
-                <w:i w:val="0"/>
-                <w:iCs w:val="0"/>
-                <w:color w:val="000000"/>
-                <w:kern w:val="0"/>
-                <w:sz w:val="24"/>
-                <w:szCs w:val="24"/>
-                <w:u w:val="none"/>
-                <w:bdr w:val="none" w:color="auto" w:sz="0" w:space="0"/>
-                <w:lang w:val="en-US" w:eastAsia="zh-CN" w:bidi="ar"/>
-              </w:rPr>
-              <w:t>PUERTA DE ENLACE</w:t>
+            <w:shd w:val="clear" w:color="auto" w:fill="C4D79B"/>
+            <w:noWrap/>
+            <w:vAlign w:val="bottom"/>
+          </w:tcPr>
+          <w:p>
+            <w:pPr>
+              <w:keepNext w:val="0"/>
+              <w:keepLines w:val="0"/>
+              <w:widowControl/>
+              <w:suppressLineNumbers w:val="0"/>
+              <w:jc w:val="left"/>
+              <w:textAlignment w:val="bottom"/>
+              <w:rPr>
+                <w:rFonts w:hint="default" w:ascii="Calibri" w:hAnsi="Calibri" w:cs="Calibri"/>
+                <w:i w:val="0"/>
+                <w:iCs w:val="0"/>
+                <w:color w:val="000000"/>
+                <w:u w:val="none"/>
+              </w:rPr>
+            </w:pPr>
+            <w:r>
+              <w:rPr>
+                <w:rFonts w:hint="default" w:ascii="Calibri" w:hAnsi="Calibri" w:eastAsia="SimSun" w:cs="Calibri"/>
+                <w:i w:val="0"/>
+                <w:iCs w:val="0"/>
+                <w:color w:val="000000"/>
+                <w:kern w:val="0"/>
+                <w:sz w:val="24"/>
+                <w:szCs w:val="24"/>
+                <w:u w:val="none"/>
+                <w:lang w:val="en-US" w:eastAsia="zh-CN" w:bidi="ar"/>
+              </w:rPr>
+              <w:t>RED</w:t>
             </w:r>
           </w:p>
         </w:tc>
@@ -1564,155 +1398,22 @@
               <w:bottom w:val="single" w:color="000000" w:sz="2" w:space="0"/>
               <w:right w:val="single" w:color="000000" w:sz="8" w:space="0"/>
             </w:tcBorders>
-            <w:shd w:val="clear"/>
-            <w:noWrap/>
-            <w:vAlign w:val="bottom"/>
-          </w:tcPr>
-          <w:p>
-            <w:pPr>
-              <w:keepNext w:val="0"/>
-              <w:keepLines w:val="0"/>
-              <w:widowControl/>
-              <w:suppressLineNumbers w:val="0"/>
-              <w:jc w:val="left"/>
-              <w:textAlignment w:val="bottom"/>
-              <w:rPr>
-                <w:rFonts w:hint="default" w:ascii="Calibri" w:hAnsi="Calibri" w:cs="Calibri"/>
-                <w:i w:val="0"/>
-                <w:iCs w:val="0"/>
-                <w:color w:val="000000"/>
-                <w:u w:val="none"/>
-              </w:rPr>
-            </w:pPr>
-            <w:r>
-              <w:rPr>
-                <w:rFonts w:hint="default" w:ascii="Calibri" w:hAnsi="Calibri" w:eastAsia="SimSun" w:cs="Calibri"/>
-                <w:i w:val="0"/>
-                <w:iCs w:val="0"/>
-                <w:color w:val="000000"/>
-                <w:kern w:val="0"/>
-                <w:sz w:val="24"/>
-                <w:szCs w:val="24"/>
-                <w:u w:val="none"/>
-                <w:bdr w:val="none" w:color="auto" w:sz="0" w:space="0"/>
-                <w:lang w:val="en-US" w:eastAsia="zh-CN" w:bidi="ar"/>
-              </w:rPr>
-              <w:t>172.21.1.1</w:t>
-            </w:r>
-          </w:p>
-        </w:tc>
-      </w:tr>
-      <w:tr>
-        <w:tblPrEx>
-          <w:tblBorders>
-            <w:top w:val="none" w:color="auto" w:sz="0" w:space="0"/>
-            <w:left w:val="none" w:color="auto" w:sz="0" w:space="0"/>
-            <w:bottom w:val="none" w:color="auto" w:sz="0" w:space="0"/>
-            <w:right w:val="none" w:color="auto" w:sz="0" w:space="0"/>
-            <w:insideH w:val="none" w:color="auto" w:sz="0" w:space="0"/>
-            <w:insideV w:val="none" w:color="auto" w:sz="0" w:space="0"/>
-          </w:tblBorders>
-          <w:shd w:val="clear"/>
-          <w:tblCellMar>
-            <w:top w:w="0" w:type="dxa"/>
-            <w:left w:w="108" w:type="dxa"/>
-            <w:bottom w:w="0" w:type="dxa"/>
-            <w:right w:w="108" w:type="dxa"/>
-          </w:tblCellMar>
-        </w:tblPrEx>
-        <w:trPr>
-          <w:trHeight w:val="280" w:hRule="atLeast"/>
-        </w:trPr>
-        <w:tc>
-          <w:tcPr>
-            <w:tcW w:w="0" w:type="auto"/>
-            <w:tcBorders>
-              <w:top w:val="single" w:color="000000" w:sz="2" w:space="0"/>
-              <w:left w:val="single" w:color="000000" w:sz="8" w:space="0"/>
-              <w:bottom w:val="single" w:color="000000" w:sz="2" w:space="0"/>
-              <w:right w:val="single" w:color="000000" w:sz="2" w:space="0"/>
-            </w:tcBorders>
-            <w:shd w:val="clear"/>
-            <w:noWrap/>
-            <w:vAlign w:val="bottom"/>
-          </w:tcPr>
-          <w:p>
-            <w:pPr>
-              <w:keepNext w:val="0"/>
-              <w:keepLines w:val="0"/>
-              <w:widowControl/>
-              <w:suppressLineNumbers w:val="0"/>
-              <w:jc w:val="left"/>
-              <w:textAlignment w:val="bottom"/>
-              <w:rPr>
-                <w:rFonts w:hint="default" w:ascii="Calibri" w:hAnsi="Calibri" w:cs="Calibri"/>
-                <w:i w:val="0"/>
-                <w:iCs w:val="0"/>
-                <w:color w:val="000000"/>
-                <w:u w:val="none"/>
-              </w:rPr>
-            </w:pPr>
-            <w:r>
-              <w:rPr>
-                <w:rFonts w:hint="default" w:ascii="Calibri" w:hAnsi="Calibri" w:eastAsia="SimSun" w:cs="Calibri"/>
-                <w:i w:val="0"/>
-                <w:iCs w:val="0"/>
-                <w:color w:val="000000"/>
-                <w:kern w:val="0"/>
-                <w:sz w:val="24"/>
-                <w:szCs w:val="24"/>
-                <w:u w:val="none"/>
-                <w:bdr w:val="none" w:color="auto" w:sz="0" w:space="0"/>
-                <w:lang w:val="en-US" w:eastAsia="zh-CN" w:bidi="ar"/>
-              </w:rPr>
-              <w:t>DNS PRIMARIO</w:t>
-            </w:r>
-          </w:p>
-        </w:tc>
-        <w:tc>
-          <w:tcPr>
-            <w:tcW w:w="0" w:type="auto"/>
-            <w:tcBorders>
-              <w:top w:val="single" w:color="000000" w:sz="2" w:space="0"/>
-              <w:left w:val="single" w:color="000000" w:sz="2" w:space="0"/>
-              <w:bottom w:val="single" w:color="000000" w:sz="2" w:space="0"/>
-              <w:right w:val="single" w:color="000000" w:sz="8" w:space="0"/>
-            </w:tcBorders>
-            <w:shd w:val="clear"/>
-            <w:noWrap/>
-            <w:vAlign w:val="bottom"/>
-          </w:tcPr>
-          <w:p>
-            <w:pPr>
-              <w:keepNext w:val="0"/>
-              <w:keepLines w:val="0"/>
-              <w:widowControl/>
-              <w:suppressLineNumbers w:val="0"/>
-              <w:jc w:val="left"/>
-              <w:textAlignment w:val="bottom"/>
-              <w:rPr>
-                <w:rFonts w:hint="default" w:ascii="Calibri" w:hAnsi="Calibri" w:cs="Calibri"/>
-                <w:i w:val="0"/>
-                <w:iCs w:val="0"/>
-                <w:color w:val="000000"/>
-                <w:u w:val="none"/>
-              </w:rPr>
-            </w:pPr>
-            <w:r>
-              <w:rPr>
-                <w:rFonts w:hint="default" w:ascii="Calibri" w:hAnsi="Calibri" w:eastAsia="SimSun" w:cs="Calibri"/>
-                <w:i w:val="0"/>
-                <w:iCs w:val="0"/>
-                <w:color w:val="000000"/>
-                <w:kern w:val="0"/>
-                <w:sz w:val="24"/>
-                <w:szCs w:val="24"/>
-                <w:u w:val="none"/>
-                <w:bdr w:val="none" w:color="auto" w:sz="0" w:space="0"/>
-                <w:lang w:val="en-US" w:eastAsia="zh-CN" w:bidi="ar"/>
-              </w:rPr>
-              <w:t>172.21.1.10</w:t>
-            </w:r>
+            <w:shd w:val="clear" w:color="auto" w:fill="C4D79B"/>
+            <w:noWrap/>
+            <w:vAlign w:val="bottom"/>
+          </w:tcPr>
+          <w:p>
+            <w:pPr>
+              <w:rPr>
+                <w:rFonts w:hint="default" w:ascii="Calibri" w:hAnsi="Calibri" w:cs="Calibri"/>
+                <w:i w:val="0"/>
+                <w:iCs w:val="0"/>
+                <w:color w:val="000000"/>
+                <w:sz w:val="24"/>
+                <w:szCs w:val="24"/>
+                <w:u w:val="none"/>
+              </w:rPr>
+            </w:pPr>
           </w:p>
         </w:tc>
       </w:tr>
@@ -1745,40 +1446,39 @@
               <w:bottom w:val="single" w:color="000000" w:sz="2" w:space="0"/>
               <w:right w:val="single" w:color="000000" w:sz="2" w:space="0"/>
             </w:tcBorders>
-            <w:shd w:val="clear"/>
-            <w:noWrap/>
-            <w:vAlign w:val="bottom"/>
-          </w:tcPr>
-          <w:p>
-            <w:pPr>
-              <w:keepNext w:val="0"/>
-              <w:keepLines w:val="0"/>
-              <w:widowControl/>
-              <w:suppressLineNumbers w:val="0"/>
-              <w:jc w:val="left"/>
-              <w:textAlignment w:val="bottom"/>
-              <w:rPr>
-                <w:rFonts w:hint="default" w:ascii="Calibri" w:hAnsi="Calibri" w:cs="Calibri"/>
-                <w:i w:val="0"/>
-                <w:iCs w:val="0"/>
-                <w:color w:val="000000"/>
-                <w:u w:val="none"/>
-              </w:rPr>
-            </w:pPr>
-            <w:r>
-              <w:rPr>
-                <w:rFonts w:hint="default" w:ascii="Calibri" w:hAnsi="Calibri" w:eastAsia="SimSun" w:cs="Calibri"/>
-                <w:i w:val="0"/>
-                <w:iCs w:val="0"/>
-                <w:color w:val="000000"/>
-                <w:kern w:val="0"/>
-                <w:sz w:val="24"/>
-                <w:szCs w:val="24"/>
-                <w:u w:val="none"/>
-                <w:bdr w:val="none" w:color="auto" w:sz="0" w:space="0"/>
-                <w:lang w:val="en-US" w:eastAsia="zh-CN" w:bidi="ar"/>
-              </w:rPr>
-              <w:t>DNS SECUNDARIO</w:t>
+            <w:shd w:val="clear" w:color="auto" w:fill="auto"/>
+            <w:noWrap/>
+            <w:vAlign w:val="bottom"/>
+          </w:tcPr>
+          <w:p>
+            <w:pPr>
+              <w:keepNext w:val="0"/>
+              <w:keepLines w:val="0"/>
+              <w:widowControl/>
+              <w:suppressLineNumbers w:val="0"/>
+              <w:jc w:val="left"/>
+              <w:textAlignment w:val="bottom"/>
+              <w:rPr>
+                <w:rFonts w:hint="default" w:ascii="Calibri" w:hAnsi="Calibri" w:cs="Calibri"/>
+                <w:i w:val="0"/>
+                <w:iCs w:val="0"/>
+                <w:color w:val="000000"/>
+                <w:u w:val="none"/>
+              </w:rPr>
+            </w:pPr>
+            <w:r>
+              <w:rPr>
+                <w:rFonts w:hint="default" w:ascii="Calibri" w:hAnsi="Calibri" w:eastAsia="SimSun" w:cs="Calibri"/>
+                <w:i w:val="0"/>
+                <w:iCs w:val="0"/>
+                <w:color w:val="000000"/>
+                <w:kern w:val="0"/>
+                <w:sz w:val="24"/>
+                <w:szCs w:val="24"/>
+                <w:u w:val="none"/>
+                <w:lang w:val="en-US" w:eastAsia="zh-CN" w:bidi="ar"/>
+              </w:rPr>
+              <w:t>MASCARA DE SUBRED</w:t>
             </w:r>
           </w:p>
         </w:tc>
@@ -1791,40 +1491,39 @@
               <w:bottom w:val="single" w:color="000000" w:sz="2" w:space="0"/>
               <w:right w:val="single" w:color="000000" w:sz="8" w:space="0"/>
             </w:tcBorders>
-            <w:shd w:val="clear"/>
-            <w:noWrap/>
-            <w:vAlign w:val="bottom"/>
-          </w:tcPr>
-          <w:p>
-            <w:pPr>
-              <w:keepNext w:val="0"/>
-              <w:keepLines w:val="0"/>
-              <w:widowControl/>
-              <w:suppressLineNumbers w:val="0"/>
-              <w:jc w:val="left"/>
-              <w:textAlignment w:val="bottom"/>
-              <w:rPr>
-                <w:rFonts w:hint="default" w:ascii="Calibri" w:hAnsi="Calibri" w:cs="Calibri"/>
-                <w:i w:val="0"/>
-                <w:iCs w:val="0"/>
-                <w:color w:val="000000"/>
-                <w:u w:val="none"/>
-              </w:rPr>
-            </w:pPr>
-            <w:r>
-              <w:rPr>
-                <w:rFonts w:hint="default" w:ascii="Calibri" w:hAnsi="Calibri" w:eastAsia="SimSun" w:cs="Calibri"/>
-                <w:i w:val="0"/>
-                <w:iCs w:val="0"/>
-                <w:color w:val="000000"/>
-                <w:kern w:val="0"/>
-                <w:sz w:val="24"/>
-                <w:szCs w:val="24"/>
-                <w:u w:val="none"/>
-                <w:bdr w:val="none" w:color="auto" w:sz="0" w:space="0"/>
-                <w:lang w:val="en-US" w:eastAsia="zh-CN" w:bidi="ar"/>
-              </w:rPr>
-              <w:t>172.21.1.254/8.8.8.8/8.8.4.4</w:t>
+            <w:shd w:val="clear" w:color="auto" w:fill="auto"/>
+            <w:noWrap/>
+            <w:vAlign w:val="bottom"/>
+          </w:tcPr>
+          <w:p>
+            <w:pPr>
+              <w:keepNext w:val="0"/>
+              <w:keepLines w:val="0"/>
+              <w:widowControl/>
+              <w:suppressLineNumbers w:val="0"/>
+              <w:jc w:val="left"/>
+              <w:textAlignment w:val="bottom"/>
+              <w:rPr>
+                <w:rFonts w:hint="default" w:ascii="Calibri" w:hAnsi="Calibri" w:cs="Calibri"/>
+                <w:i w:val="0"/>
+                <w:iCs w:val="0"/>
+                <w:color w:val="000000"/>
+                <w:u w:val="none"/>
+              </w:rPr>
+            </w:pPr>
+            <w:r>
+              <w:rPr>
+                <w:rFonts w:hint="default" w:ascii="Calibri" w:hAnsi="Calibri" w:eastAsia="SimSun" w:cs="Calibri"/>
+                <w:i w:val="0"/>
+                <w:iCs w:val="0"/>
+                <w:color w:val="000000"/>
+                <w:kern w:val="0"/>
+                <w:sz w:val="24"/>
+                <w:szCs w:val="24"/>
+                <w:u w:val="none"/>
+                <w:lang w:val="en-US" w:eastAsia="zh-CN" w:bidi="ar"/>
+              </w:rPr>
+              <w:t>255.255.0.0</w:t>
             </w:r>
           </w:p>
         </w:tc>
@@ -1858,22 +1557,40 @@
               <w:bottom w:val="single" w:color="000000" w:sz="2" w:space="0"/>
               <w:right w:val="single" w:color="000000" w:sz="2" w:space="0"/>
             </w:tcBorders>
-            <w:shd w:val="clear" w:color="auto" w:fill="C4D79B"/>
-            <w:noWrap/>
-            <w:vAlign w:val="bottom"/>
-          </w:tcPr>
-          <w:p>
-            <w:pPr>
-              <w:rPr>
-                <w:rFonts w:hint="default" w:ascii="Calibri" w:hAnsi="Calibri" w:cs="Calibri"/>
-                <w:i w:val="0"/>
-                <w:iCs w:val="0"/>
-                <w:color w:val="000000"/>
-                <w:sz w:val="24"/>
-                <w:szCs w:val="24"/>
-                <w:u w:val="none"/>
-              </w:rPr>
-            </w:pPr>
+            <w:shd w:val="clear" w:color="auto" w:fill="auto"/>
+            <w:noWrap/>
+            <w:vAlign w:val="bottom"/>
+          </w:tcPr>
+          <w:p>
+            <w:pPr>
+              <w:keepNext w:val="0"/>
+              <w:keepLines w:val="0"/>
+              <w:widowControl/>
+              <w:suppressLineNumbers w:val="0"/>
+              <w:jc w:val="left"/>
+              <w:textAlignment w:val="bottom"/>
+              <w:rPr>
+                <w:rFonts w:hint="default" w:ascii="Calibri" w:hAnsi="Calibri" w:cs="Calibri"/>
+                <w:i w:val="0"/>
+                <w:iCs w:val="0"/>
+                <w:color w:val="000000"/>
+                <w:u w:val="none"/>
+              </w:rPr>
+            </w:pPr>
+            <w:r>
+              <w:rPr>
+                <w:rFonts w:hint="default" w:ascii="Calibri" w:hAnsi="Calibri" w:eastAsia="SimSun" w:cs="Calibri"/>
+                <w:i w:val="0"/>
+                <w:iCs w:val="0"/>
+                <w:color w:val="000000"/>
+                <w:kern w:val="0"/>
+                <w:sz w:val="24"/>
+                <w:szCs w:val="24"/>
+                <w:u w:val="none"/>
+                <w:lang w:val="en-US" w:eastAsia="zh-CN" w:bidi="ar"/>
+              </w:rPr>
+              <w:t>PUERTA DE ENLACE</w:t>
+            </w:r>
           </w:p>
         </w:tc>
         <w:tc>
@@ -1885,22 +1602,40 @@
               <w:bottom w:val="single" w:color="000000" w:sz="2" w:space="0"/>
               <w:right w:val="single" w:color="000000" w:sz="8" w:space="0"/>
             </w:tcBorders>
-            <w:shd w:val="clear" w:color="auto" w:fill="C4D79B"/>
-            <w:noWrap/>
-            <w:vAlign w:val="bottom"/>
-          </w:tcPr>
-          <w:p>
-            <w:pPr>
-              <w:rPr>
-                <w:rFonts w:hint="default" w:ascii="Calibri" w:hAnsi="Calibri" w:cs="Calibri"/>
-                <w:i w:val="0"/>
-                <w:iCs w:val="0"/>
-                <w:color w:val="000000"/>
-                <w:sz w:val="24"/>
-                <w:szCs w:val="24"/>
-                <w:u w:val="none"/>
-              </w:rPr>
-            </w:pPr>
+            <w:shd w:val="clear" w:color="auto" w:fill="auto"/>
+            <w:noWrap/>
+            <w:vAlign w:val="bottom"/>
+          </w:tcPr>
+          <w:p>
+            <w:pPr>
+              <w:keepNext w:val="0"/>
+              <w:keepLines w:val="0"/>
+              <w:widowControl/>
+              <w:suppressLineNumbers w:val="0"/>
+              <w:jc w:val="left"/>
+              <w:textAlignment w:val="bottom"/>
+              <w:rPr>
+                <w:rFonts w:hint="default" w:ascii="Calibri" w:hAnsi="Calibri" w:cs="Calibri"/>
+                <w:i w:val="0"/>
+                <w:iCs w:val="0"/>
+                <w:color w:val="000000"/>
+                <w:u w:val="none"/>
+              </w:rPr>
+            </w:pPr>
+            <w:r>
+              <w:rPr>
+                <w:rFonts w:hint="default" w:ascii="Calibri" w:hAnsi="Calibri" w:eastAsia="SimSun" w:cs="Calibri"/>
+                <w:i w:val="0"/>
+                <w:iCs w:val="0"/>
+                <w:color w:val="000000"/>
+                <w:kern w:val="0"/>
+                <w:sz w:val="24"/>
+                <w:szCs w:val="24"/>
+                <w:u w:val="none"/>
+                <w:lang w:val="en-US" w:eastAsia="zh-CN" w:bidi="ar"/>
+              </w:rPr>
+              <w:t>172.21.1.1</w:t>
+            </w:r>
           </w:p>
         </w:tc>
       </w:tr>
@@ -1914,7 +1649,7 @@
             <w:insideH w:val="none" w:color="auto" w:sz="0" w:space="0"/>
             <w:insideV w:val="none" w:color="auto" w:sz="0" w:space="0"/>
           </w:tblBorders>
-          <w:shd w:val="clear"/>
+          <w:shd w:val="clear" w:color="auto" w:fill="auto"/>
           <w:tblCellMar>
             <w:top w:w="0" w:type="dxa"/>
             <w:left w:w="108" w:type="dxa"/>
@@ -1929,29 +1664,45 @@
           <w:tcPr>
             <w:tcW w:w="0" w:type="auto"/>
             <w:tcBorders>
-              <w:top w:val="single" w:color="000000" w:sz="8" w:space="0"/>
+              <w:top w:val="single" w:color="000000" w:sz="2" w:space="0"/>
               <w:left w:val="single" w:color="000000" w:sz="8" w:space="0"/>
               <w:bottom w:val="single" w:color="000000" w:sz="2" w:space="0"/>
               <w:right w:val="single" w:color="000000" w:sz="2" w:space="0"/>
             </w:tcBorders>
-            <w:shd w:val="clear"/>
-            <w:noWrap/>
-            <w:vAlign w:val="bottom"/>
-          </w:tcPr>
-          <w:p>
-            <w:pPr>
-              <w:rPr>
-                <w:rFonts w:hint="default" w:ascii="Calibri" w:hAnsi="Calibri" w:cs="Calibri"/>
-                <w:b/>
-                <w:bCs/>
-                <w:i w:val="0"/>
-                <w:iCs w:val="0"/>
-                <w:color w:val="000000"/>
-                <w:sz w:val="24"/>
-                <w:szCs w:val="24"/>
-                <w:u w:val="none"/>
-              </w:rPr>
-            </w:pPr>
+            <w:shd w:val="clear" w:color="auto" w:fill="auto"/>
+            <w:noWrap/>
+            <w:vAlign w:val="bottom"/>
+          </w:tcPr>
+          <w:p>
+            <w:pPr>
+              <w:keepNext w:val="0"/>
+              <w:keepLines w:val="0"/>
+              <w:widowControl/>
+              <w:suppressLineNumbers w:val="0"/>
+              <w:jc w:val="left"/>
+              <w:textAlignment w:val="bottom"/>
+              <w:rPr>
+                <w:rFonts w:hint="default" w:ascii="Calibri" w:hAnsi="Calibri" w:cs="Calibri"/>
+                <w:i w:val="0"/>
+                <w:iCs w:val="0"/>
+                <w:color w:val="000000"/>
+                <w:u w:val="none"/>
+              </w:rPr>
+            </w:pPr>
+            <w:r>
+              <w:rPr>
+                <w:rFonts w:hint="default" w:ascii="Calibri" w:hAnsi="Calibri" w:eastAsia="SimSun" w:cs="Calibri"/>
+                <w:i w:val="0"/>
+                <w:iCs w:val="0"/>
+                <w:color w:val="000000"/>
+                <w:kern w:val="0"/>
+                <w:sz w:val="24"/>
+                <w:szCs w:val="24"/>
+                <w:u w:val="none"/>
+                <w:lang w:val="en-US" w:eastAsia="zh-CN" w:bidi="ar"/>
+              </w:rPr>
+              <w:t>DNS PRIMARIO</w:t>
+            </w:r>
           </w:p>
         </w:tc>
         <w:tc>
@@ -1963,158 +1714,39 @@
               <w:bottom w:val="single" w:color="000000" w:sz="2" w:space="0"/>
               <w:right w:val="single" w:color="000000" w:sz="8" w:space="0"/>
             </w:tcBorders>
-            <w:shd w:val="clear"/>
-            <w:noWrap/>
-            <w:vAlign w:val="bottom"/>
-          </w:tcPr>
-          <w:p>
-            <w:pPr>
-              <w:keepNext w:val="0"/>
-              <w:keepLines w:val="0"/>
-              <w:widowControl/>
-              <w:suppressLineNumbers w:val="0"/>
-              <w:jc w:val="left"/>
-              <w:textAlignment w:val="bottom"/>
-              <w:rPr>
-                <w:rFonts w:hint="default" w:ascii="Calibri" w:hAnsi="Calibri" w:cs="Calibri"/>
-                <w:b/>
-                <w:bCs/>
-                <w:i w:val="0"/>
-                <w:iCs w:val="0"/>
-                <w:color w:val="000000"/>
-                <w:u w:val="none"/>
-              </w:rPr>
-            </w:pPr>
-            <w:r>
-              <w:rPr>
-                <w:rFonts w:hint="default" w:ascii="Calibri" w:hAnsi="Calibri" w:eastAsia="SimSun" w:cs="Calibri"/>
-                <w:b/>
-                <w:bCs/>
-                <w:i w:val="0"/>
-                <w:iCs w:val="0"/>
-                <w:color w:val="000000"/>
-                <w:kern w:val="0"/>
-                <w:sz w:val="24"/>
-                <w:szCs w:val="24"/>
-                <w:u w:val="none"/>
-                <w:bdr w:val="none" w:color="auto" w:sz="0" w:space="0"/>
-                <w:lang w:val="en-US" w:eastAsia="zh-CN" w:bidi="ar"/>
-              </w:rPr>
-              <w:t>MODEM - ROUTER - WIFI</w:t>
-            </w:r>
-          </w:p>
-        </w:tc>
-      </w:tr>
-      <w:tr>
-        <w:tblPrEx>
-          <w:tblBorders>
-            <w:top w:val="none" w:color="auto" w:sz="0" w:space="0"/>
-            <w:left w:val="none" w:color="auto" w:sz="0" w:space="0"/>
-            <w:bottom w:val="none" w:color="auto" w:sz="0" w:space="0"/>
-            <w:right w:val="none" w:color="auto" w:sz="0" w:space="0"/>
-            <w:insideH w:val="none" w:color="auto" w:sz="0" w:space="0"/>
-            <w:insideV w:val="none" w:color="auto" w:sz="0" w:space="0"/>
-          </w:tblBorders>
-          <w:shd w:val="clear"/>
-          <w:tblCellMar>
-            <w:top w:w="0" w:type="dxa"/>
-            <w:left w:w="108" w:type="dxa"/>
-            <w:bottom w:w="0" w:type="dxa"/>
-            <w:right w:w="108" w:type="dxa"/>
-          </w:tblCellMar>
-        </w:tblPrEx>
-        <w:trPr>
-          <w:trHeight w:val="280" w:hRule="atLeast"/>
-        </w:trPr>
-        <w:tc>
-          <w:tcPr>
-            <w:tcW w:w="0" w:type="auto"/>
-            <w:tcBorders>
-              <w:top w:val="single" w:color="000000" w:sz="2" w:space="0"/>
-              <w:left w:val="single" w:color="000000" w:sz="8" w:space="0"/>
-              <w:bottom w:val="single" w:color="000000" w:sz="2" w:space="0"/>
-              <w:right w:val="single" w:color="000000" w:sz="2" w:space="0"/>
-            </w:tcBorders>
-            <w:shd w:val="clear"/>
-            <w:noWrap/>
-            <w:vAlign w:val="bottom"/>
-          </w:tcPr>
-          <w:p>
-            <w:pPr>
-              <w:keepNext w:val="0"/>
-              <w:keepLines w:val="0"/>
-              <w:widowControl/>
-              <w:suppressLineNumbers w:val="0"/>
-              <w:jc w:val="left"/>
-              <w:textAlignment w:val="bottom"/>
-              <w:rPr>
-                <w:rFonts w:hint="default" w:ascii="Calibri" w:hAnsi="Calibri" w:cs="Calibri"/>
-                <w:i w:val="0"/>
-                <w:iCs w:val="0"/>
-                <w:color w:val="000000"/>
-                <w:u w:val="none"/>
-              </w:rPr>
-            </w:pPr>
-            <w:r>
-              <w:rPr>
-                <w:rFonts w:hint="default" w:ascii="Calibri" w:hAnsi="Calibri" w:eastAsia="SimSun" w:cs="Calibri"/>
-                <w:i w:val="0"/>
-                <w:iCs w:val="0"/>
-                <w:color w:val="000000"/>
-                <w:kern w:val="0"/>
-                <w:sz w:val="24"/>
-                <w:szCs w:val="24"/>
-                <w:u w:val="none"/>
-                <w:bdr w:val="none" w:color="auto" w:sz="0" w:space="0"/>
-                <w:lang w:val="en-US" w:eastAsia="zh-CN" w:bidi="ar"/>
-              </w:rPr>
-              <w:t>DIRECCION IP</w:t>
-            </w:r>
-          </w:p>
-        </w:tc>
-        <w:tc>
-          <w:tcPr>
-            <w:tcW w:w="0" w:type="auto"/>
-            <w:tcBorders>
-              <w:top w:val="single" w:color="000000" w:sz="2" w:space="0"/>
-              <w:left w:val="single" w:color="000000" w:sz="2" w:space="0"/>
-              <w:bottom w:val="single" w:color="000000" w:sz="2" w:space="0"/>
-              <w:right w:val="single" w:color="000000" w:sz="8" w:space="0"/>
-            </w:tcBorders>
-            <w:shd w:val="clear"/>
-            <w:noWrap/>
-            <w:vAlign w:val="bottom"/>
-          </w:tcPr>
-          <w:p>
-            <w:pPr>
-              <w:keepNext w:val="0"/>
-              <w:keepLines w:val="0"/>
-              <w:widowControl/>
-              <w:suppressLineNumbers w:val="0"/>
-              <w:jc w:val="left"/>
-              <w:textAlignment w:val="bottom"/>
-              <w:rPr>
-                <w:rFonts w:hint="default" w:ascii="Calibri" w:hAnsi="Calibri" w:cs="Calibri"/>
-                <w:i w:val="0"/>
-                <w:iCs w:val="0"/>
-                <w:color w:val="000000"/>
-                <w:u w:val="none"/>
-              </w:rPr>
-            </w:pPr>
-            <w:r>
-              <w:rPr>
-                <w:rFonts w:hint="default" w:ascii="Calibri" w:hAnsi="Calibri" w:eastAsia="SimSun" w:cs="Calibri"/>
-                <w:i w:val="0"/>
-                <w:iCs w:val="0"/>
-                <w:color w:val="000000"/>
-                <w:kern w:val="0"/>
-                <w:sz w:val="24"/>
-                <w:szCs w:val="24"/>
-                <w:u w:val="none"/>
-                <w:bdr w:val="none" w:color="auto" w:sz="0" w:space="0"/>
-                <w:lang w:val="en-US" w:eastAsia="zh-CN" w:bidi="ar"/>
-              </w:rPr>
-              <w:t>172.21.1.1</w:t>
+            <w:shd w:val="clear" w:color="auto" w:fill="auto"/>
+            <w:noWrap/>
+            <w:vAlign w:val="bottom"/>
+          </w:tcPr>
+          <w:p>
+            <w:pPr>
+              <w:keepNext w:val="0"/>
+              <w:keepLines w:val="0"/>
+              <w:widowControl/>
+              <w:suppressLineNumbers w:val="0"/>
+              <w:jc w:val="left"/>
+              <w:textAlignment w:val="bottom"/>
+              <w:rPr>
+                <w:rFonts w:hint="default" w:ascii="Calibri" w:hAnsi="Calibri" w:cs="Calibri"/>
+                <w:i w:val="0"/>
+                <w:iCs w:val="0"/>
+                <w:color w:val="000000"/>
+                <w:u w:val="none"/>
+              </w:rPr>
+            </w:pPr>
+            <w:r>
+              <w:rPr>
+                <w:rFonts w:hint="default" w:ascii="Calibri" w:hAnsi="Calibri" w:eastAsia="SimSun" w:cs="Calibri"/>
+                <w:i w:val="0"/>
+                <w:iCs w:val="0"/>
+                <w:color w:val="000000"/>
+                <w:kern w:val="0"/>
+                <w:sz w:val="24"/>
+                <w:szCs w:val="24"/>
+                <w:u w:val="none"/>
+                <w:lang w:val="en-US" w:eastAsia="zh-CN" w:bidi="ar"/>
+              </w:rPr>
+              <w:t>172.21.1.10</w:t>
             </w:r>
           </w:p>
         </w:tc>
@@ -2148,40 +1780,39 @@
               <w:bottom w:val="single" w:color="000000" w:sz="2" w:space="0"/>
               <w:right w:val="single" w:color="000000" w:sz="2" w:space="0"/>
             </w:tcBorders>
-            <w:shd w:val="clear"/>
-            <w:noWrap/>
-            <w:vAlign w:val="bottom"/>
-          </w:tcPr>
-          <w:p>
-            <w:pPr>
-              <w:keepNext w:val="0"/>
-              <w:keepLines w:val="0"/>
-              <w:widowControl/>
-              <w:suppressLineNumbers w:val="0"/>
-              <w:jc w:val="left"/>
-              <w:textAlignment w:val="bottom"/>
-              <w:rPr>
-                <w:rFonts w:hint="default" w:ascii="Calibri" w:hAnsi="Calibri" w:cs="Calibri"/>
-                <w:i w:val="0"/>
-                <w:iCs w:val="0"/>
-                <w:color w:val="000000"/>
-                <w:u w:val="none"/>
-              </w:rPr>
-            </w:pPr>
-            <w:r>
-              <w:rPr>
-                <w:rFonts w:hint="default" w:ascii="Calibri" w:hAnsi="Calibri" w:eastAsia="SimSun" w:cs="Calibri"/>
-                <w:i w:val="0"/>
-                <w:iCs w:val="0"/>
-                <w:color w:val="000000"/>
-                <w:kern w:val="0"/>
-                <w:sz w:val="24"/>
-                <w:szCs w:val="24"/>
-                <w:u w:val="none"/>
-                <w:bdr w:val="none" w:color="auto" w:sz="0" w:space="0"/>
-                <w:lang w:val="en-US" w:eastAsia="zh-CN" w:bidi="ar"/>
-              </w:rPr>
-              <w:t>MASCARA DE SUBRED</w:t>
+            <w:shd w:val="clear" w:color="auto" w:fill="auto"/>
+            <w:noWrap/>
+            <w:vAlign w:val="bottom"/>
+          </w:tcPr>
+          <w:p>
+            <w:pPr>
+              <w:keepNext w:val="0"/>
+              <w:keepLines w:val="0"/>
+              <w:widowControl/>
+              <w:suppressLineNumbers w:val="0"/>
+              <w:jc w:val="left"/>
+              <w:textAlignment w:val="bottom"/>
+              <w:rPr>
+                <w:rFonts w:hint="default" w:ascii="Calibri" w:hAnsi="Calibri" w:cs="Calibri"/>
+                <w:i w:val="0"/>
+                <w:iCs w:val="0"/>
+                <w:color w:val="000000"/>
+                <w:u w:val="none"/>
+              </w:rPr>
+            </w:pPr>
+            <w:r>
+              <w:rPr>
+                <w:rFonts w:hint="default" w:ascii="Calibri" w:hAnsi="Calibri" w:eastAsia="SimSun" w:cs="Calibri"/>
+                <w:i w:val="0"/>
+                <w:iCs w:val="0"/>
+                <w:color w:val="000000"/>
+                <w:kern w:val="0"/>
+                <w:sz w:val="24"/>
+                <w:szCs w:val="24"/>
+                <w:u w:val="none"/>
+                <w:lang w:val="en-US" w:eastAsia="zh-CN" w:bidi="ar"/>
+              </w:rPr>
+              <w:t>DNS SECUNDARIO</w:t>
             </w:r>
           </w:p>
         </w:tc>
@@ -2194,40 +1825,67 @@
               <w:bottom w:val="single" w:color="000000" w:sz="2" w:space="0"/>
               <w:right w:val="single" w:color="000000" w:sz="8" w:space="0"/>
             </w:tcBorders>
-            <w:shd w:val="clear"/>
-            <w:noWrap/>
-            <w:vAlign w:val="bottom"/>
-          </w:tcPr>
-          <w:p>
-            <w:pPr>
-              <w:keepNext w:val="0"/>
-              <w:keepLines w:val="0"/>
-              <w:widowControl/>
-              <w:suppressLineNumbers w:val="0"/>
-              <w:jc w:val="left"/>
-              <w:textAlignment w:val="bottom"/>
-              <w:rPr>
-                <w:rFonts w:hint="default" w:ascii="Calibri" w:hAnsi="Calibri" w:cs="Calibri"/>
-                <w:i w:val="0"/>
-                <w:iCs w:val="0"/>
-                <w:color w:val="000000"/>
-                <w:u w:val="none"/>
-              </w:rPr>
-            </w:pPr>
-            <w:r>
-              <w:rPr>
-                <w:rFonts w:hint="default" w:ascii="Calibri" w:hAnsi="Calibri" w:eastAsia="SimSun" w:cs="Calibri"/>
-                <w:i w:val="0"/>
-                <w:iCs w:val="0"/>
-                <w:color w:val="000000"/>
-                <w:kern w:val="0"/>
-                <w:sz w:val="24"/>
-                <w:szCs w:val="24"/>
-                <w:u w:val="none"/>
-                <w:bdr w:val="none" w:color="auto" w:sz="0" w:space="0"/>
-                <w:lang w:val="en-US" w:eastAsia="zh-CN" w:bidi="ar"/>
-              </w:rPr>
-              <w:t>255.255.0.0</w:t>
+            <w:shd w:val="clear" w:color="auto" w:fill="auto"/>
+            <w:noWrap/>
+            <w:vAlign w:val="bottom"/>
+          </w:tcPr>
+          <w:p>
+            <w:pPr>
+              <w:keepNext w:val="0"/>
+              <w:keepLines w:val="0"/>
+              <w:widowControl/>
+              <w:suppressLineNumbers w:val="0"/>
+              <w:jc w:val="left"/>
+              <w:textAlignment w:val="bottom"/>
+              <w:rPr>
+                <w:rFonts w:hint="default" w:ascii="Calibri" w:hAnsi="Calibri" w:cs="Calibri"/>
+                <w:i w:val="0"/>
+                <w:iCs w:val="0"/>
+                <w:color w:val="000000"/>
+                <w:u w:val="none"/>
+              </w:rPr>
+            </w:pPr>
+            <w:r>
+              <w:rPr>
+                <w:rFonts w:hint="default" w:ascii="Calibri" w:hAnsi="Calibri" w:eastAsia="SimSun" w:cs="Calibri"/>
+                <w:i w:val="0"/>
+                <w:iCs w:val="0"/>
+                <w:color w:val="000000"/>
+                <w:kern w:val="0"/>
+                <w:sz w:val="24"/>
+                <w:szCs w:val="24"/>
+                <w:u w:val="none"/>
+                <w:lang w:val="en-US" w:eastAsia="zh-CN" w:bidi="ar"/>
+              </w:rPr>
+              <w:t>172.21.1.</w:t>
+            </w:r>
+            <w:r>
+              <w:rPr>
+                <w:rFonts w:hint="default" w:cs="Calibri"/>
+                <w:i w:val="0"/>
+                <w:iCs w:val="0"/>
+                <w:color w:val="000000"/>
+                <w:kern w:val="0"/>
+                <w:sz w:val="24"/>
+                <w:szCs w:val="24"/>
+                <w:u w:val="none"/>
+                <w:lang w:val="es-AR" w:eastAsia="zh-CN" w:bidi="ar"/>
+              </w:rPr>
+              <w:t>1</w:t>
+            </w:r>
+            <w:r>
+              <w:rPr>
+                <w:rFonts w:hint="default" w:ascii="Calibri" w:hAnsi="Calibri" w:eastAsia="SimSun" w:cs="Calibri"/>
+                <w:i w:val="0"/>
+                <w:iCs w:val="0"/>
+                <w:color w:val="000000"/>
+                <w:kern w:val="0"/>
+                <w:sz w:val="24"/>
+                <w:szCs w:val="24"/>
+                <w:u w:val="none"/>
+                <w:lang w:val="en-US" w:eastAsia="zh-CN" w:bidi="ar"/>
+              </w:rPr>
+              <w:t>/8.8.8.8/8.8.4.4</w:t>
             </w:r>
           </w:p>
         </w:tc>
@@ -2242,7 +1900,7 @@
             <w:insideH w:val="none" w:color="auto" w:sz="0" w:space="0"/>
             <w:insideV w:val="none" w:color="auto" w:sz="0" w:space="0"/>
           </w:tblBorders>
-          <w:shd w:val="clear"/>
+          <w:shd w:val="clear" w:color="auto" w:fill="auto"/>
           <w:tblCellMar>
             <w:top w:w="0" w:type="dxa"/>
             <w:left w:w="108" w:type="dxa"/>
@@ -2262,41 +1920,22 @@
               <w:bottom w:val="single" w:color="000000" w:sz="2" w:space="0"/>
               <w:right w:val="single" w:color="000000" w:sz="2" w:space="0"/>
             </w:tcBorders>
-            <w:shd w:val="clear"/>
-            <w:noWrap/>
-            <w:vAlign w:val="bottom"/>
-          </w:tcPr>
-          <w:p>
-            <w:pPr>
-              <w:keepNext w:val="0"/>
-              <w:keepLines w:val="0"/>
-              <w:widowControl/>
-              <w:suppressLineNumbers w:val="0"/>
-              <w:jc w:val="left"/>
-              <w:textAlignment w:val="bottom"/>
-              <w:rPr>
-                <w:rFonts w:hint="default" w:ascii="Calibri" w:hAnsi="Calibri" w:cs="Calibri"/>
-                <w:i w:val="0"/>
-                <w:iCs w:val="0"/>
-                <w:color w:val="000000"/>
-                <w:u w:val="none"/>
-              </w:rPr>
-            </w:pPr>
-            <w:r>
-              <w:rPr>
-                <w:rFonts w:hint="default" w:ascii="Calibri" w:hAnsi="Calibri" w:eastAsia="SimSun" w:cs="Calibri"/>
-                <w:i w:val="0"/>
-                <w:iCs w:val="0"/>
-                <w:color w:val="000000"/>
-                <w:kern w:val="0"/>
-                <w:sz w:val="24"/>
-                <w:szCs w:val="24"/>
-                <w:u w:val="none"/>
-                <w:bdr w:val="none" w:color="auto" w:sz="0" w:space="0"/>
-                <w:lang w:val="en-US" w:eastAsia="zh-CN" w:bidi="ar"/>
-              </w:rPr>
-              <w:t>FRECUENCIA</w:t>
-            </w:r>
+            <w:shd w:val="clear" w:color="auto" w:fill="C4D79B"/>
+            <w:noWrap/>
+            <w:vAlign w:val="bottom"/>
+          </w:tcPr>
+          <w:p>
+            <w:pPr>
+              <w:rPr>
+                <w:rFonts w:hint="default" w:ascii="Calibri" w:hAnsi="Calibri" w:cs="Calibri"/>
+                <w:i w:val="0"/>
+                <w:iCs w:val="0"/>
+                <w:color w:val="000000"/>
+                <w:sz w:val="24"/>
+                <w:szCs w:val="24"/>
+                <w:u w:val="none"/>
+              </w:rPr>
+            </w:pPr>
           </w:p>
         </w:tc>
         <w:tc>
@@ -2308,40 +1947,233 @@
               <w:bottom w:val="single" w:color="000000" w:sz="2" w:space="0"/>
               <w:right w:val="single" w:color="000000" w:sz="8" w:space="0"/>
             </w:tcBorders>
-            <w:shd w:val="clear"/>
-            <w:noWrap/>
-            <w:vAlign w:val="bottom"/>
-          </w:tcPr>
-          <w:p>
-            <w:pPr>
-              <w:keepNext w:val="0"/>
-              <w:keepLines w:val="0"/>
-              <w:widowControl/>
-              <w:suppressLineNumbers w:val="0"/>
-              <w:jc w:val="left"/>
-              <w:textAlignment w:val="bottom"/>
-              <w:rPr>
-                <w:rFonts w:hint="default" w:ascii="Calibri" w:hAnsi="Calibri" w:cs="Calibri"/>
-                <w:i w:val="0"/>
-                <w:iCs w:val="0"/>
-                <w:color w:val="000000"/>
-                <w:u w:val="none"/>
-              </w:rPr>
-            </w:pPr>
-            <w:r>
-              <w:rPr>
-                <w:rFonts w:hint="default" w:ascii="Calibri" w:hAnsi="Calibri" w:eastAsia="SimSun" w:cs="Calibri"/>
-                <w:i w:val="0"/>
-                <w:iCs w:val="0"/>
-                <w:color w:val="000000"/>
-                <w:kern w:val="0"/>
-                <w:sz w:val="24"/>
-                <w:szCs w:val="24"/>
-                <w:u w:val="none"/>
-                <w:bdr w:val="none" w:color="auto" w:sz="0" w:space="0"/>
-                <w:lang w:val="en-US" w:eastAsia="zh-CN" w:bidi="ar"/>
-              </w:rPr>
-              <w:t>2.4 GHz</w:t>
+            <w:shd w:val="clear" w:color="auto" w:fill="C4D79B"/>
+            <w:noWrap/>
+            <w:vAlign w:val="bottom"/>
+          </w:tcPr>
+          <w:p>
+            <w:pPr>
+              <w:rPr>
+                <w:rFonts w:hint="default" w:ascii="Calibri" w:hAnsi="Calibri" w:cs="Calibri"/>
+                <w:i w:val="0"/>
+                <w:iCs w:val="0"/>
+                <w:color w:val="000000"/>
+                <w:sz w:val="24"/>
+                <w:szCs w:val="24"/>
+                <w:u w:val="none"/>
+              </w:rPr>
+            </w:pPr>
+          </w:p>
+        </w:tc>
+      </w:tr>
+      <w:tr>
+        <w:tblPrEx>
+          <w:tblBorders>
+            <w:top w:val="none" w:color="auto" w:sz="0" w:space="0"/>
+            <w:left w:val="none" w:color="auto" w:sz="0" w:space="0"/>
+            <w:bottom w:val="none" w:color="auto" w:sz="0" w:space="0"/>
+            <w:right w:val="none" w:color="auto" w:sz="0" w:space="0"/>
+            <w:insideH w:val="none" w:color="auto" w:sz="0" w:space="0"/>
+            <w:insideV w:val="none" w:color="auto" w:sz="0" w:space="0"/>
+          </w:tblBorders>
+          <w:shd w:val="clear" w:color="auto" w:fill="auto"/>
+          <w:tblCellMar>
+            <w:top w:w="0" w:type="dxa"/>
+            <w:left w:w="108" w:type="dxa"/>
+            <w:bottom w:w="0" w:type="dxa"/>
+            <w:right w:w="108" w:type="dxa"/>
+          </w:tblCellMar>
+        </w:tblPrEx>
+        <w:trPr>
+          <w:trHeight w:val="280" w:hRule="atLeast"/>
+        </w:trPr>
+        <w:tc>
+          <w:tcPr>
+            <w:tcW w:w="0" w:type="auto"/>
+            <w:tcBorders>
+              <w:top w:val="single" w:color="000000" w:sz="8" w:space="0"/>
+              <w:left w:val="single" w:color="000000" w:sz="8" w:space="0"/>
+              <w:bottom w:val="single" w:color="000000" w:sz="2" w:space="0"/>
+              <w:right w:val="single" w:color="000000" w:sz="2" w:space="0"/>
+            </w:tcBorders>
+            <w:shd w:val="clear" w:color="auto" w:fill="auto"/>
+            <w:noWrap/>
+            <w:vAlign w:val="bottom"/>
+          </w:tcPr>
+          <w:p>
+            <w:pPr>
+              <w:rPr>
+                <w:rFonts w:hint="default" w:ascii="Calibri" w:hAnsi="Calibri" w:cs="Calibri"/>
+                <w:b/>
+                <w:bCs/>
+                <w:i w:val="0"/>
+                <w:iCs w:val="0"/>
+                <w:color w:val="000000"/>
+                <w:sz w:val="24"/>
+                <w:szCs w:val="24"/>
+                <w:u w:val="none"/>
+              </w:rPr>
+            </w:pPr>
+          </w:p>
+        </w:tc>
+        <w:tc>
+          <w:tcPr>
+            <w:tcW w:w="0" w:type="auto"/>
+            <w:tcBorders>
+              <w:top w:val="single" w:color="000000" w:sz="2" w:space="0"/>
+              <w:left w:val="single" w:color="000000" w:sz="2" w:space="0"/>
+              <w:bottom w:val="single" w:color="000000" w:sz="2" w:space="0"/>
+              <w:right w:val="single" w:color="000000" w:sz="8" w:space="0"/>
+            </w:tcBorders>
+            <w:shd w:val="clear" w:color="auto" w:fill="auto"/>
+            <w:noWrap/>
+            <w:vAlign w:val="bottom"/>
+          </w:tcPr>
+          <w:p>
+            <w:pPr>
+              <w:keepNext w:val="0"/>
+              <w:keepLines w:val="0"/>
+              <w:widowControl/>
+              <w:suppressLineNumbers w:val="0"/>
+              <w:jc w:val="left"/>
+              <w:textAlignment w:val="bottom"/>
+              <w:rPr>
+                <w:rFonts w:hint="default" w:ascii="Calibri" w:hAnsi="Calibri" w:cs="Calibri"/>
+                <w:b/>
+                <w:bCs/>
+                <w:i w:val="0"/>
+                <w:iCs w:val="0"/>
+                <w:color w:val="000000"/>
+                <w:u w:val="none"/>
+              </w:rPr>
+            </w:pPr>
+            <w:r>
+              <w:rPr>
+                <w:rFonts w:hint="default" w:ascii="Calibri" w:hAnsi="Calibri" w:eastAsia="SimSun" w:cs="Calibri"/>
+                <w:b/>
+                <w:bCs/>
+                <w:i w:val="0"/>
+                <w:iCs w:val="0"/>
+                <w:color w:val="000000"/>
+                <w:kern w:val="0"/>
+                <w:sz w:val="24"/>
+                <w:szCs w:val="24"/>
+                <w:u w:val="none"/>
+                <w:lang w:val="en-US" w:eastAsia="zh-CN" w:bidi="ar"/>
+              </w:rPr>
+              <w:t>MODEM - ROUTER - WIFI</w:t>
+            </w:r>
+          </w:p>
+        </w:tc>
+      </w:tr>
+      <w:tr>
+        <w:tblPrEx>
+          <w:tblBorders>
+            <w:top w:val="none" w:color="auto" w:sz="0" w:space="0"/>
+            <w:left w:val="none" w:color="auto" w:sz="0" w:space="0"/>
+            <w:bottom w:val="none" w:color="auto" w:sz="0" w:space="0"/>
+            <w:right w:val="none" w:color="auto" w:sz="0" w:space="0"/>
+            <w:insideH w:val="none" w:color="auto" w:sz="0" w:space="0"/>
+            <w:insideV w:val="none" w:color="auto" w:sz="0" w:space="0"/>
+          </w:tblBorders>
+          <w:shd w:val="clear" w:color="auto" w:fill="auto"/>
+          <w:tblCellMar>
+            <w:top w:w="0" w:type="dxa"/>
+            <w:left w:w="108" w:type="dxa"/>
+            <w:bottom w:w="0" w:type="dxa"/>
+            <w:right w:w="108" w:type="dxa"/>
+          </w:tblCellMar>
+        </w:tblPrEx>
+        <w:trPr>
+          <w:trHeight w:val="280" w:hRule="atLeast"/>
+        </w:trPr>
+        <w:tc>
+          <w:tcPr>
+            <w:tcW w:w="0" w:type="auto"/>
+            <w:tcBorders>
+              <w:top w:val="single" w:color="000000" w:sz="2" w:space="0"/>
+              <w:left w:val="single" w:color="000000" w:sz="8" w:space="0"/>
+              <w:bottom w:val="single" w:color="000000" w:sz="2" w:space="0"/>
+              <w:right w:val="single" w:color="000000" w:sz="2" w:space="0"/>
+            </w:tcBorders>
+            <w:shd w:val="clear" w:color="auto" w:fill="auto"/>
+            <w:noWrap/>
+            <w:vAlign w:val="bottom"/>
+          </w:tcPr>
+          <w:p>
+            <w:pPr>
+              <w:keepNext w:val="0"/>
+              <w:keepLines w:val="0"/>
+              <w:widowControl/>
+              <w:suppressLineNumbers w:val="0"/>
+              <w:jc w:val="left"/>
+              <w:textAlignment w:val="bottom"/>
+              <w:rPr>
+                <w:rFonts w:hint="default" w:ascii="Calibri" w:hAnsi="Calibri" w:cs="Calibri"/>
+                <w:i w:val="0"/>
+                <w:iCs w:val="0"/>
+                <w:color w:val="000000"/>
+                <w:u w:val="none"/>
+              </w:rPr>
+            </w:pPr>
+            <w:r>
+              <w:rPr>
+                <w:rFonts w:hint="default" w:ascii="Calibri" w:hAnsi="Calibri" w:eastAsia="SimSun" w:cs="Calibri"/>
+                <w:i w:val="0"/>
+                <w:iCs w:val="0"/>
+                <w:color w:val="000000"/>
+                <w:kern w:val="0"/>
+                <w:sz w:val="24"/>
+                <w:szCs w:val="24"/>
+                <w:u w:val="none"/>
+                <w:lang w:val="en-US" w:eastAsia="zh-CN" w:bidi="ar"/>
+              </w:rPr>
+              <w:t>DIRECCION IP</w:t>
+            </w:r>
+          </w:p>
+        </w:tc>
+        <w:tc>
+          <w:tcPr>
+            <w:tcW w:w="0" w:type="auto"/>
+            <w:tcBorders>
+              <w:top w:val="single" w:color="000000" w:sz="2" w:space="0"/>
+              <w:left w:val="single" w:color="000000" w:sz="2" w:space="0"/>
+              <w:bottom w:val="single" w:color="000000" w:sz="2" w:space="0"/>
+              <w:right w:val="single" w:color="000000" w:sz="8" w:space="0"/>
+            </w:tcBorders>
+            <w:shd w:val="clear" w:color="auto" w:fill="auto"/>
+            <w:noWrap/>
+            <w:vAlign w:val="bottom"/>
+          </w:tcPr>
+          <w:p>
+            <w:pPr>
+              <w:keepNext w:val="0"/>
+              <w:keepLines w:val="0"/>
+              <w:widowControl/>
+              <w:suppressLineNumbers w:val="0"/>
+              <w:jc w:val="left"/>
+              <w:textAlignment w:val="bottom"/>
+              <w:rPr>
+                <w:rFonts w:hint="default" w:ascii="Calibri" w:hAnsi="Calibri" w:cs="Calibri"/>
+                <w:i w:val="0"/>
+                <w:iCs w:val="0"/>
+                <w:color w:val="000000"/>
+                <w:u w:val="none"/>
+              </w:rPr>
+            </w:pPr>
+            <w:r>
+              <w:rPr>
+                <w:rFonts w:hint="default" w:ascii="Calibri" w:hAnsi="Calibri" w:eastAsia="SimSun" w:cs="Calibri"/>
+                <w:i w:val="0"/>
+                <w:iCs w:val="0"/>
+                <w:color w:val="000000"/>
+                <w:kern w:val="0"/>
+                <w:sz w:val="24"/>
+                <w:szCs w:val="24"/>
+                <w:u w:val="none"/>
+                <w:lang w:val="en-US" w:eastAsia="zh-CN" w:bidi="ar"/>
+              </w:rPr>
+              <w:t>172.21.1.1</w:t>
             </w:r>
           </w:p>
         </w:tc>
@@ -2375,40 +2207,39 @@
               <w:bottom w:val="single" w:color="000000" w:sz="2" w:space="0"/>
               <w:right w:val="single" w:color="000000" w:sz="2" w:space="0"/>
             </w:tcBorders>
-            <w:shd w:val="clear"/>
-            <w:noWrap/>
-            <w:vAlign w:val="bottom"/>
-          </w:tcPr>
-          <w:p>
-            <w:pPr>
-              <w:keepNext w:val="0"/>
-              <w:keepLines w:val="0"/>
-              <w:widowControl/>
-              <w:suppressLineNumbers w:val="0"/>
-              <w:jc w:val="left"/>
-              <w:textAlignment w:val="bottom"/>
-              <w:rPr>
-                <w:rFonts w:hint="default" w:ascii="Calibri" w:hAnsi="Calibri" w:cs="Calibri"/>
-                <w:i w:val="0"/>
-                <w:iCs w:val="0"/>
-                <w:color w:val="000000"/>
-                <w:u w:val="none"/>
-              </w:rPr>
-            </w:pPr>
-            <w:r>
-              <w:rPr>
-                <w:rFonts w:hint="default" w:ascii="Calibri" w:hAnsi="Calibri" w:eastAsia="SimSun" w:cs="Calibri"/>
-                <w:i w:val="0"/>
-                <w:iCs w:val="0"/>
-                <w:color w:val="000000"/>
-                <w:kern w:val="0"/>
-                <w:sz w:val="24"/>
-                <w:szCs w:val="24"/>
-                <w:u w:val="none"/>
-                <w:bdr w:val="none" w:color="auto" w:sz="0" w:space="0"/>
-                <w:lang w:val="en-US" w:eastAsia="zh-CN" w:bidi="ar"/>
-              </w:rPr>
-              <w:t>SSID</w:t>
+            <w:shd w:val="clear" w:color="auto" w:fill="auto"/>
+            <w:noWrap/>
+            <w:vAlign w:val="bottom"/>
+          </w:tcPr>
+          <w:p>
+            <w:pPr>
+              <w:keepNext w:val="0"/>
+              <w:keepLines w:val="0"/>
+              <w:widowControl/>
+              <w:suppressLineNumbers w:val="0"/>
+              <w:jc w:val="left"/>
+              <w:textAlignment w:val="bottom"/>
+              <w:rPr>
+                <w:rFonts w:hint="default" w:ascii="Calibri" w:hAnsi="Calibri" w:cs="Calibri"/>
+                <w:i w:val="0"/>
+                <w:iCs w:val="0"/>
+                <w:color w:val="000000"/>
+                <w:u w:val="none"/>
+              </w:rPr>
+            </w:pPr>
+            <w:r>
+              <w:rPr>
+                <w:rFonts w:hint="default" w:ascii="Calibri" w:hAnsi="Calibri" w:eastAsia="SimSun" w:cs="Calibri"/>
+                <w:i w:val="0"/>
+                <w:iCs w:val="0"/>
+                <w:color w:val="000000"/>
+                <w:kern w:val="0"/>
+                <w:sz w:val="24"/>
+                <w:szCs w:val="24"/>
+                <w:u w:val="none"/>
+                <w:lang w:val="en-US" w:eastAsia="zh-CN" w:bidi="ar"/>
+              </w:rPr>
+              <w:t>MASCARA DE SUBRED</w:t>
             </w:r>
           </w:p>
         </w:tc>
@@ -2421,40 +2252,39 @@
               <w:bottom w:val="single" w:color="000000" w:sz="2" w:space="0"/>
               <w:right w:val="single" w:color="000000" w:sz="8" w:space="0"/>
             </w:tcBorders>
-            <w:shd w:val="clear"/>
-            <w:noWrap/>
-            <w:vAlign w:val="bottom"/>
-          </w:tcPr>
-          <w:p>
-            <w:pPr>
-              <w:keepNext w:val="0"/>
-              <w:keepLines w:val="0"/>
-              <w:widowControl/>
-              <w:suppressLineNumbers w:val="0"/>
-              <w:jc w:val="left"/>
-              <w:textAlignment w:val="bottom"/>
-              <w:rPr>
-                <w:rFonts w:hint="default" w:ascii="Calibri" w:hAnsi="Calibri" w:cs="Calibri"/>
-                <w:i w:val="0"/>
-                <w:iCs w:val="0"/>
-                <w:color w:val="000000"/>
-                <w:u w:val="none"/>
-              </w:rPr>
-            </w:pPr>
-            <w:r>
-              <w:rPr>
-                <w:rFonts w:hint="default" w:ascii="Calibri" w:hAnsi="Calibri" w:eastAsia="SimSun" w:cs="Calibri"/>
-                <w:i w:val="0"/>
-                <w:iCs w:val="0"/>
-                <w:color w:val="000000"/>
-                <w:kern w:val="0"/>
-                <w:sz w:val="24"/>
-                <w:szCs w:val="24"/>
-                <w:u w:val="none"/>
-                <w:bdr w:val="none" w:color="auto" w:sz="0" w:space="0"/>
-                <w:lang w:val="en-US" w:eastAsia="zh-CN" w:bidi="ar"/>
-              </w:rPr>
-              <w:t>CPEG</w:t>
+            <w:shd w:val="clear" w:color="auto" w:fill="auto"/>
+            <w:noWrap/>
+            <w:vAlign w:val="bottom"/>
+          </w:tcPr>
+          <w:p>
+            <w:pPr>
+              <w:keepNext w:val="0"/>
+              <w:keepLines w:val="0"/>
+              <w:widowControl/>
+              <w:suppressLineNumbers w:val="0"/>
+              <w:jc w:val="left"/>
+              <w:textAlignment w:val="bottom"/>
+              <w:rPr>
+                <w:rFonts w:hint="default" w:ascii="Calibri" w:hAnsi="Calibri" w:cs="Calibri"/>
+                <w:i w:val="0"/>
+                <w:iCs w:val="0"/>
+                <w:color w:val="000000"/>
+                <w:u w:val="none"/>
+              </w:rPr>
+            </w:pPr>
+            <w:r>
+              <w:rPr>
+                <w:rFonts w:hint="default" w:ascii="Calibri" w:hAnsi="Calibri" w:eastAsia="SimSun" w:cs="Calibri"/>
+                <w:i w:val="0"/>
+                <w:iCs w:val="0"/>
+                <w:color w:val="000000"/>
+                <w:kern w:val="0"/>
+                <w:sz w:val="24"/>
+                <w:szCs w:val="24"/>
+                <w:u w:val="none"/>
+                <w:lang w:val="en-US" w:eastAsia="zh-CN" w:bidi="ar"/>
+              </w:rPr>
+              <w:t>255.255.0.0</w:t>
             </w:r>
           </w:p>
         </w:tc>
@@ -2488,40 +2318,39 @@
               <w:bottom w:val="single" w:color="000000" w:sz="2" w:space="0"/>
               <w:right w:val="single" w:color="000000" w:sz="2" w:space="0"/>
             </w:tcBorders>
-            <w:shd w:val="clear"/>
-            <w:noWrap/>
-            <w:vAlign w:val="bottom"/>
-          </w:tcPr>
-          <w:p>
-            <w:pPr>
-              <w:keepNext w:val="0"/>
-              <w:keepLines w:val="0"/>
-              <w:widowControl/>
-              <w:suppressLineNumbers w:val="0"/>
-              <w:jc w:val="left"/>
-              <w:textAlignment w:val="bottom"/>
-              <w:rPr>
-                <w:rFonts w:hint="default" w:ascii="Calibri" w:hAnsi="Calibri" w:cs="Calibri"/>
-                <w:i w:val="0"/>
-                <w:iCs w:val="0"/>
-                <w:color w:val="000000"/>
-                <w:u w:val="none"/>
-              </w:rPr>
-            </w:pPr>
-            <w:r>
-              <w:rPr>
-                <w:rFonts w:hint="default" w:ascii="Calibri" w:hAnsi="Calibri" w:eastAsia="SimSun" w:cs="Calibri"/>
-                <w:i w:val="0"/>
-                <w:iCs w:val="0"/>
-                <w:color w:val="000000"/>
-                <w:kern w:val="0"/>
-                <w:sz w:val="24"/>
-                <w:szCs w:val="24"/>
-                <w:u w:val="none"/>
-                <w:bdr w:val="none" w:color="auto" w:sz="0" w:space="0"/>
-                <w:lang w:val="en-US" w:eastAsia="zh-CN" w:bidi="ar"/>
-              </w:rPr>
-              <w:t>TIPO SEGURIDAD</w:t>
+            <w:shd w:val="clear" w:color="auto" w:fill="auto"/>
+            <w:noWrap/>
+            <w:vAlign w:val="bottom"/>
+          </w:tcPr>
+          <w:p>
+            <w:pPr>
+              <w:keepNext w:val="0"/>
+              <w:keepLines w:val="0"/>
+              <w:widowControl/>
+              <w:suppressLineNumbers w:val="0"/>
+              <w:jc w:val="left"/>
+              <w:textAlignment w:val="bottom"/>
+              <w:rPr>
+                <w:rFonts w:hint="default" w:ascii="Calibri" w:hAnsi="Calibri" w:cs="Calibri"/>
+                <w:i w:val="0"/>
+                <w:iCs w:val="0"/>
+                <w:color w:val="000000"/>
+                <w:u w:val="none"/>
+              </w:rPr>
+            </w:pPr>
+            <w:r>
+              <w:rPr>
+                <w:rFonts w:hint="default" w:ascii="Calibri" w:hAnsi="Calibri" w:eastAsia="SimSun" w:cs="Calibri"/>
+                <w:i w:val="0"/>
+                <w:iCs w:val="0"/>
+                <w:color w:val="000000"/>
+                <w:kern w:val="0"/>
+                <w:sz w:val="24"/>
+                <w:szCs w:val="24"/>
+                <w:u w:val="none"/>
+                <w:lang w:val="en-US" w:eastAsia="zh-CN" w:bidi="ar"/>
+              </w:rPr>
+              <w:t>FRECUENCIA</w:t>
             </w:r>
           </w:p>
         </w:tc>
@@ -2534,40 +2363,39 @@
               <w:bottom w:val="single" w:color="000000" w:sz="2" w:space="0"/>
               <w:right w:val="single" w:color="000000" w:sz="8" w:space="0"/>
             </w:tcBorders>
-            <w:shd w:val="clear"/>
-            <w:noWrap/>
-            <w:vAlign w:val="bottom"/>
-          </w:tcPr>
-          <w:p>
-            <w:pPr>
-              <w:keepNext w:val="0"/>
-              <w:keepLines w:val="0"/>
-              <w:widowControl/>
-              <w:suppressLineNumbers w:val="0"/>
-              <w:jc w:val="left"/>
-              <w:textAlignment w:val="bottom"/>
-              <w:rPr>
-                <w:rFonts w:hint="default" w:ascii="Calibri" w:hAnsi="Calibri" w:cs="Calibri"/>
-                <w:i w:val="0"/>
-                <w:iCs w:val="0"/>
-                <w:color w:val="000000"/>
-                <w:u w:val="none"/>
-              </w:rPr>
-            </w:pPr>
-            <w:r>
-              <w:rPr>
-                <w:rFonts w:hint="default" w:ascii="Calibri" w:hAnsi="Calibri" w:eastAsia="SimSun" w:cs="Calibri"/>
-                <w:i w:val="0"/>
-                <w:iCs w:val="0"/>
-                <w:color w:val="000000"/>
-                <w:kern w:val="0"/>
-                <w:sz w:val="24"/>
-                <w:szCs w:val="24"/>
-                <w:u w:val="none"/>
-                <w:bdr w:val="none" w:color="auto" w:sz="0" w:space="0"/>
-                <w:lang w:val="en-US" w:eastAsia="zh-CN" w:bidi="ar"/>
-              </w:rPr>
-              <w:t>WPA2</w:t>
+            <w:shd w:val="clear" w:color="auto" w:fill="auto"/>
+            <w:noWrap/>
+            <w:vAlign w:val="bottom"/>
+          </w:tcPr>
+          <w:p>
+            <w:pPr>
+              <w:keepNext w:val="0"/>
+              <w:keepLines w:val="0"/>
+              <w:widowControl/>
+              <w:suppressLineNumbers w:val="0"/>
+              <w:jc w:val="left"/>
+              <w:textAlignment w:val="bottom"/>
+              <w:rPr>
+                <w:rFonts w:hint="default" w:ascii="Calibri" w:hAnsi="Calibri" w:cs="Calibri"/>
+                <w:i w:val="0"/>
+                <w:iCs w:val="0"/>
+                <w:color w:val="000000"/>
+                <w:u w:val="none"/>
+              </w:rPr>
+            </w:pPr>
+            <w:r>
+              <w:rPr>
+                <w:rFonts w:hint="default" w:ascii="Calibri" w:hAnsi="Calibri" w:eastAsia="SimSun" w:cs="Calibri"/>
+                <w:i w:val="0"/>
+                <w:iCs w:val="0"/>
+                <w:color w:val="000000"/>
+                <w:kern w:val="0"/>
+                <w:sz w:val="24"/>
+                <w:szCs w:val="24"/>
+                <w:u w:val="none"/>
+                <w:lang w:val="en-US" w:eastAsia="zh-CN" w:bidi="ar"/>
+              </w:rPr>
+              <w:t>2.4 GHz</w:t>
             </w:r>
           </w:p>
         </w:tc>
@@ -2601,40 +2429,39 @@
               <w:bottom w:val="single" w:color="000000" w:sz="2" w:space="0"/>
               <w:right w:val="single" w:color="000000" w:sz="2" w:space="0"/>
             </w:tcBorders>
-            <w:shd w:val="clear"/>
-            <w:noWrap/>
-            <w:vAlign w:val="bottom"/>
-          </w:tcPr>
-          <w:p>
-            <w:pPr>
-              <w:keepNext w:val="0"/>
-              <w:keepLines w:val="0"/>
-              <w:widowControl/>
-              <w:suppressLineNumbers w:val="0"/>
-              <w:jc w:val="left"/>
-              <w:textAlignment w:val="bottom"/>
-              <w:rPr>
-                <w:rFonts w:hint="default" w:ascii="Calibri" w:hAnsi="Calibri" w:cs="Calibri"/>
-                <w:i w:val="0"/>
-                <w:iCs w:val="0"/>
-                <w:color w:val="000000"/>
-                <w:u w:val="none"/>
-              </w:rPr>
-            </w:pPr>
-            <w:r>
-              <w:rPr>
-                <w:rFonts w:hint="default" w:ascii="Calibri" w:hAnsi="Calibri" w:eastAsia="SimSun" w:cs="Calibri"/>
-                <w:i w:val="0"/>
-                <w:iCs w:val="0"/>
-                <w:color w:val="000000"/>
-                <w:kern w:val="0"/>
-                <w:sz w:val="24"/>
-                <w:szCs w:val="24"/>
-                <w:u w:val="none"/>
-                <w:bdr w:val="none" w:color="auto" w:sz="0" w:space="0"/>
-                <w:lang w:val="en-US" w:eastAsia="zh-CN" w:bidi="ar"/>
-              </w:rPr>
-              <w:t>CONTRASEÑA</w:t>
+            <w:shd w:val="clear" w:color="auto" w:fill="auto"/>
+            <w:noWrap/>
+            <w:vAlign w:val="bottom"/>
+          </w:tcPr>
+          <w:p>
+            <w:pPr>
+              <w:keepNext w:val="0"/>
+              <w:keepLines w:val="0"/>
+              <w:widowControl/>
+              <w:suppressLineNumbers w:val="0"/>
+              <w:jc w:val="left"/>
+              <w:textAlignment w:val="bottom"/>
+              <w:rPr>
+                <w:rFonts w:hint="default" w:ascii="Calibri" w:hAnsi="Calibri" w:cs="Calibri"/>
+                <w:i w:val="0"/>
+                <w:iCs w:val="0"/>
+                <w:color w:val="000000"/>
+                <w:u w:val="none"/>
+              </w:rPr>
+            </w:pPr>
+            <w:r>
+              <w:rPr>
+                <w:rFonts w:hint="default" w:ascii="Calibri" w:hAnsi="Calibri" w:eastAsia="SimSun" w:cs="Calibri"/>
+                <w:i w:val="0"/>
+                <w:iCs w:val="0"/>
+                <w:color w:val="000000"/>
+                <w:kern w:val="0"/>
+                <w:sz w:val="24"/>
+                <w:szCs w:val="24"/>
+                <w:u w:val="none"/>
+                <w:lang w:val="en-US" w:eastAsia="zh-CN" w:bidi="ar"/>
+              </w:rPr>
+              <w:t>SSID</w:t>
             </w:r>
           </w:p>
         </w:tc>
@@ -2647,40 +2474,39 @@
               <w:bottom w:val="single" w:color="000000" w:sz="2" w:space="0"/>
               <w:right w:val="single" w:color="000000" w:sz="8" w:space="0"/>
             </w:tcBorders>
-            <w:shd w:val="clear"/>
-            <w:noWrap/>
-            <w:vAlign w:val="bottom"/>
-          </w:tcPr>
-          <w:p>
-            <w:pPr>
-              <w:keepNext w:val="0"/>
-              <w:keepLines w:val="0"/>
-              <w:widowControl/>
-              <w:suppressLineNumbers w:val="0"/>
-              <w:jc w:val="left"/>
-              <w:textAlignment w:val="bottom"/>
-              <w:rPr>
-                <w:rFonts w:hint="default" w:ascii="Calibri" w:hAnsi="Calibri" w:cs="Calibri"/>
-                <w:i w:val="0"/>
-                <w:iCs w:val="0"/>
-                <w:color w:val="000000"/>
-                <w:u w:val="none"/>
-              </w:rPr>
-            </w:pPr>
-            <w:r>
-              <w:rPr>
-                <w:rFonts w:hint="default" w:ascii="Calibri" w:hAnsi="Calibri" w:eastAsia="SimSun" w:cs="Calibri"/>
-                <w:i w:val="0"/>
-                <w:iCs w:val="0"/>
-                <w:color w:val="000000"/>
-                <w:kern w:val="0"/>
-                <w:sz w:val="24"/>
-                <w:szCs w:val="24"/>
-                <w:u w:val="none"/>
-                <w:bdr w:val="none" w:color="auto" w:sz="0" w:space="0"/>
-                <w:lang w:val="en-US" w:eastAsia="zh-CN" w:bidi="ar"/>
-              </w:rPr>
-              <w:t>UniTeq2024! (cambiar)</w:t>
+            <w:shd w:val="clear" w:color="auto" w:fill="auto"/>
+            <w:noWrap/>
+            <w:vAlign w:val="bottom"/>
+          </w:tcPr>
+          <w:p>
+            <w:pPr>
+              <w:keepNext w:val="0"/>
+              <w:keepLines w:val="0"/>
+              <w:widowControl/>
+              <w:suppressLineNumbers w:val="0"/>
+              <w:jc w:val="left"/>
+              <w:textAlignment w:val="bottom"/>
+              <w:rPr>
+                <w:rFonts w:hint="default" w:ascii="Calibri" w:hAnsi="Calibri" w:cs="Calibri"/>
+                <w:i w:val="0"/>
+                <w:iCs w:val="0"/>
+                <w:color w:val="000000"/>
+                <w:u w:val="none"/>
+              </w:rPr>
+            </w:pPr>
+            <w:r>
+              <w:rPr>
+                <w:rFonts w:hint="default" w:ascii="Calibri" w:hAnsi="Calibri" w:eastAsia="SimSun" w:cs="Calibri"/>
+                <w:i w:val="0"/>
+                <w:iCs w:val="0"/>
+                <w:color w:val="000000"/>
+                <w:kern w:val="0"/>
+                <w:sz w:val="24"/>
+                <w:szCs w:val="24"/>
+                <w:u w:val="none"/>
+                <w:lang w:val="en-US" w:eastAsia="zh-CN" w:bidi="ar"/>
+              </w:rPr>
+              <w:t>CPEG</w:t>
             </w:r>
           </w:p>
         </w:tc>
@@ -2714,40 +2540,39 @@
               <w:bottom w:val="single" w:color="000000" w:sz="2" w:space="0"/>
               <w:right w:val="single" w:color="000000" w:sz="2" w:space="0"/>
             </w:tcBorders>
-            <w:shd w:val="clear"/>
-            <w:noWrap/>
-            <w:vAlign w:val="bottom"/>
-          </w:tcPr>
-          <w:p>
-            <w:pPr>
-              <w:keepNext w:val="0"/>
-              <w:keepLines w:val="0"/>
-              <w:widowControl/>
-              <w:suppressLineNumbers w:val="0"/>
-              <w:jc w:val="left"/>
-              <w:textAlignment w:val="bottom"/>
-              <w:rPr>
-                <w:rFonts w:hint="default" w:ascii="Calibri" w:hAnsi="Calibri" w:cs="Calibri"/>
-                <w:i w:val="0"/>
-                <w:iCs w:val="0"/>
-                <w:color w:val="000000"/>
-                <w:u w:val="none"/>
-              </w:rPr>
-            </w:pPr>
-            <w:r>
-              <w:rPr>
-                <w:rFonts w:hint="default" w:ascii="Calibri" w:hAnsi="Calibri" w:eastAsia="SimSun" w:cs="Calibri"/>
-                <w:i w:val="0"/>
-                <w:iCs w:val="0"/>
-                <w:color w:val="000000"/>
-                <w:kern w:val="0"/>
-                <w:sz w:val="24"/>
-                <w:szCs w:val="24"/>
-                <w:u w:val="none"/>
-                <w:bdr w:val="none" w:color="auto" w:sz="0" w:space="0"/>
-                <w:lang w:val="en-US" w:eastAsia="zh-CN" w:bidi="ar"/>
-              </w:rPr>
-              <w:t>Tipo de conexión</w:t>
+            <w:shd w:val="clear" w:color="auto" w:fill="auto"/>
+            <w:noWrap/>
+            <w:vAlign w:val="bottom"/>
+          </w:tcPr>
+          <w:p>
+            <w:pPr>
+              <w:keepNext w:val="0"/>
+              <w:keepLines w:val="0"/>
+              <w:widowControl/>
+              <w:suppressLineNumbers w:val="0"/>
+              <w:jc w:val="left"/>
+              <w:textAlignment w:val="bottom"/>
+              <w:rPr>
+                <w:rFonts w:hint="default" w:ascii="Calibri" w:hAnsi="Calibri" w:cs="Calibri"/>
+                <w:i w:val="0"/>
+                <w:iCs w:val="0"/>
+                <w:color w:val="000000"/>
+                <w:u w:val="none"/>
+              </w:rPr>
+            </w:pPr>
+            <w:r>
+              <w:rPr>
+                <w:rFonts w:hint="default" w:ascii="Calibri" w:hAnsi="Calibri" w:eastAsia="SimSun" w:cs="Calibri"/>
+                <w:i w:val="0"/>
+                <w:iCs w:val="0"/>
+                <w:color w:val="000000"/>
+                <w:kern w:val="0"/>
+                <w:sz w:val="24"/>
+                <w:szCs w:val="24"/>
+                <w:u w:val="none"/>
+                <w:lang w:val="en-US" w:eastAsia="zh-CN" w:bidi="ar"/>
+              </w:rPr>
+              <w:t>TIPO SEGURIDAD</w:t>
             </w:r>
           </w:p>
         </w:tc>
@@ -2760,40 +2585,151 @@
               <w:bottom w:val="single" w:color="000000" w:sz="2" w:space="0"/>
               <w:right w:val="single" w:color="000000" w:sz="8" w:space="0"/>
             </w:tcBorders>
-            <w:shd w:val="clear"/>
-            <w:noWrap/>
-            <w:vAlign w:val="bottom"/>
-          </w:tcPr>
-          <w:p>
-            <w:pPr>
-              <w:keepNext w:val="0"/>
-              <w:keepLines w:val="0"/>
-              <w:widowControl/>
-              <w:suppressLineNumbers w:val="0"/>
-              <w:jc w:val="left"/>
-              <w:textAlignment w:val="bottom"/>
-              <w:rPr>
-                <w:rFonts w:hint="default" w:ascii="Calibri" w:hAnsi="Calibri" w:cs="Calibri"/>
-                <w:i w:val="0"/>
-                <w:iCs w:val="0"/>
-                <w:color w:val="000000"/>
-                <w:u w:val="none"/>
-              </w:rPr>
-            </w:pPr>
-            <w:r>
-              <w:rPr>
-                <w:rFonts w:hint="default" w:ascii="Calibri" w:hAnsi="Calibri" w:eastAsia="SimSun" w:cs="Calibri"/>
-                <w:i w:val="0"/>
-                <w:iCs w:val="0"/>
-                <w:color w:val="000000"/>
-                <w:kern w:val="0"/>
-                <w:sz w:val="24"/>
-                <w:szCs w:val="24"/>
-                <w:u w:val="none"/>
-                <w:bdr w:val="none" w:color="auto" w:sz="0" w:space="0"/>
-                <w:lang w:val="en-US" w:eastAsia="zh-CN" w:bidi="ar"/>
-              </w:rPr>
-              <w:t>Fibra optica /  Ethernet (por cable)</w:t>
+            <w:shd w:val="clear" w:color="auto" w:fill="auto"/>
+            <w:noWrap/>
+            <w:vAlign w:val="bottom"/>
+          </w:tcPr>
+          <w:p>
+            <w:pPr>
+              <w:keepNext w:val="0"/>
+              <w:keepLines w:val="0"/>
+              <w:widowControl/>
+              <w:suppressLineNumbers w:val="0"/>
+              <w:jc w:val="left"/>
+              <w:textAlignment w:val="bottom"/>
+              <w:rPr>
+                <w:rFonts w:hint="default" w:ascii="Calibri" w:hAnsi="Calibri" w:cs="Calibri"/>
+                <w:i w:val="0"/>
+                <w:iCs w:val="0"/>
+                <w:color w:val="000000"/>
+                <w:u w:val="none"/>
+              </w:rPr>
+            </w:pPr>
+            <w:r>
+              <w:rPr>
+                <w:rFonts w:hint="default" w:ascii="Calibri" w:hAnsi="Calibri" w:eastAsia="SimSun" w:cs="Calibri"/>
+                <w:i w:val="0"/>
+                <w:iCs w:val="0"/>
+                <w:color w:val="000000"/>
+                <w:kern w:val="0"/>
+                <w:sz w:val="24"/>
+                <w:szCs w:val="24"/>
+                <w:u w:val="none"/>
+                <w:lang w:val="en-US" w:eastAsia="zh-CN" w:bidi="ar"/>
+              </w:rPr>
+              <w:t>WPA2</w:t>
+            </w:r>
+          </w:p>
+        </w:tc>
+      </w:tr>
+      <w:tr>
+        <w:tblPrEx>
+          <w:tblBorders>
+            <w:top w:val="none" w:color="auto" w:sz="0" w:space="0"/>
+            <w:left w:val="none" w:color="auto" w:sz="0" w:space="0"/>
+            <w:bottom w:val="none" w:color="auto" w:sz="0" w:space="0"/>
+            <w:right w:val="none" w:color="auto" w:sz="0" w:space="0"/>
+            <w:insideH w:val="none" w:color="auto" w:sz="0" w:space="0"/>
+            <w:insideV w:val="none" w:color="auto" w:sz="0" w:space="0"/>
+          </w:tblBorders>
+          <w:shd w:val="clear" w:color="auto" w:fill="auto"/>
+          <w:tblCellMar>
+            <w:top w:w="0" w:type="dxa"/>
+            <w:left w:w="108" w:type="dxa"/>
+            <w:bottom w:w="0" w:type="dxa"/>
+            <w:right w:w="108" w:type="dxa"/>
+          </w:tblCellMar>
+        </w:tblPrEx>
+        <w:trPr>
+          <w:trHeight w:val="280" w:hRule="atLeast"/>
+        </w:trPr>
+        <w:tc>
+          <w:tcPr>
+            <w:tcW w:w="0" w:type="auto"/>
+            <w:tcBorders>
+              <w:top w:val="single" w:color="000000" w:sz="2" w:space="0"/>
+              <w:left w:val="single" w:color="000000" w:sz="8" w:space="0"/>
+              <w:bottom w:val="single" w:color="000000" w:sz="2" w:space="0"/>
+              <w:right w:val="single" w:color="000000" w:sz="2" w:space="0"/>
+            </w:tcBorders>
+            <w:shd w:val="clear" w:color="auto" w:fill="auto"/>
+            <w:noWrap/>
+            <w:vAlign w:val="bottom"/>
+          </w:tcPr>
+          <w:p>
+            <w:pPr>
+              <w:keepNext w:val="0"/>
+              <w:keepLines w:val="0"/>
+              <w:widowControl/>
+              <w:suppressLineNumbers w:val="0"/>
+              <w:jc w:val="left"/>
+              <w:textAlignment w:val="bottom"/>
+              <w:rPr>
+                <w:rFonts w:hint="default" w:ascii="Calibri" w:hAnsi="Calibri" w:cs="Calibri"/>
+                <w:i w:val="0"/>
+                <w:iCs w:val="0"/>
+                <w:color w:val="000000"/>
+                <w:u w:val="none"/>
+              </w:rPr>
+            </w:pPr>
+            <w:r>
+              <w:rPr>
+                <w:rFonts w:hint="default" w:ascii="Calibri" w:hAnsi="Calibri" w:eastAsia="SimSun" w:cs="Calibri"/>
+                <w:i w:val="0"/>
+                <w:iCs w:val="0"/>
+                <w:color w:val="000000"/>
+                <w:kern w:val="0"/>
+                <w:sz w:val="24"/>
+                <w:szCs w:val="24"/>
+                <w:u w:val="none"/>
+                <w:lang w:val="en-US" w:eastAsia="zh-CN" w:bidi="ar"/>
+              </w:rPr>
+              <w:t>CONTRASEÑA</w:t>
+            </w:r>
+          </w:p>
+        </w:tc>
+        <w:tc>
+          <w:tcPr>
+            <w:tcW w:w="0" w:type="auto"/>
+            <w:tcBorders>
+              <w:top w:val="single" w:color="000000" w:sz="2" w:space="0"/>
+              <w:left w:val="single" w:color="000000" w:sz="2" w:space="0"/>
+              <w:bottom w:val="single" w:color="000000" w:sz="2" w:space="0"/>
+              <w:right w:val="single" w:color="000000" w:sz="8" w:space="0"/>
+            </w:tcBorders>
+            <w:shd w:val="clear" w:color="auto" w:fill="auto"/>
+            <w:noWrap/>
+            <w:vAlign w:val="bottom"/>
+          </w:tcPr>
+          <w:p>
+            <w:pPr>
+              <w:keepNext w:val="0"/>
+              <w:keepLines w:val="0"/>
+              <w:widowControl/>
+              <w:suppressLineNumbers w:val="0"/>
+              <w:jc w:val="left"/>
+              <w:textAlignment w:val="bottom"/>
+              <w:rPr>
+                <w:rFonts w:hint="default" w:ascii="Calibri" w:hAnsi="Calibri" w:cs="Calibri"/>
+                <w:i w:val="0"/>
+                <w:iCs w:val="0"/>
+                <w:color w:val="000000"/>
+                <w:u w:val="none"/>
+              </w:rPr>
+            </w:pPr>
+            <w:r>
+              <w:rPr>
+                <w:rFonts w:hint="default" w:ascii="Calibri" w:hAnsi="Calibri" w:eastAsia="SimSun" w:cs="Calibri"/>
+                <w:i w:val="0"/>
+                <w:iCs w:val="0"/>
+                <w:color w:val="000000"/>
+                <w:kern w:val="0"/>
+                <w:sz w:val="24"/>
+                <w:szCs w:val="24"/>
+                <w:u w:val="none"/>
+                <w:lang w:val="en-US" w:eastAsia="zh-CN" w:bidi="ar"/>
+              </w:rPr>
+              <w:t>UniTeq2024! (cambiar)</w:t>
             </w:r>
           </w:p>
         </w:tc>
@@ -2823,8 +2759,147 @@
             <w:tcW w:w="0" w:type="auto"/>
             <w:tcBorders>
               <w:top w:val="single" w:color="000000" w:sz="2" w:space="0"/>
+              <w:left w:val="single" w:color="000000" w:sz="8" w:space="0"/>
+              <w:bottom w:val="single" w:color="000000" w:sz="2" w:space="0"/>
+              <w:right w:val="single" w:color="000000" w:sz="2" w:space="0"/>
+            </w:tcBorders>
+            <w:shd w:val="clear" w:color="auto" w:fill="auto"/>
+            <w:noWrap/>
+            <w:vAlign w:val="bottom"/>
+          </w:tcPr>
+          <w:p>
+            <w:pPr>
+              <w:keepNext w:val="0"/>
+              <w:keepLines w:val="0"/>
+              <w:widowControl/>
+              <w:suppressLineNumbers w:val="0"/>
+              <w:jc w:val="left"/>
+              <w:textAlignment w:val="bottom"/>
+              <w:rPr>
+                <w:rFonts w:hint="default" w:ascii="Calibri" w:hAnsi="Calibri" w:cs="Calibri"/>
+                <w:i w:val="0"/>
+                <w:iCs w:val="0"/>
+                <w:color w:val="000000"/>
+                <w:u w:val="none"/>
+              </w:rPr>
+            </w:pPr>
+            <w:r>
+              <w:rPr>
+                <w:rFonts w:hint="default" w:ascii="Calibri" w:hAnsi="Calibri" w:eastAsia="SimSun" w:cs="Calibri"/>
+                <w:i w:val="0"/>
+                <w:iCs w:val="0"/>
+                <w:color w:val="000000"/>
+                <w:kern w:val="0"/>
+                <w:sz w:val="24"/>
+                <w:szCs w:val="24"/>
+                <w:u w:val="none"/>
+                <w:lang w:val="en-US" w:eastAsia="zh-CN" w:bidi="ar"/>
+              </w:rPr>
+              <w:t>Tipo de conexión</w:t>
+            </w:r>
+          </w:p>
+        </w:tc>
+        <w:tc>
+          <w:tcPr>
+            <w:tcW w:w="0" w:type="auto"/>
+            <w:tcBorders>
+              <w:top w:val="single" w:color="000000" w:sz="2" w:space="0"/>
               <w:left w:val="single" w:color="000000" w:sz="2" w:space="0"/>
               <w:bottom w:val="single" w:color="000000" w:sz="2" w:space="0"/>
+              <w:right w:val="single" w:color="000000" w:sz="8" w:space="0"/>
+            </w:tcBorders>
+            <w:shd w:val="clear" w:color="auto" w:fill="auto"/>
+            <w:noWrap/>
+            <w:vAlign w:val="bottom"/>
+          </w:tcPr>
+          <w:p>
+            <w:pPr>
+              <w:keepNext w:val="0"/>
+              <w:keepLines w:val="0"/>
+              <w:widowControl/>
+              <w:suppressLineNumbers w:val="0"/>
+              <w:jc w:val="left"/>
+              <w:textAlignment w:val="bottom"/>
+              <w:rPr>
+                <w:rFonts w:hint="default" w:ascii="Calibri" w:hAnsi="Calibri" w:cs="Calibri"/>
+                <w:i w:val="0"/>
+                <w:iCs w:val="0"/>
+                <w:color w:val="000000"/>
+                <w:u w:val="none"/>
+              </w:rPr>
+            </w:pPr>
+            <w:r>
+              <w:rPr>
+                <w:rFonts w:hint="default" w:ascii="Calibri" w:hAnsi="Calibri" w:eastAsia="SimSun" w:cs="Calibri"/>
+                <w:i w:val="0"/>
+                <w:iCs w:val="0"/>
+                <w:color w:val="000000"/>
+                <w:kern w:val="0"/>
+                <w:sz w:val="24"/>
+                <w:szCs w:val="24"/>
+                <w:u w:val="none"/>
+                <w:lang w:val="en-US" w:eastAsia="zh-CN" w:bidi="ar"/>
+              </w:rPr>
+              <w:t xml:space="preserve">Fibra </w:t>
+            </w:r>
+            <w:r>
+              <w:rPr>
+                <w:rFonts w:hint="default" w:cs="Calibri"/>
+                <w:i w:val="0"/>
+                <w:iCs w:val="0"/>
+                <w:color w:val="000000"/>
+                <w:kern w:val="0"/>
+                <w:sz w:val="24"/>
+                <w:szCs w:val="24"/>
+                <w:u w:val="none"/>
+                <w:lang w:val="es-AR" w:eastAsia="zh-CN" w:bidi="ar"/>
+              </w:rPr>
+              <w:t>ó</w:t>
+            </w:r>
+            <w:r>
+              <w:rPr>
+                <w:rFonts w:hint="default" w:ascii="Calibri" w:hAnsi="Calibri" w:eastAsia="SimSun" w:cs="Calibri"/>
+                <w:i w:val="0"/>
+                <w:iCs w:val="0"/>
+                <w:color w:val="000000"/>
+                <w:kern w:val="0"/>
+                <w:sz w:val="24"/>
+                <w:szCs w:val="24"/>
+                <w:u w:val="none"/>
+                <w:lang w:val="en-US" w:eastAsia="zh-CN" w:bidi="ar"/>
+              </w:rPr>
+              <w:t>ptica /  Ethernet (por cable)</w:t>
+            </w:r>
+          </w:p>
+        </w:tc>
+      </w:tr>
+      <w:tr>
+        <w:tblPrEx>
+          <w:tblBorders>
+            <w:top w:val="none" w:color="auto" w:sz="0" w:space="0"/>
+            <w:left w:val="none" w:color="auto" w:sz="0" w:space="0"/>
+            <w:bottom w:val="none" w:color="auto" w:sz="0" w:space="0"/>
+            <w:right w:val="none" w:color="auto" w:sz="0" w:space="0"/>
+            <w:insideH w:val="none" w:color="auto" w:sz="0" w:space="0"/>
+            <w:insideV w:val="none" w:color="auto" w:sz="0" w:space="0"/>
+          </w:tblBorders>
+          <w:tblCellMar>
+            <w:top w:w="0" w:type="dxa"/>
+            <w:left w:w="108" w:type="dxa"/>
+            <w:bottom w:w="0" w:type="dxa"/>
+            <w:right w:w="108" w:type="dxa"/>
+          </w:tblCellMar>
+        </w:tblPrEx>
+        <w:trPr>
+          <w:trHeight w:val="280" w:hRule="atLeast"/>
+        </w:trPr>
+        <w:tc>
+          <w:tcPr>
+            <w:tcW w:w="0" w:type="auto"/>
+            <w:tcBorders>
+              <w:top w:val="single" w:color="000000" w:sz="2" w:space="0"/>
+              <w:left w:val="single" w:color="000000" w:sz="2" w:space="0"/>
+              <w:bottom w:val="single" w:color="000000" w:sz="2" w:space="0"/>
               <w:right w:val="single" w:color="000000" w:sz="2" w:space="0"/>
             </w:tcBorders>
             <w:shd w:val="clear" w:color="auto" w:fill="C4D79B"/>
@@ -2857,7 +2932,6 @@
                 <w:sz w:val="24"/>
                 <w:szCs w:val="24"/>
                 <w:u w:val="none"/>
-                <w:bdr w:val="none" w:color="auto" w:sz="0" w:space="0"/>
                 <w:lang w:val="en-US" w:eastAsia="zh-CN" w:bidi="ar"/>
               </w:rPr>
               <w:t>Seguridad</w:t>
@@ -2903,7 +2977,6 @@
                 <w:sz w:val="24"/>
                 <w:szCs w:val="24"/>
                 <w:u w:val="none"/>
-                <w:bdr w:val="none" w:color="auto" w:sz="0" w:space="0"/>
                 <w:lang w:val="en-US" w:eastAsia="zh-CN" w:bidi="ar"/>
               </w:rPr>
               <w:t>Firewall activado, filtrado por MAC</w:t>
@@ -2924,21 +2997,6 @@
           <w:lang w:val="es-AR"/>
         </w:rPr>
       </w:pPr>
-    </w:p>
-    <w:p>
-      <w:pPr>
-        <w:rPr>
-          <w:rFonts w:hint="default" w:ascii="Microsoft YaHei UI" w:hAnsi="Microsoft YaHei UI" w:eastAsia="Microsoft YaHei UI"/>
-          <w:b w:val="0"/>
-          <w:bCs w:val="0"/>
-          <w:color w:val="1E4D78"/>
-          <w:sz w:val="40"/>
-          <w:szCs w:val="40"/>
-          <w:lang w:val="es-AR"/>
-        </w:rPr>
-      </w:pPr>
-      <w:bookmarkStart w:id="0" w:name="_GoBack"/>
-      <w:bookmarkEnd w:id="0"/>
     </w:p>
     <w:p>
       <w:pPr>
@@ -2969,9 +3027,25 @@
     <w:p>
       <w:pPr>
         <w:rPr>
-          <w:rFonts w:hint="eastAsia" w:ascii="Microsoft YaHei UI" w:hAnsi="Microsoft YaHei UI" w:eastAsia="Microsoft YaHei UI" w:cs="Microsoft YaHei UI"/>
-          <w:sz w:val="24"/>
-          <w:szCs w:val="28"/>
+          <w:rFonts w:hint="default" w:ascii="Microsoft YaHei UI" w:hAnsi="Microsoft YaHei UI" w:eastAsia="Microsoft YaHei UI"/>
+          <w:b w:val="0"/>
+          <w:bCs w:val="0"/>
+          <w:color w:val="1E4D78"/>
+          <w:sz w:val="40"/>
+          <w:szCs w:val="40"/>
+          <w:lang w:val="es-AR"/>
+        </w:rPr>
+      </w:pPr>
+    </w:p>
+    <w:p>
+      <w:pPr>
+        <w:rPr>
+          <w:rFonts w:hint="default" w:ascii="Microsoft YaHei UI" w:hAnsi="Microsoft YaHei UI" w:eastAsia="Microsoft YaHei UI"/>
+          <w:b w:val="0"/>
+          <w:bCs w:val="0"/>
+          <w:color w:val="1E4D78"/>
+          <w:sz w:val="40"/>
+          <w:szCs w:val="40"/>
           <w:lang w:val="es-AR"/>
         </w:rPr>
       </w:pPr>
@@ -2987,6 +3061,3493 @@
         </w:rPr>
         <w:t>Planilla de esquema lógico de configuración de las terminales de trabajo.</w:t>
       </w:r>
+    </w:p>
+    <w:tbl>
+      <w:tblPr>
+        <w:tblStyle w:val="5"/>
+        <w:tblW w:w="8775" w:type="dxa"/>
+        <w:tblInd w:w="93" w:type="dxa"/>
+        <w:tblBorders>
+          <w:top w:val="none" w:color="auto" w:sz="0" w:space="0"/>
+          <w:left w:val="none" w:color="auto" w:sz="0" w:space="0"/>
+          <w:bottom w:val="none" w:color="auto" w:sz="0" w:space="0"/>
+          <w:right w:val="none" w:color="auto" w:sz="0" w:space="0"/>
+          <w:insideH w:val="none" w:color="auto" w:sz="0" w:space="0"/>
+          <w:insideV w:val="none" w:color="auto" w:sz="0" w:space="0"/>
+        </w:tblBorders>
+        <w:shd w:val="clear" w:color="auto" w:fill="auto"/>
+        <w:tblLayout w:type="autofit"/>
+        <w:tblCellMar>
+          <w:top w:w="0" w:type="dxa"/>
+          <w:left w:w="108" w:type="dxa"/>
+          <w:bottom w:w="0" w:type="dxa"/>
+          <w:right w:w="108" w:type="dxa"/>
+        </w:tblCellMar>
+      </w:tblPr>
+      <w:tblGrid>
+        <w:gridCol w:w="2370"/>
+        <w:gridCol w:w="6660"/>
+      </w:tblGrid>
+      <w:tr>
+        <w:tblPrEx>
+          <w:tblBorders>
+            <w:top w:val="none" w:color="auto" w:sz="0" w:space="0"/>
+            <w:left w:val="none" w:color="auto" w:sz="0" w:space="0"/>
+            <w:bottom w:val="none" w:color="auto" w:sz="0" w:space="0"/>
+            <w:right w:val="none" w:color="auto" w:sz="0" w:space="0"/>
+            <w:insideH w:val="none" w:color="auto" w:sz="0" w:space="0"/>
+            <w:insideV w:val="none" w:color="auto" w:sz="0" w:space="0"/>
+          </w:tblBorders>
+          <w:shd w:val="clear" w:color="auto" w:fill="auto"/>
+          <w:tblCellMar>
+            <w:top w:w="0" w:type="dxa"/>
+            <w:left w:w="108" w:type="dxa"/>
+            <w:bottom w:w="0" w:type="dxa"/>
+            <w:right w:w="108" w:type="dxa"/>
+          </w:tblCellMar>
+        </w:tblPrEx>
+        <w:trPr>
+          <w:trHeight w:val="480" w:hRule="atLeast"/>
+        </w:trPr>
+        <w:tc>
+          <w:tcPr>
+            <w:tcW w:w="2115" w:type="dxa"/>
+            <w:tcBorders>
+              <w:top w:val="single" w:color="000000" w:sz="8" w:space="0"/>
+              <w:left w:val="single" w:color="000000" w:sz="8" w:space="0"/>
+              <w:bottom w:val="single" w:color="000000" w:sz="8" w:space="0"/>
+              <w:right w:val="nil"/>
+            </w:tcBorders>
+            <w:shd w:val="clear" w:color="auto" w:fill="auto"/>
+            <w:noWrap/>
+            <w:vAlign w:val="bottom"/>
+          </w:tcPr>
+          <w:p>
+            <w:pPr>
+              <w:rPr>
+                <w:rFonts w:hint="eastAsia" w:ascii="Calibri" w:hAnsi="Calibri" w:cs="Calibri"/>
+                <w:i w:val="0"/>
+                <w:iCs w:val="0"/>
+                <w:color w:val="000000"/>
+                <w:sz w:val="24"/>
+                <w:szCs w:val="24"/>
+                <w:u w:val="none"/>
+              </w:rPr>
+            </w:pPr>
+          </w:p>
+        </w:tc>
+        <w:tc>
+          <w:tcPr>
+            <w:tcW w:w="6660" w:type="dxa"/>
+            <w:tcBorders>
+              <w:top w:val="single" w:color="000000" w:sz="8" w:space="0"/>
+              <w:left w:val="nil"/>
+              <w:bottom w:val="single" w:color="000000" w:sz="8" w:space="0"/>
+              <w:right w:val="single" w:color="000000" w:sz="8" w:space="0"/>
+            </w:tcBorders>
+            <w:shd w:val="clear" w:color="auto" w:fill="auto"/>
+            <w:noWrap/>
+            <w:vAlign w:val="bottom"/>
+          </w:tcPr>
+          <w:p>
+            <w:pPr>
+              <w:keepNext w:val="0"/>
+              <w:keepLines w:val="0"/>
+              <w:widowControl/>
+              <w:suppressLineNumbers w:val="0"/>
+              <w:jc w:val="left"/>
+              <w:textAlignment w:val="bottom"/>
+              <w:rPr>
+                <w:rFonts w:hint="default" w:ascii="Calibri" w:hAnsi="Calibri" w:cs="Calibri"/>
+                <w:b/>
+                <w:bCs/>
+                <w:i w:val="0"/>
+                <w:iCs w:val="0"/>
+                <w:color w:val="000000"/>
+                <w:u w:val="none"/>
+              </w:rPr>
+            </w:pPr>
+            <w:r>
+              <w:rPr>
+                <w:rFonts w:hint="default" w:ascii="Calibri" w:hAnsi="Calibri" w:eastAsia="SimSun" w:cs="Calibri"/>
+                <w:b/>
+                <w:bCs/>
+                <w:i w:val="0"/>
+                <w:iCs w:val="0"/>
+                <w:color w:val="000000"/>
+                <w:kern w:val="0"/>
+                <w:sz w:val="24"/>
+                <w:szCs w:val="24"/>
+                <w:u w:val="none"/>
+                <w:lang w:val="en-US" w:eastAsia="zh-CN" w:bidi="ar"/>
+              </w:rPr>
+              <w:t>DISEÑO LOGICO TERMINALES TRABAJO</w:t>
+            </w:r>
+          </w:p>
+        </w:tc>
+      </w:tr>
+      <w:tr>
+        <w:tblPrEx>
+          <w:tblBorders>
+            <w:top w:val="none" w:color="auto" w:sz="0" w:space="0"/>
+            <w:left w:val="none" w:color="auto" w:sz="0" w:space="0"/>
+            <w:bottom w:val="none" w:color="auto" w:sz="0" w:space="0"/>
+            <w:right w:val="none" w:color="auto" w:sz="0" w:space="0"/>
+            <w:insideH w:val="none" w:color="auto" w:sz="0" w:space="0"/>
+            <w:insideV w:val="none" w:color="auto" w:sz="0" w:space="0"/>
+          </w:tblBorders>
+          <w:tblCellMar>
+            <w:top w:w="0" w:type="dxa"/>
+            <w:left w:w="108" w:type="dxa"/>
+            <w:bottom w:w="0" w:type="dxa"/>
+            <w:right w:w="108" w:type="dxa"/>
+          </w:tblCellMar>
+        </w:tblPrEx>
+        <w:trPr>
+          <w:trHeight w:val="360" w:hRule="atLeast"/>
+        </w:trPr>
+        <w:tc>
+          <w:tcPr>
+            <w:tcW w:w="0" w:type="auto"/>
+            <w:tcBorders>
+              <w:top w:val="single" w:color="000000" w:sz="8" w:space="0"/>
+              <w:left w:val="single" w:color="000000" w:sz="8" w:space="0"/>
+              <w:bottom w:val="nil"/>
+              <w:right w:val="nil"/>
+            </w:tcBorders>
+            <w:shd w:val="clear" w:color="auto" w:fill="auto"/>
+            <w:noWrap/>
+            <w:vAlign w:val="bottom"/>
+          </w:tcPr>
+          <w:p>
+            <w:pPr>
+              <w:keepNext w:val="0"/>
+              <w:keepLines w:val="0"/>
+              <w:widowControl/>
+              <w:suppressLineNumbers w:val="0"/>
+              <w:jc w:val="left"/>
+              <w:textAlignment w:val="bottom"/>
+              <w:rPr>
+                <w:rFonts w:hint="default" w:ascii="Calibri" w:hAnsi="Calibri" w:cs="Calibri"/>
+                <w:i w:val="0"/>
+                <w:iCs w:val="0"/>
+                <w:color w:val="000000"/>
+                <w:u w:val="none"/>
+              </w:rPr>
+            </w:pPr>
+            <w:r>
+              <w:rPr>
+                <w:rFonts w:hint="default" w:ascii="Calibri" w:hAnsi="Calibri" w:eastAsia="SimSun" w:cs="Calibri"/>
+                <w:i w:val="0"/>
+                <w:iCs w:val="0"/>
+                <w:color w:val="000000"/>
+                <w:kern w:val="0"/>
+                <w:sz w:val="24"/>
+                <w:szCs w:val="24"/>
+                <w:u w:val="none"/>
+                <w:lang w:val="en-US" w:eastAsia="zh-CN" w:bidi="ar"/>
+              </w:rPr>
+              <w:t>ALUMNO</w:t>
+            </w:r>
+          </w:p>
+        </w:tc>
+        <w:tc>
+          <w:tcPr>
+            <w:tcW w:w="0" w:type="auto"/>
+            <w:tcBorders>
+              <w:top w:val="single" w:color="000000" w:sz="8" w:space="0"/>
+              <w:left w:val="nil"/>
+              <w:bottom w:val="nil"/>
+              <w:right w:val="single" w:color="000000" w:sz="8" w:space="0"/>
+            </w:tcBorders>
+            <w:shd w:val="clear" w:color="auto" w:fill="auto"/>
+            <w:noWrap/>
+            <w:vAlign w:val="bottom"/>
+          </w:tcPr>
+          <w:p>
+            <w:pPr>
+              <w:keepNext w:val="0"/>
+              <w:keepLines w:val="0"/>
+              <w:widowControl/>
+              <w:suppressLineNumbers w:val="0"/>
+              <w:jc w:val="left"/>
+              <w:textAlignment w:val="bottom"/>
+              <w:rPr>
+                <w:rFonts w:hint="default" w:ascii="Calibri" w:hAnsi="Calibri" w:cs="Calibri"/>
+                <w:i w:val="0"/>
+                <w:iCs w:val="0"/>
+                <w:color w:val="000000"/>
+                <w:u w:val="none"/>
+              </w:rPr>
+            </w:pPr>
+            <w:r>
+              <w:rPr>
+                <w:rFonts w:hint="default" w:ascii="Calibri" w:hAnsi="Calibri" w:eastAsia="SimSun" w:cs="Calibri"/>
+                <w:i w:val="0"/>
+                <w:iCs w:val="0"/>
+                <w:color w:val="000000"/>
+                <w:kern w:val="0"/>
+                <w:sz w:val="24"/>
+                <w:szCs w:val="24"/>
+                <w:u w:val="none"/>
+                <w:lang w:val="en-US" w:eastAsia="zh-CN" w:bidi="ar"/>
+              </w:rPr>
+              <w:t>Pauletto Giovanni</w:t>
+            </w:r>
+          </w:p>
+        </w:tc>
+      </w:tr>
+      <w:tr>
+        <w:tblPrEx>
+          <w:tblBorders>
+            <w:top w:val="none" w:color="auto" w:sz="0" w:space="0"/>
+            <w:left w:val="none" w:color="auto" w:sz="0" w:space="0"/>
+            <w:bottom w:val="none" w:color="auto" w:sz="0" w:space="0"/>
+            <w:right w:val="none" w:color="auto" w:sz="0" w:space="0"/>
+            <w:insideH w:val="none" w:color="auto" w:sz="0" w:space="0"/>
+            <w:insideV w:val="none" w:color="auto" w:sz="0" w:space="0"/>
+          </w:tblBorders>
+          <w:tblCellMar>
+            <w:top w:w="0" w:type="dxa"/>
+            <w:left w:w="108" w:type="dxa"/>
+            <w:bottom w:w="0" w:type="dxa"/>
+            <w:right w:w="108" w:type="dxa"/>
+          </w:tblCellMar>
+        </w:tblPrEx>
+        <w:trPr>
+          <w:trHeight w:val="280" w:hRule="atLeast"/>
+        </w:trPr>
+        <w:tc>
+          <w:tcPr>
+            <w:tcW w:w="0" w:type="auto"/>
+            <w:tcBorders>
+              <w:top w:val="single" w:color="000000" w:sz="2" w:space="0"/>
+              <w:left w:val="single" w:color="000000" w:sz="8" w:space="0"/>
+              <w:bottom w:val="single" w:color="000000" w:sz="2" w:space="0"/>
+              <w:right w:val="single" w:color="000000" w:sz="2" w:space="0"/>
+            </w:tcBorders>
+            <w:shd w:val="clear" w:color="auto" w:fill="C4D79B"/>
+            <w:noWrap/>
+            <w:vAlign w:val="bottom"/>
+          </w:tcPr>
+          <w:p>
+            <w:pPr>
+              <w:rPr>
+                <w:rFonts w:hint="default" w:ascii="Calibri" w:hAnsi="Calibri" w:cs="Calibri"/>
+                <w:i w:val="0"/>
+                <w:iCs w:val="0"/>
+                <w:color w:val="000000"/>
+                <w:sz w:val="24"/>
+                <w:szCs w:val="24"/>
+                <w:u w:val="none"/>
+              </w:rPr>
+            </w:pPr>
+          </w:p>
+        </w:tc>
+        <w:tc>
+          <w:tcPr>
+            <w:tcW w:w="0" w:type="auto"/>
+            <w:tcBorders>
+              <w:top w:val="single" w:color="000000" w:sz="2" w:space="0"/>
+              <w:left w:val="single" w:color="000000" w:sz="2" w:space="0"/>
+              <w:bottom w:val="single" w:color="000000" w:sz="2" w:space="0"/>
+              <w:right w:val="single" w:color="000000" w:sz="8" w:space="0"/>
+            </w:tcBorders>
+            <w:shd w:val="clear" w:color="auto" w:fill="C4D79B"/>
+            <w:noWrap/>
+            <w:vAlign w:val="bottom"/>
+          </w:tcPr>
+          <w:p>
+            <w:pPr>
+              <w:rPr>
+                <w:rFonts w:hint="default" w:ascii="Calibri" w:hAnsi="Calibri" w:cs="Calibri"/>
+                <w:i w:val="0"/>
+                <w:iCs w:val="0"/>
+                <w:color w:val="000000"/>
+                <w:sz w:val="24"/>
+                <w:szCs w:val="24"/>
+                <w:u w:val="none"/>
+              </w:rPr>
+            </w:pPr>
+          </w:p>
+        </w:tc>
+      </w:tr>
+      <w:tr>
+        <w:tblPrEx>
+          <w:tblBorders>
+            <w:top w:val="none" w:color="auto" w:sz="0" w:space="0"/>
+            <w:left w:val="none" w:color="auto" w:sz="0" w:space="0"/>
+            <w:bottom w:val="none" w:color="auto" w:sz="0" w:space="0"/>
+            <w:right w:val="none" w:color="auto" w:sz="0" w:space="0"/>
+            <w:insideH w:val="none" w:color="auto" w:sz="0" w:space="0"/>
+            <w:insideV w:val="none" w:color="auto" w:sz="0" w:space="0"/>
+          </w:tblBorders>
+          <w:tblCellMar>
+            <w:top w:w="0" w:type="dxa"/>
+            <w:left w:w="108" w:type="dxa"/>
+            <w:bottom w:w="0" w:type="dxa"/>
+            <w:right w:w="108" w:type="dxa"/>
+          </w:tblCellMar>
+        </w:tblPrEx>
+        <w:trPr>
+          <w:trHeight w:val="280" w:hRule="atLeast"/>
+        </w:trPr>
+        <w:tc>
+          <w:tcPr>
+            <w:tcW w:w="0" w:type="auto"/>
+            <w:tcBorders>
+              <w:top w:val="single" w:color="000000" w:sz="8" w:space="0"/>
+              <w:left w:val="single" w:color="000000" w:sz="8" w:space="0"/>
+              <w:bottom w:val="single" w:color="000000" w:sz="2" w:space="0"/>
+              <w:right w:val="single" w:color="000000" w:sz="2" w:space="0"/>
+            </w:tcBorders>
+            <w:shd w:val="clear" w:color="auto" w:fill="auto"/>
+            <w:noWrap/>
+            <w:vAlign w:val="bottom"/>
+          </w:tcPr>
+          <w:p>
+            <w:pPr>
+              <w:keepNext w:val="0"/>
+              <w:keepLines w:val="0"/>
+              <w:widowControl/>
+              <w:suppressLineNumbers w:val="0"/>
+              <w:jc w:val="left"/>
+              <w:textAlignment w:val="bottom"/>
+              <w:rPr>
+                <w:rFonts w:hint="default" w:ascii="Calibri" w:hAnsi="Calibri" w:cs="Calibri"/>
+                <w:b/>
+                <w:bCs/>
+                <w:i w:val="0"/>
+                <w:iCs w:val="0"/>
+                <w:color w:val="000000"/>
+                <w:u w:val="none"/>
+              </w:rPr>
+            </w:pPr>
+            <w:r>
+              <w:rPr>
+                <w:rFonts w:hint="default" w:ascii="Calibri" w:hAnsi="Calibri" w:eastAsia="SimSun" w:cs="Calibri"/>
+                <w:b/>
+                <w:bCs/>
+                <w:i w:val="0"/>
+                <w:iCs w:val="0"/>
+                <w:color w:val="000000"/>
+                <w:kern w:val="0"/>
+                <w:sz w:val="24"/>
+                <w:szCs w:val="24"/>
+                <w:u w:val="none"/>
+                <w:lang w:val="en-US" w:eastAsia="zh-CN" w:bidi="ar"/>
+              </w:rPr>
+              <w:t>Equipo</w:t>
+            </w:r>
+          </w:p>
+        </w:tc>
+        <w:tc>
+          <w:tcPr>
+            <w:tcW w:w="0" w:type="auto"/>
+            <w:tcBorders>
+              <w:top w:val="single" w:color="000000" w:sz="8" w:space="0"/>
+              <w:left w:val="single" w:color="000000" w:sz="2" w:space="0"/>
+              <w:bottom w:val="single" w:color="000000" w:sz="2" w:space="0"/>
+              <w:right w:val="single" w:color="000000" w:sz="8" w:space="0"/>
+            </w:tcBorders>
+            <w:shd w:val="clear" w:color="auto" w:fill="auto"/>
+            <w:noWrap/>
+            <w:vAlign w:val="bottom"/>
+          </w:tcPr>
+          <w:p>
+            <w:pPr>
+              <w:keepNext w:val="0"/>
+              <w:keepLines w:val="0"/>
+              <w:widowControl/>
+              <w:suppressLineNumbers w:val="0"/>
+              <w:jc w:val="left"/>
+              <w:textAlignment w:val="bottom"/>
+              <w:rPr>
+                <w:rFonts w:hint="default" w:ascii="Calibri" w:hAnsi="Calibri" w:cs="Calibri"/>
+                <w:b/>
+                <w:bCs/>
+                <w:i w:val="0"/>
+                <w:iCs w:val="0"/>
+                <w:color w:val="000000"/>
+                <w:u w:val="none"/>
+              </w:rPr>
+            </w:pPr>
+            <w:r>
+              <w:rPr>
+                <w:rFonts w:hint="default" w:ascii="Calibri" w:hAnsi="Calibri" w:eastAsia="SimSun" w:cs="Calibri"/>
+                <w:b/>
+                <w:bCs/>
+                <w:i w:val="0"/>
+                <w:iCs w:val="0"/>
+                <w:color w:val="000000"/>
+                <w:kern w:val="0"/>
+                <w:sz w:val="24"/>
+                <w:szCs w:val="24"/>
+                <w:u w:val="none"/>
+                <w:lang w:val="en-US" w:eastAsia="zh-CN" w:bidi="ar"/>
+              </w:rPr>
+              <w:t>pc-01</w:t>
+            </w:r>
+          </w:p>
+        </w:tc>
+      </w:tr>
+      <w:tr>
+        <w:tblPrEx>
+          <w:tblBorders>
+            <w:top w:val="none" w:color="auto" w:sz="0" w:space="0"/>
+            <w:left w:val="none" w:color="auto" w:sz="0" w:space="0"/>
+            <w:bottom w:val="none" w:color="auto" w:sz="0" w:space="0"/>
+            <w:right w:val="none" w:color="auto" w:sz="0" w:space="0"/>
+            <w:insideH w:val="none" w:color="auto" w:sz="0" w:space="0"/>
+            <w:insideV w:val="none" w:color="auto" w:sz="0" w:space="0"/>
+          </w:tblBorders>
+          <w:tblCellMar>
+            <w:top w:w="0" w:type="dxa"/>
+            <w:left w:w="108" w:type="dxa"/>
+            <w:bottom w:w="0" w:type="dxa"/>
+            <w:right w:w="108" w:type="dxa"/>
+          </w:tblCellMar>
+        </w:tblPrEx>
+        <w:trPr>
+          <w:trHeight w:val="280" w:hRule="atLeast"/>
+        </w:trPr>
+        <w:tc>
+          <w:tcPr>
+            <w:tcW w:w="0" w:type="auto"/>
+            <w:tcBorders>
+              <w:top w:val="single" w:color="000000" w:sz="2" w:space="0"/>
+              <w:left w:val="single" w:color="000000" w:sz="8" w:space="0"/>
+              <w:bottom w:val="single" w:color="000000" w:sz="2" w:space="0"/>
+              <w:right w:val="single" w:color="000000" w:sz="2" w:space="0"/>
+            </w:tcBorders>
+            <w:shd w:val="clear" w:color="auto" w:fill="auto"/>
+            <w:noWrap/>
+            <w:vAlign w:val="bottom"/>
+          </w:tcPr>
+          <w:p>
+            <w:pPr>
+              <w:keepNext w:val="0"/>
+              <w:keepLines w:val="0"/>
+              <w:widowControl/>
+              <w:suppressLineNumbers w:val="0"/>
+              <w:jc w:val="left"/>
+              <w:textAlignment w:val="bottom"/>
+              <w:rPr>
+                <w:rFonts w:hint="default" w:ascii="Calibri" w:hAnsi="Calibri" w:cs="Calibri"/>
+                <w:i w:val="0"/>
+                <w:iCs w:val="0"/>
+                <w:color w:val="000000"/>
+                <w:u w:val="none"/>
+              </w:rPr>
+            </w:pPr>
+            <w:r>
+              <w:rPr>
+                <w:rFonts w:hint="default" w:ascii="Calibri" w:hAnsi="Calibri" w:eastAsia="SimSun" w:cs="Calibri"/>
+                <w:i w:val="0"/>
+                <w:iCs w:val="0"/>
+                <w:color w:val="000000"/>
+                <w:kern w:val="0"/>
+                <w:sz w:val="24"/>
+                <w:szCs w:val="24"/>
+                <w:u w:val="none"/>
+                <w:lang w:val="en-US" w:eastAsia="zh-CN" w:bidi="ar"/>
+              </w:rPr>
+              <w:t>DIRECCION IP</w:t>
+            </w:r>
+          </w:p>
+        </w:tc>
+        <w:tc>
+          <w:tcPr>
+            <w:tcW w:w="0" w:type="auto"/>
+            <w:tcBorders>
+              <w:top w:val="single" w:color="000000" w:sz="2" w:space="0"/>
+              <w:left w:val="single" w:color="000000" w:sz="2" w:space="0"/>
+              <w:bottom w:val="single" w:color="000000" w:sz="2" w:space="0"/>
+              <w:right w:val="single" w:color="000000" w:sz="8" w:space="0"/>
+            </w:tcBorders>
+            <w:shd w:val="clear" w:color="auto" w:fill="auto"/>
+            <w:noWrap/>
+            <w:vAlign w:val="bottom"/>
+          </w:tcPr>
+          <w:p>
+            <w:pPr>
+              <w:keepNext w:val="0"/>
+              <w:keepLines w:val="0"/>
+              <w:widowControl/>
+              <w:suppressLineNumbers w:val="0"/>
+              <w:jc w:val="left"/>
+              <w:textAlignment w:val="bottom"/>
+              <w:rPr>
+                <w:rFonts w:hint="default" w:ascii="Calibri" w:hAnsi="Calibri" w:cs="Calibri"/>
+                <w:i w:val="0"/>
+                <w:iCs w:val="0"/>
+                <w:color w:val="000000"/>
+                <w:u w:val="none"/>
+              </w:rPr>
+            </w:pPr>
+            <w:r>
+              <w:rPr>
+                <w:rFonts w:hint="default" w:ascii="Calibri" w:hAnsi="Calibri" w:eastAsia="SimSun" w:cs="Calibri"/>
+                <w:i w:val="0"/>
+                <w:iCs w:val="0"/>
+                <w:color w:val="000000"/>
+                <w:kern w:val="0"/>
+                <w:sz w:val="24"/>
+                <w:szCs w:val="24"/>
+                <w:u w:val="none"/>
+                <w:lang w:val="en-US" w:eastAsia="zh-CN" w:bidi="ar"/>
+              </w:rPr>
+              <w:t>172.21.1.11</w:t>
+            </w:r>
+          </w:p>
+        </w:tc>
+      </w:tr>
+      <w:tr>
+        <w:tblPrEx>
+          <w:tblBorders>
+            <w:top w:val="none" w:color="auto" w:sz="0" w:space="0"/>
+            <w:left w:val="none" w:color="auto" w:sz="0" w:space="0"/>
+            <w:bottom w:val="none" w:color="auto" w:sz="0" w:space="0"/>
+            <w:right w:val="none" w:color="auto" w:sz="0" w:space="0"/>
+            <w:insideH w:val="none" w:color="auto" w:sz="0" w:space="0"/>
+            <w:insideV w:val="none" w:color="auto" w:sz="0" w:space="0"/>
+          </w:tblBorders>
+          <w:shd w:val="clear" w:color="auto" w:fill="auto"/>
+          <w:tblCellMar>
+            <w:top w:w="0" w:type="dxa"/>
+            <w:left w:w="108" w:type="dxa"/>
+            <w:bottom w:w="0" w:type="dxa"/>
+            <w:right w:w="108" w:type="dxa"/>
+          </w:tblCellMar>
+        </w:tblPrEx>
+        <w:trPr>
+          <w:trHeight w:val="280" w:hRule="atLeast"/>
+        </w:trPr>
+        <w:tc>
+          <w:tcPr>
+            <w:tcW w:w="0" w:type="auto"/>
+            <w:tcBorders>
+              <w:top w:val="single" w:color="000000" w:sz="2" w:space="0"/>
+              <w:left w:val="single" w:color="000000" w:sz="2" w:space="0"/>
+              <w:bottom w:val="single" w:color="000000" w:sz="2" w:space="0"/>
+              <w:right w:val="single" w:color="000000" w:sz="2" w:space="0"/>
+            </w:tcBorders>
+            <w:shd w:val="clear" w:color="auto" w:fill="auto"/>
+            <w:noWrap/>
+            <w:vAlign w:val="bottom"/>
+          </w:tcPr>
+          <w:p>
+            <w:pPr>
+              <w:keepNext w:val="0"/>
+              <w:keepLines w:val="0"/>
+              <w:widowControl/>
+              <w:suppressLineNumbers w:val="0"/>
+              <w:jc w:val="left"/>
+              <w:textAlignment w:val="bottom"/>
+              <w:rPr>
+                <w:rFonts w:hint="default" w:ascii="Calibri" w:hAnsi="Calibri" w:cs="Calibri"/>
+                <w:i w:val="0"/>
+                <w:iCs w:val="0"/>
+                <w:color w:val="000000"/>
+                <w:u w:val="none"/>
+              </w:rPr>
+            </w:pPr>
+            <w:r>
+              <w:rPr>
+                <w:rFonts w:hint="default" w:ascii="Calibri" w:hAnsi="Calibri" w:eastAsia="SimSun" w:cs="Calibri"/>
+                <w:i w:val="0"/>
+                <w:iCs w:val="0"/>
+                <w:color w:val="000000"/>
+                <w:kern w:val="0"/>
+                <w:sz w:val="24"/>
+                <w:szCs w:val="24"/>
+                <w:u w:val="none"/>
+                <w:lang w:val="en-US" w:eastAsia="zh-CN" w:bidi="ar"/>
+              </w:rPr>
+              <w:t>Sistema Operativo</w:t>
+            </w:r>
+          </w:p>
+        </w:tc>
+        <w:tc>
+          <w:tcPr>
+            <w:tcW w:w="0" w:type="auto"/>
+            <w:tcBorders>
+              <w:top w:val="single" w:color="000000" w:sz="2" w:space="0"/>
+              <w:left w:val="single" w:color="000000" w:sz="2" w:space="0"/>
+              <w:bottom w:val="single" w:color="000000" w:sz="2" w:space="0"/>
+              <w:right w:val="single" w:color="000000" w:sz="2" w:space="0"/>
+            </w:tcBorders>
+            <w:shd w:val="clear" w:color="auto" w:fill="auto"/>
+            <w:noWrap/>
+            <w:vAlign w:val="bottom"/>
+          </w:tcPr>
+          <w:p>
+            <w:pPr>
+              <w:keepNext w:val="0"/>
+              <w:keepLines w:val="0"/>
+              <w:widowControl/>
+              <w:suppressLineNumbers w:val="0"/>
+              <w:jc w:val="left"/>
+              <w:textAlignment w:val="bottom"/>
+              <w:rPr>
+                <w:rFonts w:hint="default" w:ascii="Calibri" w:hAnsi="Calibri" w:cs="Calibri"/>
+                <w:i w:val="0"/>
+                <w:iCs w:val="0"/>
+                <w:color w:val="000000"/>
+                <w:u w:val="none"/>
+              </w:rPr>
+            </w:pPr>
+            <w:r>
+              <w:rPr>
+                <w:rFonts w:hint="default" w:ascii="Calibri" w:hAnsi="Calibri" w:eastAsia="SimSun" w:cs="Calibri"/>
+                <w:i w:val="0"/>
+                <w:iCs w:val="0"/>
+                <w:color w:val="000000"/>
+                <w:kern w:val="0"/>
+                <w:sz w:val="24"/>
+                <w:szCs w:val="24"/>
+                <w:u w:val="none"/>
+                <w:lang w:val="en-US" w:eastAsia="zh-CN" w:bidi="ar"/>
+              </w:rPr>
+              <w:t>Ubuntu Desktop 22.04 LTS/Windows 10 u 11</w:t>
+            </w:r>
+          </w:p>
+        </w:tc>
+      </w:tr>
+      <w:tr>
+        <w:tblPrEx>
+          <w:tblBorders>
+            <w:top w:val="none" w:color="auto" w:sz="0" w:space="0"/>
+            <w:left w:val="none" w:color="auto" w:sz="0" w:space="0"/>
+            <w:bottom w:val="none" w:color="auto" w:sz="0" w:space="0"/>
+            <w:right w:val="none" w:color="auto" w:sz="0" w:space="0"/>
+            <w:insideH w:val="none" w:color="auto" w:sz="0" w:space="0"/>
+            <w:insideV w:val="none" w:color="auto" w:sz="0" w:space="0"/>
+          </w:tblBorders>
+          <w:tblCellMar>
+            <w:top w:w="0" w:type="dxa"/>
+            <w:left w:w="108" w:type="dxa"/>
+            <w:bottom w:w="0" w:type="dxa"/>
+            <w:right w:w="108" w:type="dxa"/>
+          </w:tblCellMar>
+        </w:tblPrEx>
+        <w:trPr>
+          <w:trHeight w:val="280" w:hRule="atLeast"/>
+        </w:trPr>
+        <w:tc>
+          <w:tcPr>
+            <w:tcW w:w="0" w:type="auto"/>
+            <w:tcBorders>
+              <w:top w:val="single" w:color="000000" w:sz="2" w:space="0"/>
+              <w:left w:val="single" w:color="000000" w:sz="2" w:space="0"/>
+              <w:bottom w:val="single" w:color="000000" w:sz="2" w:space="0"/>
+              <w:right w:val="single" w:color="000000" w:sz="2" w:space="0"/>
+            </w:tcBorders>
+            <w:shd w:val="clear" w:color="auto" w:fill="auto"/>
+            <w:noWrap/>
+            <w:vAlign w:val="bottom"/>
+          </w:tcPr>
+          <w:p>
+            <w:pPr>
+              <w:keepNext w:val="0"/>
+              <w:keepLines w:val="0"/>
+              <w:widowControl/>
+              <w:suppressLineNumbers w:val="0"/>
+              <w:jc w:val="left"/>
+              <w:textAlignment w:val="bottom"/>
+              <w:rPr>
+                <w:rFonts w:hint="default" w:ascii="Calibri" w:hAnsi="Calibri" w:cs="Calibri"/>
+                <w:i w:val="0"/>
+                <w:iCs w:val="0"/>
+                <w:color w:val="000000"/>
+                <w:u w:val="none"/>
+              </w:rPr>
+            </w:pPr>
+            <w:r>
+              <w:rPr>
+                <w:rFonts w:hint="default" w:ascii="Calibri" w:hAnsi="Calibri" w:eastAsia="SimSun" w:cs="Calibri"/>
+                <w:i w:val="0"/>
+                <w:iCs w:val="0"/>
+                <w:color w:val="000000"/>
+                <w:kern w:val="0"/>
+                <w:sz w:val="24"/>
+                <w:szCs w:val="24"/>
+                <w:u w:val="none"/>
+                <w:lang w:val="en-US" w:eastAsia="zh-CN" w:bidi="ar"/>
+              </w:rPr>
+              <w:t>Roles</w:t>
+            </w:r>
+          </w:p>
+        </w:tc>
+        <w:tc>
+          <w:tcPr>
+            <w:tcW w:w="0" w:type="auto"/>
+            <w:tcBorders>
+              <w:top w:val="single" w:color="000000" w:sz="2" w:space="0"/>
+              <w:left w:val="single" w:color="000000" w:sz="2" w:space="0"/>
+              <w:bottom w:val="single" w:color="000000" w:sz="2" w:space="0"/>
+              <w:right w:val="single" w:color="000000" w:sz="2" w:space="0"/>
+            </w:tcBorders>
+            <w:shd w:val="clear" w:color="auto" w:fill="auto"/>
+            <w:noWrap/>
+            <w:vAlign w:val="bottom"/>
+          </w:tcPr>
+          <w:p>
+            <w:pPr>
+              <w:keepNext w:val="0"/>
+              <w:keepLines w:val="0"/>
+              <w:widowControl/>
+              <w:suppressLineNumbers w:val="0"/>
+              <w:jc w:val="left"/>
+              <w:textAlignment w:val="bottom"/>
+              <w:rPr>
+                <w:rFonts w:hint="default" w:ascii="Calibri" w:hAnsi="Calibri" w:cs="Calibri"/>
+                <w:i w:val="0"/>
+                <w:iCs w:val="0"/>
+                <w:color w:val="000000"/>
+                <w:u w:val="none"/>
+              </w:rPr>
+            </w:pPr>
+            <w:r>
+              <w:rPr>
+                <w:rFonts w:hint="default" w:ascii="Calibri" w:hAnsi="Calibri" w:eastAsia="SimSun" w:cs="Calibri"/>
+                <w:i w:val="0"/>
+                <w:iCs w:val="0"/>
+                <w:color w:val="000000"/>
+                <w:kern w:val="0"/>
+                <w:sz w:val="24"/>
+                <w:szCs w:val="24"/>
+                <w:u w:val="none"/>
+                <w:lang w:val="en-US" w:eastAsia="zh-CN" w:bidi="ar"/>
+              </w:rPr>
+              <w:t>Administrador</w:t>
+            </w:r>
+          </w:p>
+        </w:tc>
+      </w:tr>
+      <w:tr>
+        <w:tblPrEx>
+          <w:tblBorders>
+            <w:top w:val="none" w:color="auto" w:sz="0" w:space="0"/>
+            <w:left w:val="none" w:color="auto" w:sz="0" w:space="0"/>
+            <w:bottom w:val="none" w:color="auto" w:sz="0" w:space="0"/>
+            <w:right w:val="none" w:color="auto" w:sz="0" w:space="0"/>
+            <w:insideH w:val="none" w:color="auto" w:sz="0" w:space="0"/>
+            <w:insideV w:val="none" w:color="auto" w:sz="0" w:space="0"/>
+          </w:tblBorders>
+          <w:tblCellMar>
+            <w:top w:w="0" w:type="dxa"/>
+            <w:left w:w="108" w:type="dxa"/>
+            <w:bottom w:w="0" w:type="dxa"/>
+            <w:right w:w="108" w:type="dxa"/>
+          </w:tblCellMar>
+        </w:tblPrEx>
+        <w:trPr>
+          <w:trHeight w:val="280" w:hRule="atLeast"/>
+        </w:trPr>
+        <w:tc>
+          <w:tcPr>
+            <w:tcW w:w="0" w:type="auto"/>
+            <w:tcBorders>
+              <w:top w:val="single" w:color="000000" w:sz="2" w:space="0"/>
+              <w:left w:val="single" w:color="000000" w:sz="8" w:space="0"/>
+              <w:bottom w:val="single" w:color="000000" w:sz="2" w:space="0"/>
+              <w:right w:val="single" w:color="000000" w:sz="2" w:space="0"/>
+            </w:tcBorders>
+            <w:shd w:val="clear" w:color="auto" w:fill="auto"/>
+            <w:noWrap/>
+            <w:vAlign w:val="bottom"/>
+          </w:tcPr>
+          <w:p>
+            <w:pPr>
+              <w:keepNext w:val="0"/>
+              <w:keepLines w:val="0"/>
+              <w:widowControl/>
+              <w:suppressLineNumbers w:val="0"/>
+              <w:jc w:val="left"/>
+              <w:textAlignment w:val="bottom"/>
+              <w:rPr>
+                <w:rFonts w:hint="default" w:ascii="Calibri" w:hAnsi="Calibri" w:cs="Calibri"/>
+                <w:i w:val="0"/>
+                <w:iCs w:val="0"/>
+                <w:color w:val="000000"/>
+                <w:u w:val="none"/>
+              </w:rPr>
+            </w:pPr>
+            <w:r>
+              <w:rPr>
+                <w:rFonts w:hint="default" w:ascii="Calibri" w:hAnsi="Calibri" w:eastAsia="SimSun" w:cs="Calibri"/>
+                <w:i w:val="0"/>
+                <w:iCs w:val="0"/>
+                <w:color w:val="000000"/>
+                <w:kern w:val="0"/>
+                <w:sz w:val="24"/>
+                <w:szCs w:val="24"/>
+                <w:u w:val="none"/>
+                <w:lang w:val="en-US" w:eastAsia="zh-CN" w:bidi="ar"/>
+              </w:rPr>
+              <w:t>MASCARA DE SUBRED</w:t>
+            </w:r>
+          </w:p>
+        </w:tc>
+        <w:tc>
+          <w:tcPr>
+            <w:tcW w:w="0" w:type="auto"/>
+            <w:tcBorders>
+              <w:top w:val="single" w:color="000000" w:sz="2" w:space="0"/>
+              <w:left w:val="single" w:color="000000" w:sz="2" w:space="0"/>
+              <w:bottom w:val="single" w:color="000000" w:sz="2" w:space="0"/>
+              <w:right w:val="single" w:color="000000" w:sz="8" w:space="0"/>
+            </w:tcBorders>
+            <w:shd w:val="clear" w:color="auto" w:fill="auto"/>
+            <w:noWrap/>
+            <w:vAlign w:val="bottom"/>
+          </w:tcPr>
+          <w:p>
+            <w:pPr>
+              <w:keepNext w:val="0"/>
+              <w:keepLines w:val="0"/>
+              <w:widowControl/>
+              <w:suppressLineNumbers w:val="0"/>
+              <w:jc w:val="left"/>
+              <w:textAlignment w:val="bottom"/>
+              <w:rPr>
+                <w:rFonts w:hint="default" w:ascii="Calibri" w:hAnsi="Calibri" w:cs="Calibri"/>
+                <w:i w:val="0"/>
+                <w:iCs w:val="0"/>
+                <w:color w:val="000000"/>
+                <w:u w:val="none"/>
+              </w:rPr>
+            </w:pPr>
+            <w:r>
+              <w:rPr>
+                <w:rFonts w:hint="default" w:ascii="Calibri" w:hAnsi="Calibri" w:eastAsia="SimSun" w:cs="Calibri"/>
+                <w:i w:val="0"/>
+                <w:iCs w:val="0"/>
+                <w:color w:val="000000"/>
+                <w:kern w:val="0"/>
+                <w:sz w:val="24"/>
+                <w:szCs w:val="24"/>
+                <w:u w:val="none"/>
+                <w:lang w:val="en-US" w:eastAsia="zh-CN" w:bidi="ar"/>
+              </w:rPr>
+              <w:t>255.255.0.0</w:t>
+            </w:r>
+          </w:p>
+        </w:tc>
+      </w:tr>
+      <w:tr>
+        <w:tblPrEx>
+          <w:tblBorders>
+            <w:top w:val="none" w:color="auto" w:sz="0" w:space="0"/>
+            <w:left w:val="none" w:color="auto" w:sz="0" w:space="0"/>
+            <w:bottom w:val="none" w:color="auto" w:sz="0" w:space="0"/>
+            <w:right w:val="none" w:color="auto" w:sz="0" w:space="0"/>
+            <w:insideH w:val="none" w:color="auto" w:sz="0" w:space="0"/>
+            <w:insideV w:val="none" w:color="auto" w:sz="0" w:space="0"/>
+          </w:tblBorders>
+          <w:tblCellMar>
+            <w:top w:w="0" w:type="dxa"/>
+            <w:left w:w="108" w:type="dxa"/>
+            <w:bottom w:w="0" w:type="dxa"/>
+            <w:right w:w="108" w:type="dxa"/>
+          </w:tblCellMar>
+        </w:tblPrEx>
+        <w:trPr>
+          <w:trHeight w:val="280" w:hRule="atLeast"/>
+        </w:trPr>
+        <w:tc>
+          <w:tcPr>
+            <w:tcW w:w="0" w:type="auto"/>
+            <w:tcBorders>
+              <w:top w:val="single" w:color="000000" w:sz="2" w:space="0"/>
+              <w:left w:val="single" w:color="000000" w:sz="8" w:space="0"/>
+              <w:bottom w:val="single" w:color="000000" w:sz="2" w:space="0"/>
+              <w:right w:val="single" w:color="000000" w:sz="2" w:space="0"/>
+            </w:tcBorders>
+            <w:shd w:val="clear" w:color="auto" w:fill="auto"/>
+            <w:noWrap/>
+            <w:vAlign w:val="bottom"/>
+          </w:tcPr>
+          <w:p>
+            <w:pPr>
+              <w:keepNext w:val="0"/>
+              <w:keepLines w:val="0"/>
+              <w:widowControl/>
+              <w:suppressLineNumbers w:val="0"/>
+              <w:jc w:val="left"/>
+              <w:textAlignment w:val="bottom"/>
+              <w:rPr>
+                <w:rFonts w:hint="default" w:ascii="Calibri" w:hAnsi="Calibri" w:cs="Calibri"/>
+                <w:i w:val="0"/>
+                <w:iCs w:val="0"/>
+                <w:color w:val="000000"/>
+                <w:u w:val="none"/>
+              </w:rPr>
+            </w:pPr>
+            <w:r>
+              <w:rPr>
+                <w:rFonts w:hint="default" w:ascii="Calibri" w:hAnsi="Calibri" w:eastAsia="SimSun" w:cs="Calibri"/>
+                <w:i w:val="0"/>
+                <w:iCs w:val="0"/>
+                <w:color w:val="000000"/>
+                <w:kern w:val="0"/>
+                <w:sz w:val="24"/>
+                <w:szCs w:val="24"/>
+                <w:u w:val="none"/>
+                <w:lang w:val="en-US" w:eastAsia="zh-CN" w:bidi="ar"/>
+              </w:rPr>
+              <w:t>PUERTA DE ENLACE</w:t>
+            </w:r>
+          </w:p>
+        </w:tc>
+        <w:tc>
+          <w:tcPr>
+            <w:tcW w:w="0" w:type="auto"/>
+            <w:tcBorders>
+              <w:top w:val="single" w:color="000000" w:sz="2" w:space="0"/>
+              <w:left w:val="single" w:color="000000" w:sz="2" w:space="0"/>
+              <w:bottom w:val="single" w:color="000000" w:sz="2" w:space="0"/>
+              <w:right w:val="single" w:color="000000" w:sz="8" w:space="0"/>
+            </w:tcBorders>
+            <w:shd w:val="clear" w:color="auto" w:fill="auto"/>
+            <w:noWrap/>
+            <w:vAlign w:val="bottom"/>
+          </w:tcPr>
+          <w:p>
+            <w:pPr>
+              <w:keepNext w:val="0"/>
+              <w:keepLines w:val="0"/>
+              <w:widowControl/>
+              <w:suppressLineNumbers w:val="0"/>
+              <w:jc w:val="left"/>
+              <w:textAlignment w:val="bottom"/>
+              <w:rPr>
+                <w:rFonts w:hint="default" w:ascii="Calibri" w:hAnsi="Calibri" w:cs="Calibri"/>
+                <w:i w:val="0"/>
+                <w:iCs w:val="0"/>
+                <w:color w:val="000000"/>
+                <w:u w:val="none"/>
+              </w:rPr>
+            </w:pPr>
+            <w:r>
+              <w:rPr>
+                <w:rFonts w:hint="default" w:ascii="Calibri" w:hAnsi="Calibri" w:eastAsia="SimSun" w:cs="Calibri"/>
+                <w:i w:val="0"/>
+                <w:iCs w:val="0"/>
+                <w:color w:val="000000"/>
+                <w:kern w:val="0"/>
+                <w:sz w:val="24"/>
+                <w:szCs w:val="24"/>
+                <w:u w:val="none"/>
+                <w:lang w:val="en-US" w:eastAsia="zh-CN" w:bidi="ar"/>
+              </w:rPr>
+              <w:t>172.21.1.1</w:t>
+            </w:r>
+          </w:p>
+        </w:tc>
+      </w:tr>
+      <w:tr>
+        <w:tblPrEx>
+          <w:tblBorders>
+            <w:top w:val="none" w:color="auto" w:sz="0" w:space="0"/>
+            <w:left w:val="none" w:color="auto" w:sz="0" w:space="0"/>
+            <w:bottom w:val="none" w:color="auto" w:sz="0" w:space="0"/>
+            <w:right w:val="none" w:color="auto" w:sz="0" w:space="0"/>
+            <w:insideH w:val="none" w:color="auto" w:sz="0" w:space="0"/>
+            <w:insideV w:val="none" w:color="auto" w:sz="0" w:space="0"/>
+          </w:tblBorders>
+          <w:tblCellMar>
+            <w:top w:w="0" w:type="dxa"/>
+            <w:left w:w="108" w:type="dxa"/>
+            <w:bottom w:w="0" w:type="dxa"/>
+            <w:right w:w="108" w:type="dxa"/>
+          </w:tblCellMar>
+        </w:tblPrEx>
+        <w:trPr>
+          <w:trHeight w:val="280" w:hRule="atLeast"/>
+        </w:trPr>
+        <w:tc>
+          <w:tcPr>
+            <w:tcW w:w="0" w:type="auto"/>
+            <w:tcBorders>
+              <w:top w:val="single" w:color="000000" w:sz="2" w:space="0"/>
+              <w:left w:val="single" w:color="000000" w:sz="8" w:space="0"/>
+              <w:bottom w:val="single" w:color="000000" w:sz="2" w:space="0"/>
+              <w:right w:val="single" w:color="000000" w:sz="2" w:space="0"/>
+            </w:tcBorders>
+            <w:shd w:val="clear" w:color="auto" w:fill="auto"/>
+            <w:noWrap/>
+            <w:vAlign w:val="bottom"/>
+          </w:tcPr>
+          <w:p>
+            <w:pPr>
+              <w:keepNext w:val="0"/>
+              <w:keepLines w:val="0"/>
+              <w:widowControl/>
+              <w:suppressLineNumbers w:val="0"/>
+              <w:jc w:val="left"/>
+              <w:textAlignment w:val="bottom"/>
+              <w:rPr>
+                <w:rFonts w:hint="default" w:ascii="Calibri" w:hAnsi="Calibri" w:cs="Calibri"/>
+                <w:i w:val="0"/>
+                <w:iCs w:val="0"/>
+                <w:color w:val="000000"/>
+                <w:u w:val="none"/>
+              </w:rPr>
+            </w:pPr>
+            <w:r>
+              <w:rPr>
+                <w:rFonts w:hint="default" w:ascii="Calibri" w:hAnsi="Calibri" w:eastAsia="SimSun" w:cs="Calibri"/>
+                <w:i w:val="0"/>
+                <w:iCs w:val="0"/>
+                <w:color w:val="000000"/>
+                <w:kern w:val="0"/>
+                <w:sz w:val="24"/>
+                <w:szCs w:val="24"/>
+                <w:u w:val="none"/>
+                <w:lang w:val="en-US" w:eastAsia="zh-CN" w:bidi="ar"/>
+              </w:rPr>
+              <w:t>SERVIDORES DNS</w:t>
+            </w:r>
+          </w:p>
+        </w:tc>
+        <w:tc>
+          <w:tcPr>
+            <w:tcW w:w="0" w:type="auto"/>
+            <w:tcBorders>
+              <w:top w:val="single" w:color="000000" w:sz="2" w:space="0"/>
+              <w:left w:val="single" w:color="000000" w:sz="2" w:space="0"/>
+              <w:bottom w:val="single" w:color="000000" w:sz="2" w:space="0"/>
+              <w:right w:val="single" w:color="000000" w:sz="8" w:space="0"/>
+            </w:tcBorders>
+            <w:shd w:val="clear" w:color="auto" w:fill="auto"/>
+            <w:noWrap/>
+            <w:vAlign w:val="bottom"/>
+          </w:tcPr>
+          <w:p>
+            <w:pPr>
+              <w:keepNext w:val="0"/>
+              <w:keepLines w:val="0"/>
+              <w:widowControl/>
+              <w:suppressLineNumbers w:val="0"/>
+              <w:jc w:val="left"/>
+              <w:textAlignment w:val="bottom"/>
+              <w:rPr>
+                <w:rFonts w:hint="default" w:ascii="Calibri" w:hAnsi="Calibri" w:cs="Calibri"/>
+                <w:i w:val="0"/>
+                <w:iCs w:val="0"/>
+                <w:color w:val="000000"/>
+                <w:u w:val="none"/>
+              </w:rPr>
+            </w:pPr>
+            <w:r>
+              <w:rPr>
+                <w:rFonts w:hint="default" w:ascii="Calibri" w:hAnsi="Calibri" w:eastAsia="SimSun" w:cs="Calibri"/>
+                <w:i w:val="0"/>
+                <w:iCs w:val="0"/>
+                <w:color w:val="000000"/>
+                <w:kern w:val="0"/>
+                <w:sz w:val="24"/>
+                <w:szCs w:val="24"/>
+                <w:u w:val="none"/>
+                <w:lang w:val="en-US" w:eastAsia="zh-CN" w:bidi="ar"/>
+              </w:rPr>
+              <w:t>172.21.1.10 (Primario), 8.8.8.8 (Secundario)</w:t>
+            </w:r>
+          </w:p>
+        </w:tc>
+      </w:tr>
+      <w:tr>
+        <w:tblPrEx>
+          <w:tblBorders>
+            <w:top w:val="none" w:color="auto" w:sz="0" w:space="0"/>
+            <w:left w:val="none" w:color="auto" w:sz="0" w:space="0"/>
+            <w:bottom w:val="none" w:color="auto" w:sz="0" w:space="0"/>
+            <w:right w:val="none" w:color="auto" w:sz="0" w:space="0"/>
+            <w:insideH w:val="none" w:color="auto" w:sz="0" w:space="0"/>
+            <w:insideV w:val="none" w:color="auto" w:sz="0" w:space="0"/>
+          </w:tblBorders>
+          <w:tblCellMar>
+            <w:top w:w="0" w:type="dxa"/>
+            <w:left w:w="108" w:type="dxa"/>
+            <w:bottom w:w="0" w:type="dxa"/>
+            <w:right w:w="108" w:type="dxa"/>
+          </w:tblCellMar>
+        </w:tblPrEx>
+        <w:trPr>
+          <w:trHeight w:val="280" w:hRule="atLeast"/>
+        </w:trPr>
+        <w:tc>
+          <w:tcPr>
+            <w:tcW w:w="0" w:type="auto"/>
+            <w:tcBorders>
+              <w:top w:val="single" w:color="000000" w:sz="2" w:space="0"/>
+              <w:left w:val="single" w:color="000000" w:sz="8" w:space="0"/>
+              <w:bottom w:val="single" w:color="000000" w:sz="2" w:space="0"/>
+              <w:right w:val="single" w:color="000000" w:sz="2" w:space="0"/>
+            </w:tcBorders>
+            <w:shd w:val="clear" w:color="auto" w:fill="auto"/>
+            <w:noWrap/>
+            <w:vAlign w:val="bottom"/>
+          </w:tcPr>
+          <w:p>
+            <w:pPr>
+              <w:keepNext w:val="0"/>
+              <w:keepLines w:val="0"/>
+              <w:widowControl/>
+              <w:suppressLineNumbers w:val="0"/>
+              <w:jc w:val="left"/>
+              <w:textAlignment w:val="bottom"/>
+              <w:rPr>
+                <w:rFonts w:hint="default" w:ascii="Calibri" w:hAnsi="Calibri" w:cs="Calibri"/>
+                <w:i w:val="0"/>
+                <w:iCs w:val="0"/>
+                <w:color w:val="000000"/>
+                <w:u w:val="none"/>
+              </w:rPr>
+            </w:pPr>
+            <w:r>
+              <w:rPr>
+                <w:rFonts w:hint="default" w:ascii="Calibri" w:hAnsi="Calibri" w:eastAsia="SimSun" w:cs="Calibri"/>
+                <w:i w:val="0"/>
+                <w:iCs w:val="0"/>
+                <w:color w:val="000000"/>
+                <w:kern w:val="0"/>
+                <w:sz w:val="24"/>
+                <w:szCs w:val="24"/>
+                <w:u w:val="none"/>
+                <w:lang w:val="en-US" w:eastAsia="zh-CN" w:bidi="ar"/>
+              </w:rPr>
+              <w:t>USUARIO</w:t>
+            </w:r>
+          </w:p>
+        </w:tc>
+        <w:tc>
+          <w:tcPr>
+            <w:tcW w:w="0" w:type="auto"/>
+            <w:tcBorders>
+              <w:top w:val="nil"/>
+              <w:left w:val="nil"/>
+              <w:bottom w:val="nil"/>
+              <w:right w:val="nil"/>
+            </w:tcBorders>
+            <w:shd w:val="clear" w:color="auto" w:fill="auto"/>
+            <w:noWrap/>
+            <w:vAlign w:val="bottom"/>
+          </w:tcPr>
+          <w:p>
+            <w:pPr>
+              <w:keepNext w:val="0"/>
+              <w:keepLines w:val="0"/>
+              <w:widowControl/>
+              <w:suppressLineNumbers w:val="0"/>
+              <w:jc w:val="left"/>
+              <w:textAlignment w:val="bottom"/>
+              <w:rPr>
+                <w:rFonts w:hint="default" w:ascii="Calibri" w:hAnsi="Calibri" w:cs="Calibri"/>
+                <w:i w:val="0"/>
+                <w:iCs w:val="0"/>
+                <w:color w:val="000000"/>
+                <w:u w:val="none"/>
+              </w:rPr>
+            </w:pPr>
+            <w:r>
+              <w:rPr>
+                <w:rFonts w:hint="default" w:ascii="Calibri" w:hAnsi="Calibri" w:eastAsia="SimSun" w:cs="Calibri"/>
+                <w:i w:val="0"/>
+                <w:iCs w:val="0"/>
+                <w:color w:val="000000"/>
+                <w:kern w:val="0"/>
+                <w:sz w:val="24"/>
+                <w:szCs w:val="24"/>
+                <w:u w:val="none"/>
+                <w:lang w:val="en-US" w:eastAsia="zh-CN" w:bidi="ar"/>
+              </w:rPr>
+              <w:t>admin-pc01</w:t>
+            </w:r>
+          </w:p>
+        </w:tc>
+      </w:tr>
+      <w:tr>
+        <w:tblPrEx>
+          <w:tblBorders>
+            <w:top w:val="none" w:color="auto" w:sz="0" w:space="0"/>
+            <w:left w:val="none" w:color="auto" w:sz="0" w:space="0"/>
+            <w:bottom w:val="none" w:color="auto" w:sz="0" w:space="0"/>
+            <w:right w:val="none" w:color="auto" w:sz="0" w:space="0"/>
+            <w:insideH w:val="none" w:color="auto" w:sz="0" w:space="0"/>
+            <w:insideV w:val="none" w:color="auto" w:sz="0" w:space="0"/>
+          </w:tblBorders>
+          <w:tblCellMar>
+            <w:top w:w="0" w:type="dxa"/>
+            <w:left w:w="108" w:type="dxa"/>
+            <w:bottom w:w="0" w:type="dxa"/>
+            <w:right w:w="108" w:type="dxa"/>
+          </w:tblCellMar>
+        </w:tblPrEx>
+        <w:trPr>
+          <w:trHeight w:val="280" w:hRule="atLeast"/>
+        </w:trPr>
+        <w:tc>
+          <w:tcPr>
+            <w:tcW w:w="0" w:type="auto"/>
+            <w:tcBorders>
+              <w:top w:val="single" w:color="000000" w:sz="2" w:space="0"/>
+              <w:left w:val="single" w:color="000000" w:sz="8" w:space="0"/>
+              <w:bottom w:val="single" w:color="000000" w:sz="2" w:space="0"/>
+              <w:right w:val="single" w:color="000000" w:sz="2" w:space="0"/>
+            </w:tcBorders>
+            <w:shd w:val="clear" w:color="auto" w:fill="auto"/>
+            <w:noWrap/>
+            <w:vAlign w:val="bottom"/>
+          </w:tcPr>
+          <w:p>
+            <w:pPr>
+              <w:keepNext w:val="0"/>
+              <w:keepLines w:val="0"/>
+              <w:widowControl/>
+              <w:suppressLineNumbers w:val="0"/>
+              <w:jc w:val="left"/>
+              <w:textAlignment w:val="bottom"/>
+              <w:rPr>
+                <w:rFonts w:hint="default" w:ascii="Calibri" w:hAnsi="Calibri" w:cs="Calibri"/>
+                <w:i w:val="0"/>
+                <w:iCs w:val="0"/>
+                <w:color w:val="000000"/>
+                <w:u w:val="none"/>
+              </w:rPr>
+            </w:pPr>
+            <w:r>
+              <w:rPr>
+                <w:rFonts w:hint="default" w:ascii="Calibri" w:hAnsi="Calibri" w:eastAsia="SimSun" w:cs="Calibri"/>
+                <w:i w:val="0"/>
+                <w:iCs w:val="0"/>
+                <w:color w:val="000000"/>
+                <w:kern w:val="0"/>
+                <w:sz w:val="24"/>
+                <w:szCs w:val="24"/>
+                <w:u w:val="none"/>
+                <w:lang w:val="en-US" w:eastAsia="zh-CN" w:bidi="ar"/>
+              </w:rPr>
+              <w:t>CONTRASEÑA</w:t>
+            </w:r>
+          </w:p>
+        </w:tc>
+        <w:tc>
+          <w:tcPr>
+            <w:tcW w:w="0" w:type="auto"/>
+            <w:tcBorders>
+              <w:top w:val="single" w:color="000000" w:sz="2" w:space="0"/>
+              <w:left w:val="single" w:color="000000" w:sz="2" w:space="0"/>
+              <w:bottom w:val="single" w:color="000000" w:sz="2" w:space="0"/>
+              <w:right w:val="single" w:color="000000" w:sz="8" w:space="0"/>
+            </w:tcBorders>
+            <w:shd w:val="clear" w:color="auto" w:fill="auto"/>
+            <w:noWrap/>
+            <w:vAlign w:val="bottom"/>
+          </w:tcPr>
+          <w:p>
+            <w:pPr>
+              <w:rPr>
+                <w:rFonts w:hint="default" w:ascii="Calibri" w:hAnsi="Calibri" w:cs="Calibri"/>
+                <w:i w:val="0"/>
+                <w:iCs w:val="0"/>
+                <w:color w:val="000000"/>
+                <w:sz w:val="24"/>
+                <w:szCs w:val="24"/>
+                <w:u w:val="none"/>
+                <w:lang w:val="es-AR"/>
+              </w:rPr>
+            </w:pPr>
+            <w:r>
+              <w:rPr>
+                <w:rFonts w:hint="default" w:ascii="Calibri" w:hAnsi="Calibri" w:cs="Calibri"/>
+                <w:i w:val="0"/>
+                <w:iCs w:val="0"/>
+                <w:color w:val="000000"/>
+                <w:sz w:val="24"/>
+                <w:szCs w:val="24"/>
+                <w:u w:val="none"/>
+                <w:lang w:val="es-AR"/>
+              </w:rPr>
+              <w:t>Admins@2024!</w:t>
+            </w:r>
+          </w:p>
+        </w:tc>
+      </w:tr>
+      <w:tr>
+        <w:tblPrEx>
+          <w:tblBorders>
+            <w:top w:val="none" w:color="auto" w:sz="0" w:space="0"/>
+            <w:left w:val="none" w:color="auto" w:sz="0" w:space="0"/>
+            <w:bottom w:val="none" w:color="auto" w:sz="0" w:space="0"/>
+            <w:right w:val="none" w:color="auto" w:sz="0" w:space="0"/>
+            <w:insideH w:val="none" w:color="auto" w:sz="0" w:space="0"/>
+            <w:insideV w:val="none" w:color="auto" w:sz="0" w:space="0"/>
+          </w:tblBorders>
+          <w:shd w:val="clear" w:color="auto" w:fill="auto"/>
+          <w:tblCellMar>
+            <w:top w:w="0" w:type="dxa"/>
+            <w:left w:w="108" w:type="dxa"/>
+            <w:bottom w:w="0" w:type="dxa"/>
+            <w:right w:w="108" w:type="dxa"/>
+          </w:tblCellMar>
+        </w:tblPrEx>
+        <w:trPr>
+          <w:trHeight w:val="280" w:hRule="atLeast"/>
+        </w:trPr>
+        <w:tc>
+          <w:tcPr>
+            <w:tcW w:w="0" w:type="auto"/>
+            <w:tcBorders>
+              <w:top w:val="single" w:color="000000" w:sz="2" w:space="0"/>
+              <w:left w:val="single" w:color="000000" w:sz="8" w:space="0"/>
+              <w:bottom w:val="single" w:color="000000" w:sz="2" w:space="0"/>
+              <w:right w:val="single" w:color="000000" w:sz="2" w:space="0"/>
+            </w:tcBorders>
+            <w:shd w:val="clear" w:color="auto" w:fill="C4D79B"/>
+            <w:noWrap/>
+            <w:vAlign w:val="bottom"/>
+          </w:tcPr>
+          <w:p>
+            <w:pPr>
+              <w:rPr>
+                <w:rFonts w:hint="default" w:ascii="Calibri" w:hAnsi="Calibri" w:cs="Calibri"/>
+                <w:i w:val="0"/>
+                <w:iCs w:val="0"/>
+                <w:color w:val="000000"/>
+                <w:sz w:val="24"/>
+                <w:szCs w:val="24"/>
+                <w:u w:val="none"/>
+              </w:rPr>
+            </w:pPr>
+          </w:p>
+        </w:tc>
+        <w:tc>
+          <w:tcPr>
+            <w:tcW w:w="0" w:type="auto"/>
+            <w:tcBorders>
+              <w:top w:val="single" w:color="000000" w:sz="2" w:space="0"/>
+              <w:left w:val="single" w:color="000000" w:sz="2" w:space="0"/>
+              <w:bottom w:val="single" w:color="000000" w:sz="2" w:space="0"/>
+              <w:right w:val="single" w:color="000000" w:sz="8" w:space="0"/>
+            </w:tcBorders>
+            <w:shd w:val="clear" w:color="auto" w:fill="C4D79B"/>
+            <w:noWrap/>
+            <w:vAlign w:val="bottom"/>
+          </w:tcPr>
+          <w:p>
+            <w:pPr>
+              <w:rPr>
+                <w:rFonts w:hint="default" w:ascii="Calibri" w:hAnsi="Calibri" w:cs="Calibri"/>
+                <w:i w:val="0"/>
+                <w:iCs w:val="0"/>
+                <w:color w:val="000000"/>
+                <w:sz w:val="24"/>
+                <w:szCs w:val="24"/>
+                <w:u w:val="none"/>
+              </w:rPr>
+            </w:pPr>
+          </w:p>
+        </w:tc>
+      </w:tr>
+      <w:tr>
+        <w:tblPrEx>
+          <w:tblBorders>
+            <w:top w:val="none" w:color="auto" w:sz="0" w:space="0"/>
+            <w:left w:val="none" w:color="auto" w:sz="0" w:space="0"/>
+            <w:bottom w:val="none" w:color="auto" w:sz="0" w:space="0"/>
+            <w:right w:val="none" w:color="auto" w:sz="0" w:space="0"/>
+            <w:insideH w:val="none" w:color="auto" w:sz="0" w:space="0"/>
+            <w:insideV w:val="none" w:color="auto" w:sz="0" w:space="0"/>
+          </w:tblBorders>
+          <w:shd w:val="clear" w:color="auto" w:fill="auto"/>
+          <w:tblCellMar>
+            <w:top w:w="0" w:type="dxa"/>
+            <w:left w:w="108" w:type="dxa"/>
+            <w:bottom w:w="0" w:type="dxa"/>
+            <w:right w:w="108" w:type="dxa"/>
+          </w:tblCellMar>
+        </w:tblPrEx>
+        <w:trPr>
+          <w:trHeight w:val="280" w:hRule="atLeast"/>
+        </w:trPr>
+        <w:tc>
+          <w:tcPr>
+            <w:tcW w:w="0" w:type="auto"/>
+            <w:tcBorders>
+              <w:top w:val="single" w:color="000000" w:sz="8" w:space="0"/>
+              <w:left w:val="single" w:color="000000" w:sz="8" w:space="0"/>
+              <w:bottom w:val="single" w:color="000000" w:sz="2" w:space="0"/>
+              <w:right w:val="single" w:color="000000" w:sz="2" w:space="0"/>
+            </w:tcBorders>
+            <w:shd w:val="clear" w:color="auto" w:fill="auto"/>
+            <w:noWrap/>
+            <w:vAlign w:val="bottom"/>
+          </w:tcPr>
+          <w:p>
+            <w:pPr>
+              <w:keepNext w:val="0"/>
+              <w:keepLines w:val="0"/>
+              <w:widowControl/>
+              <w:suppressLineNumbers w:val="0"/>
+              <w:jc w:val="left"/>
+              <w:textAlignment w:val="bottom"/>
+              <w:rPr>
+                <w:rFonts w:hint="default" w:ascii="Calibri" w:hAnsi="Calibri" w:cs="Calibri"/>
+                <w:b/>
+                <w:bCs/>
+                <w:i w:val="0"/>
+                <w:iCs w:val="0"/>
+                <w:color w:val="000000"/>
+                <w:u w:val="none"/>
+              </w:rPr>
+            </w:pPr>
+            <w:r>
+              <w:rPr>
+                <w:rFonts w:hint="default" w:ascii="Calibri" w:hAnsi="Calibri" w:eastAsia="SimSun" w:cs="Calibri"/>
+                <w:b/>
+                <w:bCs/>
+                <w:i w:val="0"/>
+                <w:iCs w:val="0"/>
+                <w:color w:val="000000"/>
+                <w:kern w:val="0"/>
+                <w:sz w:val="24"/>
+                <w:szCs w:val="24"/>
+                <w:u w:val="none"/>
+                <w:lang w:val="en-US" w:eastAsia="zh-CN" w:bidi="ar"/>
+              </w:rPr>
+              <w:t>Equipo</w:t>
+            </w:r>
+          </w:p>
+        </w:tc>
+        <w:tc>
+          <w:tcPr>
+            <w:tcW w:w="0" w:type="auto"/>
+            <w:tcBorders>
+              <w:top w:val="single" w:color="000000" w:sz="8" w:space="0"/>
+              <w:left w:val="single" w:color="000000" w:sz="2" w:space="0"/>
+              <w:bottom w:val="single" w:color="000000" w:sz="2" w:space="0"/>
+              <w:right w:val="single" w:color="000000" w:sz="8" w:space="0"/>
+            </w:tcBorders>
+            <w:shd w:val="clear" w:color="auto" w:fill="auto"/>
+            <w:noWrap/>
+            <w:vAlign w:val="bottom"/>
+          </w:tcPr>
+          <w:p>
+            <w:pPr>
+              <w:keepNext w:val="0"/>
+              <w:keepLines w:val="0"/>
+              <w:widowControl/>
+              <w:suppressLineNumbers w:val="0"/>
+              <w:jc w:val="left"/>
+              <w:textAlignment w:val="bottom"/>
+              <w:rPr>
+                <w:rFonts w:hint="default" w:ascii="Calibri" w:hAnsi="Calibri" w:cs="Calibri"/>
+                <w:b/>
+                <w:bCs/>
+                <w:i w:val="0"/>
+                <w:iCs w:val="0"/>
+                <w:color w:val="000000"/>
+                <w:u w:val="none"/>
+              </w:rPr>
+            </w:pPr>
+            <w:r>
+              <w:rPr>
+                <w:rFonts w:hint="default" w:ascii="Calibri" w:hAnsi="Calibri" w:eastAsia="SimSun" w:cs="Calibri"/>
+                <w:b/>
+                <w:bCs/>
+                <w:i w:val="0"/>
+                <w:iCs w:val="0"/>
+                <w:color w:val="000000"/>
+                <w:kern w:val="0"/>
+                <w:sz w:val="24"/>
+                <w:szCs w:val="24"/>
+                <w:u w:val="none"/>
+                <w:lang w:val="en-US" w:eastAsia="zh-CN" w:bidi="ar"/>
+              </w:rPr>
+              <w:t>pc-02</w:t>
+            </w:r>
+          </w:p>
+        </w:tc>
+      </w:tr>
+      <w:tr>
+        <w:tblPrEx>
+          <w:tblBorders>
+            <w:top w:val="none" w:color="auto" w:sz="0" w:space="0"/>
+            <w:left w:val="none" w:color="auto" w:sz="0" w:space="0"/>
+            <w:bottom w:val="none" w:color="auto" w:sz="0" w:space="0"/>
+            <w:right w:val="none" w:color="auto" w:sz="0" w:space="0"/>
+            <w:insideH w:val="none" w:color="auto" w:sz="0" w:space="0"/>
+            <w:insideV w:val="none" w:color="auto" w:sz="0" w:space="0"/>
+          </w:tblBorders>
+          <w:tblCellMar>
+            <w:top w:w="0" w:type="dxa"/>
+            <w:left w:w="108" w:type="dxa"/>
+            <w:bottom w:w="0" w:type="dxa"/>
+            <w:right w:w="108" w:type="dxa"/>
+          </w:tblCellMar>
+        </w:tblPrEx>
+        <w:trPr>
+          <w:trHeight w:val="280" w:hRule="atLeast"/>
+        </w:trPr>
+        <w:tc>
+          <w:tcPr>
+            <w:tcW w:w="0" w:type="auto"/>
+            <w:tcBorders>
+              <w:top w:val="single" w:color="000000" w:sz="2" w:space="0"/>
+              <w:left w:val="single" w:color="000000" w:sz="8" w:space="0"/>
+              <w:bottom w:val="single" w:color="000000" w:sz="2" w:space="0"/>
+              <w:right w:val="single" w:color="000000" w:sz="2" w:space="0"/>
+            </w:tcBorders>
+            <w:shd w:val="clear" w:color="auto" w:fill="auto"/>
+            <w:noWrap/>
+            <w:vAlign w:val="bottom"/>
+          </w:tcPr>
+          <w:p>
+            <w:pPr>
+              <w:keepNext w:val="0"/>
+              <w:keepLines w:val="0"/>
+              <w:widowControl/>
+              <w:suppressLineNumbers w:val="0"/>
+              <w:jc w:val="left"/>
+              <w:textAlignment w:val="bottom"/>
+              <w:rPr>
+                <w:rFonts w:hint="default" w:ascii="Calibri" w:hAnsi="Calibri" w:cs="Calibri"/>
+                <w:i w:val="0"/>
+                <w:iCs w:val="0"/>
+                <w:color w:val="000000"/>
+                <w:u w:val="none"/>
+              </w:rPr>
+            </w:pPr>
+            <w:r>
+              <w:rPr>
+                <w:rFonts w:hint="default" w:ascii="Calibri" w:hAnsi="Calibri" w:eastAsia="SimSun" w:cs="Calibri"/>
+                <w:i w:val="0"/>
+                <w:iCs w:val="0"/>
+                <w:color w:val="000000"/>
+                <w:kern w:val="0"/>
+                <w:sz w:val="24"/>
+                <w:szCs w:val="24"/>
+                <w:u w:val="none"/>
+                <w:lang w:val="en-US" w:eastAsia="zh-CN" w:bidi="ar"/>
+              </w:rPr>
+              <w:t>DIRECCION IP</w:t>
+            </w:r>
+          </w:p>
+        </w:tc>
+        <w:tc>
+          <w:tcPr>
+            <w:tcW w:w="0" w:type="auto"/>
+            <w:tcBorders>
+              <w:top w:val="single" w:color="000000" w:sz="2" w:space="0"/>
+              <w:left w:val="single" w:color="000000" w:sz="2" w:space="0"/>
+              <w:bottom w:val="single" w:color="000000" w:sz="2" w:space="0"/>
+              <w:right w:val="single" w:color="000000" w:sz="8" w:space="0"/>
+            </w:tcBorders>
+            <w:shd w:val="clear" w:color="auto" w:fill="auto"/>
+            <w:noWrap/>
+            <w:vAlign w:val="bottom"/>
+          </w:tcPr>
+          <w:p>
+            <w:pPr>
+              <w:keepNext w:val="0"/>
+              <w:keepLines w:val="0"/>
+              <w:widowControl/>
+              <w:suppressLineNumbers w:val="0"/>
+              <w:jc w:val="left"/>
+              <w:textAlignment w:val="bottom"/>
+              <w:rPr>
+                <w:rFonts w:hint="default" w:ascii="Calibri" w:hAnsi="Calibri" w:cs="Calibri"/>
+                <w:i w:val="0"/>
+                <w:iCs w:val="0"/>
+                <w:color w:val="000000"/>
+                <w:u w:val="none"/>
+              </w:rPr>
+            </w:pPr>
+            <w:r>
+              <w:rPr>
+                <w:rFonts w:hint="default" w:ascii="Calibri" w:hAnsi="Calibri" w:eastAsia="SimSun" w:cs="Calibri"/>
+                <w:i w:val="0"/>
+                <w:iCs w:val="0"/>
+                <w:color w:val="000000"/>
+                <w:kern w:val="0"/>
+                <w:sz w:val="24"/>
+                <w:szCs w:val="24"/>
+                <w:u w:val="none"/>
+                <w:lang w:val="en-US" w:eastAsia="zh-CN" w:bidi="ar"/>
+              </w:rPr>
+              <w:t>172.21.1.12</w:t>
+            </w:r>
+          </w:p>
+        </w:tc>
+      </w:tr>
+      <w:tr>
+        <w:tblPrEx>
+          <w:tblBorders>
+            <w:top w:val="none" w:color="auto" w:sz="0" w:space="0"/>
+            <w:left w:val="none" w:color="auto" w:sz="0" w:space="0"/>
+            <w:bottom w:val="none" w:color="auto" w:sz="0" w:space="0"/>
+            <w:right w:val="none" w:color="auto" w:sz="0" w:space="0"/>
+            <w:insideH w:val="none" w:color="auto" w:sz="0" w:space="0"/>
+            <w:insideV w:val="none" w:color="auto" w:sz="0" w:space="0"/>
+          </w:tblBorders>
+          <w:shd w:val="clear" w:color="auto" w:fill="auto"/>
+          <w:tblCellMar>
+            <w:top w:w="0" w:type="dxa"/>
+            <w:left w:w="108" w:type="dxa"/>
+            <w:bottom w:w="0" w:type="dxa"/>
+            <w:right w:w="108" w:type="dxa"/>
+          </w:tblCellMar>
+        </w:tblPrEx>
+        <w:trPr>
+          <w:trHeight w:val="280" w:hRule="atLeast"/>
+        </w:trPr>
+        <w:tc>
+          <w:tcPr>
+            <w:tcW w:w="0" w:type="auto"/>
+            <w:tcBorders>
+              <w:top w:val="single" w:color="000000" w:sz="2" w:space="0"/>
+              <w:left w:val="single" w:color="000000" w:sz="2" w:space="0"/>
+              <w:bottom w:val="single" w:color="000000" w:sz="2" w:space="0"/>
+              <w:right w:val="single" w:color="000000" w:sz="2" w:space="0"/>
+            </w:tcBorders>
+            <w:shd w:val="clear" w:color="auto" w:fill="auto"/>
+            <w:noWrap/>
+            <w:vAlign w:val="bottom"/>
+          </w:tcPr>
+          <w:p>
+            <w:pPr>
+              <w:keepNext w:val="0"/>
+              <w:keepLines w:val="0"/>
+              <w:widowControl/>
+              <w:suppressLineNumbers w:val="0"/>
+              <w:jc w:val="left"/>
+              <w:textAlignment w:val="bottom"/>
+              <w:rPr>
+                <w:rFonts w:hint="default" w:ascii="Calibri" w:hAnsi="Calibri" w:cs="Calibri"/>
+                <w:i w:val="0"/>
+                <w:iCs w:val="0"/>
+                <w:color w:val="000000"/>
+                <w:u w:val="none"/>
+              </w:rPr>
+            </w:pPr>
+            <w:r>
+              <w:rPr>
+                <w:rFonts w:hint="default" w:ascii="Calibri" w:hAnsi="Calibri" w:eastAsia="SimSun" w:cs="Calibri"/>
+                <w:i w:val="0"/>
+                <w:iCs w:val="0"/>
+                <w:color w:val="000000"/>
+                <w:kern w:val="0"/>
+                <w:sz w:val="24"/>
+                <w:szCs w:val="24"/>
+                <w:u w:val="none"/>
+                <w:lang w:val="en-US" w:eastAsia="zh-CN" w:bidi="ar"/>
+              </w:rPr>
+              <w:t>Sistema Operativo</w:t>
+            </w:r>
+          </w:p>
+        </w:tc>
+        <w:tc>
+          <w:tcPr>
+            <w:tcW w:w="0" w:type="auto"/>
+            <w:tcBorders>
+              <w:top w:val="single" w:color="000000" w:sz="2" w:space="0"/>
+              <w:left w:val="single" w:color="000000" w:sz="2" w:space="0"/>
+              <w:bottom w:val="single" w:color="000000" w:sz="2" w:space="0"/>
+              <w:right w:val="single" w:color="000000" w:sz="2" w:space="0"/>
+            </w:tcBorders>
+            <w:shd w:val="clear" w:color="auto" w:fill="auto"/>
+            <w:noWrap/>
+            <w:vAlign w:val="bottom"/>
+          </w:tcPr>
+          <w:p>
+            <w:pPr>
+              <w:keepNext w:val="0"/>
+              <w:keepLines w:val="0"/>
+              <w:widowControl/>
+              <w:suppressLineNumbers w:val="0"/>
+              <w:jc w:val="left"/>
+              <w:textAlignment w:val="bottom"/>
+              <w:rPr>
+                <w:rFonts w:hint="default" w:ascii="Calibri" w:hAnsi="Calibri" w:cs="Calibri"/>
+                <w:i w:val="0"/>
+                <w:iCs w:val="0"/>
+                <w:color w:val="000000"/>
+                <w:u w:val="none"/>
+              </w:rPr>
+            </w:pPr>
+            <w:r>
+              <w:rPr>
+                <w:rFonts w:hint="default" w:ascii="Calibri" w:hAnsi="Calibri" w:eastAsia="SimSun" w:cs="Calibri"/>
+                <w:i w:val="0"/>
+                <w:iCs w:val="0"/>
+                <w:color w:val="000000"/>
+                <w:kern w:val="0"/>
+                <w:sz w:val="24"/>
+                <w:szCs w:val="24"/>
+                <w:u w:val="none"/>
+                <w:lang w:val="en-US" w:eastAsia="zh-CN" w:bidi="ar"/>
+              </w:rPr>
+              <w:t>Ubuntu Desktop 22.04 LTS/Windows 10 u 11</w:t>
+            </w:r>
+          </w:p>
+        </w:tc>
+      </w:tr>
+      <w:tr>
+        <w:tblPrEx>
+          <w:tblBorders>
+            <w:top w:val="none" w:color="auto" w:sz="0" w:space="0"/>
+            <w:left w:val="none" w:color="auto" w:sz="0" w:space="0"/>
+            <w:bottom w:val="none" w:color="auto" w:sz="0" w:space="0"/>
+            <w:right w:val="none" w:color="auto" w:sz="0" w:space="0"/>
+            <w:insideH w:val="none" w:color="auto" w:sz="0" w:space="0"/>
+            <w:insideV w:val="none" w:color="auto" w:sz="0" w:space="0"/>
+          </w:tblBorders>
+          <w:tblCellMar>
+            <w:top w:w="0" w:type="dxa"/>
+            <w:left w:w="108" w:type="dxa"/>
+            <w:bottom w:w="0" w:type="dxa"/>
+            <w:right w:w="108" w:type="dxa"/>
+          </w:tblCellMar>
+        </w:tblPrEx>
+        <w:trPr>
+          <w:trHeight w:val="280" w:hRule="atLeast"/>
+        </w:trPr>
+        <w:tc>
+          <w:tcPr>
+            <w:tcW w:w="0" w:type="auto"/>
+            <w:tcBorders>
+              <w:top w:val="single" w:color="000000" w:sz="2" w:space="0"/>
+              <w:left w:val="single" w:color="000000" w:sz="2" w:space="0"/>
+              <w:bottom w:val="single" w:color="000000" w:sz="2" w:space="0"/>
+              <w:right w:val="single" w:color="000000" w:sz="2" w:space="0"/>
+            </w:tcBorders>
+            <w:shd w:val="clear" w:color="auto" w:fill="auto"/>
+            <w:noWrap/>
+            <w:vAlign w:val="bottom"/>
+          </w:tcPr>
+          <w:p>
+            <w:pPr>
+              <w:keepNext w:val="0"/>
+              <w:keepLines w:val="0"/>
+              <w:widowControl/>
+              <w:suppressLineNumbers w:val="0"/>
+              <w:jc w:val="left"/>
+              <w:textAlignment w:val="bottom"/>
+              <w:rPr>
+                <w:rFonts w:hint="default" w:ascii="Calibri" w:hAnsi="Calibri" w:cs="Calibri"/>
+                <w:i w:val="0"/>
+                <w:iCs w:val="0"/>
+                <w:color w:val="000000"/>
+                <w:u w:val="none"/>
+              </w:rPr>
+            </w:pPr>
+            <w:r>
+              <w:rPr>
+                <w:rFonts w:hint="default" w:ascii="Calibri" w:hAnsi="Calibri" w:eastAsia="SimSun" w:cs="Calibri"/>
+                <w:i w:val="0"/>
+                <w:iCs w:val="0"/>
+                <w:color w:val="000000"/>
+                <w:kern w:val="0"/>
+                <w:sz w:val="24"/>
+                <w:szCs w:val="24"/>
+                <w:u w:val="none"/>
+                <w:lang w:val="en-US" w:eastAsia="zh-CN" w:bidi="ar"/>
+              </w:rPr>
+              <w:t>Roles</w:t>
+            </w:r>
+          </w:p>
+        </w:tc>
+        <w:tc>
+          <w:tcPr>
+            <w:tcW w:w="0" w:type="auto"/>
+            <w:tcBorders>
+              <w:top w:val="single" w:color="000000" w:sz="2" w:space="0"/>
+              <w:left w:val="single" w:color="000000" w:sz="2" w:space="0"/>
+              <w:bottom w:val="single" w:color="000000" w:sz="2" w:space="0"/>
+              <w:right w:val="single" w:color="000000" w:sz="2" w:space="0"/>
+            </w:tcBorders>
+            <w:shd w:val="clear" w:color="auto" w:fill="auto"/>
+            <w:noWrap/>
+            <w:vAlign w:val="bottom"/>
+          </w:tcPr>
+          <w:p>
+            <w:pPr>
+              <w:keepNext w:val="0"/>
+              <w:keepLines w:val="0"/>
+              <w:widowControl/>
+              <w:suppressLineNumbers w:val="0"/>
+              <w:jc w:val="left"/>
+              <w:textAlignment w:val="bottom"/>
+              <w:rPr>
+                <w:rFonts w:hint="default" w:ascii="Calibri" w:hAnsi="Calibri" w:cs="Calibri"/>
+                <w:i w:val="0"/>
+                <w:iCs w:val="0"/>
+                <w:color w:val="000000"/>
+                <w:u w:val="none"/>
+              </w:rPr>
+            </w:pPr>
+            <w:r>
+              <w:rPr>
+                <w:rFonts w:hint="default" w:ascii="Calibri" w:hAnsi="Calibri" w:eastAsia="SimSun" w:cs="Calibri"/>
+                <w:i w:val="0"/>
+                <w:iCs w:val="0"/>
+                <w:color w:val="000000"/>
+                <w:kern w:val="0"/>
+                <w:sz w:val="24"/>
+                <w:szCs w:val="24"/>
+                <w:u w:val="none"/>
+                <w:lang w:val="en-US" w:eastAsia="zh-CN" w:bidi="ar"/>
+              </w:rPr>
+              <w:t>Administrador</w:t>
+            </w:r>
+          </w:p>
+        </w:tc>
+      </w:tr>
+      <w:tr>
+        <w:tblPrEx>
+          <w:tblBorders>
+            <w:top w:val="none" w:color="auto" w:sz="0" w:space="0"/>
+            <w:left w:val="none" w:color="auto" w:sz="0" w:space="0"/>
+            <w:bottom w:val="none" w:color="auto" w:sz="0" w:space="0"/>
+            <w:right w:val="none" w:color="auto" w:sz="0" w:space="0"/>
+            <w:insideH w:val="none" w:color="auto" w:sz="0" w:space="0"/>
+            <w:insideV w:val="none" w:color="auto" w:sz="0" w:space="0"/>
+          </w:tblBorders>
+          <w:tblCellMar>
+            <w:top w:w="0" w:type="dxa"/>
+            <w:left w:w="108" w:type="dxa"/>
+            <w:bottom w:w="0" w:type="dxa"/>
+            <w:right w:w="108" w:type="dxa"/>
+          </w:tblCellMar>
+        </w:tblPrEx>
+        <w:trPr>
+          <w:trHeight w:val="280" w:hRule="atLeast"/>
+        </w:trPr>
+        <w:tc>
+          <w:tcPr>
+            <w:tcW w:w="0" w:type="auto"/>
+            <w:tcBorders>
+              <w:top w:val="single" w:color="000000" w:sz="2" w:space="0"/>
+              <w:left w:val="single" w:color="000000" w:sz="8" w:space="0"/>
+              <w:bottom w:val="single" w:color="000000" w:sz="2" w:space="0"/>
+              <w:right w:val="single" w:color="000000" w:sz="2" w:space="0"/>
+            </w:tcBorders>
+            <w:shd w:val="clear" w:color="auto" w:fill="auto"/>
+            <w:noWrap/>
+            <w:vAlign w:val="bottom"/>
+          </w:tcPr>
+          <w:p>
+            <w:pPr>
+              <w:keepNext w:val="0"/>
+              <w:keepLines w:val="0"/>
+              <w:widowControl/>
+              <w:suppressLineNumbers w:val="0"/>
+              <w:jc w:val="left"/>
+              <w:textAlignment w:val="bottom"/>
+              <w:rPr>
+                <w:rFonts w:hint="default" w:ascii="Calibri" w:hAnsi="Calibri" w:cs="Calibri"/>
+                <w:i w:val="0"/>
+                <w:iCs w:val="0"/>
+                <w:color w:val="000000"/>
+                <w:u w:val="none"/>
+              </w:rPr>
+            </w:pPr>
+            <w:r>
+              <w:rPr>
+                <w:rFonts w:hint="default" w:ascii="Calibri" w:hAnsi="Calibri" w:eastAsia="SimSun" w:cs="Calibri"/>
+                <w:i w:val="0"/>
+                <w:iCs w:val="0"/>
+                <w:color w:val="000000"/>
+                <w:kern w:val="0"/>
+                <w:sz w:val="24"/>
+                <w:szCs w:val="24"/>
+                <w:u w:val="none"/>
+                <w:lang w:val="en-US" w:eastAsia="zh-CN" w:bidi="ar"/>
+              </w:rPr>
+              <w:t>MASCARA DE SUBRED</w:t>
+            </w:r>
+          </w:p>
+        </w:tc>
+        <w:tc>
+          <w:tcPr>
+            <w:tcW w:w="0" w:type="auto"/>
+            <w:tcBorders>
+              <w:top w:val="single" w:color="000000" w:sz="2" w:space="0"/>
+              <w:left w:val="single" w:color="000000" w:sz="2" w:space="0"/>
+              <w:bottom w:val="single" w:color="000000" w:sz="2" w:space="0"/>
+              <w:right w:val="single" w:color="000000" w:sz="8" w:space="0"/>
+            </w:tcBorders>
+            <w:shd w:val="clear" w:color="auto" w:fill="auto"/>
+            <w:noWrap/>
+            <w:vAlign w:val="bottom"/>
+          </w:tcPr>
+          <w:p>
+            <w:pPr>
+              <w:keepNext w:val="0"/>
+              <w:keepLines w:val="0"/>
+              <w:widowControl/>
+              <w:suppressLineNumbers w:val="0"/>
+              <w:jc w:val="left"/>
+              <w:textAlignment w:val="bottom"/>
+              <w:rPr>
+                <w:rFonts w:hint="default" w:ascii="Calibri" w:hAnsi="Calibri" w:cs="Calibri"/>
+                <w:i w:val="0"/>
+                <w:iCs w:val="0"/>
+                <w:color w:val="000000"/>
+                <w:u w:val="none"/>
+              </w:rPr>
+            </w:pPr>
+            <w:r>
+              <w:rPr>
+                <w:rFonts w:hint="default" w:ascii="Calibri" w:hAnsi="Calibri" w:eastAsia="SimSun" w:cs="Calibri"/>
+                <w:i w:val="0"/>
+                <w:iCs w:val="0"/>
+                <w:color w:val="000000"/>
+                <w:kern w:val="0"/>
+                <w:sz w:val="24"/>
+                <w:szCs w:val="24"/>
+                <w:u w:val="none"/>
+                <w:lang w:val="en-US" w:eastAsia="zh-CN" w:bidi="ar"/>
+              </w:rPr>
+              <w:t>255.255.0.0</w:t>
+            </w:r>
+          </w:p>
+        </w:tc>
+      </w:tr>
+      <w:tr>
+        <w:tblPrEx>
+          <w:tblBorders>
+            <w:top w:val="none" w:color="auto" w:sz="0" w:space="0"/>
+            <w:left w:val="none" w:color="auto" w:sz="0" w:space="0"/>
+            <w:bottom w:val="none" w:color="auto" w:sz="0" w:space="0"/>
+            <w:right w:val="none" w:color="auto" w:sz="0" w:space="0"/>
+            <w:insideH w:val="none" w:color="auto" w:sz="0" w:space="0"/>
+            <w:insideV w:val="none" w:color="auto" w:sz="0" w:space="0"/>
+          </w:tblBorders>
+          <w:shd w:val="clear" w:color="auto" w:fill="auto"/>
+          <w:tblCellMar>
+            <w:top w:w="0" w:type="dxa"/>
+            <w:left w:w="108" w:type="dxa"/>
+            <w:bottom w:w="0" w:type="dxa"/>
+            <w:right w:w="108" w:type="dxa"/>
+          </w:tblCellMar>
+        </w:tblPrEx>
+        <w:trPr>
+          <w:trHeight w:val="280" w:hRule="atLeast"/>
+        </w:trPr>
+        <w:tc>
+          <w:tcPr>
+            <w:tcW w:w="0" w:type="auto"/>
+            <w:tcBorders>
+              <w:top w:val="single" w:color="000000" w:sz="2" w:space="0"/>
+              <w:left w:val="single" w:color="000000" w:sz="8" w:space="0"/>
+              <w:bottom w:val="single" w:color="000000" w:sz="2" w:space="0"/>
+              <w:right w:val="single" w:color="000000" w:sz="2" w:space="0"/>
+            </w:tcBorders>
+            <w:shd w:val="clear" w:color="auto" w:fill="auto"/>
+            <w:noWrap/>
+            <w:vAlign w:val="bottom"/>
+          </w:tcPr>
+          <w:p>
+            <w:pPr>
+              <w:keepNext w:val="0"/>
+              <w:keepLines w:val="0"/>
+              <w:widowControl/>
+              <w:suppressLineNumbers w:val="0"/>
+              <w:jc w:val="left"/>
+              <w:textAlignment w:val="bottom"/>
+              <w:rPr>
+                <w:rFonts w:hint="default" w:ascii="Calibri" w:hAnsi="Calibri" w:cs="Calibri"/>
+                <w:i w:val="0"/>
+                <w:iCs w:val="0"/>
+                <w:color w:val="000000"/>
+                <w:u w:val="none"/>
+              </w:rPr>
+            </w:pPr>
+            <w:r>
+              <w:rPr>
+                <w:rFonts w:hint="default" w:ascii="Calibri" w:hAnsi="Calibri" w:eastAsia="SimSun" w:cs="Calibri"/>
+                <w:i w:val="0"/>
+                <w:iCs w:val="0"/>
+                <w:color w:val="000000"/>
+                <w:kern w:val="0"/>
+                <w:sz w:val="24"/>
+                <w:szCs w:val="24"/>
+                <w:u w:val="none"/>
+                <w:lang w:val="en-US" w:eastAsia="zh-CN" w:bidi="ar"/>
+              </w:rPr>
+              <w:t>PUERTA DE ENLACE</w:t>
+            </w:r>
+          </w:p>
+        </w:tc>
+        <w:tc>
+          <w:tcPr>
+            <w:tcW w:w="0" w:type="auto"/>
+            <w:tcBorders>
+              <w:top w:val="single" w:color="000000" w:sz="2" w:space="0"/>
+              <w:left w:val="single" w:color="000000" w:sz="2" w:space="0"/>
+              <w:bottom w:val="single" w:color="000000" w:sz="2" w:space="0"/>
+              <w:right w:val="single" w:color="000000" w:sz="8" w:space="0"/>
+            </w:tcBorders>
+            <w:shd w:val="clear" w:color="auto" w:fill="auto"/>
+            <w:noWrap/>
+            <w:vAlign w:val="bottom"/>
+          </w:tcPr>
+          <w:p>
+            <w:pPr>
+              <w:keepNext w:val="0"/>
+              <w:keepLines w:val="0"/>
+              <w:widowControl/>
+              <w:suppressLineNumbers w:val="0"/>
+              <w:jc w:val="left"/>
+              <w:textAlignment w:val="bottom"/>
+              <w:rPr>
+                <w:rFonts w:hint="default" w:ascii="Calibri" w:hAnsi="Calibri" w:cs="Calibri"/>
+                <w:i w:val="0"/>
+                <w:iCs w:val="0"/>
+                <w:color w:val="000000"/>
+                <w:u w:val="none"/>
+              </w:rPr>
+            </w:pPr>
+            <w:r>
+              <w:rPr>
+                <w:rFonts w:hint="default" w:ascii="Calibri" w:hAnsi="Calibri" w:eastAsia="SimSun" w:cs="Calibri"/>
+                <w:i w:val="0"/>
+                <w:iCs w:val="0"/>
+                <w:color w:val="000000"/>
+                <w:kern w:val="0"/>
+                <w:sz w:val="24"/>
+                <w:szCs w:val="24"/>
+                <w:u w:val="none"/>
+                <w:lang w:val="en-US" w:eastAsia="zh-CN" w:bidi="ar"/>
+              </w:rPr>
+              <w:t>172.21.1.1</w:t>
+            </w:r>
+          </w:p>
+        </w:tc>
+      </w:tr>
+      <w:tr>
+        <w:tblPrEx>
+          <w:tblBorders>
+            <w:top w:val="none" w:color="auto" w:sz="0" w:space="0"/>
+            <w:left w:val="none" w:color="auto" w:sz="0" w:space="0"/>
+            <w:bottom w:val="none" w:color="auto" w:sz="0" w:space="0"/>
+            <w:right w:val="none" w:color="auto" w:sz="0" w:space="0"/>
+            <w:insideH w:val="none" w:color="auto" w:sz="0" w:space="0"/>
+            <w:insideV w:val="none" w:color="auto" w:sz="0" w:space="0"/>
+          </w:tblBorders>
+          <w:tblCellMar>
+            <w:top w:w="0" w:type="dxa"/>
+            <w:left w:w="108" w:type="dxa"/>
+            <w:bottom w:w="0" w:type="dxa"/>
+            <w:right w:w="108" w:type="dxa"/>
+          </w:tblCellMar>
+        </w:tblPrEx>
+        <w:trPr>
+          <w:trHeight w:val="280" w:hRule="atLeast"/>
+        </w:trPr>
+        <w:tc>
+          <w:tcPr>
+            <w:tcW w:w="0" w:type="auto"/>
+            <w:tcBorders>
+              <w:top w:val="single" w:color="000000" w:sz="2" w:space="0"/>
+              <w:left w:val="single" w:color="000000" w:sz="8" w:space="0"/>
+              <w:bottom w:val="single" w:color="000000" w:sz="2" w:space="0"/>
+              <w:right w:val="single" w:color="000000" w:sz="2" w:space="0"/>
+            </w:tcBorders>
+            <w:shd w:val="clear" w:color="auto" w:fill="auto"/>
+            <w:noWrap/>
+            <w:vAlign w:val="bottom"/>
+          </w:tcPr>
+          <w:p>
+            <w:pPr>
+              <w:keepNext w:val="0"/>
+              <w:keepLines w:val="0"/>
+              <w:widowControl/>
+              <w:suppressLineNumbers w:val="0"/>
+              <w:jc w:val="left"/>
+              <w:textAlignment w:val="bottom"/>
+              <w:rPr>
+                <w:rFonts w:hint="default" w:ascii="Calibri" w:hAnsi="Calibri" w:cs="Calibri"/>
+                <w:i w:val="0"/>
+                <w:iCs w:val="0"/>
+                <w:color w:val="000000"/>
+                <w:u w:val="none"/>
+              </w:rPr>
+            </w:pPr>
+            <w:r>
+              <w:rPr>
+                <w:rFonts w:hint="default" w:ascii="Calibri" w:hAnsi="Calibri" w:eastAsia="SimSun" w:cs="Calibri"/>
+                <w:i w:val="0"/>
+                <w:iCs w:val="0"/>
+                <w:color w:val="000000"/>
+                <w:kern w:val="0"/>
+                <w:sz w:val="24"/>
+                <w:szCs w:val="24"/>
+                <w:u w:val="none"/>
+                <w:lang w:val="en-US" w:eastAsia="zh-CN" w:bidi="ar"/>
+              </w:rPr>
+              <w:t>SERVIDORES DNS</w:t>
+            </w:r>
+          </w:p>
+        </w:tc>
+        <w:tc>
+          <w:tcPr>
+            <w:tcW w:w="0" w:type="auto"/>
+            <w:tcBorders>
+              <w:top w:val="single" w:color="000000" w:sz="2" w:space="0"/>
+              <w:left w:val="single" w:color="000000" w:sz="2" w:space="0"/>
+              <w:bottom w:val="single" w:color="000000" w:sz="2" w:space="0"/>
+              <w:right w:val="single" w:color="000000" w:sz="8" w:space="0"/>
+            </w:tcBorders>
+            <w:shd w:val="clear" w:color="auto" w:fill="auto"/>
+            <w:noWrap/>
+            <w:vAlign w:val="bottom"/>
+          </w:tcPr>
+          <w:p>
+            <w:pPr>
+              <w:keepNext w:val="0"/>
+              <w:keepLines w:val="0"/>
+              <w:widowControl/>
+              <w:suppressLineNumbers w:val="0"/>
+              <w:jc w:val="left"/>
+              <w:textAlignment w:val="bottom"/>
+              <w:rPr>
+                <w:rFonts w:hint="default" w:ascii="Calibri" w:hAnsi="Calibri" w:cs="Calibri"/>
+                <w:i w:val="0"/>
+                <w:iCs w:val="0"/>
+                <w:color w:val="000000"/>
+                <w:u w:val="none"/>
+              </w:rPr>
+            </w:pPr>
+            <w:r>
+              <w:rPr>
+                <w:rFonts w:hint="default" w:ascii="Calibri" w:hAnsi="Calibri" w:eastAsia="SimSun" w:cs="Calibri"/>
+                <w:i w:val="0"/>
+                <w:iCs w:val="0"/>
+                <w:color w:val="000000"/>
+                <w:kern w:val="0"/>
+                <w:sz w:val="24"/>
+                <w:szCs w:val="24"/>
+                <w:u w:val="none"/>
+                <w:lang w:val="en-US" w:eastAsia="zh-CN" w:bidi="ar"/>
+              </w:rPr>
+              <w:t>172.21.1.10 (Primario), 8.8.8.8 (Secundario)</w:t>
+            </w:r>
+          </w:p>
+        </w:tc>
+      </w:tr>
+      <w:tr>
+        <w:tblPrEx>
+          <w:tblBorders>
+            <w:top w:val="none" w:color="auto" w:sz="0" w:space="0"/>
+            <w:left w:val="none" w:color="auto" w:sz="0" w:space="0"/>
+            <w:bottom w:val="none" w:color="auto" w:sz="0" w:space="0"/>
+            <w:right w:val="none" w:color="auto" w:sz="0" w:space="0"/>
+            <w:insideH w:val="none" w:color="auto" w:sz="0" w:space="0"/>
+            <w:insideV w:val="none" w:color="auto" w:sz="0" w:space="0"/>
+          </w:tblBorders>
+          <w:tblCellMar>
+            <w:top w:w="0" w:type="dxa"/>
+            <w:left w:w="108" w:type="dxa"/>
+            <w:bottom w:w="0" w:type="dxa"/>
+            <w:right w:w="108" w:type="dxa"/>
+          </w:tblCellMar>
+        </w:tblPrEx>
+        <w:trPr>
+          <w:trHeight w:val="280" w:hRule="atLeast"/>
+        </w:trPr>
+        <w:tc>
+          <w:tcPr>
+            <w:tcW w:w="0" w:type="auto"/>
+            <w:tcBorders>
+              <w:top w:val="single" w:color="000000" w:sz="2" w:space="0"/>
+              <w:left w:val="single" w:color="000000" w:sz="8" w:space="0"/>
+              <w:bottom w:val="single" w:color="000000" w:sz="2" w:space="0"/>
+              <w:right w:val="single" w:color="000000" w:sz="2" w:space="0"/>
+            </w:tcBorders>
+            <w:shd w:val="clear" w:color="auto" w:fill="auto"/>
+            <w:noWrap/>
+            <w:vAlign w:val="bottom"/>
+          </w:tcPr>
+          <w:p>
+            <w:pPr>
+              <w:keepNext w:val="0"/>
+              <w:keepLines w:val="0"/>
+              <w:widowControl/>
+              <w:suppressLineNumbers w:val="0"/>
+              <w:jc w:val="left"/>
+              <w:textAlignment w:val="bottom"/>
+              <w:rPr>
+                <w:rFonts w:hint="default" w:ascii="Calibri" w:hAnsi="Calibri" w:cs="Calibri"/>
+                <w:i w:val="0"/>
+                <w:iCs w:val="0"/>
+                <w:color w:val="000000"/>
+                <w:u w:val="none"/>
+              </w:rPr>
+            </w:pPr>
+            <w:r>
+              <w:rPr>
+                <w:rFonts w:hint="default" w:ascii="Calibri" w:hAnsi="Calibri" w:eastAsia="SimSun" w:cs="Calibri"/>
+                <w:i w:val="0"/>
+                <w:iCs w:val="0"/>
+                <w:color w:val="000000"/>
+                <w:kern w:val="0"/>
+                <w:sz w:val="24"/>
+                <w:szCs w:val="24"/>
+                <w:u w:val="none"/>
+                <w:lang w:val="en-US" w:eastAsia="zh-CN" w:bidi="ar"/>
+              </w:rPr>
+              <w:t>USUARIO</w:t>
+            </w:r>
+          </w:p>
+        </w:tc>
+        <w:tc>
+          <w:tcPr>
+            <w:tcW w:w="0" w:type="auto"/>
+            <w:tcBorders>
+              <w:top w:val="nil"/>
+              <w:left w:val="nil"/>
+              <w:bottom w:val="nil"/>
+              <w:right w:val="nil"/>
+            </w:tcBorders>
+            <w:shd w:val="clear" w:color="auto" w:fill="auto"/>
+            <w:noWrap/>
+            <w:vAlign w:val="bottom"/>
+          </w:tcPr>
+          <w:p>
+            <w:pPr>
+              <w:keepNext w:val="0"/>
+              <w:keepLines w:val="0"/>
+              <w:widowControl/>
+              <w:suppressLineNumbers w:val="0"/>
+              <w:jc w:val="left"/>
+              <w:textAlignment w:val="bottom"/>
+              <w:rPr>
+                <w:rFonts w:hint="default" w:ascii="Calibri" w:hAnsi="Calibri" w:cs="Calibri"/>
+                <w:i w:val="0"/>
+                <w:iCs w:val="0"/>
+                <w:color w:val="000000"/>
+                <w:u w:val="none"/>
+              </w:rPr>
+            </w:pPr>
+            <w:r>
+              <w:rPr>
+                <w:rFonts w:hint="default" w:ascii="Calibri" w:hAnsi="Calibri" w:eastAsia="SimSun" w:cs="Calibri"/>
+                <w:i w:val="0"/>
+                <w:iCs w:val="0"/>
+                <w:color w:val="000000"/>
+                <w:kern w:val="0"/>
+                <w:sz w:val="24"/>
+                <w:szCs w:val="24"/>
+                <w:u w:val="none"/>
+                <w:lang w:val="en-US" w:eastAsia="zh-CN" w:bidi="ar"/>
+              </w:rPr>
+              <w:t>admin-pc02</w:t>
+            </w:r>
+          </w:p>
+        </w:tc>
+      </w:tr>
+      <w:tr>
+        <w:tblPrEx>
+          <w:tblBorders>
+            <w:top w:val="none" w:color="auto" w:sz="0" w:space="0"/>
+            <w:left w:val="none" w:color="auto" w:sz="0" w:space="0"/>
+            <w:bottom w:val="none" w:color="auto" w:sz="0" w:space="0"/>
+            <w:right w:val="none" w:color="auto" w:sz="0" w:space="0"/>
+            <w:insideH w:val="none" w:color="auto" w:sz="0" w:space="0"/>
+            <w:insideV w:val="none" w:color="auto" w:sz="0" w:space="0"/>
+          </w:tblBorders>
+          <w:tblCellMar>
+            <w:top w:w="0" w:type="dxa"/>
+            <w:left w:w="108" w:type="dxa"/>
+            <w:bottom w:w="0" w:type="dxa"/>
+            <w:right w:w="108" w:type="dxa"/>
+          </w:tblCellMar>
+        </w:tblPrEx>
+        <w:trPr>
+          <w:trHeight w:val="280" w:hRule="atLeast"/>
+        </w:trPr>
+        <w:tc>
+          <w:tcPr>
+            <w:tcW w:w="0" w:type="auto"/>
+            <w:tcBorders>
+              <w:top w:val="single" w:color="000000" w:sz="2" w:space="0"/>
+              <w:left w:val="single" w:color="000000" w:sz="8" w:space="0"/>
+              <w:bottom w:val="single" w:color="000000" w:sz="2" w:space="0"/>
+              <w:right w:val="single" w:color="000000" w:sz="2" w:space="0"/>
+            </w:tcBorders>
+            <w:shd w:val="clear" w:color="auto" w:fill="auto"/>
+            <w:noWrap/>
+            <w:vAlign w:val="bottom"/>
+          </w:tcPr>
+          <w:p>
+            <w:pPr>
+              <w:keepNext w:val="0"/>
+              <w:keepLines w:val="0"/>
+              <w:widowControl/>
+              <w:suppressLineNumbers w:val="0"/>
+              <w:jc w:val="left"/>
+              <w:textAlignment w:val="bottom"/>
+              <w:rPr>
+                <w:rFonts w:hint="default" w:ascii="Calibri" w:hAnsi="Calibri" w:cs="Calibri"/>
+                <w:i w:val="0"/>
+                <w:iCs w:val="0"/>
+                <w:color w:val="000000"/>
+                <w:u w:val="none"/>
+              </w:rPr>
+            </w:pPr>
+            <w:r>
+              <w:rPr>
+                <w:rFonts w:hint="default" w:ascii="Calibri" w:hAnsi="Calibri" w:eastAsia="SimSun" w:cs="Calibri"/>
+                <w:i w:val="0"/>
+                <w:iCs w:val="0"/>
+                <w:color w:val="000000"/>
+                <w:kern w:val="0"/>
+                <w:sz w:val="24"/>
+                <w:szCs w:val="24"/>
+                <w:u w:val="none"/>
+                <w:lang w:val="en-US" w:eastAsia="zh-CN" w:bidi="ar"/>
+              </w:rPr>
+              <w:t>CONTRASEÑA</w:t>
+            </w:r>
+          </w:p>
+        </w:tc>
+        <w:tc>
+          <w:tcPr>
+            <w:tcW w:w="0" w:type="auto"/>
+            <w:tcBorders>
+              <w:top w:val="single" w:color="000000" w:sz="2" w:space="0"/>
+              <w:left w:val="single" w:color="000000" w:sz="2" w:space="0"/>
+              <w:bottom w:val="single" w:color="000000" w:sz="2" w:space="0"/>
+              <w:right w:val="single" w:color="000000" w:sz="8" w:space="0"/>
+            </w:tcBorders>
+            <w:shd w:val="clear" w:color="auto" w:fill="auto"/>
+            <w:noWrap/>
+            <w:vAlign w:val="bottom"/>
+          </w:tcPr>
+          <w:p>
+            <w:pPr>
+              <w:rPr>
+                <w:rFonts w:hint="default" w:ascii="Calibri" w:hAnsi="Calibri" w:cs="Calibri"/>
+                <w:i w:val="0"/>
+                <w:iCs w:val="0"/>
+                <w:color w:val="000000"/>
+                <w:sz w:val="24"/>
+                <w:szCs w:val="24"/>
+                <w:u w:val="none"/>
+              </w:rPr>
+            </w:pPr>
+            <w:r>
+              <w:rPr>
+                <w:rFonts w:hint="default" w:ascii="Calibri" w:hAnsi="Calibri" w:cs="Calibri"/>
+                <w:i w:val="0"/>
+                <w:iCs w:val="0"/>
+                <w:color w:val="000000"/>
+                <w:sz w:val="24"/>
+                <w:szCs w:val="24"/>
+                <w:u w:val="none"/>
+                <w:lang w:val="es-AR"/>
+              </w:rPr>
+              <w:t>Admins@2024!</w:t>
+            </w:r>
+          </w:p>
+        </w:tc>
+      </w:tr>
+      <w:tr>
+        <w:tblPrEx>
+          <w:tblBorders>
+            <w:top w:val="none" w:color="auto" w:sz="0" w:space="0"/>
+            <w:left w:val="none" w:color="auto" w:sz="0" w:space="0"/>
+            <w:bottom w:val="none" w:color="auto" w:sz="0" w:space="0"/>
+            <w:right w:val="none" w:color="auto" w:sz="0" w:space="0"/>
+            <w:insideH w:val="none" w:color="auto" w:sz="0" w:space="0"/>
+            <w:insideV w:val="none" w:color="auto" w:sz="0" w:space="0"/>
+          </w:tblBorders>
+          <w:tblCellMar>
+            <w:top w:w="0" w:type="dxa"/>
+            <w:left w:w="108" w:type="dxa"/>
+            <w:bottom w:w="0" w:type="dxa"/>
+            <w:right w:w="108" w:type="dxa"/>
+          </w:tblCellMar>
+        </w:tblPrEx>
+        <w:trPr>
+          <w:trHeight w:val="280" w:hRule="atLeast"/>
+        </w:trPr>
+        <w:tc>
+          <w:tcPr>
+            <w:tcW w:w="0" w:type="auto"/>
+            <w:tcBorders>
+              <w:top w:val="single" w:color="000000" w:sz="2" w:space="0"/>
+              <w:left w:val="single" w:color="000000" w:sz="8" w:space="0"/>
+              <w:bottom w:val="single" w:color="000000" w:sz="2" w:space="0"/>
+              <w:right w:val="single" w:color="000000" w:sz="2" w:space="0"/>
+            </w:tcBorders>
+            <w:shd w:val="clear" w:color="auto" w:fill="C4D79B"/>
+            <w:noWrap/>
+            <w:vAlign w:val="bottom"/>
+          </w:tcPr>
+          <w:p>
+            <w:pPr>
+              <w:rPr>
+                <w:rFonts w:hint="default" w:ascii="Calibri" w:hAnsi="Calibri" w:cs="Calibri"/>
+                <w:i w:val="0"/>
+                <w:iCs w:val="0"/>
+                <w:color w:val="000000"/>
+                <w:sz w:val="24"/>
+                <w:szCs w:val="24"/>
+                <w:u w:val="none"/>
+              </w:rPr>
+            </w:pPr>
+          </w:p>
+        </w:tc>
+        <w:tc>
+          <w:tcPr>
+            <w:tcW w:w="0" w:type="auto"/>
+            <w:tcBorders>
+              <w:top w:val="single" w:color="000000" w:sz="2" w:space="0"/>
+              <w:left w:val="single" w:color="000000" w:sz="2" w:space="0"/>
+              <w:bottom w:val="single" w:color="000000" w:sz="2" w:space="0"/>
+              <w:right w:val="single" w:color="000000" w:sz="8" w:space="0"/>
+            </w:tcBorders>
+            <w:shd w:val="clear" w:color="auto" w:fill="C4D79B"/>
+            <w:noWrap/>
+            <w:vAlign w:val="bottom"/>
+          </w:tcPr>
+          <w:p>
+            <w:pPr>
+              <w:rPr>
+                <w:rFonts w:hint="default" w:ascii="Calibri" w:hAnsi="Calibri" w:cs="Calibri"/>
+                <w:i w:val="0"/>
+                <w:iCs w:val="0"/>
+                <w:color w:val="000000"/>
+                <w:sz w:val="24"/>
+                <w:szCs w:val="24"/>
+                <w:u w:val="none"/>
+              </w:rPr>
+            </w:pPr>
+          </w:p>
+        </w:tc>
+      </w:tr>
+      <w:tr>
+        <w:tblPrEx>
+          <w:tblBorders>
+            <w:top w:val="none" w:color="auto" w:sz="0" w:space="0"/>
+            <w:left w:val="none" w:color="auto" w:sz="0" w:space="0"/>
+            <w:bottom w:val="none" w:color="auto" w:sz="0" w:space="0"/>
+            <w:right w:val="none" w:color="auto" w:sz="0" w:space="0"/>
+            <w:insideH w:val="none" w:color="auto" w:sz="0" w:space="0"/>
+            <w:insideV w:val="none" w:color="auto" w:sz="0" w:space="0"/>
+          </w:tblBorders>
+          <w:tblCellMar>
+            <w:top w:w="0" w:type="dxa"/>
+            <w:left w:w="108" w:type="dxa"/>
+            <w:bottom w:w="0" w:type="dxa"/>
+            <w:right w:w="108" w:type="dxa"/>
+          </w:tblCellMar>
+        </w:tblPrEx>
+        <w:trPr>
+          <w:trHeight w:val="280" w:hRule="atLeast"/>
+        </w:trPr>
+        <w:tc>
+          <w:tcPr>
+            <w:tcW w:w="0" w:type="auto"/>
+            <w:tcBorders>
+              <w:top w:val="single" w:color="000000" w:sz="8" w:space="0"/>
+              <w:left w:val="single" w:color="000000" w:sz="8" w:space="0"/>
+              <w:bottom w:val="single" w:color="000000" w:sz="2" w:space="0"/>
+              <w:right w:val="single" w:color="000000" w:sz="2" w:space="0"/>
+            </w:tcBorders>
+            <w:shd w:val="clear" w:color="auto" w:fill="auto"/>
+            <w:noWrap/>
+            <w:vAlign w:val="bottom"/>
+          </w:tcPr>
+          <w:p>
+            <w:pPr>
+              <w:keepNext w:val="0"/>
+              <w:keepLines w:val="0"/>
+              <w:widowControl/>
+              <w:suppressLineNumbers w:val="0"/>
+              <w:jc w:val="left"/>
+              <w:textAlignment w:val="bottom"/>
+              <w:rPr>
+                <w:rFonts w:hint="default" w:ascii="Calibri" w:hAnsi="Calibri" w:cs="Calibri"/>
+                <w:b/>
+                <w:bCs/>
+                <w:i w:val="0"/>
+                <w:iCs w:val="0"/>
+                <w:color w:val="000000"/>
+                <w:u w:val="none"/>
+              </w:rPr>
+            </w:pPr>
+            <w:r>
+              <w:rPr>
+                <w:rFonts w:hint="default" w:ascii="Calibri" w:hAnsi="Calibri" w:eastAsia="SimSun" w:cs="Calibri"/>
+                <w:b/>
+                <w:bCs/>
+                <w:i w:val="0"/>
+                <w:iCs w:val="0"/>
+                <w:color w:val="000000"/>
+                <w:kern w:val="0"/>
+                <w:sz w:val="24"/>
+                <w:szCs w:val="24"/>
+                <w:u w:val="none"/>
+                <w:lang w:val="en-US" w:eastAsia="zh-CN" w:bidi="ar"/>
+              </w:rPr>
+              <w:t>Equipo</w:t>
+            </w:r>
+          </w:p>
+        </w:tc>
+        <w:tc>
+          <w:tcPr>
+            <w:tcW w:w="0" w:type="auto"/>
+            <w:tcBorders>
+              <w:top w:val="single" w:color="000000" w:sz="8" w:space="0"/>
+              <w:left w:val="single" w:color="000000" w:sz="2" w:space="0"/>
+              <w:bottom w:val="single" w:color="000000" w:sz="2" w:space="0"/>
+              <w:right w:val="single" w:color="000000" w:sz="8" w:space="0"/>
+            </w:tcBorders>
+            <w:shd w:val="clear" w:color="auto" w:fill="auto"/>
+            <w:noWrap/>
+            <w:vAlign w:val="bottom"/>
+          </w:tcPr>
+          <w:p>
+            <w:pPr>
+              <w:keepNext w:val="0"/>
+              <w:keepLines w:val="0"/>
+              <w:widowControl/>
+              <w:suppressLineNumbers w:val="0"/>
+              <w:jc w:val="left"/>
+              <w:textAlignment w:val="bottom"/>
+              <w:rPr>
+                <w:rFonts w:hint="default" w:ascii="Calibri" w:hAnsi="Calibri" w:cs="Calibri"/>
+                <w:b/>
+                <w:bCs/>
+                <w:i w:val="0"/>
+                <w:iCs w:val="0"/>
+                <w:color w:val="000000"/>
+                <w:u w:val="none"/>
+              </w:rPr>
+            </w:pPr>
+            <w:r>
+              <w:rPr>
+                <w:rFonts w:hint="default" w:ascii="Calibri" w:hAnsi="Calibri" w:eastAsia="SimSun" w:cs="Calibri"/>
+                <w:b/>
+                <w:bCs/>
+                <w:i w:val="0"/>
+                <w:iCs w:val="0"/>
+                <w:color w:val="000000"/>
+                <w:kern w:val="0"/>
+                <w:sz w:val="24"/>
+                <w:szCs w:val="24"/>
+                <w:u w:val="none"/>
+                <w:lang w:val="en-US" w:eastAsia="zh-CN" w:bidi="ar"/>
+              </w:rPr>
+              <w:t>pc-03</w:t>
+            </w:r>
+          </w:p>
+        </w:tc>
+      </w:tr>
+      <w:tr>
+        <w:tblPrEx>
+          <w:tblBorders>
+            <w:top w:val="none" w:color="auto" w:sz="0" w:space="0"/>
+            <w:left w:val="none" w:color="auto" w:sz="0" w:space="0"/>
+            <w:bottom w:val="none" w:color="auto" w:sz="0" w:space="0"/>
+            <w:right w:val="none" w:color="auto" w:sz="0" w:space="0"/>
+            <w:insideH w:val="none" w:color="auto" w:sz="0" w:space="0"/>
+            <w:insideV w:val="none" w:color="auto" w:sz="0" w:space="0"/>
+          </w:tblBorders>
+          <w:tblCellMar>
+            <w:top w:w="0" w:type="dxa"/>
+            <w:left w:w="108" w:type="dxa"/>
+            <w:bottom w:w="0" w:type="dxa"/>
+            <w:right w:w="108" w:type="dxa"/>
+          </w:tblCellMar>
+        </w:tblPrEx>
+        <w:trPr>
+          <w:trHeight w:val="280" w:hRule="atLeast"/>
+        </w:trPr>
+        <w:tc>
+          <w:tcPr>
+            <w:tcW w:w="0" w:type="auto"/>
+            <w:tcBorders>
+              <w:top w:val="single" w:color="000000" w:sz="2" w:space="0"/>
+              <w:left w:val="single" w:color="000000" w:sz="8" w:space="0"/>
+              <w:bottom w:val="single" w:color="000000" w:sz="2" w:space="0"/>
+              <w:right w:val="single" w:color="000000" w:sz="2" w:space="0"/>
+            </w:tcBorders>
+            <w:shd w:val="clear" w:color="auto" w:fill="auto"/>
+            <w:noWrap/>
+            <w:vAlign w:val="bottom"/>
+          </w:tcPr>
+          <w:p>
+            <w:pPr>
+              <w:keepNext w:val="0"/>
+              <w:keepLines w:val="0"/>
+              <w:widowControl/>
+              <w:suppressLineNumbers w:val="0"/>
+              <w:jc w:val="left"/>
+              <w:textAlignment w:val="bottom"/>
+              <w:rPr>
+                <w:rFonts w:hint="default" w:ascii="Calibri" w:hAnsi="Calibri" w:cs="Calibri"/>
+                <w:i w:val="0"/>
+                <w:iCs w:val="0"/>
+                <w:color w:val="000000"/>
+                <w:u w:val="none"/>
+              </w:rPr>
+            </w:pPr>
+            <w:r>
+              <w:rPr>
+                <w:rFonts w:hint="default" w:ascii="Calibri" w:hAnsi="Calibri" w:eastAsia="SimSun" w:cs="Calibri"/>
+                <w:i w:val="0"/>
+                <w:iCs w:val="0"/>
+                <w:color w:val="000000"/>
+                <w:kern w:val="0"/>
+                <w:sz w:val="24"/>
+                <w:szCs w:val="24"/>
+                <w:u w:val="none"/>
+                <w:lang w:val="en-US" w:eastAsia="zh-CN" w:bidi="ar"/>
+              </w:rPr>
+              <w:t>DIRECCION IP</w:t>
+            </w:r>
+          </w:p>
+        </w:tc>
+        <w:tc>
+          <w:tcPr>
+            <w:tcW w:w="0" w:type="auto"/>
+            <w:tcBorders>
+              <w:top w:val="nil"/>
+              <w:left w:val="nil"/>
+              <w:bottom w:val="nil"/>
+              <w:right w:val="nil"/>
+            </w:tcBorders>
+            <w:shd w:val="clear" w:color="auto" w:fill="auto"/>
+            <w:noWrap/>
+            <w:vAlign w:val="bottom"/>
+          </w:tcPr>
+          <w:p>
+            <w:pPr>
+              <w:keepNext w:val="0"/>
+              <w:keepLines w:val="0"/>
+              <w:widowControl/>
+              <w:suppressLineNumbers w:val="0"/>
+              <w:jc w:val="left"/>
+              <w:textAlignment w:val="bottom"/>
+              <w:rPr>
+                <w:rFonts w:hint="default" w:ascii="Calibri" w:hAnsi="Calibri" w:cs="Calibri"/>
+                <w:i w:val="0"/>
+                <w:iCs w:val="0"/>
+                <w:color w:val="000000"/>
+                <w:u w:val="none"/>
+              </w:rPr>
+            </w:pPr>
+            <w:r>
+              <w:rPr>
+                <w:rFonts w:hint="default" w:ascii="Calibri" w:hAnsi="Calibri" w:eastAsia="SimSun" w:cs="Calibri"/>
+                <w:i w:val="0"/>
+                <w:iCs w:val="0"/>
+                <w:color w:val="000000"/>
+                <w:kern w:val="0"/>
+                <w:sz w:val="24"/>
+                <w:szCs w:val="24"/>
+                <w:u w:val="none"/>
+                <w:lang w:val="en-US" w:eastAsia="zh-CN" w:bidi="ar"/>
+              </w:rPr>
+              <w:t>172.21.1.13</w:t>
+            </w:r>
+          </w:p>
+        </w:tc>
+      </w:tr>
+      <w:tr>
+        <w:tblPrEx>
+          <w:tblBorders>
+            <w:top w:val="none" w:color="auto" w:sz="0" w:space="0"/>
+            <w:left w:val="none" w:color="auto" w:sz="0" w:space="0"/>
+            <w:bottom w:val="none" w:color="auto" w:sz="0" w:space="0"/>
+            <w:right w:val="none" w:color="auto" w:sz="0" w:space="0"/>
+            <w:insideH w:val="none" w:color="auto" w:sz="0" w:space="0"/>
+            <w:insideV w:val="none" w:color="auto" w:sz="0" w:space="0"/>
+          </w:tblBorders>
+          <w:tblCellMar>
+            <w:top w:w="0" w:type="dxa"/>
+            <w:left w:w="108" w:type="dxa"/>
+            <w:bottom w:w="0" w:type="dxa"/>
+            <w:right w:w="108" w:type="dxa"/>
+          </w:tblCellMar>
+        </w:tblPrEx>
+        <w:trPr>
+          <w:trHeight w:val="280" w:hRule="atLeast"/>
+        </w:trPr>
+        <w:tc>
+          <w:tcPr>
+            <w:tcW w:w="0" w:type="auto"/>
+            <w:tcBorders>
+              <w:top w:val="single" w:color="000000" w:sz="2" w:space="0"/>
+              <w:left w:val="single" w:color="000000" w:sz="2" w:space="0"/>
+              <w:bottom w:val="single" w:color="000000" w:sz="2" w:space="0"/>
+              <w:right w:val="single" w:color="000000" w:sz="2" w:space="0"/>
+            </w:tcBorders>
+            <w:shd w:val="clear" w:color="auto" w:fill="auto"/>
+            <w:noWrap/>
+            <w:vAlign w:val="bottom"/>
+          </w:tcPr>
+          <w:p>
+            <w:pPr>
+              <w:keepNext w:val="0"/>
+              <w:keepLines w:val="0"/>
+              <w:widowControl/>
+              <w:suppressLineNumbers w:val="0"/>
+              <w:jc w:val="left"/>
+              <w:textAlignment w:val="bottom"/>
+              <w:rPr>
+                <w:rFonts w:hint="default" w:ascii="Calibri" w:hAnsi="Calibri" w:cs="Calibri"/>
+                <w:i w:val="0"/>
+                <w:iCs w:val="0"/>
+                <w:color w:val="000000"/>
+                <w:u w:val="none"/>
+              </w:rPr>
+            </w:pPr>
+            <w:r>
+              <w:rPr>
+                <w:rFonts w:hint="default" w:ascii="Calibri" w:hAnsi="Calibri" w:eastAsia="SimSun" w:cs="Calibri"/>
+                <w:i w:val="0"/>
+                <w:iCs w:val="0"/>
+                <w:color w:val="000000"/>
+                <w:kern w:val="0"/>
+                <w:sz w:val="24"/>
+                <w:szCs w:val="24"/>
+                <w:u w:val="none"/>
+                <w:lang w:val="en-US" w:eastAsia="zh-CN" w:bidi="ar"/>
+              </w:rPr>
+              <w:t>Sistema Operativo</w:t>
+            </w:r>
+          </w:p>
+        </w:tc>
+        <w:tc>
+          <w:tcPr>
+            <w:tcW w:w="0" w:type="auto"/>
+            <w:tcBorders>
+              <w:top w:val="single" w:color="000000" w:sz="2" w:space="0"/>
+              <w:left w:val="single" w:color="000000" w:sz="2" w:space="0"/>
+              <w:bottom w:val="single" w:color="000000" w:sz="2" w:space="0"/>
+              <w:right w:val="single" w:color="000000" w:sz="2" w:space="0"/>
+            </w:tcBorders>
+            <w:shd w:val="clear" w:color="auto" w:fill="auto"/>
+            <w:noWrap/>
+            <w:vAlign w:val="bottom"/>
+          </w:tcPr>
+          <w:p>
+            <w:pPr>
+              <w:keepNext w:val="0"/>
+              <w:keepLines w:val="0"/>
+              <w:widowControl/>
+              <w:suppressLineNumbers w:val="0"/>
+              <w:jc w:val="left"/>
+              <w:textAlignment w:val="bottom"/>
+              <w:rPr>
+                <w:rFonts w:hint="default" w:ascii="Calibri" w:hAnsi="Calibri" w:cs="Calibri"/>
+                <w:i w:val="0"/>
+                <w:iCs w:val="0"/>
+                <w:color w:val="000000"/>
+                <w:u w:val="none"/>
+              </w:rPr>
+            </w:pPr>
+            <w:r>
+              <w:rPr>
+                <w:rFonts w:hint="default" w:ascii="Calibri" w:hAnsi="Calibri" w:eastAsia="SimSun" w:cs="Calibri"/>
+                <w:i w:val="0"/>
+                <w:iCs w:val="0"/>
+                <w:color w:val="000000"/>
+                <w:kern w:val="0"/>
+                <w:sz w:val="24"/>
+                <w:szCs w:val="24"/>
+                <w:u w:val="none"/>
+                <w:lang w:val="en-US" w:eastAsia="zh-CN" w:bidi="ar"/>
+              </w:rPr>
+              <w:t>Ubuntu Desktop 22.04 LTS/Windows 10 u 11</w:t>
+            </w:r>
+          </w:p>
+        </w:tc>
+      </w:tr>
+      <w:tr>
+        <w:tblPrEx>
+          <w:tblBorders>
+            <w:top w:val="none" w:color="auto" w:sz="0" w:space="0"/>
+            <w:left w:val="none" w:color="auto" w:sz="0" w:space="0"/>
+            <w:bottom w:val="none" w:color="auto" w:sz="0" w:space="0"/>
+            <w:right w:val="none" w:color="auto" w:sz="0" w:space="0"/>
+            <w:insideH w:val="none" w:color="auto" w:sz="0" w:space="0"/>
+            <w:insideV w:val="none" w:color="auto" w:sz="0" w:space="0"/>
+          </w:tblBorders>
+          <w:shd w:val="clear" w:color="auto" w:fill="auto"/>
+          <w:tblCellMar>
+            <w:top w:w="0" w:type="dxa"/>
+            <w:left w:w="108" w:type="dxa"/>
+            <w:bottom w:w="0" w:type="dxa"/>
+            <w:right w:w="108" w:type="dxa"/>
+          </w:tblCellMar>
+        </w:tblPrEx>
+        <w:trPr>
+          <w:trHeight w:val="280" w:hRule="atLeast"/>
+        </w:trPr>
+        <w:tc>
+          <w:tcPr>
+            <w:tcW w:w="0" w:type="auto"/>
+            <w:tcBorders>
+              <w:top w:val="single" w:color="000000" w:sz="2" w:space="0"/>
+              <w:left w:val="single" w:color="000000" w:sz="2" w:space="0"/>
+              <w:bottom w:val="single" w:color="000000" w:sz="2" w:space="0"/>
+              <w:right w:val="single" w:color="000000" w:sz="2" w:space="0"/>
+            </w:tcBorders>
+            <w:shd w:val="clear" w:color="auto" w:fill="auto"/>
+            <w:noWrap/>
+            <w:vAlign w:val="bottom"/>
+          </w:tcPr>
+          <w:p>
+            <w:pPr>
+              <w:keepNext w:val="0"/>
+              <w:keepLines w:val="0"/>
+              <w:widowControl/>
+              <w:suppressLineNumbers w:val="0"/>
+              <w:jc w:val="left"/>
+              <w:textAlignment w:val="bottom"/>
+              <w:rPr>
+                <w:rFonts w:hint="default" w:ascii="Calibri" w:hAnsi="Calibri" w:cs="Calibri"/>
+                <w:i w:val="0"/>
+                <w:iCs w:val="0"/>
+                <w:color w:val="000000"/>
+                <w:u w:val="none"/>
+              </w:rPr>
+            </w:pPr>
+            <w:r>
+              <w:rPr>
+                <w:rFonts w:hint="default" w:ascii="Calibri" w:hAnsi="Calibri" w:eastAsia="SimSun" w:cs="Calibri"/>
+                <w:i w:val="0"/>
+                <w:iCs w:val="0"/>
+                <w:color w:val="000000"/>
+                <w:kern w:val="0"/>
+                <w:sz w:val="24"/>
+                <w:szCs w:val="24"/>
+                <w:u w:val="none"/>
+                <w:lang w:val="en-US" w:eastAsia="zh-CN" w:bidi="ar"/>
+              </w:rPr>
+              <w:t>Roles</w:t>
+            </w:r>
+          </w:p>
+        </w:tc>
+        <w:tc>
+          <w:tcPr>
+            <w:tcW w:w="0" w:type="auto"/>
+            <w:tcBorders>
+              <w:top w:val="single" w:color="000000" w:sz="2" w:space="0"/>
+              <w:left w:val="single" w:color="000000" w:sz="2" w:space="0"/>
+              <w:bottom w:val="single" w:color="000000" w:sz="2" w:space="0"/>
+              <w:right w:val="single" w:color="000000" w:sz="2" w:space="0"/>
+            </w:tcBorders>
+            <w:shd w:val="clear" w:color="auto" w:fill="auto"/>
+            <w:noWrap/>
+            <w:vAlign w:val="bottom"/>
+          </w:tcPr>
+          <w:p>
+            <w:pPr>
+              <w:keepNext w:val="0"/>
+              <w:keepLines w:val="0"/>
+              <w:widowControl/>
+              <w:suppressLineNumbers w:val="0"/>
+              <w:jc w:val="left"/>
+              <w:textAlignment w:val="bottom"/>
+              <w:rPr>
+                <w:rFonts w:hint="default" w:ascii="Calibri" w:hAnsi="Calibri" w:cs="Calibri"/>
+                <w:i w:val="0"/>
+                <w:iCs w:val="0"/>
+                <w:color w:val="000000"/>
+                <w:u w:val="none"/>
+              </w:rPr>
+            </w:pPr>
+            <w:r>
+              <w:rPr>
+                <w:rFonts w:hint="default" w:ascii="Calibri" w:hAnsi="Calibri" w:eastAsia="SimSun" w:cs="Calibri"/>
+                <w:i w:val="0"/>
+                <w:iCs w:val="0"/>
+                <w:color w:val="000000"/>
+                <w:kern w:val="0"/>
+                <w:sz w:val="24"/>
+                <w:szCs w:val="24"/>
+                <w:u w:val="none"/>
+                <w:lang w:val="en-US" w:eastAsia="zh-CN" w:bidi="ar"/>
+              </w:rPr>
+              <w:t>Administrador</w:t>
+            </w:r>
+          </w:p>
+        </w:tc>
+      </w:tr>
+      <w:tr>
+        <w:tblPrEx>
+          <w:tblBorders>
+            <w:top w:val="none" w:color="auto" w:sz="0" w:space="0"/>
+            <w:left w:val="none" w:color="auto" w:sz="0" w:space="0"/>
+            <w:bottom w:val="none" w:color="auto" w:sz="0" w:space="0"/>
+            <w:right w:val="none" w:color="auto" w:sz="0" w:space="0"/>
+            <w:insideH w:val="none" w:color="auto" w:sz="0" w:space="0"/>
+            <w:insideV w:val="none" w:color="auto" w:sz="0" w:space="0"/>
+          </w:tblBorders>
+          <w:tblCellMar>
+            <w:top w:w="0" w:type="dxa"/>
+            <w:left w:w="108" w:type="dxa"/>
+            <w:bottom w:w="0" w:type="dxa"/>
+            <w:right w:w="108" w:type="dxa"/>
+          </w:tblCellMar>
+        </w:tblPrEx>
+        <w:trPr>
+          <w:trHeight w:val="280" w:hRule="atLeast"/>
+        </w:trPr>
+        <w:tc>
+          <w:tcPr>
+            <w:tcW w:w="0" w:type="auto"/>
+            <w:tcBorders>
+              <w:top w:val="single" w:color="000000" w:sz="2" w:space="0"/>
+              <w:left w:val="single" w:color="000000" w:sz="8" w:space="0"/>
+              <w:bottom w:val="single" w:color="000000" w:sz="2" w:space="0"/>
+              <w:right w:val="single" w:color="000000" w:sz="2" w:space="0"/>
+            </w:tcBorders>
+            <w:shd w:val="clear" w:color="auto" w:fill="auto"/>
+            <w:noWrap/>
+            <w:vAlign w:val="bottom"/>
+          </w:tcPr>
+          <w:p>
+            <w:pPr>
+              <w:keepNext w:val="0"/>
+              <w:keepLines w:val="0"/>
+              <w:widowControl/>
+              <w:suppressLineNumbers w:val="0"/>
+              <w:jc w:val="left"/>
+              <w:textAlignment w:val="bottom"/>
+              <w:rPr>
+                <w:rFonts w:hint="default" w:ascii="Calibri" w:hAnsi="Calibri" w:cs="Calibri"/>
+                <w:i w:val="0"/>
+                <w:iCs w:val="0"/>
+                <w:color w:val="000000"/>
+                <w:u w:val="none"/>
+              </w:rPr>
+            </w:pPr>
+            <w:r>
+              <w:rPr>
+                <w:rFonts w:hint="default" w:ascii="Calibri" w:hAnsi="Calibri" w:eastAsia="SimSun" w:cs="Calibri"/>
+                <w:i w:val="0"/>
+                <w:iCs w:val="0"/>
+                <w:color w:val="000000"/>
+                <w:kern w:val="0"/>
+                <w:sz w:val="24"/>
+                <w:szCs w:val="24"/>
+                <w:u w:val="none"/>
+                <w:lang w:val="en-US" w:eastAsia="zh-CN" w:bidi="ar"/>
+              </w:rPr>
+              <w:t>MASCARA DE SUBRED</w:t>
+            </w:r>
+          </w:p>
+        </w:tc>
+        <w:tc>
+          <w:tcPr>
+            <w:tcW w:w="0" w:type="auto"/>
+            <w:tcBorders>
+              <w:top w:val="single" w:color="000000" w:sz="2" w:space="0"/>
+              <w:left w:val="single" w:color="000000" w:sz="2" w:space="0"/>
+              <w:bottom w:val="single" w:color="000000" w:sz="2" w:space="0"/>
+              <w:right w:val="single" w:color="000000" w:sz="8" w:space="0"/>
+            </w:tcBorders>
+            <w:shd w:val="clear" w:color="auto" w:fill="auto"/>
+            <w:noWrap/>
+            <w:vAlign w:val="bottom"/>
+          </w:tcPr>
+          <w:p>
+            <w:pPr>
+              <w:keepNext w:val="0"/>
+              <w:keepLines w:val="0"/>
+              <w:widowControl/>
+              <w:suppressLineNumbers w:val="0"/>
+              <w:jc w:val="left"/>
+              <w:textAlignment w:val="bottom"/>
+              <w:rPr>
+                <w:rFonts w:hint="default" w:ascii="Calibri" w:hAnsi="Calibri" w:cs="Calibri"/>
+                <w:i w:val="0"/>
+                <w:iCs w:val="0"/>
+                <w:color w:val="000000"/>
+                <w:u w:val="none"/>
+              </w:rPr>
+            </w:pPr>
+            <w:r>
+              <w:rPr>
+                <w:rFonts w:hint="default" w:ascii="Calibri" w:hAnsi="Calibri" w:eastAsia="SimSun" w:cs="Calibri"/>
+                <w:i w:val="0"/>
+                <w:iCs w:val="0"/>
+                <w:color w:val="000000"/>
+                <w:kern w:val="0"/>
+                <w:sz w:val="24"/>
+                <w:szCs w:val="24"/>
+                <w:u w:val="none"/>
+                <w:lang w:val="en-US" w:eastAsia="zh-CN" w:bidi="ar"/>
+              </w:rPr>
+              <w:t>255.255.0.0</w:t>
+            </w:r>
+          </w:p>
+        </w:tc>
+      </w:tr>
+      <w:tr>
+        <w:tblPrEx>
+          <w:tblBorders>
+            <w:top w:val="none" w:color="auto" w:sz="0" w:space="0"/>
+            <w:left w:val="none" w:color="auto" w:sz="0" w:space="0"/>
+            <w:bottom w:val="none" w:color="auto" w:sz="0" w:space="0"/>
+            <w:right w:val="none" w:color="auto" w:sz="0" w:space="0"/>
+            <w:insideH w:val="none" w:color="auto" w:sz="0" w:space="0"/>
+            <w:insideV w:val="none" w:color="auto" w:sz="0" w:space="0"/>
+          </w:tblBorders>
+          <w:tblCellMar>
+            <w:top w:w="0" w:type="dxa"/>
+            <w:left w:w="108" w:type="dxa"/>
+            <w:bottom w:w="0" w:type="dxa"/>
+            <w:right w:w="108" w:type="dxa"/>
+          </w:tblCellMar>
+        </w:tblPrEx>
+        <w:trPr>
+          <w:trHeight w:val="280" w:hRule="atLeast"/>
+        </w:trPr>
+        <w:tc>
+          <w:tcPr>
+            <w:tcW w:w="0" w:type="auto"/>
+            <w:tcBorders>
+              <w:top w:val="single" w:color="000000" w:sz="2" w:space="0"/>
+              <w:left w:val="single" w:color="000000" w:sz="8" w:space="0"/>
+              <w:bottom w:val="single" w:color="000000" w:sz="2" w:space="0"/>
+              <w:right w:val="single" w:color="000000" w:sz="2" w:space="0"/>
+            </w:tcBorders>
+            <w:shd w:val="clear" w:color="auto" w:fill="auto"/>
+            <w:noWrap/>
+            <w:vAlign w:val="bottom"/>
+          </w:tcPr>
+          <w:p>
+            <w:pPr>
+              <w:keepNext w:val="0"/>
+              <w:keepLines w:val="0"/>
+              <w:widowControl/>
+              <w:suppressLineNumbers w:val="0"/>
+              <w:jc w:val="left"/>
+              <w:textAlignment w:val="bottom"/>
+              <w:rPr>
+                <w:rFonts w:hint="default" w:ascii="Calibri" w:hAnsi="Calibri" w:cs="Calibri"/>
+                <w:i w:val="0"/>
+                <w:iCs w:val="0"/>
+                <w:color w:val="000000"/>
+                <w:u w:val="none"/>
+              </w:rPr>
+            </w:pPr>
+            <w:r>
+              <w:rPr>
+                <w:rFonts w:hint="default" w:ascii="Calibri" w:hAnsi="Calibri" w:eastAsia="SimSun" w:cs="Calibri"/>
+                <w:i w:val="0"/>
+                <w:iCs w:val="0"/>
+                <w:color w:val="000000"/>
+                <w:kern w:val="0"/>
+                <w:sz w:val="24"/>
+                <w:szCs w:val="24"/>
+                <w:u w:val="none"/>
+                <w:lang w:val="en-US" w:eastAsia="zh-CN" w:bidi="ar"/>
+              </w:rPr>
+              <w:t>PUERTA DE ENLACE</w:t>
+            </w:r>
+          </w:p>
+        </w:tc>
+        <w:tc>
+          <w:tcPr>
+            <w:tcW w:w="0" w:type="auto"/>
+            <w:tcBorders>
+              <w:top w:val="single" w:color="000000" w:sz="2" w:space="0"/>
+              <w:left w:val="single" w:color="000000" w:sz="2" w:space="0"/>
+              <w:bottom w:val="single" w:color="000000" w:sz="2" w:space="0"/>
+              <w:right w:val="single" w:color="000000" w:sz="8" w:space="0"/>
+            </w:tcBorders>
+            <w:shd w:val="clear" w:color="auto" w:fill="auto"/>
+            <w:noWrap/>
+            <w:vAlign w:val="bottom"/>
+          </w:tcPr>
+          <w:p>
+            <w:pPr>
+              <w:keepNext w:val="0"/>
+              <w:keepLines w:val="0"/>
+              <w:widowControl/>
+              <w:suppressLineNumbers w:val="0"/>
+              <w:jc w:val="left"/>
+              <w:textAlignment w:val="bottom"/>
+              <w:rPr>
+                <w:rFonts w:hint="default" w:ascii="Calibri" w:hAnsi="Calibri" w:cs="Calibri"/>
+                <w:i w:val="0"/>
+                <w:iCs w:val="0"/>
+                <w:color w:val="000000"/>
+                <w:u w:val="none"/>
+              </w:rPr>
+            </w:pPr>
+            <w:r>
+              <w:rPr>
+                <w:rFonts w:hint="default" w:ascii="Calibri" w:hAnsi="Calibri" w:eastAsia="SimSun" w:cs="Calibri"/>
+                <w:i w:val="0"/>
+                <w:iCs w:val="0"/>
+                <w:color w:val="000000"/>
+                <w:kern w:val="0"/>
+                <w:sz w:val="24"/>
+                <w:szCs w:val="24"/>
+                <w:u w:val="none"/>
+                <w:lang w:val="en-US" w:eastAsia="zh-CN" w:bidi="ar"/>
+              </w:rPr>
+              <w:t>172.21.1.1</w:t>
+            </w:r>
+          </w:p>
+        </w:tc>
+      </w:tr>
+      <w:tr>
+        <w:tblPrEx>
+          <w:tblBorders>
+            <w:top w:val="none" w:color="auto" w:sz="0" w:space="0"/>
+            <w:left w:val="none" w:color="auto" w:sz="0" w:space="0"/>
+            <w:bottom w:val="none" w:color="auto" w:sz="0" w:space="0"/>
+            <w:right w:val="none" w:color="auto" w:sz="0" w:space="0"/>
+            <w:insideH w:val="none" w:color="auto" w:sz="0" w:space="0"/>
+            <w:insideV w:val="none" w:color="auto" w:sz="0" w:space="0"/>
+          </w:tblBorders>
+          <w:tblCellMar>
+            <w:top w:w="0" w:type="dxa"/>
+            <w:left w:w="108" w:type="dxa"/>
+            <w:bottom w:w="0" w:type="dxa"/>
+            <w:right w:w="108" w:type="dxa"/>
+          </w:tblCellMar>
+        </w:tblPrEx>
+        <w:trPr>
+          <w:trHeight w:val="280" w:hRule="atLeast"/>
+        </w:trPr>
+        <w:tc>
+          <w:tcPr>
+            <w:tcW w:w="0" w:type="auto"/>
+            <w:tcBorders>
+              <w:top w:val="single" w:color="000000" w:sz="2" w:space="0"/>
+              <w:left w:val="single" w:color="000000" w:sz="8" w:space="0"/>
+              <w:bottom w:val="single" w:color="000000" w:sz="2" w:space="0"/>
+              <w:right w:val="single" w:color="000000" w:sz="2" w:space="0"/>
+            </w:tcBorders>
+            <w:shd w:val="clear" w:color="auto" w:fill="auto"/>
+            <w:noWrap/>
+            <w:vAlign w:val="bottom"/>
+          </w:tcPr>
+          <w:p>
+            <w:pPr>
+              <w:keepNext w:val="0"/>
+              <w:keepLines w:val="0"/>
+              <w:widowControl/>
+              <w:suppressLineNumbers w:val="0"/>
+              <w:jc w:val="left"/>
+              <w:textAlignment w:val="bottom"/>
+              <w:rPr>
+                <w:rFonts w:hint="default" w:ascii="Calibri" w:hAnsi="Calibri" w:cs="Calibri"/>
+                <w:i w:val="0"/>
+                <w:iCs w:val="0"/>
+                <w:color w:val="000000"/>
+                <w:u w:val="none"/>
+              </w:rPr>
+            </w:pPr>
+            <w:r>
+              <w:rPr>
+                <w:rFonts w:hint="default" w:ascii="Calibri" w:hAnsi="Calibri" w:eastAsia="SimSun" w:cs="Calibri"/>
+                <w:i w:val="0"/>
+                <w:iCs w:val="0"/>
+                <w:color w:val="000000"/>
+                <w:kern w:val="0"/>
+                <w:sz w:val="24"/>
+                <w:szCs w:val="24"/>
+                <w:u w:val="none"/>
+                <w:lang w:val="en-US" w:eastAsia="zh-CN" w:bidi="ar"/>
+              </w:rPr>
+              <w:t>SERVIDORES DNS</w:t>
+            </w:r>
+          </w:p>
+        </w:tc>
+        <w:tc>
+          <w:tcPr>
+            <w:tcW w:w="0" w:type="auto"/>
+            <w:tcBorders>
+              <w:top w:val="single" w:color="000000" w:sz="2" w:space="0"/>
+              <w:left w:val="single" w:color="000000" w:sz="2" w:space="0"/>
+              <w:bottom w:val="single" w:color="000000" w:sz="2" w:space="0"/>
+              <w:right w:val="single" w:color="000000" w:sz="8" w:space="0"/>
+            </w:tcBorders>
+            <w:shd w:val="clear" w:color="auto" w:fill="auto"/>
+            <w:noWrap/>
+            <w:vAlign w:val="bottom"/>
+          </w:tcPr>
+          <w:p>
+            <w:pPr>
+              <w:keepNext w:val="0"/>
+              <w:keepLines w:val="0"/>
+              <w:widowControl/>
+              <w:suppressLineNumbers w:val="0"/>
+              <w:jc w:val="left"/>
+              <w:textAlignment w:val="bottom"/>
+              <w:rPr>
+                <w:rFonts w:hint="default" w:ascii="Calibri" w:hAnsi="Calibri" w:cs="Calibri"/>
+                <w:i w:val="0"/>
+                <w:iCs w:val="0"/>
+                <w:color w:val="000000"/>
+                <w:u w:val="none"/>
+              </w:rPr>
+            </w:pPr>
+            <w:r>
+              <w:rPr>
+                <w:rFonts w:hint="default" w:ascii="Calibri" w:hAnsi="Calibri" w:eastAsia="SimSun" w:cs="Calibri"/>
+                <w:i w:val="0"/>
+                <w:iCs w:val="0"/>
+                <w:color w:val="000000"/>
+                <w:kern w:val="0"/>
+                <w:sz w:val="24"/>
+                <w:szCs w:val="24"/>
+                <w:u w:val="none"/>
+                <w:lang w:val="en-US" w:eastAsia="zh-CN" w:bidi="ar"/>
+              </w:rPr>
+              <w:t>172.21.1.10 (Primario), 8.8.8.8 (Secundario)</w:t>
+            </w:r>
+          </w:p>
+        </w:tc>
+      </w:tr>
+      <w:tr>
+        <w:tblPrEx>
+          <w:tblBorders>
+            <w:top w:val="none" w:color="auto" w:sz="0" w:space="0"/>
+            <w:left w:val="none" w:color="auto" w:sz="0" w:space="0"/>
+            <w:bottom w:val="none" w:color="auto" w:sz="0" w:space="0"/>
+            <w:right w:val="none" w:color="auto" w:sz="0" w:space="0"/>
+            <w:insideH w:val="none" w:color="auto" w:sz="0" w:space="0"/>
+            <w:insideV w:val="none" w:color="auto" w:sz="0" w:space="0"/>
+          </w:tblBorders>
+          <w:tblCellMar>
+            <w:top w:w="0" w:type="dxa"/>
+            <w:left w:w="108" w:type="dxa"/>
+            <w:bottom w:w="0" w:type="dxa"/>
+            <w:right w:w="108" w:type="dxa"/>
+          </w:tblCellMar>
+        </w:tblPrEx>
+        <w:trPr>
+          <w:trHeight w:val="280" w:hRule="atLeast"/>
+        </w:trPr>
+        <w:tc>
+          <w:tcPr>
+            <w:tcW w:w="0" w:type="auto"/>
+            <w:tcBorders>
+              <w:top w:val="single" w:color="000000" w:sz="2" w:space="0"/>
+              <w:left w:val="single" w:color="000000" w:sz="8" w:space="0"/>
+              <w:bottom w:val="single" w:color="000000" w:sz="2" w:space="0"/>
+              <w:right w:val="single" w:color="000000" w:sz="2" w:space="0"/>
+            </w:tcBorders>
+            <w:shd w:val="clear" w:color="auto" w:fill="auto"/>
+            <w:noWrap/>
+            <w:vAlign w:val="bottom"/>
+          </w:tcPr>
+          <w:p>
+            <w:pPr>
+              <w:keepNext w:val="0"/>
+              <w:keepLines w:val="0"/>
+              <w:widowControl/>
+              <w:suppressLineNumbers w:val="0"/>
+              <w:jc w:val="left"/>
+              <w:textAlignment w:val="bottom"/>
+              <w:rPr>
+                <w:rFonts w:hint="default" w:ascii="Calibri" w:hAnsi="Calibri" w:cs="Calibri"/>
+                <w:i w:val="0"/>
+                <w:iCs w:val="0"/>
+                <w:color w:val="000000"/>
+                <w:u w:val="none"/>
+              </w:rPr>
+            </w:pPr>
+            <w:r>
+              <w:rPr>
+                <w:rFonts w:hint="default" w:ascii="Calibri" w:hAnsi="Calibri" w:eastAsia="SimSun" w:cs="Calibri"/>
+                <w:i w:val="0"/>
+                <w:iCs w:val="0"/>
+                <w:color w:val="000000"/>
+                <w:kern w:val="0"/>
+                <w:sz w:val="24"/>
+                <w:szCs w:val="24"/>
+                <w:u w:val="none"/>
+                <w:lang w:val="en-US" w:eastAsia="zh-CN" w:bidi="ar"/>
+              </w:rPr>
+              <w:t>USUARIO</w:t>
+            </w:r>
+          </w:p>
+        </w:tc>
+        <w:tc>
+          <w:tcPr>
+            <w:tcW w:w="0" w:type="auto"/>
+            <w:tcBorders>
+              <w:top w:val="nil"/>
+              <w:left w:val="nil"/>
+              <w:bottom w:val="nil"/>
+              <w:right w:val="nil"/>
+            </w:tcBorders>
+            <w:shd w:val="clear" w:color="auto" w:fill="auto"/>
+            <w:noWrap/>
+            <w:vAlign w:val="bottom"/>
+          </w:tcPr>
+          <w:p>
+            <w:pPr>
+              <w:keepNext w:val="0"/>
+              <w:keepLines w:val="0"/>
+              <w:widowControl/>
+              <w:suppressLineNumbers w:val="0"/>
+              <w:jc w:val="left"/>
+              <w:textAlignment w:val="bottom"/>
+              <w:rPr>
+                <w:rFonts w:hint="default" w:ascii="Calibri" w:hAnsi="Calibri" w:cs="Calibri"/>
+                <w:i w:val="0"/>
+                <w:iCs w:val="0"/>
+                <w:color w:val="000000"/>
+                <w:u w:val="none"/>
+              </w:rPr>
+            </w:pPr>
+            <w:r>
+              <w:rPr>
+                <w:rFonts w:hint="default" w:ascii="Calibri" w:hAnsi="Calibri" w:eastAsia="SimSun" w:cs="Calibri"/>
+                <w:i w:val="0"/>
+                <w:iCs w:val="0"/>
+                <w:color w:val="000000"/>
+                <w:kern w:val="0"/>
+                <w:sz w:val="24"/>
+                <w:szCs w:val="24"/>
+                <w:u w:val="none"/>
+                <w:lang w:val="en-US" w:eastAsia="zh-CN" w:bidi="ar"/>
+              </w:rPr>
+              <w:t>admin-pc03</w:t>
+            </w:r>
+          </w:p>
+        </w:tc>
+      </w:tr>
+      <w:tr>
+        <w:tblPrEx>
+          <w:tblBorders>
+            <w:top w:val="none" w:color="auto" w:sz="0" w:space="0"/>
+            <w:left w:val="none" w:color="auto" w:sz="0" w:space="0"/>
+            <w:bottom w:val="none" w:color="auto" w:sz="0" w:space="0"/>
+            <w:right w:val="none" w:color="auto" w:sz="0" w:space="0"/>
+            <w:insideH w:val="none" w:color="auto" w:sz="0" w:space="0"/>
+            <w:insideV w:val="none" w:color="auto" w:sz="0" w:space="0"/>
+          </w:tblBorders>
+          <w:tblCellMar>
+            <w:top w:w="0" w:type="dxa"/>
+            <w:left w:w="108" w:type="dxa"/>
+            <w:bottom w:w="0" w:type="dxa"/>
+            <w:right w:w="108" w:type="dxa"/>
+          </w:tblCellMar>
+        </w:tblPrEx>
+        <w:trPr>
+          <w:trHeight w:val="280" w:hRule="atLeast"/>
+        </w:trPr>
+        <w:tc>
+          <w:tcPr>
+            <w:tcW w:w="0" w:type="auto"/>
+            <w:tcBorders>
+              <w:top w:val="single" w:color="000000" w:sz="2" w:space="0"/>
+              <w:left w:val="single" w:color="000000" w:sz="8" w:space="0"/>
+              <w:bottom w:val="single" w:color="000000" w:sz="2" w:space="0"/>
+              <w:right w:val="single" w:color="000000" w:sz="2" w:space="0"/>
+            </w:tcBorders>
+            <w:shd w:val="clear" w:color="auto" w:fill="auto"/>
+            <w:noWrap/>
+            <w:vAlign w:val="bottom"/>
+          </w:tcPr>
+          <w:p>
+            <w:pPr>
+              <w:keepNext w:val="0"/>
+              <w:keepLines w:val="0"/>
+              <w:widowControl/>
+              <w:suppressLineNumbers w:val="0"/>
+              <w:jc w:val="left"/>
+              <w:textAlignment w:val="bottom"/>
+              <w:rPr>
+                <w:rFonts w:hint="default" w:ascii="Calibri" w:hAnsi="Calibri" w:cs="Calibri"/>
+                <w:i w:val="0"/>
+                <w:iCs w:val="0"/>
+                <w:color w:val="000000"/>
+                <w:u w:val="none"/>
+              </w:rPr>
+            </w:pPr>
+            <w:r>
+              <w:rPr>
+                <w:rFonts w:hint="default" w:ascii="Calibri" w:hAnsi="Calibri" w:eastAsia="SimSun" w:cs="Calibri"/>
+                <w:i w:val="0"/>
+                <w:iCs w:val="0"/>
+                <w:color w:val="000000"/>
+                <w:kern w:val="0"/>
+                <w:sz w:val="24"/>
+                <w:szCs w:val="24"/>
+                <w:u w:val="none"/>
+                <w:lang w:val="en-US" w:eastAsia="zh-CN" w:bidi="ar"/>
+              </w:rPr>
+              <w:t>CONTRASEÑA</w:t>
+            </w:r>
+          </w:p>
+        </w:tc>
+        <w:tc>
+          <w:tcPr>
+            <w:tcW w:w="0" w:type="auto"/>
+            <w:tcBorders>
+              <w:top w:val="single" w:color="000000" w:sz="2" w:space="0"/>
+              <w:left w:val="single" w:color="000000" w:sz="2" w:space="0"/>
+              <w:bottom w:val="single" w:color="000000" w:sz="2" w:space="0"/>
+              <w:right w:val="single" w:color="000000" w:sz="8" w:space="0"/>
+            </w:tcBorders>
+            <w:shd w:val="clear" w:color="auto" w:fill="auto"/>
+            <w:noWrap/>
+            <w:vAlign w:val="bottom"/>
+          </w:tcPr>
+          <w:p>
+            <w:pPr>
+              <w:rPr>
+                <w:rFonts w:hint="default" w:ascii="Calibri" w:hAnsi="Calibri" w:cs="Calibri"/>
+                <w:i w:val="0"/>
+                <w:iCs w:val="0"/>
+                <w:color w:val="000000"/>
+                <w:sz w:val="24"/>
+                <w:szCs w:val="24"/>
+                <w:u w:val="none"/>
+              </w:rPr>
+            </w:pPr>
+            <w:r>
+              <w:rPr>
+                <w:rFonts w:hint="default" w:ascii="Calibri" w:hAnsi="Calibri" w:cs="Calibri"/>
+                <w:i w:val="0"/>
+                <w:iCs w:val="0"/>
+                <w:color w:val="000000"/>
+                <w:sz w:val="24"/>
+                <w:szCs w:val="24"/>
+                <w:u w:val="none"/>
+                <w:lang w:val="es-AR"/>
+              </w:rPr>
+              <w:t>Admins@2024!</w:t>
+            </w:r>
+          </w:p>
+        </w:tc>
+      </w:tr>
+    </w:tbl>
+    <w:p>
+      <w:pPr>
+        <w:rPr>
+          <w:rFonts w:hint="eastAsia" w:ascii="Microsoft YaHei UI" w:hAnsi="Microsoft YaHei UI" w:eastAsia="Microsoft YaHei UI"/>
+          <w:b w:val="0"/>
+          <w:bCs w:val="0"/>
+          <w:color w:val="1E4D78"/>
+          <w:sz w:val="40"/>
+          <w:szCs w:val="40"/>
+          <w:lang w:val="es-AR"/>
+        </w:rPr>
+      </w:pPr>
     </w:p>
     <w:sectPr>
       <w:footerReference r:id="rId5" w:type="default"/>
